--- a/循序渐进反思迭代/会重复去做的事情的总结迭代+中长期复盘.docx
+++ b/循序渐进反思迭代/会重复去做的事情的总结迭代+中长期复盘.docx
@@ -68,6 +68,12 @@
     </w:p>
     <w:p>
       <w:pPr>
+        <w:pStyle w:val="a7"/>
+        <w:numPr>
+          <w:ilvl w:val="0"/>
+          <w:numId w:val="3"/>
+        </w:numPr>
+        <w:ind w:firstLineChars="0"/>
         <w:rPr>
           <w:b/>
           <w:bCs/>
@@ -117,7 +123,7 @@
                     <pic:cNvPicPr/>
                   </pic:nvPicPr>
                   <pic:blipFill>
-                    <a:blip r:embed="rId6"/>
+                    <a:blip r:embed="rId7"/>
                     <a:stretch>
                       <a:fillRect/>
                     </a:stretch>
@@ -140,14 +146,672 @@
     </w:p>
     <w:p>
       <w:pPr>
-        <w:rPr>
-          <w:b/>
-          <w:bCs/>
-        </w:rPr>
-      </w:pPr>
+        <w:ind w:firstLine="420"/>
+      </w:pPr>
+      <w:r>
+        <w:rPr>
+          <w:rFonts w:hint="eastAsia"/>
+        </w:rPr>
+        <w:t>第一次应用测试，有用。</w:t>
+      </w:r>
+    </w:p>
+    <w:p>
+      <w:pPr>
+        <w:ind w:firstLine="420"/>
+      </w:pPr>
+      <w:r>
+        <w:rPr>
+          <w:rFonts w:hint="eastAsia"/>
+        </w:rPr>
+        <w:t>故而计划之后找一个靠近公园的租房，防止自己绷不住的时候，可以使用此法。</w:t>
+      </w:r>
+    </w:p>
+    <w:p>
+      <w:pPr>
+        <w:pStyle w:val="a7"/>
+        <w:numPr>
+          <w:ilvl w:val="0"/>
+          <w:numId w:val="3"/>
+        </w:numPr>
+        <w:ind w:firstLineChars="0"/>
+        <w:rPr>
+          <w:b/>
+          <w:bCs/>
+        </w:rPr>
+      </w:pPr>
+    </w:p>
+    <w:p>
+      <w:pPr>
+        <w:pStyle w:val="3"/>
+      </w:pPr>
+      <w:r>
+        <w:rPr>
+          <w:rFonts w:hint="eastAsia"/>
+        </w:rPr>
+        <w:t>2</w:t>
+      </w:r>
+      <w:r>
+        <w:rPr>
+          <w:rFonts w:hint="eastAsia"/>
+        </w:rPr>
+        <w:t>、奇奇怪怪的状态应对</w:t>
+      </w:r>
+    </w:p>
+    <w:p>
+      <w:pPr>
+        <w:rPr>
+          <w:b/>
+          <w:bCs/>
+        </w:rPr>
+      </w:pPr>
+      <w:r>
+        <w:rPr>
+          <w:b/>
+          <w:bCs/>
+        </w:rPr>
+        <w:t>T</w:t>
+      </w:r>
+      <w:r>
+        <w:rPr>
+          <w:rFonts w:hint="eastAsia"/>
+          <w:b/>
+          <w:bCs/>
+        </w:rPr>
+        <w:t>md</w:t>
+      </w:r>
+      <w:r>
+        <w:rPr>
+          <w:rFonts w:hint="eastAsia"/>
+          <w:b/>
+          <w:bCs/>
+        </w:rPr>
+        <w:t>，这么离谱的吗。刚刚打开信息检索软件，我就忘记了我要搜索什么。</w:t>
+      </w:r>
+    </w:p>
+    <w:p>
+      <w:r>
+        <w:rPr>
+          <w:rFonts w:hint="eastAsia"/>
+        </w:rPr>
+        <w:t>怎么解决了？</w:t>
+      </w:r>
+    </w:p>
+    <w:p>
+      <w:r>
+        <w:rPr>
+          <w:rFonts w:hint="eastAsia"/>
+        </w:rPr>
+        <w:t>出现的现象是</w:t>
+      </w:r>
+      <w:r>
+        <w:rPr>
+          <w:rFonts w:hint="eastAsia"/>
+        </w:rPr>
+        <w:t>：</w:t>
+      </w:r>
+      <w:r>
+        <w:rPr>
+          <w:rFonts w:hint="eastAsia"/>
+        </w:rPr>
+        <w:t>我是突发奇想的试图去查一个东西的相关内容，然后打开</w:t>
+      </w:r>
+      <w:r>
+        <w:rPr>
+          <w:rFonts w:hint="eastAsia"/>
+        </w:rPr>
+        <w:t>b</w:t>
+      </w:r>
+      <w:r>
+        <w:rPr>
+          <w:rFonts w:hint="eastAsia"/>
+        </w:rPr>
+        <w:t>站或者小红薯，</w:t>
+      </w:r>
+      <w:r>
+        <w:rPr>
+          <w:rFonts w:hint="eastAsia"/>
+        </w:rPr>
+        <w:t>此时看到下面的零零散散信息，点进去再出来我就忘记了我想要干嘛。</w:t>
+      </w:r>
+    </w:p>
+    <w:p>
+      <w:r>
+        <w:rPr>
+          <w:rFonts w:hint="eastAsia"/>
+        </w:rPr>
+        <w:t>解决办法：</w:t>
+      </w:r>
+      <w:r>
+        <w:rPr>
+          <w:rFonts w:hint="eastAsia"/>
+          <w:b/>
+          <w:bCs/>
+        </w:rPr>
+        <w:t>下次别看下面推荐内容，先把自己要搜的搜出来。自己看下面的东西，本质就是怕错过比较优质的内容嘛。舍得，得失，你品，你细品。</w:t>
+      </w:r>
+    </w:p>
+    <w:p>
+      <w:pPr>
+        <w:pStyle w:val="3"/>
+      </w:pPr>
+      <w:r>
+        <w:rPr>
+          <w:rFonts w:hint="eastAsia"/>
+        </w:rPr>
+        <w:t>3</w:t>
+      </w:r>
+      <w:r>
+        <w:rPr>
+          <w:rFonts w:hint="eastAsia"/>
+        </w:rPr>
+        <w:t>、个人工作状态的反思</w:t>
+      </w:r>
+    </w:p>
+    <w:p>
+      <w:r>
+        <w:rPr>
+          <w:rFonts w:hint="eastAsia"/>
+          <w:b/>
+          <w:bCs/>
+          <w:color w:val="FF0000"/>
+        </w:rPr>
+        <w:t>首先</w:t>
+      </w:r>
+      <w:r>
+        <w:rPr>
+          <w:rFonts w:hint="eastAsia"/>
+        </w:rPr>
+        <w:t>清楚的是，于我而言，那种会掉第二天状态</w:t>
+      </w:r>
+      <w:r>
+        <w:rPr>
+          <w:rFonts w:hint="eastAsia"/>
+        </w:rPr>
+        <w:t>+</w:t>
+      </w:r>
+      <w:r>
+        <w:rPr>
+          <w:rFonts w:hint="eastAsia"/>
+        </w:rPr>
+        <w:t>熬夜也会掉状态（终不负当年了）</w:t>
+      </w:r>
+      <w:r>
+        <w:rPr>
+          <w:rFonts w:hint="eastAsia"/>
+        </w:rPr>
+        <w:t>，或者下面写的，定了闹钟，反反复复的关，醒了又睡会，这种也是浪费我时间以及影响状态。</w:t>
+      </w:r>
     </w:p>
     <w:p/>
     <w:p>
+      <w:r>
+        <w:rPr>
+          <w:rFonts w:hint="eastAsia"/>
+          <w:b/>
+          <w:bCs/>
+          <w:color w:val="FF0000"/>
+        </w:rPr>
+        <w:t>其次</w:t>
+      </w:r>
+      <w:r>
+        <w:rPr>
+          <w:rFonts w:hint="eastAsia"/>
+        </w:rPr>
+        <w:t>我清楚的是，大多数时候，我偏向于安静的环境工作，有没有音乐不重要，有时候音乐是加成</w:t>
+      </w:r>
+      <w:r>
+        <w:rPr>
+          <w:rFonts w:hint="eastAsia"/>
+        </w:rPr>
+        <w:t>【找到这些不会干扰我的，并且不会让我寂静的慌的歌曲</w:t>
+      </w:r>
+      <w:r>
+        <w:rPr>
+          <w:rFonts w:hint="eastAsia"/>
+        </w:rPr>
+        <w:t>，成立一个歌单，应对不同的情况</w:t>
+      </w:r>
+      <w:r>
+        <w:rPr>
+          <w:rFonts w:hint="eastAsia"/>
+        </w:rPr>
+        <w:t>】</w:t>
+      </w:r>
+      <w:r>
+        <w:rPr>
+          <w:rFonts w:hint="eastAsia"/>
+        </w:rPr>
+        <w:t>，有时候反而是影响（比如要我细致去啃去思考的时候，有声会干扰思考）</w:t>
+      </w:r>
+      <w:r>
+        <w:rPr>
+          <w:rFonts w:hint="eastAsia"/>
+        </w:rPr>
+        <w:t>。</w:t>
+      </w:r>
+    </w:p>
+    <w:p/>
+    <w:p>
+      <w:r>
+        <w:rPr>
+          <w:rFonts w:hint="eastAsia"/>
+          <w:b/>
+          <w:bCs/>
+          <w:color w:val="FF0000"/>
+        </w:rPr>
+        <w:lastRenderedPageBreak/>
+        <w:t>再而</w:t>
+      </w:r>
+      <w:r>
+        <w:rPr>
+          <w:rFonts w:hint="eastAsia"/>
+        </w:rPr>
+        <w:t>，有些东西，能够写出来的就写出来，别放到脑子里运行。</w:t>
+      </w:r>
+      <w:r>
+        <w:rPr>
+          <w:rFonts w:hint="eastAsia"/>
+        </w:rPr>
+        <w:t>这种会</w:t>
+      </w:r>
+      <w:r>
+        <w:rPr>
+          <w:rFonts w:hint="eastAsia"/>
+        </w:rPr>
+        <w:t>消耗内存和</w:t>
+      </w:r>
+      <w:r>
+        <w:rPr>
+          <w:rFonts w:hint="eastAsia"/>
+        </w:rPr>
+        <w:t>消耗</w:t>
+      </w:r>
+      <w:r>
+        <w:rPr>
+          <w:rFonts w:hint="eastAsia"/>
+        </w:rPr>
+        <w:t>个人电量。</w:t>
+      </w:r>
+    </w:p>
+    <w:p/>
+    <w:p>
+      <w:r>
+        <w:rPr>
+          <w:rFonts w:hint="eastAsia"/>
+          <w:b/>
+          <w:bCs/>
+          <w:color w:val="FF0000"/>
+        </w:rPr>
+        <w:t>再而</w:t>
+      </w:r>
+      <w:r>
+        <w:rPr>
+          <w:rFonts w:hint="eastAsia"/>
+        </w:rPr>
+        <w:t>，自己在下午饭吃过之后会一段时间的产能下降和不想动，这里可以通过看点课外书来换脑子。</w:t>
+      </w:r>
+    </w:p>
+    <w:p/>
+    <w:p>
+      <w:r>
+        <w:rPr>
+          <w:rFonts w:hint="eastAsia"/>
+          <w:b/>
+          <w:bCs/>
+          <w:color w:val="FF0000"/>
+        </w:rPr>
+        <w:t>再而</w:t>
+      </w:r>
+      <w:r>
+        <w:rPr>
+          <w:rFonts w:hint="eastAsia"/>
+        </w:rPr>
+        <w:t>，午觉不可睡太久，起来是昏的，</w:t>
+      </w:r>
+    </w:p>
+    <w:p/>
+    <w:p>
+      <w:pPr>
+        <w:pStyle w:val="3"/>
+        <w:numPr>
+          <w:ilvl w:val="0"/>
+          <w:numId w:val="2"/>
+        </w:numPr>
+      </w:pPr>
+      <w:r>
+        <w:rPr>
+          <w:rFonts w:hint="eastAsia"/>
+        </w:rPr>
+        <w:t>工作斗志的调整</w:t>
+      </w:r>
+    </w:p>
+    <w:p>
+      <w:r>
+        <w:rPr>
+          <w:rFonts w:hint="eastAsia"/>
+        </w:rPr>
+        <w:t>目前采用的是</w:t>
+      </w:r>
+      <w:r>
+        <w:rPr>
+          <w:rFonts w:hint="eastAsia"/>
+        </w:rPr>
+        <w:t>深吸一口气的方式来唤醒斗志</w:t>
+      </w:r>
+      <w:r>
+        <w:rPr>
+          <w:rFonts w:hint="eastAsia"/>
+        </w:rPr>
+        <w:t>。</w:t>
+      </w:r>
+    </w:p>
+    <w:p>
+      <w:pPr>
+        <w:pStyle w:val="a7"/>
+        <w:numPr>
+          <w:ilvl w:val="0"/>
+          <w:numId w:val="1"/>
+        </w:numPr>
+        <w:ind w:firstLineChars="0"/>
+      </w:pPr>
+      <w:r>
+        <w:rPr>
+          <w:rFonts w:hint="eastAsia"/>
+          <w:b/>
+          <w:bCs/>
+          <w:color w:val="002060"/>
+        </w:rPr>
+        <w:t>以及我要思考，还有没有其他的方式来帮助我恢复斗志，不然按照这种状态，想搞事都搞不了</w:t>
+      </w:r>
+      <w:r>
+        <w:rPr>
+          <w:rFonts w:hint="eastAsia"/>
+          <w:b/>
+          <w:bCs/>
+        </w:rPr>
+        <w:t>。</w:t>
+      </w:r>
+    </w:p>
+    <w:p>
+      <w:pPr>
+        <w:pStyle w:val="a7"/>
+        <w:numPr>
+          <w:ilvl w:val="0"/>
+          <w:numId w:val="1"/>
+        </w:numPr>
+        <w:ind w:firstLineChars="0"/>
+      </w:pPr>
+      <w:r>
+        <w:rPr>
+          <w:rFonts w:hint="eastAsia"/>
+          <w:b/>
+          <w:bCs/>
+          <w:color w:val="002060"/>
+        </w:rPr>
+        <w:t>以为我要思考，为什么会出现这种没有斗志的情况，见相非相，应该是对当前的困难很无奈，已经不想动任何一点力气去挣扎了。</w:t>
+      </w:r>
+      <w:r>
+        <w:rPr>
+          <w:rFonts w:hint="eastAsia"/>
+          <w:b/>
+          <w:bCs/>
+          <w:color w:val="002060"/>
+        </w:rPr>
+        <w:t>那么就需要我将它们拆解开，拆解开需要注意什么了？时间花费。不可能无限的把时间拿出来。</w:t>
+      </w:r>
+    </w:p>
+    <w:p/>
+    <w:p>
+      <w:r>
+        <w:rPr>
+          <w:rFonts w:hint="eastAsia"/>
+        </w:rPr>
+        <w:t>有没有试试多夸夸自己了，建立正反馈。我目前</w:t>
+      </w:r>
+      <w:r>
+        <w:rPr>
+          <w:rFonts w:hint="eastAsia"/>
+        </w:rPr>
+        <w:t>对专注时长的</w:t>
+      </w:r>
+      <w:r>
+        <w:t>”</w:t>
+      </w:r>
+      <w:r>
+        <w:rPr>
+          <w:rFonts w:hint="eastAsia"/>
+        </w:rPr>
+        <w:t>经常庆祝</w:t>
+      </w:r>
+      <w:r>
+        <w:t>”</w:t>
+      </w:r>
+      <w:r>
+        <w:rPr>
+          <w:rFonts w:hint="eastAsia"/>
+        </w:rPr>
+        <w:t>还是做得不错的</w:t>
+      </w:r>
+      <w:r>
+        <w:rPr>
+          <w:rFonts w:hint="eastAsia"/>
+        </w:rPr>
+        <w:t xml:space="preserve"> </w:t>
+      </w:r>
+      <w:r>
+        <w:rPr>
+          <w:rFonts w:hint="eastAsia"/>
+        </w:rPr>
+        <w:t>——</w:t>
+      </w:r>
+      <w:r>
+        <w:rPr>
+          <w:rFonts w:hint="eastAsia"/>
+        </w:rPr>
+        <w:t xml:space="preserve"> </w:t>
+      </w:r>
+      <w:r>
+        <w:rPr>
+          <w:rFonts w:hint="eastAsia"/>
+        </w:rPr>
+        <w:t>正在尝试（</w:t>
+      </w:r>
+      <w:r>
+        <w:rPr>
+          <w:rFonts w:hint="eastAsia"/>
+        </w:rPr>
+        <w:t>4</w:t>
+      </w:r>
+      <w:r>
+        <w:rPr>
+          <w:rFonts w:hint="eastAsia"/>
+        </w:rPr>
+        <w:t>月</w:t>
+      </w:r>
+      <w:r>
+        <w:rPr>
+          <w:rFonts w:hint="eastAsia"/>
+        </w:rPr>
+        <w:t>8</w:t>
+      </w:r>
+      <w:r>
+        <w:rPr>
+          <w:rFonts w:hint="eastAsia"/>
+        </w:rPr>
+        <w:t>日），尝试完之后不想对毕设摆烂了。加油</w:t>
+      </w:r>
+    </w:p>
+    <w:p>
+      <w:pPr>
+        <w:pStyle w:val="3"/>
+        <w:numPr>
+          <w:ilvl w:val="0"/>
+          <w:numId w:val="2"/>
+        </w:numPr>
+      </w:pPr>
+      <w:r>
+        <w:rPr>
+          <w:rFonts w:hint="eastAsia"/>
+        </w:rPr>
+        <w:t>做事效果和效率的提升迭代之路</w:t>
+      </w:r>
+    </w:p>
+    <w:p>
+      <w:pPr>
+        <w:pStyle w:val="a7"/>
+        <w:numPr>
+          <w:ilvl w:val="0"/>
+          <w:numId w:val="3"/>
+        </w:numPr>
+        <w:ind w:firstLineChars="0"/>
+        <w:rPr>
+          <w:b/>
+          <w:bCs/>
+        </w:rPr>
+      </w:pPr>
+      <w:r>
+        <w:rPr>
+          <w:rFonts w:hint="eastAsia"/>
+          <w:b/>
+          <w:bCs/>
+        </w:rPr>
+        <w:t>冷静，一定要冷静，时刻提醒自己冷静。</w:t>
+      </w:r>
+      <w:r>
+        <w:rPr>
+          <w:rFonts w:hint="eastAsia"/>
+          <w:b/>
+          <w:bCs/>
+          <w:color w:val="FF0000"/>
+        </w:rPr>
+        <w:t>慢就是快，想要快，其实往往反而慢了。</w:t>
+      </w:r>
+      <w:r>
+        <w:rPr>
+          <w:rFonts w:hint="eastAsia"/>
+          <w:b/>
+          <w:bCs/>
+        </w:rPr>
+        <w:t>耐耐心心读文档，昨晚（</w:t>
+      </w:r>
+      <w:r>
+        <w:rPr>
+          <w:rFonts w:hint="eastAsia"/>
+          <w:b/>
+          <w:bCs/>
+        </w:rPr>
+        <w:t>4</w:t>
+      </w:r>
+      <w:r>
+        <w:rPr>
+          <w:rFonts w:hint="eastAsia"/>
+          <w:b/>
+          <w:bCs/>
+        </w:rPr>
+        <w:t>月</w:t>
+      </w:r>
+      <w:r>
+        <w:rPr>
+          <w:rFonts w:hint="eastAsia"/>
+          <w:b/>
+          <w:bCs/>
+        </w:rPr>
+        <w:t>7</w:t>
+      </w:r>
+      <w:r>
+        <w:rPr>
+          <w:rFonts w:hint="eastAsia"/>
+          <w:b/>
+          <w:bCs/>
+        </w:rPr>
+        <w:t>号）的画函数图像就是这种的，把说明书看明白，其实更快，而不是抱着侥幸，不带脑子的去试。</w:t>
+      </w:r>
+    </w:p>
+    <w:p>
+      <w:pPr>
+        <w:pStyle w:val="a7"/>
+        <w:numPr>
+          <w:ilvl w:val="0"/>
+          <w:numId w:val="3"/>
+        </w:numPr>
+        <w:ind w:firstLineChars="0"/>
+        <w:rPr>
+          <w:b/>
+          <w:bCs/>
+        </w:rPr>
+      </w:pPr>
+      <w:r>
+        <w:rPr>
+          <w:rFonts w:hint="eastAsia"/>
+          <w:b/>
+          <w:bCs/>
+        </w:rPr>
+        <w:t>我看到的信息太多了太多了。现在需要</w:t>
+      </w:r>
+      <w:r>
+        <w:rPr>
+          <w:rFonts w:hint="eastAsia"/>
+          <w:b/>
+          <w:bCs/>
+        </w:rPr>
+        <w:t>是</w:t>
+      </w:r>
+      <w:r>
+        <w:rPr>
+          <w:rFonts w:hint="eastAsia"/>
+          <w:b/>
+          <w:bCs/>
+        </w:rPr>
+        <w:t>整合和吸收为我自己能够用的东西，能够整合多少就多少，</w:t>
+      </w:r>
+      <w:r>
+        <w:rPr>
+          <w:rFonts w:hint="eastAsia"/>
+          <w:b/>
+          <w:bCs/>
+        </w:rPr>
+        <w:t>不然</w:t>
+      </w:r>
+      <w:r>
+        <w:rPr>
+          <w:rFonts w:hint="eastAsia"/>
+          <w:b/>
+          <w:bCs/>
+        </w:rPr>
+        <w:t>他们只是会让我浪费心神的</w:t>
+      </w:r>
+      <w:r>
+        <w:rPr>
+          <w:rFonts w:hint="eastAsia"/>
+          <w:b/>
+          <w:bCs/>
+        </w:rPr>
+        <w:t>杂乱信息。</w:t>
+      </w:r>
+    </w:p>
+    <w:p>
+      <w:pPr>
+        <w:pStyle w:val="a7"/>
+        <w:numPr>
+          <w:ilvl w:val="0"/>
+          <w:numId w:val="3"/>
+        </w:numPr>
+        <w:ind w:firstLineChars="0"/>
+        <w:rPr>
+          <w:b/>
+          <w:bCs/>
+        </w:rPr>
+      </w:pPr>
+      <w:r>
+        <w:rPr>
+          <w:rFonts w:hint="eastAsia"/>
+          <w:b/>
+          <w:bCs/>
+        </w:rPr>
+        <w:t>自己便签上记录东西和想法的时候，把日期带上</w:t>
+      </w:r>
+    </w:p>
+    <w:p>
       <w:pPr>
         <w:pStyle w:val="2"/>
       </w:pPr>
@@ -166,6 +830,305 @@
     </w:p>
     <w:p>
       <w:pPr>
+        <w:pStyle w:val="3"/>
+      </w:pPr>
+      <w:r>
+        <w:rPr>
+          <w:rFonts w:hint="eastAsia"/>
+        </w:rPr>
+        <w:t>1</w:t>
+      </w:r>
+      <w:r>
+        <w:rPr>
+          <w:rFonts w:hint="eastAsia"/>
+        </w:rPr>
+        <w:t>、认识自己</w:t>
+      </w:r>
+    </w:p>
+    <w:p>
+      <w:pPr>
+        <w:pStyle w:val="4"/>
+      </w:pPr>
+      <w:r>
+        <w:rPr>
+          <w:rFonts w:hint="eastAsia"/>
+        </w:rPr>
+        <w:t>1.1</w:t>
+      </w:r>
+      <w:r>
+        <w:rPr>
+          <w:rFonts w:hint="eastAsia"/>
+        </w:rPr>
+        <w:t>、建立</w:t>
+      </w:r>
+      <w:r>
+        <w:rPr>
+          <w:rFonts w:hint="eastAsia"/>
+        </w:rPr>
+        <w:t>自己</w:t>
+      </w:r>
+      <w:r>
+        <w:rPr>
+          <w:rFonts w:hint="eastAsia"/>
+        </w:rPr>
+        <w:t>的底层原则</w:t>
+      </w:r>
+      <w:r>
+        <w:rPr>
+          <w:rFonts w:hint="eastAsia"/>
+        </w:rPr>
+        <w:t>+</w:t>
+      </w:r>
+      <w:r>
+        <w:rPr>
+          <w:rFonts w:hint="eastAsia"/>
+        </w:rPr>
+        <w:t>逻辑</w:t>
+      </w:r>
+    </w:p>
+    <w:p>
+      <w:pPr>
+        <w:pStyle w:val="a7"/>
+        <w:numPr>
+          <w:ilvl w:val="0"/>
+          <w:numId w:val="4"/>
+        </w:numPr>
+        <w:ind w:firstLineChars="0"/>
+      </w:pPr>
+      <w:r>
+        <w:rPr>
+          <w:rFonts w:hint="eastAsia"/>
+          <w:b/>
+          <w:bCs/>
+          <w:color w:val="7030A0"/>
+        </w:rPr>
+        <w:t>这是个</w:t>
+      </w:r>
+      <w:r>
+        <w:rPr>
+          <w:b/>
+          <w:bCs/>
+          <w:color w:val="7030A0"/>
+        </w:rPr>
+        <w:t>”</w:t>
+      </w:r>
+      <w:r>
+        <w:rPr>
+          <w:rFonts w:hint="eastAsia"/>
+          <w:b/>
+          <w:bCs/>
+          <w:color w:val="7030A0"/>
+        </w:rPr>
+        <w:t>场</w:t>
+      </w:r>
+      <w:r>
+        <w:rPr>
+          <w:b/>
+          <w:bCs/>
+          <w:color w:val="7030A0"/>
+        </w:rPr>
+        <w:t>”</w:t>
+      </w:r>
+      <w:r>
+        <w:rPr>
+          <w:rFonts w:hint="eastAsia"/>
+          <w:b/>
+          <w:bCs/>
+          <w:color w:val="7030A0"/>
+        </w:rPr>
+        <w:t>的世界，有多少立场就有多少观点、主义，众生是立场的、利益的、好恶的，众生只相信自己愿意相信的东西。出离立场</w:t>
+      </w:r>
+      <w:r>
+        <w:rPr>
+          <w:rFonts w:hint="eastAsia"/>
+          <w:b/>
+          <w:bCs/>
+          <w:color w:val="7030A0"/>
+        </w:rPr>
+        <w:t xml:space="preserve"> </w:t>
+      </w:r>
+      <w:r>
+        <w:rPr>
+          <w:rFonts w:hint="eastAsia"/>
+          <w:b/>
+          <w:bCs/>
+          <w:color w:val="7030A0"/>
+        </w:rPr>
+        <w:t>的观点在立场的圈子里无法立足，因为没有</w:t>
+      </w:r>
+      <w:r>
+        <w:rPr>
+          <w:b/>
+          <w:bCs/>
+          <w:color w:val="7030A0"/>
+        </w:rPr>
+        <w:t>”</w:t>
+      </w:r>
+      <w:r>
+        <w:rPr>
+          <w:rFonts w:hint="eastAsia"/>
+          <w:b/>
+          <w:bCs/>
+          <w:color w:val="7030A0"/>
+        </w:rPr>
+        <w:t>场</w:t>
+      </w:r>
+      <w:r>
+        <w:rPr>
+          <w:b/>
+          <w:bCs/>
+          <w:color w:val="7030A0"/>
+        </w:rPr>
+        <w:t>”</w:t>
+      </w:r>
+      <w:r>
+        <w:rPr>
+          <w:rFonts w:hint="eastAsia"/>
+          <w:b/>
+          <w:bCs/>
+          <w:color w:val="7030A0"/>
+        </w:rPr>
+        <w:t>给你立</w:t>
+      </w:r>
+      <w:r>
+        <w:rPr>
+          <w:rFonts w:hint="eastAsia"/>
+          <w:b/>
+          <w:bCs/>
+          <w:color w:val="7030A0"/>
+        </w:rPr>
+        <w:t>。</w:t>
+      </w:r>
+    </w:p>
+    <w:p>
+      <w:pPr>
+        <w:pStyle w:val="a7"/>
+        <w:ind w:left="440" w:firstLineChars="0" w:firstLine="0"/>
+      </w:pPr>
+      <w:r>
+        <w:rPr>
+          <w:rFonts w:hint="eastAsia"/>
+        </w:rPr>
+        <w:t>因此</w:t>
+      </w:r>
+      <w:r>
+        <w:rPr>
+          <w:rFonts w:hint="eastAsia"/>
+        </w:rPr>
+        <w:t xml:space="preserve">:--------&gt; </w:t>
+      </w:r>
+      <w:r>
+        <w:rPr>
+          <w:rFonts w:hint="eastAsia"/>
+        </w:rPr>
+        <w:t>每个人有每个人的态度，</w:t>
+      </w:r>
+      <w:r>
+        <w:rPr>
+          <w:rFonts w:hint="eastAsia"/>
+        </w:rPr>
+        <w:t>你和赵一曼说</w:t>
+      </w:r>
+      <w:r>
+        <w:t>’</w:t>
+      </w:r>
+      <w:r>
+        <w:rPr>
+          <w:rFonts w:hint="eastAsia"/>
+        </w:rPr>
+        <w:t>别打鬼子了，要丢掉命的</w:t>
+      </w:r>
+      <w:r>
+        <w:t>’</w:t>
+      </w:r>
+      <w:r>
+        <w:rPr>
+          <w:rFonts w:hint="eastAsia"/>
+        </w:rPr>
+        <w:t>，你和</w:t>
+      </w:r>
+      <w:r>
+        <w:rPr>
+          <w:rFonts w:hint="eastAsia"/>
+        </w:rPr>
+        <w:lastRenderedPageBreak/>
+        <w:t>贪官说</w:t>
+      </w:r>
+      <w:r>
+        <w:t>’</w:t>
+      </w:r>
+      <w:r>
+        <w:rPr>
+          <w:rFonts w:hint="eastAsia"/>
+        </w:rPr>
+        <w:t>别再贪了，会杀头的</w:t>
+      </w:r>
+      <w:r>
+        <w:t>’</w:t>
+      </w:r>
+      <w:r>
+        <w:rPr>
+          <w:rFonts w:hint="eastAsia"/>
+        </w:rPr>
+        <w:t>。有用吗？没用</w:t>
+      </w:r>
+      <w:r>
+        <w:rPr>
+          <w:rFonts w:hint="eastAsia"/>
+        </w:rPr>
+        <w:t>。每个人都活在自己的价值观中，我也是一样，就这副德行了，也没准只能是这副德行可以活，由不得自己。</w:t>
+      </w:r>
+    </w:p>
+    <w:p>
+      <w:pPr>
+        <w:pStyle w:val="a7"/>
+        <w:numPr>
+          <w:ilvl w:val="0"/>
+          <w:numId w:val="4"/>
+        </w:numPr>
+        <w:ind w:firstLineChars="0"/>
+      </w:pPr>
+    </w:p>
+    <w:p>
+      <w:pPr>
+        <w:pStyle w:val="4"/>
+      </w:pPr>
+      <w:r>
+        <w:rPr>
+          <w:rFonts w:hint="eastAsia"/>
+        </w:rPr>
+        <w:t>1.2</w:t>
+      </w:r>
+      <w:r>
+        <w:rPr>
+          <w:rFonts w:hint="eastAsia"/>
+        </w:rPr>
+        <w:t>、我的优势劣势，喜好以及害怕</w:t>
+      </w:r>
+    </w:p>
+    <w:p>
+      <w:r>
+        <w:rPr>
+          <w:rFonts w:hint="eastAsia"/>
+        </w:rPr>
+        <w:t>害怕</w:t>
+      </w:r>
+      <w:r>
+        <w:rPr>
+          <w:rFonts w:hint="eastAsia"/>
+        </w:rPr>
+        <w:t>情绪</w:t>
+      </w:r>
+      <w:r>
+        <w:rPr>
+          <w:rFonts w:hint="eastAsia"/>
+        </w:rPr>
+        <w:t>交换。</w:t>
+      </w:r>
+    </w:p>
+    <w:p/>
+    <w:p>
+      <w:pPr>
         <w:pStyle w:val="2"/>
       </w:pPr>
       <w:r>
@@ -178,7 +1141,13 @@
         <w:rPr>
           <w:rFonts w:hint="eastAsia"/>
         </w:rPr>
-        <w:t>外在</w:t>
+        <w:t>外</w:t>
+      </w:r>
+      <w:r>
+        <w:rPr>
+          <w:rFonts w:hint="eastAsia"/>
+        </w:rPr>
+        <w:t>表</w:t>
       </w:r>
       <w:r>
         <w:rPr>
@@ -236,11 +1205,13 @@
         <w:rPr>
           <w:rFonts w:hint="eastAsia"/>
         </w:rPr>
-        <w:t xml:space="preserve">-- </w:t>
-      </w:r>
-      <w:r>
-        <w:rPr>
-          <w:rFonts w:hint="eastAsia"/>
+        <w:t>——</w:t>
+      </w:r>
+      <w:r>
+        <w:rPr>
+          <w:rFonts w:hint="eastAsia"/>
+          <w:b/>
+          <w:bCs/>
         </w:rPr>
         <w:t>认识我自己的生物钟，顺着生物钟来，没必要逆着生物钟来。</w:t>
       </w:r>
@@ -250,7 +1221,7 @@
         <w:rPr>
           <w:rFonts w:hint="eastAsia"/>
         </w:rPr>
-        <w:t>——</w:t>
+        <w:t>————</w:t>
       </w:r>
       <w:r>
         <w:rPr>
@@ -381,6 +1352,12 @@
       </w:r>
     </w:p>
     <w:p>
+      <w:pPr>
+        <w:rPr>
+          <w:b/>
+          <w:bCs/>
+        </w:rPr>
+      </w:pPr>
       <w:r>
         <w:rPr>
           <w:rFonts w:hint="eastAsia"/>
@@ -396,6 +1373,7 @@
         <w:t>钱是给女人看的，不是给女人花的。</w:t>
       </w:r>
     </w:p>
+    <w:p/>
     <w:p>
       <w:r>
         <w:rPr>
@@ -409,7 +1387,24 @@
           <w:b/>
           <w:bCs/>
         </w:rPr>
-        <w:t>我应该是多次听到，我们可以拿一些走到我们之前的国家群体作为参考，预测一下我们将会大致到何种境地。</w:t>
+        <w:t>我应该是多次听到，</w:t>
+      </w:r>
+      <w:r>
+        <w:rPr>
+          <w:rFonts w:hint="eastAsia"/>
+          <w:b/>
+          <w:bCs/>
+          <w:color w:val="FF0000"/>
+        </w:rPr>
+        <w:t>我们可以拿一些走到我们之前的国家群体作为参考，预测一下我们将会大致到何种境地</w:t>
+      </w:r>
+      <w:r>
+        <w:rPr>
+          <w:rFonts w:hint="eastAsia"/>
+          <w:b/>
+          <w:bCs/>
+        </w:rPr>
+        <w:t>。</w:t>
       </w:r>
       <w:r>
         <w:rPr>
@@ -418,6 +1413,7 @@
         <w:t>比如，我应该在涛哥视频中看到过，我们可以看看国外是怎么样的，找差距找不同。以及最近看到的，当前中国的形式有点子像泡沫化之前的日本。</w:t>
       </w:r>
     </w:p>
+    <w:p/>
     <w:p>
       <w:r>
         <w:rPr>
@@ -438,12 +1434,34 @@
         <w:t>天天播。。。</w:t>
       </w:r>
     </w:p>
+    <w:p/>
     <w:p>
       <w:r>
         <w:rPr>
           <w:rFonts w:hint="eastAsia"/>
         </w:rPr>
         <w:t>——关于供求关系：现有订单了再去拉工厂，别拉个工厂之后再去找订单，找死个人。</w:t>
+      </w:r>
+    </w:p>
+    <w:p/>
+    <w:p>
+      <w:r>
+        <w:rPr>
+          <w:rFonts w:hint="eastAsia"/>
+        </w:rPr>
+        <w:t>——关于精神暴力和毒品：这里我其实也想尝试出书。想法有了，好了</w:t>
+      </w:r>
+      <w:r>
+        <w:rPr>
+          <w:rFonts w:hint="eastAsia"/>
+        </w:rPr>
+        <w:t>，它的作用完成了</w:t>
+      </w:r>
+      <w:r>
+        <w:rPr>
+          <w:rFonts w:hint="eastAsia"/>
+        </w:rPr>
+        <w:t>。得依靠其他的裁定应该出什么内容，怎么出。</w:t>
       </w:r>
     </w:p>
     <w:p/>
@@ -656,8 +1674,444 @@
         <w:rPr>
           <w:rFonts w:hint="eastAsia"/>
         </w:rPr>
+        <w:t>四、学识维度</w:t>
+      </w:r>
+    </w:p>
+    <w:p>
+      <w:pPr>
+        <w:pStyle w:val="3"/>
+      </w:pPr>
+      <w:r>
+        <w:rPr>
+          <w:rFonts w:hint="eastAsia"/>
+        </w:rPr>
+        <w:t>4.1</w:t>
+      </w:r>
+      <w:r>
+        <w:rPr>
+          <w:rFonts w:hint="eastAsia"/>
+        </w:rPr>
+        <w:t>、认识和点子</w:t>
+      </w:r>
+    </w:p>
+    <w:p>
+      <w:r>
+        <w:rPr>
+          <w:rFonts w:hint="eastAsia"/>
+          <w:b/>
+          <w:bCs/>
+        </w:rPr>
+        <w:t>认识</w:t>
+      </w:r>
+      <w:r>
+        <w:rPr>
+          <w:rFonts w:hint="eastAsia"/>
+        </w:rPr>
+        <w:t>——学的东西，</w:t>
+      </w:r>
+      <w:r>
+        <w:rPr>
+          <w:rFonts w:hint="eastAsia"/>
+        </w:rPr>
+        <w:t>学而后思</w:t>
+      </w:r>
+      <w:r>
+        <w:rPr>
+          <w:rFonts w:hint="eastAsia"/>
+        </w:rPr>
+        <w:t>。</w:t>
+      </w:r>
+    </w:p>
+    <w:p>
+      <w:r>
+        <w:rPr>
+          <w:rFonts w:hint="eastAsia"/>
+        </w:rPr>
+        <w:t>辩证的思、批判的吸收才是走向真理的关键，这个思才是划船划到彼岸，</w:t>
+      </w:r>
+      <w:r>
+        <w:rPr>
+          <w:rFonts w:hint="eastAsia"/>
+        </w:rPr>
+        <w:t>书只是船了，很多人拿着书</w:t>
+      </w:r>
+      <w:r>
+        <w:rPr>
+          <w:rFonts w:hint="eastAsia"/>
+        </w:rPr>
+        <w:t>相当于</w:t>
+      </w:r>
+      <w:r>
+        <w:rPr>
+          <w:rFonts w:hint="eastAsia"/>
+        </w:rPr>
+        <w:t>上了船，就不管当下和真理之间的</w:t>
+      </w:r>
+      <w:r>
+        <w:rPr>
+          <w:rFonts w:hint="eastAsia"/>
+        </w:rPr>
+        <w:t>这条</w:t>
+      </w:r>
+      <w:r>
+        <w:rPr>
+          <w:rFonts w:hint="eastAsia"/>
+        </w:rPr>
+        <w:t>河了，呆在船上各种钻研，以为自己</w:t>
+      </w:r>
+      <w:r>
+        <w:rPr>
+          <w:rFonts w:hint="eastAsia"/>
+        </w:rPr>
+        <w:t>上船就是</w:t>
+      </w:r>
+      <w:r>
+        <w:rPr>
+          <w:rFonts w:hint="eastAsia"/>
+        </w:rPr>
+        <w:t>得到真理了。</w:t>
+      </w:r>
+      <w:r>
+        <w:rPr>
+          <w:rFonts w:hint="eastAsia"/>
+        </w:rPr>
+        <w:t>以及，既然决定学，那么在学的时候，就相信它是正确的，先相信它是正确的，然后再去验证，</w:t>
+      </w:r>
+      <w:r>
+        <w:rPr>
+          <w:rFonts w:hint="eastAsia"/>
+        </w:rPr>
+        <w:t>再去思考正确与否，适合与否，不要学都没有学会就开</w:t>
+      </w:r>
+      <w:r>
+        <w:rPr>
+          <w:rFonts w:hint="eastAsia"/>
+        </w:rPr>
         <w:lastRenderedPageBreak/>
-        <w:t>四、学识维度</w:t>
+        <w:t>始各种思，这种只会让自己更慢和浪费精力【有感触，经历过】</w:t>
+      </w:r>
+    </w:p>
+    <w:p/>
+    <w:p>
+      <w:r>
+        <w:rPr>
+          <w:rFonts w:hint="eastAsia"/>
+          <w:b/>
+          <w:bCs/>
+        </w:rPr>
+        <w:t>认识</w:t>
+      </w:r>
+      <w:r>
+        <w:rPr>
+          <w:rFonts w:hint="eastAsia"/>
+        </w:rPr>
+        <w:t>——沉淀吧，</w:t>
+      </w:r>
+      <w:r>
+        <w:rPr>
+          <w:rFonts w:hint="eastAsia"/>
+        </w:rPr>
+        <w:t>整合吧，吸收吧，</w:t>
+      </w:r>
+      <w:r>
+        <w:rPr>
+          <w:rFonts w:hint="eastAsia"/>
+        </w:rPr>
+        <w:t>孩子</w:t>
+      </w:r>
+    </w:p>
+    <w:p>
+      <w:r>
+        <w:rPr>
+          <w:rFonts w:hint="eastAsia"/>
+        </w:rPr>
+        <w:t>不要以为</w:t>
+      </w:r>
+      <w:r>
+        <w:rPr>
+          <w:rFonts w:hint="eastAsia"/>
+        </w:rPr>
+        <w:t>将自己的注意力</w:t>
+      </w:r>
+      <w:r>
+        <w:rPr>
+          <w:rFonts w:hint="eastAsia"/>
+        </w:rPr>
+        <w:t>通过短视频那么一点点时间</w:t>
+      </w:r>
+      <w:r>
+        <w:rPr>
+          <w:rFonts w:hint="eastAsia"/>
+        </w:rPr>
+        <w:t>+</w:t>
+      </w:r>
+      <w:r>
+        <w:rPr>
+          <w:rFonts w:hint="eastAsia"/>
+        </w:rPr>
+        <w:t>收藏就把学识掌握了</w:t>
+      </w:r>
+      <w:r>
+        <w:rPr>
+          <w:rFonts w:hint="eastAsia"/>
+        </w:rPr>
+        <w:t>。五分钟短视频让人感觉自己认识了全世界，太恐怖了，这个对人心和人性的拿捏，太恐怖了</w:t>
+      </w:r>
+      <w:r>
+        <w:rPr>
+          <w:rFonts w:hint="eastAsia"/>
+        </w:rPr>
+        <w:t>。小曲一响，脑子开长</w:t>
+      </w:r>
+      <w:r>
+        <w:rPr>
+          <w:rFonts w:hint="eastAsia"/>
+        </w:rPr>
+        <w:t>，这给了</w:t>
+      </w:r>
+      <w:r>
+        <w:rPr>
+          <w:rFonts w:hint="eastAsia"/>
+        </w:rPr>
+        <w:t>人</w:t>
+      </w:r>
+      <w:r>
+        <w:rPr>
+          <w:rFonts w:hint="eastAsia"/>
+        </w:rPr>
+        <w:t>一种</w:t>
+      </w:r>
+      <w:r>
+        <w:rPr>
+          <w:rFonts w:hint="eastAsia"/>
+        </w:rPr>
+        <w:t>假象和感觉，让你感觉自己拥有了。</w:t>
+      </w:r>
+    </w:p>
+    <w:p>
+      <w:r>
+        <w:rPr>
+          <w:rFonts w:hint="eastAsia"/>
+        </w:rPr>
+        <w:t>————我现在就能够清晰的感觉，我对有些观点，似乎见过听过，但是找不到出处，找不到根据了</w:t>
+      </w:r>
+      <w:r>
+        <w:rPr>
+          <w:rFonts w:hint="eastAsia"/>
+        </w:rPr>
+        <w:t>【假如我当时拿到信息的时候，就立刻整合，现在不会再浪费时间去整合的</w:t>
+      </w:r>
+      <w:r>
+        <w:rPr>
+          <w:rFonts w:hint="eastAsia"/>
+        </w:rPr>
+        <w:t>，引以为鉴</w:t>
+      </w:r>
+      <w:r>
+        <w:rPr>
+          <w:rFonts w:hint="eastAsia"/>
+        </w:rPr>
+        <w:t>】</w:t>
+      </w:r>
+    </w:p>
+    <w:p/>
+    <w:p>
+      <w:r>
+        <w:rPr>
+          <w:rFonts w:hint="eastAsia"/>
+          <w:b/>
+          <w:bCs/>
+        </w:rPr>
+        <w:t>点子</w:t>
+      </w:r>
+      <w:r>
+        <w:rPr>
+          <w:rFonts w:hint="eastAsia"/>
+        </w:rPr>
+        <w:t>——</w:t>
+      </w:r>
+      <w:r>
+        <w:rPr>
+          <w:rFonts w:hint="eastAsia"/>
+        </w:rPr>
+        <w:t>会不会远离互联网会更好</w:t>
+      </w:r>
+      <w:r>
+        <w:rPr>
+          <w:rFonts w:hint="eastAsia"/>
+        </w:rPr>
+        <w:t>?</w:t>
+      </w:r>
+    </w:p>
+    <w:p>
+      <w:r>
+        <w:rPr>
+          <w:rFonts w:hint="eastAsia"/>
+        </w:rPr>
+        <w:t>我突然感觉我想知道的，想看到的太多了，是我自己主动去各个求观点，求思考方式，求视角，求知识</w:t>
+      </w:r>
+      <w:r>
+        <w:rPr>
+          <w:rFonts w:hint="eastAsia"/>
+        </w:rPr>
+        <w:t>。</w:t>
+      </w:r>
+      <w:r>
+        <w:rPr>
+          <w:rFonts w:hint="eastAsia"/>
+        </w:rPr>
+        <w:t>但是这种会让我很累（我的注意力和精力有限）而且没有任何积累</w:t>
+      </w:r>
+      <w:r>
+        <w:rPr>
+          <w:rFonts w:hint="eastAsia"/>
+        </w:rPr>
+        <w:t>，铺天盖地的信息，</w:t>
+      </w:r>
+      <w:r>
+        <w:rPr>
+          <w:rFonts w:hint="eastAsia"/>
+        </w:rPr>
+        <w:t>各家各户的说法，看着真的好累。</w:t>
+      </w:r>
+      <w:r>
+        <w:rPr>
+          <w:rFonts w:hint="eastAsia"/>
+          <w:b/>
+          <w:bCs/>
+          <w:color w:val="FF0000"/>
+        </w:rPr>
+        <w:t>我向</w:t>
+      </w:r>
+      <w:r>
+        <w:rPr>
+          <w:rFonts w:hint="eastAsia"/>
+          <w:b/>
+          <w:bCs/>
+          <w:color w:val="FF0000"/>
+        </w:rPr>
+        <w:t>内收敛凝聚</w:t>
+      </w:r>
+      <w:r>
+        <w:rPr>
+          <w:rFonts w:hint="eastAsia"/>
+          <w:b/>
+          <w:bCs/>
+          <w:color w:val="FF0000"/>
+        </w:rPr>
+        <w:t>，而不是封闭。</w:t>
+      </w:r>
+      <w:r>
+        <w:rPr>
+          <w:rFonts w:hint="eastAsia"/>
+          <w:b/>
+          <w:bCs/>
+          <w:color w:val="FF0000"/>
+        </w:rPr>
+        <w:t>我依然探索，但是不是通过互联网来窥探世界</w:t>
+      </w:r>
+      <w:r>
+        <w:rPr>
+          <w:rFonts w:hint="eastAsia"/>
+        </w:rPr>
+        <w:t>，用最低的平台来窥探的世界，是真的？大概率悬。</w:t>
+      </w:r>
+      <w:r>
+        <w:rPr>
+          <w:rFonts w:hint="eastAsia"/>
+        </w:rPr>
+        <w:t>这个度其实挺难协调的</w:t>
+      </w:r>
+      <w:r>
+        <w:rPr>
+          <w:rFonts w:hint="eastAsia"/>
+        </w:rPr>
+        <w:t>，它是一个途径且是主流途径，但是它的内容，太难评了。</w:t>
+      </w:r>
+      <w:r>
+        <w:rPr>
+          <w:rFonts w:hint="eastAsia"/>
+        </w:rPr>
+        <w:t>更多是对精力的浪费。</w:t>
+      </w:r>
+    </w:p>
+    <w:p>
+      <w:r>
+        <w:rPr>
+          <w:rFonts w:hint="eastAsia"/>
+        </w:rPr>
+        <w:t>那么，我是不是可以聚焦到我认为花费时间不大且对我有一定开拓的地方【我的那些公众号？】</w:t>
+      </w:r>
+    </w:p>
+    <w:p/>
+    <w:p>
+      <w:r>
+        <w:rPr>
+          <w:rFonts w:hint="eastAsia"/>
+          <w:b/>
+          <w:bCs/>
+        </w:rPr>
+        <w:t>点子</w:t>
+      </w:r>
+      <w:r>
+        <w:rPr>
+          <w:rFonts w:hint="eastAsia"/>
+        </w:rPr>
+        <w:t>——会不会面向系统的书籍学习会更好？</w:t>
+      </w:r>
+    </w:p>
+    <w:p>
+      <w:r>
+        <w:rPr>
+          <w:rFonts w:hint="eastAsia"/>
+        </w:rPr>
+        <w:t>什么地方</w:t>
+      </w:r>
+      <w:r>
+        <w:rPr>
+          <w:rFonts w:hint="eastAsia"/>
+        </w:rPr>
+        <w:t>看到的找不到了</w:t>
+      </w:r>
+      <w:r>
+        <w:rPr>
+          <w:rFonts w:hint="eastAsia"/>
+        </w:rPr>
+        <w:t>【以后看到之后及时整合吧】，</w:t>
+      </w:r>
+      <w:r>
+        <w:rPr>
+          <w:rFonts w:hint="eastAsia"/>
+        </w:rPr>
+        <w:t>短视频或者网络上没有连载的东西，它确实是碎的，我自己写文章的时候，我也知道，假如我不更新完，单纯的十几篇或者更多，它就是碎的。</w:t>
+      </w:r>
+      <w:r>
+        <w:rPr>
+          <w:rFonts w:hint="eastAsia"/>
+        </w:rPr>
+        <w:t>书了？只要不是拿来敷衍的书，作为一个作者，其实更多是真心想把自己的东西交出来</w:t>
+      </w:r>
+      <w:r>
+        <w:rPr>
+          <w:rFonts w:hint="eastAsia"/>
+        </w:rPr>
+        <w:t>，完整的交出来【我这种有没有犯经验主义和教条主义的错了？】</w:t>
+      </w:r>
+    </w:p>
+    <w:p>
+      <w:r>
+        <w:rPr>
+          <w:rFonts w:hint="eastAsia"/>
+          <w:b/>
+          <w:bCs/>
+        </w:rPr>
+        <w:t>认识</w:t>
+      </w:r>
+      <w:r>
+        <w:rPr>
+          <w:rFonts w:hint="eastAsia"/>
+        </w:rPr>
+        <w:t>——有时候站在资本的角度去思考，也是不错的</w:t>
       </w:r>
     </w:p>
     <w:p>
@@ -668,13 +2122,14 @@
         <w:rPr>
           <w:rFonts w:hint="eastAsia"/>
         </w:rPr>
-        <w:t>4.1</w:t>
-      </w:r>
-      <w:r>
-        <w:rPr>
-          <w:rFonts w:hint="eastAsia"/>
-        </w:rPr>
-        <w:t>、认识和点子</w:t>
+        <w:lastRenderedPageBreak/>
+        <w:t>4.2</w:t>
+      </w:r>
+      <w:r>
+        <w:rPr>
+          <w:rFonts w:hint="eastAsia"/>
+        </w:rPr>
+        <w:t>、实践</w:t>
       </w:r>
     </w:p>
     <w:p>
@@ -685,13 +2140,13 @@
         <w:rPr>
           <w:rFonts w:hint="eastAsia"/>
         </w:rPr>
-        <w:t>4.2</w:t>
-      </w:r>
-      <w:r>
-        <w:rPr>
-          <w:rFonts w:hint="eastAsia"/>
-        </w:rPr>
-        <w:t>、实践</w:t>
+        <w:t>4.3</w:t>
+      </w:r>
+      <w:r>
+        <w:rPr>
+          <w:rFonts w:hint="eastAsia"/>
+        </w:rPr>
+        <w:t>、反思</w:t>
       </w:r>
     </w:p>
     <w:p>
@@ -702,23 +2157,6 @@
         <w:rPr>
           <w:rFonts w:hint="eastAsia"/>
         </w:rPr>
-        <w:t>4.3</w:t>
-      </w:r>
-      <w:r>
-        <w:rPr>
-          <w:rFonts w:hint="eastAsia"/>
-        </w:rPr>
-        <w:t>、反思</w:t>
-      </w:r>
-    </w:p>
-    <w:p>
-      <w:pPr>
-        <w:pStyle w:val="3"/>
-      </w:pPr>
-      <w:r>
-        <w:rPr>
-          <w:rFonts w:hint="eastAsia"/>
-        </w:rPr>
         <w:t>4.4</w:t>
       </w:r>
       <w:r>
@@ -762,6 +2200,54 @@
         <w:t>、阶段性小目标汇总</w:t>
       </w:r>
     </w:p>
+    <w:p>
+      <w:pPr>
+        <w:pStyle w:val="2"/>
+      </w:pPr>
+      <w:r>
+        <w:rPr>
+          <w:rFonts w:hint="eastAsia"/>
+        </w:rPr>
+        <w:t>五、给我自己的各个方面忠告</w:t>
+      </w:r>
+    </w:p>
+    <w:p>
+      <w:r>
+        <w:rPr>
+          <w:rFonts w:hint="eastAsia"/>
+        </w:rPr>
+        <w:t>慢慢来，一点一点稳住心态去处理，慢慢走，在就就行，会好的【目前的经验告诉我】。</w:t>
+      </w:r>
+    </w:p>
+    <w:p>
+      <w:pPr>
+        <w:rPr>
+          <w:rFonts w:hint="eastAsia"/>
+        </w:rPr>
+      </w:pPr>
+    </w:p>
+    <w:p>
+      <w:r>
+        <w:rPr>
+          <w:rFonts w:hint="eastAsia"/>
+        </w:rPr>
+        <w:t>怎么保持高能量的状态了？记住：永远没有正确的选择，而要让选择变得正确。</w:t>
+      </w:r>
+      <w:r>
+        <w:rPr>
+          <w:rFonts w:hint="eastAsia"/>
+        </w:rPr>
+        <w:t>【这种直接避免内核了，迁移过去就是那个，先相信后求证。而不是先怀疑，然后带着不安分之心做事】</w:t>
+      </w:r>
+    </w:p>
+    <w:p>
+      <w:pPr>
+        <w:rPr>
+          <w:rFonts w:hint="eastAsia"/>
+        </w:rPr>
+      </w:pPr>
+    </w:p>
+    <w:p/>
     <w:p/>
     <w:p>
       <w:pPr>
@@ -779,7 +2265,96 @@
         <w:t>参考文献</w:t>
       </w:r>
     </w:p>
-    <w:p/>
+    <w:p>
+      <w:r>
+        <w:rPr>
+          <w:rFonts w:hint="eastAsia"/>
+        </w:rPr>
+        <w:t>专注与沉淀才是唯一之道</w:t>
+      </w:r>
+      <w:r>
+        <w:rPr>
+          <w:rFonts w:hint="eastAsia"/>
+        </w:rPr>
+        <w:t>_</w:t>
+      </w:r>
+      <w:r>
+        <w:rPr>
+          <w:rFonts w:hint="eastAsia"/>
+        </w:rPr>
+        <w:t>哔哩哔哩</w:t>
+      </w:r>
+      <w:r>
+        <w:rPr>
+          <w:rFonts w:hint="eastAsia"/>
+        </w:rPr>
+        <w:t>_bilibili</w:t>
+      </w:r>
+    </w:p>
+    <w:p>
+      <w:hyperlink r:id="rId8" w:history="1">
+        <w:r>
+          <w:rPr>
+            <w:rStyle w:val="a8"/>
+          </w:rPr>
+          <w:t>https://www.bilibili.com/video/BV1gm4y1b7dS/?spm_id_from=333.999.0.0&amp;vd_source=be8081cb351e616080452087e4f6f6b3</w:t>
+        </w:r>
+      </w:hyperlink>
+    </w:p>
+    <w:p>
+      <w:r>
+        <w:rPr>
+          <w:rFonts w:hint="eastAsia"/>
+        </w:rPr>
+        <w:t>《紫微斗数》第</w:t>
+      </w:r>
+      <w:r>
+        <w:rPr>
+          <w:rFonts w:hint="eastAsia"/>
+        </w:rPr>
+        <w:t>1</w:t>
+      </w:r>
+      <w:r>
+        <w:rPr>
+          <w:rFonts w:hint="eastAsia"/>
+        </w:rPr>
+        <w:t>集</w:t>
+      </w:r>
+      <w:r>
+        <w:rPr>
+          <w:rFonts w:hint="eastAsia"/>
+        </w:rPr>
+        <w:t>_</w:t>
+      </w:r>
+      <w:r>
+        <w:rPr>
+          <w:rFonts w:hint="eastAsia"/>
+        </w:rPr>
+        <w:t>哔哩哔哩</w:t>
+      </w:r>
+      <w:r>
+        <w:rPr>
+          <w:rFonts w:hint="eastAsia"/>
+        </w:rPr>
+        <w:t>_bilibili</w:t>
+      </w:r>
+      <w:r>
+        <w:rPr>
+          <w:rFonts w:hint="eastAsia"/>
+        </w:rPr>
+        <w:t>——倪师讲了一些学习的方法论</w:t>
+      </w:r>
+    </w:p>
+    <w:p>
+      <w:hyperlink r:id="rId9" w:history="1">
+        <w:r>
+          <w:rPr>
+            <w:rStyle w:val="a8"/>
+          </w:rPr>
+          <w:t>https://www.bilibili.com/video/BV1Zp421m7Ko/?p=2&amp;spm_id_from=333.1007.top_right_bar_window_history.content.click&amp;vd_source=be8081cb351e616080452087e4f6f6b3</w:t>
+        </w:r>
+      </w:hyperlink>
+    </w:p>
     <w:sectPr>
       <w:pgSz w:w="11906" w:h="16838"/>
       <w:pgMar w:top="1440" w:right="1800" w:bottom="1440" w:left="1800" w:header="851" w:footer="992" w:gutter="0"/>
@@ -826,6 +2401,427 @@
     </w:p>
   </w:footnote>
 </w:footnotes>
+</file>
+
+<file path=word/numbering.xml><?xml version="1.0" encoding="utf-8"?>
+<w:numbering xmlns:wpc="http://schemas.microsoft.com/office/word/2010/wordprocessingCanvas" xmlns:cx="http://schemas.microsoft.com/office/drawing/2014/chartex" xmlns:cx1="http://schemas.microsoft.com/office/drawing/2015/9/8/chartex" xmlns:cx2="http://schemas.microsoft.com/office/drawing/2015/10/21/chartex" xmlns:cx3="http://schemas.microsoft.com/office/drawing/2016/5/9/chartex" xmlns:cx4="http://schemas.microsoft.com/office/drawing/2016/5/10/chartex" xmlns:cx5="http://schemas.microsoft.com/office/drawing/2016/5/11/chartex" xmlns:cx6="http://schemas.microsoft.com/office/drawing/2016/5/12/chartex" xmlns:cx7="http://schemas.microsoft.com/office/drawing/2016/5/13/chartex" xmlns:cx8="http://schemas.microsoft.com/office/drawing/2016/5/14/chartex" xmlns:mc="http://schemas.openxmlformats.org/markup-compatibility/2006" xmlns:aink="http://schemas.microsoft.com/office/drawing/2016/ink" xmlns:am3d="http://schemas.microsoft.com/office/drawing/2017/model3d" xmlns:o="urn:schemas-microsoft-com:office:office" xmlns:oel="http://schemas.microsoft.com/office/2019/extlst" xmlns:r="http://schemas.openxmlformats.org/officeDocument/2006/relationships" xmlns:m="http://schemas.openxmlformats.org/officeDocument/2006/math" xmlns:v="urn:schemas-microsoft-com:vml" xmlns:wp14="http://schemas.microsoft.com/office/word/2010/wordprocessingDrawing" xmlns:wp="http://schemas.openxmlformats.org/drawingml/2006/wordprocessingDrawing" xmlns:w10="urn:schemas-microsoft-com:office:word" xmlns:w="http://schemas.openxmlformats.org/wordprocessingml/2006/main" xmlns:w14="http://schemas.microsoft.com/office/word/2010/wordml" xmlns:w15="http://schemas.microsoft.com/office/word/2012/wordml" xmlns:w16cex="http://schemas.microsoft.com/office/word/2018/wordml/cex" xmlns:w16cid="http://schemas.microsoft.com/office/word/2016/wordml/cid" xmlns:w16="http://schemas.microsoft.com/office/word/2018/wordml" xmlns:w16du="http://schemas.microsoft.com/office/word/2023/wordml/word16du" xmlns:w16sdtdh="http://schemas.microsoft.com/office/word/2020/wordml/sdtdatahash" xmlns:w16se="http://schemas.microsoft.com/office/word/2015/wordml/symex" xmlns:wpg="http://schemas.microsoft.com/office/word/2010/wordprocessingGroup" xmlns:wpi="http://schemas.microsoft.com/office/word/2010/wordprocessingInk" xmlns:wne="http://schemas.microsoft.com/office/word/2006/wordml" xmlns:wps="http://schemas.microsoft.com/office/word/2010/wordprocessingShape" mc:Ignorable="w14 w15 w16se w16cid w16 w16cex w16sdtdh w16du wp14">
+  <w:abstractNum w:abstractNumId="0" w15:restartNumberingAfterBreak="0">
+    <w:nsid w:val="27215618"/>
+    <w:multiLevelType w:val="hybridMultilevel"/>
+    <w:tmpl w:val="ACFA7CD4"/>
+    <w:lvl w:ilvl="0" w:tplc="04090001">
+      <w:start w:val="1"/>
+      <w:numFmt w:val="bullet"/>
+      <w:lvlText w:val=""/>
+      <w:lvlJc w:val="left"/>
+      <w:pPr>
+        <w:ind w:left="440" w:hanging="440"/>
+      </w:pPr>
+      <w:rPr>
+        <w:rFonts w:ascii="Wingdings" w:hAnsi="Wingdings" w:hint="default"/>
+      </w:rPr>
+    </w:lvl>
+    <w:lvl w:ilvl="1" w:tplc="04090003" w:tentative="1">
+      <w:start w:val="1"/>
+      <w:numFmt w:val="bullet"/>
+      <w:lvlText w:val=""/>
+      <w:lvlJc w:val="left"/>
+      <w:pPr>
+        <w:ind w:left="880" w:hanging="440"/>
+      </w:pPr>
+      <w:rPr>
+        <w:rFonts w:ascii="Wingdings" w:hAnsi="Wingdings" w:hint="default"/>
+      </w:rPr>
+    </w:lvl>
+    <w:lvl w:ilvl="2" w:tplc="04090005" w:tentative="1">
+      <w:start w:val="1"/>
+      <w:numFmt w:val="bullet"/>
+      <w:lvlText w:val=""/>
+      <w:lvlJc w:val="left"/>
+      <w:pPr>
+        <w:ind w:left="1320" w:hanging="440"/>
+      </w:pPr>
+      <w:rPr>
+        <w:rFonts w:ascii="Wingdings" w:hAnsi="Wingdings" w:hint="default"/>
+      </w:rPr>
+    </w:lvl>
+    <w:lvl w:ilvl="3" w:tplc="04090001" w:tentative="1">
+      <w:start w:val="1"/>
+      <w:numFmt w:val="bullet"/>
+      <w:lvlText w:val=""/>
+      <w:lvlJc w:val="left"/>
+      <w:pPr>
+        <w:ind w:left="1760" w:hanging="440"/>
+      </w:pPr>
+      <w:rPr>
+        <w:rFonts w:ascii="Wingdings" w:hAnsi="Wingdings" w:hint="default"/>
+      </w:rPr>
+    </w:lvl>
+    <w:lvl w:ilvl="4" w:tplc="04090003" w:tentative="1">
+      <w:start w:val="1"/>
+      <w:numFmt w:val="bullet"/>
+      <w:lvlText w:val=""/>
+      <w:lvlJc w:val="left"/>
+      <w:pPr>
+        <w:ind w:left="2200" w:hanging="440"/>
+      </w:pPr>
+      <w:rPr>
+        <w:rFonts w:ascii="Wingdings" w:hAnsi="Wingdings" w:hint="default"/>
+      </w:rPr>
+    </w:lvl>
+    <w:lvl w:ilvl="5" w:tplc="04090005" w:tentative="1">
+      <w:start w:val="1"/>
+      <w:numFmt w:val="bullet"/>
+      <w:lvlText w:val=""/>
+      <w:lvlJc w:val="left"/>
+      <w:pPr>
+        <w:ind w:left="2640" w:hanging="440"/>
+      </w:pPr>
+      <w:rPr>
+        <w:rFonts w:ascii="Wingdings" w:hAnsi="Wingdings" w:hint="default"/>
+      </w:rPr>
+    </w:lvl>
+    <w:lvl w:ilvl="6" w:tplc="04090001" w:tentative="1">
+      <w:start w:val="1"/>
+      <w:numFmt w:val="bullet"/>
+      <w:lvlText w:val=""/>
+      <w:lvlJc w:val="left"/>
+      <w:pPr>
+        <w:ind w:left="3080" w:hanging="440"/>
+      </w:pPr>
+      <w:rPr>
+        <w:rFonts w:ascii="Wingdings" w:hAnsi="Wingdings" w:hint="default"/>
+      </w:rPr>
+    </w:lvl>
+    <w:lvl w:ilvl="7" w:tplc="04090003" w:tentative="1">
+      <w:start w:val="1"/>
+      <w:numFmt w:val="bullet"/>
+      <w:lvlText w:val=""/>
+      <w:lvlJc w:val="left"/>
+      <w:pPr>
+        <w:ind w:left="3520" w:hanging="440"/>
+      </w:pPr>
+      <w:rPr>
+        <w:rFonts w:ascii="Wingdings" w:hAnsi="Wingdings" w:hint="default"/>
+      </w:rPr>
+    </w:lvl>
+    <w:lvl w:ilvl="8" w:tplc="04090005" w:tentative="1">
+      <w:start w:val="1"/>
+      <w:numFmt w:val="bullet"/>
+      <w:lvlText w:val=""/>
+      <w:lvlJc w:val="left"/>
+      <w:pPr>
+        <w:ind w:left="3960" w:hanging="440"/>
+      </w:pPr>
+      <w:rPr>
+        <w:rFonts w:ascii="Wingdings" w:hAnsi="Wingdings" w:hint="default"/>
+      </w:rPr>
+    </w:lvl>
+  </w:abstractNum>
+  <w:abstractNum w:abstractNumId="1" w15:restartNumberingAfterBreak="0">
+    <w:nsid w:val="46E74AFC"/>
+    <w:multiLevelType w:val="hybridMultilevel"/>
+    <w:tmpl w:val="B69C1954"/>
+    <w:lvl w:ilvl="0" w:tplc="1F1CEDE2">
+      <w:start w:val="4"/>
+      <w:numFmt w:val="bullet"/>
+      <w:lvlText w:val=""/>
+      <w:lvlJc w:val="left"/>
+      <w:pPr>
+        <w:ind w:left="420" w:hanging="420"/>
+      </w:pPr>
+      <w:rPr>
+        <w:rFonts w:ascii="Wingdings" w:eastAsiaTheme="minorEastAsia" w:hAnsi="Wingdings" w:cstheme="minorBidi" w:hint="default"/>
+      </w:rPr>
+    </w:lvl>
+    <w:lvl w:ilvl="1" w:tplc="04090003" w:tentative="1">
+      <w:start w:val="1"/>
+      <w:numFmt w:val="bullet"/>
+      <w:lvlText w:val=""/>
+      <w:lvlJc w:val="left"/>
+      <w:pPr>
+        <w:ind w:left="880" w:hanging="440"/>
+      </w:pPr>
+      <w:rPr>
+        <w:rFonts w:ascii="Wingdings" w:hAnsi="Wingdings" w:hint="default"/>
+      </w:rPr>
+    </w:lvl>
+    <w:lvl w:ilvl="2" w:tplc="04090005" w:tentative="1">
+      <w:start w:val="1"/>
+      <w:numFmt w:val="bullet"/>
+      <w:lvlText w:val=""/>
+      <w:lvlJc w:val="left"/>
+      <w:pPr>
+        <w:ind w:left="1320" w:hanging="440"/>
+      </w:pPr>
+      <w:rPr>
+        <w:rFonts w:ascii="Wingdings" w:hAnsi="Wingdings" w:hint="default"/>
+      </w:rPr>
+    </w:lvl>
+    <w:lvl w:ilvl="3" w:tplc="04090001" w:tentative="1">
+      <w:start w:val="1"/>
+      <w:numFmt w:val="bullet"/>
+      <w:lvlText w:val=""/>
+      <w:lvlJc w:val="left"/>
+      <w:pPr>
+        <w:ind w:left="1760" w:hanging="440"/>
+      </w:pPr>
+      <w:rPr>
+        <w:rFonts w:ascii="Wingdings" w:hAnsi="Wingdings" w:hint="default"/>
+      </w:rPr>
+    </w:lvl>
+    <w:lvl w:ilvl="4" w:tplc="04090003" w:tentative="1">
+      <w:start w:val="1"/>
+      <w:numFmt w:val="bullet"/>
+      <w:lvlText w:val=""/>
+      <w:lvlJc w:val="left"/>
+      <w:pPr>
+        <w:ind w:left="2200" w:hanging="440"/>
+      </w:pPr>
+      <w:rPr>
+        <w:rFonts w:ascii="Wingdings" w:hAnsi="Wingdings" w:hint="default"/>
+      </w:rPr>
+    </w:lvl>
+    <w:lvl w:ilvl="5" w:tplc="04090005" w:tentative="1">
+      <w:start w:val="1"/>
+      <w:numFmt w:val="bullet"/>
+      <w:lvlText w:val=""/>
+      <w:lvlJc w:val="left"/>
+      <w:pPr>
+        <w:ind w:left="2640" w:hanging="440"/>
+      </w:pPr>
+      <w:rPr>
+        <w:rFonts w:ascii="Wingdings" w:hAnsi="Wingdings" w:hint="default"/>
+      </w:rPr>
+    </w:lvl>
+    <w:lvl w:ilvl="6" w:tplc="04090001" w:tentative="1">
+      <w:start w:val="1"/>
+      <w:numFmt w:val="bullet"/>
+      <w:lvlText w:val=""/>
+      <w:lvlJc w:val="left"/>
+      <w:pPr>
+        <w:ind w:left="3080" w:hanging="440"/>
+      </w:pPr>
+      <w:rPr>
+        <w:rFonts w:ascii="Wingdings" w:hAnsi="Wingdings" w:hint="default"/>
+      </w:rPr>
+    </w:lvl>
+    <w:lvl w:ilvl="7" w:tplc="04090003" w:tentative="1">
+      <w:start w:val="1"/>
+      <w:numFmt w:val="bullet"/>
+      <w:lvlText w:val=""/>
+      <w:lvlJc w:val="left"/>
+      <w:pPr>
+        <w:ind w:left="3520" w:hanging="440"/>
+      </w:pPr>
+      <w:rPr>
+        <w:rFonts w:ascii="Wingdings" w:hAnsi="Wingdings" w:hint="default"/>
+      </w:rPr>
+    </w:lvl>
+    <w:lvl w:ilvl="8" w:tplc="04090005" w:tentative="1">
+      <w:start w:val="1"/>
+      <w:numFmt w:val="bullet"/>
+      <w:lvlText w:val=""/>
+      <w:lvlJc w:val="left"/>
+      <w:pPr>
+        <w:ind w:left="3960" w:hanging="440"/>
+      </w:pPr>
+      <w:rPr>
+        <w:rFonts w:ascii="Wingdings" w:hAnsi="Wingdings" w:hint="default"/>
+      </w:rPr>
+    </w:lvl>
+  </w:abstractNum>
+  <w:abstractNum w:abstractNumId="2" w15:restartNumberingAfterBreak="0">
+    <w:nsid w:val="4E3168BE"/>
+    <w:multiLevelType w:val="hybridMultilevel"/>
+    <w:tmpl w:val="14AE9ADE"/>
+    <w:lvl w:ilvl="0" w:tplc="70025EEC">
+      <w:start w:val="4"/>
+      <w:numFmt w:val="decimal"/>
+      <w:lvlText w:val="%1、"/>
+      <w:lvlJc w:val="left"/>
+      <w:pPr>
+        <w:ind w:left="490" w:hanging="490"/>
+      </w:pPr>
+      <w:rPr>
+        <w:rFonts w:hint="default"/>
+      </w:rPr>
+    </w:lvl>
+    <w:lvl w:ilvl="1" w:tplc="04090019" w:tentative="1">
+      <w:start w:val="1"/>
+      <w:numFmt w:val="lowerLetter"/>
+      <w:lvlText w:val="%2)"/>
+      <w:lvlJc w:val="left"/>
+      <w:pPr>
+        <w:ind w:left="880" w:hanging="440"/>
+      </w:pPr>
+    </w:lvl>
+    <w:lvl w:ilvl="2" w:tplc="0409001B" w:tentative="1">
+      <w:start w:val="1"/>
+      <w:numFmt w:val="lowerRoman"/>
+      <w:lvlText w:val="%3."/>
+      <w:lvlJc w:val="right"/>
+      <w:pPr>
+        <w:ind w:left="1320" w:hanging="440"/>
+      </w:pPr>
+    </w:lvl>
+    <w:lvl w:ilvl="3" w:tplc="0409000F" w:tentative="1">
+      <w:start w:val="1"/>
+      <w:numFmt w:val="decimal"/>
+      <w:lvlText w:val="%4."/>
+      <w:lvlJc w:val="left"/>
+      <w:pPr>
+        <w:ind w:left="1760" w:hanging="440"/>
+      </w:pPr>
+    </w:lvl>
+    <w:lvl w:ilvl="4" w:tplc="04090019" w:tentative="1">
+      <w:start w:val="1"/>
+      <w:numFmt w:val="lowerLetter"/>
+      <w:lvlText w:val="%5)"/>
+      <w:lvlJc w:val="left"/>
+      <w:pPr>
+        <w:ind w:left="2200" w:hanging="440"/>
+      </w:pPr>
+    </w:lvl>
+    <w:lvl w:ilvl="5" w:tplc="0409001B" w:tentative="1">
+      <w:start w:val="1"/>
+      <w:numFmt w:val="lowerRoman"/>
+      <w:lvlText w:val="%6."/>
+      <w:lvlJc w:val="right"/>
+      <w:pPr>
+        <w:ind w:left="2640" w:hanging="440"/>
+      </w:pPr>
+    </w:lvl>
+    <w:lvl w:ilvl="6" w:tplc="0409000F" w:tentative="1">
+      <w:start w:val="1"/>
+      <w:numFmt w:val="decimal"/>
+      <w:lvlText w:val="%7."/>
+      <w:lvlJc w:val="left"/>
+      <w:pPr>
+        <w:ind w:left="3080" w:hanging="440"/>
+      </w:pPr>
+    </w:lvl>
+    <w:lvl w:ilvl="7" w:tplc="04090019" w:tentative="1">
+      <w:start w:val="1"/>
+      <w:numFmt w:val="lowerLetter"/>
+      <w:lvlText w:val="%8)"/>
+      <w:lvlJc w:val="left"/>
+      <w:pPr>
+        <w:ind w:left="3520" w:hanging="440"/>
+      </w:pPr>
+    </w:lvl>
+    <w:lvl w:ilvl="8" w:tplc="0409001B" w:tentative="1">
+      <w:start w:val="1"/>
+      <w:numFmt w:val="lowerRoman"/>
+      <w:lvlText w:val="%9."/>
+      <w:lvlJc w:val="right"/>
+      <w:pPr>
+        <w:ind w:left="3960" w:hanging="440"/>
+      </w:pPr>
+    </w:lvl>
+  </w:abstractNum>
+  <w:abstractNum w:abstractNumId="3" w15:restartNumberingAfterBreak="0">
+    <w:nsid w:val="52DA3FC5"/>
+    <w:multiLevelType w:val="hybridMultilevel"/>
+    <w:tmpl w:val="2FEAAF8A"/>
+    <w:lvl w:ilvl="0" w:tplc="CD40AAF8">
+      <w:start w:val="1"/>
+      <w:numFmt w:val="decimal"/>
+      <w:lvlText w:val="[%1]"/>
+      <w:lvlJc w:val="left"/>
+      <w:pPr>
+        <w:ind w:left="440" w:hanging="440"/>
+      </w:pPr>
+      <w:rPr>
+        <w:rFonts w:hint="eastAsia"/>
+      </w:rPr>
+    </w:lvl>
+    <w:lvl w:ilvl="1" w:tplc="04090019" w:tentative="1">
+      <w:start w:val="1"/>
+      <w:numFmt w:val="lowerLetter"/>
+      <w:lvlText w:val="%2)"/>
+      <w:lvlJc w:val="left"/>
+      <w:pPr>
+        <w:ind w:left="880" w:hanging="440"/>
+      </w:pPr>
+    </w:lvl>
+    <w:lvl w:ilvl="2" w:tplc="0409001B" w:tentative="1">
+      <w:start w:val="1"/>
+      <w:numFmt w:val="lowerRoman"/>
+      <w:lvlText w:val="%3."/>
+      <w:lvlJc w:val="right"/>
+      <w:pPr>
+        <w:ind w:left="1320" w:hanging="440"/>
+      </w:pPr>
+    </w:lvl>
+    <w:lvl w:ilvl="3" w:tplc="0409000F" w:tentative="1">
+      <w:start w:val="1"/>
+      <w:numFmt w:val="decimal"/>
+      <w:lvlText w:val="%4."/>
+      <w:lvlJc w:val="left"/>
+      <w:pPr>
+        <w:ind w:left="1760" w:hanging="440"/>
+      </w:pPr>
+    </w:lvl>
+    <w:lvl w:ilvl="4" w:tplc="04090019" w:tentative="1">
+      <w:start w:val="1"/>
+      <w:numFmt w:val="lowerLetter"/>
+      <w:lvlText w:val="%5)"/>
+      <w:lvlJc w:val="left"/>
+      <w:pPr>
+        <w:ind w:left="2200" w:hanging="440"/>
+      </w:pPr>
+    </w:lvl>
+    <w:lvl w:ilvl="5" w:tplc="0409001B" w:tentative="1">
+      <w:start w:val="1"/>
+      <w:numFmt w:val="lowerRoman"/>
+      <w:lvlText w:val="%6."/>
+      <w:lvlJc w:val="right"/>
+      <w:pPr>
+        <w:ind w:left="2640" w:hanging="440"/>
+      </w:pPr>
+    </w:lvl>
+    <w:lvl w:ilvl="6" w:tplc="0409000F" w:tentative="1">
+      <w:start w:val="1"/>
+      <w:numFmt w:val="decimal"/>
+      <w:lvlText w:val="%7."/>
+      <w:lvlJc w:val="left"/>
+      <w:pPr>
+        <w:ind w:left="3080" w:hanging="440"/>
+      </w:pPr>
+    </w:lvl>
+    <w:lvl w:ilvl="7" w:tplc="04090019" w:tentative="1">
+      <w:start w:val="1"/>
+      <w:numFmt w:val="lowerLetter"/>
+      <w:lvlText w:val="%8)"/>
+      <w:lvlJc w:val="left"/>
+      <w:pPr>
+        <w:ind w:left="3520" w:hanging="440"/>
+      </w:pPr>
+    </w:lvl>
+    <w:lvl w:ilvl="8" w:tplc="0409001B" w:tentative="1">
+      <w:start w:val="1"/>
+      <w:numFmt w:val="lowerRoman"/>
+      <w:lvlText w:val="%9."/>
+      <w:lvlJc w:val="right"/>
+      <w:pPr>
+        <w:ind w:left="3960" w:hanging="440"/>
+      </w:pPr>
+    </w:lvl>
+  </w:abstractNum>
+  <w:num w:numId="1" w16cid:durableId="1340035944">
+    <w:abstractNumId w:val="1"/>
+  </w:num>
+  <w:num w:numId="2" w16cid:durableId="2031830959">
+    <w:abstractNumId w:val="2"/>
+  </w:num>
+  <w:num w:numId="3" w16cid:durableId="2094738398">
+    <w:abstractNumId w:val="0"/>
+  </w:num>
+  <w:num w:numId="4" w16cid:durableId="1192962919">
+    <w:abstractNumId w:val="3"/>
+  </w:num>
+</w:numbering>
 </file>
 
 <file path=word/styles.xml><?xml version="1.0" encoding="utf-8"?>
@@ -1463,6 +3459,39 @@
       <w:szCs w:val="28"/>
     </w:rPr>
   </w:style>
+  <w:style w:type="paragraph" w:styleId="a7">
+    <w:name w:val="List Paragraph"/>
+    <w:basedOn w:val="a"/>
+    <w:uiPriority w:val="34"/>
+    <w:qFormat/>
+    <w:rsid w:val="00E72B81"/>
+    <w:pPr>
+      <w:ind w:firstLineChars="200" w:firstLine="420"/>
+    </w:pPr>
+  </w:style>
+  <w:style w:type="character" w:styleId="a8">
+    <w:name w:val="Hyperlink"/>
+    <w:basedOn w:val="a0"/>
+    <w:uiPriority w:val="99"/>
+    <w:unhideWhenUsed/>
+    <w:rsid w:val="00EE6D72"/>
+    <w:rPr>
+      <w:color w:val="0000FF" w:themeColor="hyperlink"/>
+      <w:u w:val="single"/>
+    </w:rPr>
+  </w:style>
+  <w:style w:type="character" w:styleId="a9">
+    <w:name w:val="Unresolved Mention"/>
+    <w:basedOn w:val="a0"/>
+    <w:uiPriority w:val="99"/>
+    <w:semiHidden/>
+    <w:unhideWhenUsed/>
+    <w:rsid w:val="00EE6D72"/>
+    <w:rPr>
+      <w:color w:val="605E5C"/>
+      <w:shd w:val="clear" w:color="auto" w:fill="E1DFDD"/>
+    </w:rPr>
+  </w:style>
 </w:styles>
 </file>
 

--- a/循序渐进反思迭代/会重复去做的事情的总结迭代+中长期复盘.docx
+++ b/循序渐进反思迭代/会重复去做的事情的总结迭代+中长期复盘.docx
@@ -643,6 +643,98 @@
     </w:p>
     <w:p>
       <w:pPr>
+        <w:pStyle w:val="a7"/>
+        <w:numPr>
+          <w:ilvl w:val="0"/>
+          <w:numId w:val="1"/>
+        </w:numPr>
+        <w:ind w:firstLineChars="0"/>
+      </w:pPr>
+      <w:r>
+        <w:rPr>
+          <w:rFonts w:hint="eastAsia"/>
+          <w:b/>
+          <w:bCs/>
+          <w:color w:val="002060"/>
+        </w:rPr>
+        <w:t>我真的感觉我自己好废物</w:t>
+      </w:r>
+      <w:r>
+        <w:rPr>
+          <w:rFonts w:hint="eastAsia"/>
+          <w:b/>
+          <w:bCs/>
+          <w:color w:val="002060"/>
+        </w:rPr>
+        <w:t>，</w:t>
+      </w:r>
+      <w:r>
+        <w:rPr>
+          <w:rFonts w:hint="eastAsia"/>
+          <w:b/>
+          <w:bCs/>
+          <w:color w:val="002060"/>
+        </w:rPr>
+        <w:t>搞事一个都搞不成，都搞不成功</w:t>
+      </w:r>
+      <w:r>
+        <w:rPr>
+          <w:rFonts w:hint="eastAsia"/>
+          <w:b/>
+          <w:bCs/>
+          <w:color w:val="002060"/>
+        </w:rPr>
+        <w:t>，特别是听到别人是一稿时候就逼着自己去学了。但是我没有，我那会选择了水过去，现在就痛苦。当然，我之前也是只有赶紧学了把项目能够写出来，应该叫自己能力问题，假如自己也是只差论文，那么也可以按住性子去学，但是我差的好多好多。也正是这个多，让我现在实打实的想摆烂了。</w:t>
+      </w:r>
+      <w:r>
+        <w:rPr>
+          <w:rFonts w:hint="eastAsia"/>
+          <w:b/>
+          <w:bCs/>
+          <w:color w:val="002060"/>
+        </w:rPr>
+        <w:t>啊啊啊啊啊啊，啊啊啊啊啊啊啊。</w:t>
+      </w:r>
+      <w:r>
+        <w:rPr>
+          <w:rFonts w:hint="eastAsia"/>
+          <w:b/>
+          <w:bCs/>
+          <w:color w:val="002060"/>
+        </w:rPr>
+        <w:t>差得好多好多啊，但是又能怎么办，啊啊啊啊啊，</w:t>
+      </w:r>
+      <w:r>
+        <w:rPr>
+          <w:rFonts w:hint="eastAsia"/>
+          <w:b/>
+          <w:bCs/>
+          <w:color w:val="FF0000"/>
+        </w:rPr>
+        <w:t>只有一点一点的再去学，我该走的弯路和该走的路</w:t>
+      </w:r>
+      <w:r>
+        <w:rPr>
+          <w:rFonts w:hint="eastAsia"/>
+          <w:b/>
+          <w:bCs/>
+          <w:color w:val="002060"/>
+        </w:rPr>
+        <w:t>，一个都少不了，它们要铸就成未来的我。</w:t>
+      </w:r>
+      <w:r>
+        <w:rPr>
+          <w:rFonts w:hint="eastAsia"/>
+          <w:b/>
+          <w:bCs/>
+          <w:color w:val="002060"/>
+        </w:rPr>
+        <w:t>老规矩，尽人事，听天命。别摆烂，别摆烂，认真写，加油，加油，加油。能够写成什么样就什么样。大不了参加不了答辩，大不了延毕。但是我需要打好我当下的这颗球，打好这颗球，打好它。</w:t>
+      </w:r>
+    </w:p>
+    <w:p/>
+    <w:p>
+      <w:pPr>
         <w:pStyle w:val="3"/>
         <w:numPr>
           <w:ilvl w:val="0"/>
@@ -813,6 +905,222 @@
     </w:p>
     <w:p>
       <w:pPr>
+        <w:pStyle w:val="a7"/>
+        <w:numPr>
+          <w:ilvl w:val="0"/>
+          <w:numId w:val="3"/>
+        </w:numPr>
+        <w:ind w:firstLineChars="0"/>
+        <w:rPr>
+          <w:b/>
+          <w:bCs/>
+        </w:rPr>
+      </w:pPr>
+      <w:r>
+        <w:rPr>
+          <w:rFonts w:hint="eastAsia"/>
+          <w:b/>
+          <w:bCs/>
+        </w:rPr>
+        <w:t>不可以在自己总结老信息的同时，接触新的信息。</w:t>
+      </w:r>
+    </w:p>
+    <w:p>
+      <w:pPr>
+        <w:pStyle w:val="a7"/>
+        <w:numPr>
+          <w:ilvl w:val="0"/>
+          <w:numId w:val="3"/>
+        </w:numPr>
+        <w:ind w:firstLineChars="0"/>
+        <w:rPr>
+          <w:b/>
+          <w:bCs/>
+        </w:rPr>
+      </w:pPr>
+      <w:r>
+        <w:rPr>
+          <w:rFonts w:hint="eastAsia"/>
+          <w:b/>
+          <w:bCs/>
+        </w:rPr>
+        <w:t>我在下午饭过会会有半个多小时的无力气想混日子。但是度过之后，就可以迎来我晚上高效率的一个小巅峰。</w:t>
+      </w:r>
+    </w:p>
+    <w:p>
+      <w:pPr>
+        <w:pStyle w:val="a7"/>
+        <w:numPr>
+          <w:ilvl w:val="0"/>
+          <w:numId w:val="3"/>
+        </w:numPr>
+        <w:ind w:firstLineChars="0"/>
+        <w:rPr>
+          <w:b/>
+          <w:bCs/>
+        </w:rPr>
+      </w:pPr>
+      <w:r>
+        <w:rPr>
+          <w:rFonts w:hint="eastAsia"/>
+          <w:b/>
+          <w:bCs/>
+        </w:rPr>
+        <w:t>清晨效率不稳定。有些天</w:t>
+      </w:r>
+      <w:r>
+        <w:rPr>
+          <w:rFonts w:hint="eastAsia"/>
+          <w:b/>
+          <w:bCs/>
+        </w:rPr>
+        <w:t>效率</w:t>
+      </w:r>
+      <w:r>
+        <w:rPr>
+          <w:rFonts w:hint="eastAsia"/>
+          <w:b/>
+          <w:bCs/>
+        </w:rPr>
+        <w:t>高，有些天</w:t>
+      </w:r>
+      <w:r>
+        <w:rPr>
+          <w:rFonts w:hint="eastAsia"/>
+          <w:b/>
+          <w:bCs/>
+        </w:rPr>
+        <w:t>早上</w:t>
+      </w:r>
+      <w:r>
+        <w:rPr>
+          <w:rFonts w:hint="eastAsia"/>
+          <w:b/>
+          <w:bCs/>
+        </w:rPr>
+        <w:t>不想动。</w:t>
+      </w:r>
+    </w:p>
+    <w:p>
+      <w:pPr>
+        <w:pStyle w:val="a7"/>
+        <w:numPr>
+          <w:ilvl w:val="0"/>
+          <w:numId w:val="3"/>
+        </w:numPr>
+        <w:ind w:firstLineChars="0"/>
+        <w:rPr>
+          <w:b/>
+          <w:bCs/>
+        </w:rPr>
+      </w:pPr>
+      <w:r>
+        <w:rPr>
+          <w:rFonts w:hint="eastAsia"/>
+          <w:b/>
+          <w:bCs/>
+        </w:rPr>
+        <w:lastRenderedPageBreak/>
+        <w:t>做事要谢绝半场开香槟，变故太多了，太多了。</w:t>
+      </w:r>
+    </w:p>
+    <w:p>
+      <w:pPr>
+        <w:rPr>
+          <w:b/>
+          <w:bCs/>
+        </w:rPr>
+      </w:pPr>
+    </w:p>
+    <w:p>
+      <w:pPr>
+        <w:pStyle w:val="3"/>
+      </w:pPr>
+      <w:r>
+        <w:rPr>
+          <w:rFonts w:hint="eastAsia"/>
+        </w:rPr>
+        <w:t>6</w:t>
+      </w:r>
+      <w:r>
+        <w:rPr>
+          <w:rFonts w:hint="eastAsia"/>
+        </w:rPr>
+        <w:t>、工作中的闭嘴</w:t>
+      </w:r>
+    </w:p>
+    <w:p>
+      <w:r>
+        <w:rPr>
+          <w:rFonts w:hint="eastAsia"/>
+        </w:rPr>
+        <w:t>藏锋：我会下意识的表露自己曾经做过什么什么，其实本质就是想让别人知道自己之前很厉害，大可不必，乖乖的闭嘴，做事，闭嘴，做事。</w:t>
+      </w:r>
+    </w:p>
+    <w:p>
+      <w:r>
+        <w:rPr>
+          <w:rFonts w:hint="eastAsia"/>
+        </w:rPr>
+        <w:t>隐智：我个人理解是要会明哲保身</w:t>
+      </w:r>
+    </w:p>
+    <w:p>
+      <w:pPr>
+        <w:pStyle w:val="3"/>
+      </w:pPr>
+      <w:r>
+        <w:rPr>
+          <w:rFonts w:hint="eastAsia"/>
+        </w:rPr>
+        <w:t>7</w:t>
+      </w:r>
+      <w:r>
+        <w:rPr>
+          <w:rFonts w:hint="eastAsia"/>
+        </w:rPr>
+        <w:t>、</w:t>
+      </w:r>
+      <w:r>
+        <w:rPr>
+          <w:rFonts w:hint="eastAsia"/>
+        </w:rPr>
+        <w:t>对待面试的态度</w:t>
+      </w:r>
+    </w:p>
+    <w:p>
+      <w:r>
+        <w:rPr>
+          <w:rFonts w:hint="eastAsia"/>
+        </w:rPr>
+        <w:t>不要不要不要停止面试。</w:t>
+      </w:r>
+      <w:r>
+        <w:rPr>
+          <w:rFonts w:hint="eastAsia"/>
+        </w:rPr>
+        <w:t>自主学习能力一直得有，一直得走。</w:t>
+      </w:r>
+    </w:p>
+    <w:p>
+      <w:r>
+        <w:rPr>
+          <w:rFonts w:hint="eastAsia"/>
+        </w:rPr>
+        <w:t>自己对自己的要求要高于公司对自己的要求，这是对自己的负责。</w:t>
+      </w:r>
+    </w:p>
+    <w:p>
+      <w:r>
+        <w:rPr>
+          <w:rFonts w:hint="eastAsia"/>
+        </w:rPr>
+        <w:t>于面试找工作了，只要符合其写的一半的要求，就可以去了。</w:t>
+      </w:r>
+    </w:p>
+    <w:p/>
+    <w:p>
+      <w:pPr>
         <w:pStyle w:val="2"/>
       </w:pPr>
       <w:r>
@@ -1045,14 +1353,7 @@
         <w:rPr>
           <w:rFonts w:hint="eastAsia"/>
         </w:rPr>
-        <w:t>，你和</w:t>
-      </w:r>
-      <w:r>
-        <w:rPr>
-          <w:rFonts w:hint="eastAsia"/>
-        </w:rPr>
-        <w:lastRenderedPageBreak/>
-        <w:t>贪官说</w:t>
+        <w:t>，你和贪官说</w:t>
       </w:r>
       <w:r>
         <w:t>’</w:t>
@@ -1126,7 +1427,49 @@
         <w:t>交换。</w:t>
       </w:r>
     </w:p>
-    <w:p/>
+    <w:p>
+      <w:pPr>
+        <w:pStyle w:val="4"/>
+      </w:pPr>
+      <w:r>
+        <w:rPr>
+          <w:rFonts w:hint="eastAsia"/>
+        </w:rPr>
+        <w:t>1.3</w:t>
+      </w:r>
+      <w:r>
+        <w:rPr>
+          <w:rFonts w:hint="eastAsia"/>
+        </w:rPr>
+        <w:t>、我的以后</w:t>
+      </w:r>
+    </w:p>
+    <w:p>
+      <w:r>
+        <w:rPr>
+          <w:rFonts w:hint="eastAsia"/>
+        </w:rPr>
+        <w:t>我应该是雨瘾者</w:t>
+      </w:r>
+      <w:r>
+        <w:rPr>
+          <w:rFonts w:hint="eastAsia"/>
+        </w:rPr>
+        <w:t>【内心缺乏安全感】</w:t>
+      </w:r>
+      <w:r>
+        <w:rPr>
+          <w:rFonts w:hint="eastAsia"/>
+        </w:rPr>
+        <w:t>，假如条件可以，我以后想去一个下雨天多一点的地方</w:t>
+      </w:r>
+      <w:r>
+        <w:rPr>
+          <w:rFonts w:hint="eastAsia"/>
+        </w:rPr>
+        <w:t>。</w:t>
+      </w:r>
+    </w:p>
     <w:p>
       <w:pPr>
         <w:pStyle w:val="2"/>
@@ -1135,6 +1478,7 @@
         <w:rPr>
           <w:rFonts w:hint="eastAsia"/>
         </w:rPr>
+        <w:lastRenderedPageBreak/>
         <w:t>三、</w:t>
       </w:r>
       <w:r>
@@ -1236,6 +1580,50 @@
         <w:t>例如明知道起不来，还定闹钟，醒了又关，关了又睡，又醒，这种很影响状态。卡好周期律，该起则起。</w:t>
       </w:r>
     </w:p>
+    <w:p>
+      <w:r>
+        <w:rPr>
+          <w:rFonts w:hint="eastAsia"/>
+        </w:rPr>
+        <w:t>——</w:t>
+      </w:r>
+      <w:r>
+        <w:rPr>
+          <w:rFonts w:hint="eastAsia"/>
+        </w:rPr>
+        <w:t>bian</w:t>
+      </w:r>
+      <w:r>
+        <w:rPr>
+          <w:rFonts w:hint="eastAsia"/>
+        </w:rPr>
+        <w:t>秘的时候，可以脚后跟、屁股、后脑勺靠墙站个三首歌的样子，以及早餐带一些油脂，不然唇边</w:t>
+      </w:r>
+      <w:r>
+        <w:rPr>
+          <w:rFonts w:hint="eastAsia"/>
+        </w:rPr>
+        <w:t>dou</w:t>
+      </w:r>
+      <w:r>
+        <w:rPr>
+          <w:rFonts w:hint="eastAsia"/>
+        </w:rPr>
+        <w:t>太</w:t>
+      </w:r>
+      <w:r>
+        <w:rPr>
+          <w:rFonts w:hint="eastAsia"/>
+        </w:rPr>
+        <w:t>tm</w:t>
+      </w:r>
+      <w:r>
+        <w:rPr>
+          <w:rFonts w:hint="eastAsia"/>
+        </w:rPr>
+        <w:t>折磨人了。</w:t>
+      </w:r>
+    </w:p>
     <w:p/>
     <w:p>
       <w:pPr>
@@ -1245,132 +1633,178 @@
         <w:rPr>
           <w:rFonts w:hint="eastAsia"/>
         </w:rPr>
+        <w:t>1.2</w:t>
+      </w:r>
+      <w:r>
+        <w:rPr>
+          <w:rFonts w:hint="eastAsia"/>
+        </w:rPr>
+        <w:t>、实践</w:t>
+      </w:r>
+    </w:p>
+    <w:p>
+      <w:pPr>
+        <w:pStyle w:val="3"/>
+      </w:pPr>
+      <w:r>
+        <w:rPr>
+          <w:rFonts w:hint="eastAsia"/>
+        </w:rPr>
+        <w:t>1.3</w:t>
+      </w:r>
+      <w:r>
+        <w:rPr>
+          <w:rFonts w:hint="eastAsia"/>
+        </w:rPr>
+        <w:t>、反思</w:t>
+      </w:r>
+    </w:p>
+    <w:p>
+      <w:pPr>
+        <w:pStyle w:val="3"/>
+      </w:pPr>
+      <w:r>
+        <w:rPr>
+          <w:rFonts w:hint="eastAsia"/>
+        </w:rPr>
+        <w:t>1.4</w:t>
+      </w:r>
+      <w:r>
+        <w:rPr>
+          <w:rFonts w:hint="eastAsia"/>
+        </w:rPr>
+        <w:t>、目标和落差</w:t>
+      </w:r>
+    </w:p>
+    <w:p>
+      <w:pPr>
+        <w:pStyle w:val="4"/>
+      </w:pPr>
+      <w:r>
+        <w:rPr>
+          <w:rFonts w:hint="eastAsia"/>
+        </w:rPr>
+        <w:t>1.4.1</w:t>
+      </w:r>
+      <w:r>
+        <w:rPr>
+          <w:rFonts w:hint="eastAsia"/>
+        </w:rPr>
+        <w:t>、宏观大目标</w:t>
+      </w:r>
+    </w:p>
+    <w:p>
+      <w:pPr>
+        <w:pStyle w:val="4"/>
+      </w:pPr>
+      <w:r>
+        <w:rPr>
+          <w:rFonts w:hint="eastAsia"/>
+        </w:rPr>
+        <w:t>1.4.2</w:t>
+      </w:r>
+      <w:r>
+        <w:rPr>
+          <w:rFonts w:hint="eastAsia"/>
+        </w:rPr>
+        <w:t>、阶段性小目标汇总</w:t>
+      </w:r>
+    </w:p>
+    <w:p>
+      <w:pPr>
+        <w:pStyle w:val="2"/>
+      </w:pPr>
+      <w:r>
+        <w:rPr>
+          <w:rFonts w:hint="eastAsia"/>
+        </w:rPr>
+        <w:t>二、财富维度</w:t>
+      </w:r>
+    </w:p>
+    <w:p>
+      <w:pPr>
+        <w:pStyle w:val="3"/>
+      </w:pPr>
+      <w:r>
+        <w:rPr>
+          <w:rFonts w:hint="eastAsia"/>
+        </w:rPr>
+        <w:t>2.1</w:t>
+      </w:r>
+      <w:r>
+        <w:rPr>
+          <w:rFonts w:hint="eastAsia"/>
+        </w:rPr>
+        <w:t>、认识和点子</w:t>
+      </w:r>
+    </w:p>
+    <w:p>
+      <w:pPr>
+        <w:rPr>
+          <w:b/>
+          <w:bCs/>
+        </w:rPr>
+      </w:pPr>
+      <w:r>
+        <w:rPr>
+          <w:rFonts w:hint="eastAsia"/>
+        </w:rPr>
+        <w:t>——关于金钱和女人：</w:t>
+      </w:r>
+      <w:r>
+        <w:rPr>
+          <w:rFonts w:hint="eastAsia"/>
+          <w:b/>
+          <w:bCs/>
+        </w:rPr>
+        <w:t>钱是给女人看的，不是给女人花的。</w:t>
+      </w:r>
+    </w:p>
+    <w:p/>
+    <w:p>
+      <w:r>
+        <w:rPr>
+          <w:rFonts w:hint="eastAsia"/>
+        </w:rPr>
+        <w:t>——关于尺度对比：</w:t>
+      </w:r>
+      <w:r>
+        <w:rPr>
+          <w:rFonts w:hint="eastAsia"/>
+          <w:b/>
+          <w:bCs/>
+        </w:rPr>
+        <w:t>我应该是多次听到，</w:t>
+      </w:r>
+      <w:r>
+        <w:rPr>
+          <w:rFonts w:hint="eastAsia"/>
+          <w:b/>
+          <w:bCs/>
+          <w:color w:val="FF0000"/>
+        </w:rPr>
+        <w:t>我们可以拿一些走到我们之前的国家群体作为参考，预测一下我们将会大致到何种境地</w:t>
+      </w:r>
+      <w:r>
+        <w:rPr>
+          <w:rFonts w:hint="eastAsia"/>
+          <w:b/>
+          <w:bCs/>
+        </w:rPr>
+        <w:t>。</w:t>
+      </w:r>
+      <w:r>
+        <w:rPr>
+          <w:rFonts w:hint="eastAsia"/>
+        </w:rPr>
+        <w:t>比如，我应该在涛哥视频中看到过，我们可以看看国外是怎么样的，找差距找不同。以及最近看到的，当前中国的形式有点子像泡沫化之</w:t>
+      </w:r>
+      <w:r>
+        <w:rPr>
+          <w:rFonts w:hint="eastAsia"/>
+        </w:rPr>
         <w:lastRenderedPageBreak/>
-        <w:t>1.2</w:t>
-      </w:r>
-      <w:r>
-        <w:rPr>
-          <w:rFonts w:hint="eastAsia"/>
-        </w:rPr>
-        <w:t>、实践</w:t>
-      </w:r>
-    </w:p>
-    <w:p>
-      <w:pPr>
-        <w:pStyle w:val="3"/>
-      </w:pPr>
-      <w:r>
-        <w:rPr>
-          <w:rFonts w:hint="eastAsia"/>
-        </w:rPr>
-        <w:t>1.3</w:t>
-      </w:r>
-      <w:r>
-        <w:rPr>
-          <w:rFonts w:hint="eastAsia"/>
-        </w:rPr>
-        <w:t>、反思</w:t>
-      </w:r>
-    </w:p>
-    <w:p>
-      <w:pPr>
-        <w:pStyle w:val="3"/>
-      </w:pPr>
-      <w:r>
-        <w:rPr>
-          <w:rFonts w:hint="eastAsia"/>
-        </w:rPr>
-        <w:t>1.4</w:t>
-      </w:r>
-      <w:r>
-        <w:rPr>
-          <w:rFonts w:hint="eastAsia"/>
-        </w:rPr>
-        <w:t>、目标和落差</w:t>
-      </w:r>
-    </w:p>
-    <w:p>
-      <w:pPr>
-        <w:pStyle w:val="4"/>
-      </w:pPr>
-      <w:r>
-        <w:rPr>
-          <w:rFonts w:hint="eastAsia"/>
-        </w:rPr>
-        <w:t>1.4.1</w:t>
-      </w:r>
-      <w:r>
-        <w:rPr>
-          <w:rFonts w:hint="eastAsia"/>
-        </w:rPr>
-        <w:t>、宏观大目标</w:t>
-      </w:r>
-    </w:p>
-    <w:p>
-      <w:pPr>
-        <w:pStyle w:val="4"/>
-      </w:pPr>
-      <w:r>
-        <w:rPr>
-          <w:rFonts w:hint="eastAsia"/>
-        </w:rPr>
-        <w:t>1.4.2</w:t>
-      </w:r>
-      <w:r>
-        <w:rPr>
-          <w:rFonts w:hint="eastAsia"/>
-        </w:rPr>
-        <w:t>、阶段性小目标汇总</w:t>
-      </w:r>
-    </w:p>
-    <w:p>
-      <w:pPr>
-        <w:pStyle w:val="2"/>
-      </w:pPr>
-      <w:r>
-        <w:rPr>
-          <w:rFonts w:hint="eastAsia"/>
-        </w:rPr>
-        <w:t>二、财富维度</w:t>
-      </w:r>
-    </w:p>
-    <w:p>
-      <w:pPr>
-        <w:pStyle w:val="3"/>
-      </w:pPr>
-      <w:r>
-        <w:rPr>
-          <w:rFonts w:hint="eastAsia"/>
-        </w:rPr>
-        <w:t>2.1</w:t>
-      </w:r>
-      <w:r>
-        <w:rPr>
-          <w:rFonts w:hint="eastAsia"/>
-        </w:rPr>
-        <w:t>、认识和点子</w:t>
-      </w:r>
-    </w:p>
-    <w:p>
-      <w:pPr>
-        <w:rPr>
-          <w:b/>
-          <w:bCs/>
-        </w:rPr>
-      </w:pPr>
-      <w:r>
-        <w:rPr>
-          <w:rFonts w:hint="eastAsia"/>
-        </w:rPr>
-        <w:t>——关于金钱和女人：</w:t>
-      </w:r>
-      <w:r>
-        <w:rPr>
-          <w:rFonts w:hint="eastAsia"/>
-          <w:b/>
-          <w:bCs/>
-        </w:rPr>
-        <w:t>钱是给女人看的，不是给女人花的。</w:t>
+        <w:t>前的日本。</w:t>
       </w:r>
     </w:p>
     <w:p/>
@@ -1379,39 +1813,167 @@
         <w:rPr>
           <w:rFonts w:hint="eastAsia"/>
         </w:rPr>
-        <w:t>——关于尺度对比：</w:t>
-      </w:r>
-      <w:r>
-        <w:rPr>
-          <w:rFonts w:hint="eastAsia"/>
-          <w:b/>
-          <w:bCs/>
-        </w:rPr>
-        <w:t>我应该是多次听到，</w:t>
-      </w:r>
-      <w:r>
-        <w:rPr>
-          <w:rFonts w:hint="eastAsia"/>
-          <w:b/>
-          <w:bCs/>
-          <w:color w:val="FF0000"/>
-        </w:rPr>
-        <w:t>我们可以拿一些走到我们之前的国家群体作为参考，预测一下我们将会大致到何种境地</w:t>
-      </w:r>
-      <w:r>
-        <w:rPr>
-          <w:rFonts w:hint="eastAsia"/>
-          <w:b/>
-          <w:bCs/>
+        <w:t>——关于信息差：多看看新闻直播，定期看看一些政府官网的内容来了解顶层设计。哪个方向是国家重点关注的，那个方向就</w:t>
+      </w:r>
+      <w:r>
+        <w:rPr>
+          <w:rFonts w:hint="eastAsia"/>
+        </w:rPr>
+        <w:t>tm</w:t>
+      </w:r>
+      <w:r>
+        <w:rPr>
+          <w:rFonts w:hint="eastAsia"/>
+        </w:rPr>
+        <w:t>天天播。。。</w:t>
+      </w:r>
+    </w:p>
+    <w:p/>
+    <w:p>
+      <w:r>
+        <w:rPr>
+          <w:rFonts w:hint="eastAsia"/>
+        </w:rPr>
+        <w:t>——关于供求关系：现有订单了再去拉工厂，别拉个工厂之后再去找订单，找死个人。</w:t>
+      </w:r>
+    </w:p>
+    <w:p/>
+    <w:p>
+      <w:r>
+        <w:rPr>
+          <w:rFonts w:hint="eastAsia"/>
+        </w:rPr>
+        <w:t>——关于精神暴力和毒品：这里我其实也想尝试出书。想法有了，好了</w:t>
+      </w:r>
+      <w:r>
+        <w:rPr>
+          <w:rFonts w:hint="eastAsia"/>
+        </w:rPr>
+        <w:t>，它的作用完成了</w:t>
+      </w:r>
+      <w:r>
+        <w:rPr>
+          <w:rFonts w:hint="eastAsia"/>
+        </w:rPr>
+        <w:t>。得依靠其他的裁定应该出什么内容，怎么出。</w:t>
+      </w:r>
+    </w:p>
+    <w:p/>
+    <w:p>
+      <w:r>
+        <w:rPr>
+          <w:rFonts w:hint="eastAsia"/>
+        </w:rPr>
+        <w:t>——不要提前买或者提前积累一些自己觉得未来会用到的东西。即是当下会便宜些，</w:t>
+      </w:r>
+      <w:r>
+        <w:rPr>
+          <w:rFonts w:hint="eastAsia"/>
+        </w:rPr>
+        <w:t>确定需要了才去买，不要提前屯，屯着屯着就扔了。</w:t>
+      </w:r>
+    </w:p>
+    <w:p/>
+    <w:p>
+      <w:r>
+        <w:rPr>
+          <w:rFonts w:hint="eastAsia"/>
+        </w:rPr>
+        <w:t>——袁伟伦去吃别人请客的饭带伴手礼这个习惯我得学学。</w:t>
+      </w:r>
+    </w:p>
+    <w:p/>
+    <w:p>
+      <w:r>
+        <w:rPr>
+          <w:rFonts w:hint="eastAsia"/>
+        </w:rPr>
+        <w:t>——我讲课的问题：①说话较快这儿的毛病是一直在啊，</w:t>
+      </w:r>
+      <w:r>
+        <w:rPr>
+          <w:rFonts w:hint="eastAsia"/>
+        </w:rPr>
+        <w:t>tmd</w:t>
+      </w:r>
+      <w:r>
+        <w:rPr>
+          <w:rFonts w:hint="eastAsia"/>
+        </w:rPr>
+        <w:t>；②我适合讲课这条路吗，这些偶尔会讲话声音小或者说话很快的时候；③</w:t>
+      </w:r>
+      <w:r>
+        <w:rPr>
+          <w:rFonts w:hint="eastAsia"/>
+        </w:rPr>
+        <w:t>我感觉有时候会讲着讲着不过脑子，不是在边讲边思考。</w:t>
+      </w:r>
+    </w:p>
+    <w:p/>
+    <w:p>
+      <w:r>
+        <w:rPr>
+          <w:rFonts w:hint="eastAsia"/>
+        </w:rPr>
+        <w:t>——学历不高的同学，尽量多去做绩效显性的工作，也就是做得好做得坏立刻能够看出来。</w:t>
+      </w:r>
+      <w:r>
+        <w:rPr>
+          <w:rFonts w:hint="eastAsia"/>
+        </w:rPr>
+        <w:t>（例如销售）。但是学历高的人，尽量不要去做绩效显性的工作，因为读书读得好不一定工作能力强</w:t>
+      </w:r>
+      <w:r>
+        <w:rPr>
+          <w:rFonts w:hint="eastAsia"/>
+        </w:rPr>
+        <w:t>，得去做门槛高的工作了。</w:t>
+      </w:r>
+    </w:p>
+    <w:p/>
+    <w:p>
+      <w:r>
+        <w:rPr>
+          <w:rFonts w:hint="eastAsia"/>
+        </w:rPr>
+        <w:t>——很多人都很努力的，努力不是核心竞争力喔，选择大于努力是</w:t>
+      </w:r>
+      <w:r>
+        <w:rPr>
+          <w:rFonts w:hint="eastAsia"/>
+        </w:rPr>
+        <w:t>有一定道理的。比如找工作是选择，工作叫做努力，大多数做的是选择上较为随意然后进去努力干了几年，然后发现封顶了。</w:t>
+      </w:r>
+      <w:r>
+        <w:rPr>
+          <w:rFonts w:hint="eastAsia"/>
+        </w:rPr>
+        <w:t>倘若有人告诉你，</w:t>
+      </w:r>
+      <w:r>
+        <w:rPr>
+          <w:rFonts w:hint="eastAsia"/>
+        </w:rPr>
+        <w:t>锁定好的工作，</w:t>
+      </w:r>
+      <w:r>
+        <w:rPr>
+          <w:rFonts w:hint="eastAsia"/>
+        </w:rPr>
+        <w:t>找个三四个月也没事的。那么，</w:t>
+      </w:r>
+      <w:r>
+        <w:rPr>
+          <w:rFonts w:hint="eastAsia"/>
+        </w:rPr>
+        <w:t>想想这么三四个月你还差什么了，差什么就调用资源去补什么</w:t>
+      </w:r>
+      <w:r>
+        <w:rPr>
+          <w:rFonts w:hint="eastAsia"/>
         </w:rPr>
         <w:t>。</w:t>
       </w:r>
-      <w:r>
-        <w:rPr>
-          <w:rFonts w:hint="eastAsia"/>
-        </w:rPr>
-        <w:t>比如，我应该在涛哥视频中看到过，我们可以看看国外是怎么样的，找差距找不同。以及最近看到的，当前中国的形式有点子像泡沫化之前的日本。</w:t>
-      </w:r>
     </w:p>
     <w:p/>
     <w:p>
@@ -1419,19 +1981,19 @@
         <w:rPr>
           <w:rFonts w:hint="eastAsia"/>
         </w:rPr>
-        <w:t>——关于信息差：多看看新闻直播，定期看看一些政府官网的内容来了解顶层设计。哪个方向是国家重点关注的，那个方向就</w:t>
-      </w:r>
-      <w:r>
-        <w:rPr>
-          <w:rFonts w:hint="eastAsia"/>
-        </w:rPr>
-        <w:t>tm</w:t>
-      </w:r>
-      <w:r>
-        <w:rPr>
-          <w:rFonts w:hint="eastAsia"/>
-        </w:rPr>
-        <w:t>天天播。。。</w:t>
+        <w:t>——</w:t>
+      </w:r>
+      <w:r>
+        <w:rPr>
+          <w:rFonts w:hint="eastAsia"/>
+        </w:rPr>
+        <w:t xml:space="preserve"> </w:t>
+      </w:r>
+      <w:r>
+        <w:rPr>
+          <w:rFonts w:hint="eastAsia"/>
+        </w:rPr>
+        <w:t>现在有个问题，销售这个东西，和个人的气质容貌应该有一定关系的，但是我的皮肤很差耶。</w:t>
       </w:r>
     </w:p>
     <w:p/>
@@ -1440,31 +2002,51 @@
         <w:rPr>
           <w:rFonts w:hint="eastAsia"/>
         </w:rPr>
-        <w:t>——关于供求关系：现有订单了再去拉工厂，别拉个工厂之后再去找订单，找死个人。</w:t>
-      </w:r>
-    </w:p>
-    <w:p/>
-    <w:p>
-      <w:r>
-        <w:rPr>
-          <w:rFonts w:hint="eastAsia"/>
-        </w:rPr>
-        <w:t>——关于精神暴力和毒品：这里我其实也想尝试出书。想法有了，好了</w:t>
-      </w:r>
-      <w:r>
-        <w:rPr>
-          <w:rFonts w:hint="eastAsia"/>
-        </w:rPr>
-        <w:t>，它的作用完成了</w:t>
-      </w:r>
-      <w:r>
-        <w:rPr>
-          <w:rFonts w:hint="eastAsia"/>
-        </w:rPr>
-        <w:t>。得依靠其他的裁定应该出什么内容，怎么出。</w:t>
-      </w:r>
-    </w:p>
-    <w:p/>
+        <w:t>——</w:t>
+      </w:r>
+      <w:r>
+        <w:rPr>
+          <w:rFonts w:hint="eastAsia"/>
+        </w:rPr>
+        <w:t xml:space="preserve"> </w:t>
+      </w:r>
+      <w:r>
+        <w:rPr>
+          <w:rFonts w:hint="eastAsia"/>
+        </w:rPr>
+        <w:t>注意，</w:t>
+      </w:r>
+      <w:r>
+        <w:rPr>
+          <w:rFonts w:hint="eastAsia"/>
+        </w:rPr>
+        <w:t>9.9</w:t>
+      </w:r>
+      <w:r>
+        <w:rPr>
+          <w:rFonts w:hint="eastAsia"/>
+        </w:rPr>
+        <w:t>这个价格是一个神奇的数字，</w:t>
+      </w:r>
+      <w:r>
+        <w:rPr>
+          <w:rFonts w:hint="eastAsia"/>
+        </w:rPr>
+        <w:t>我内心会觉得自己能够购买它。真</w:t>
+      </w:r>
+      <w:r>
+        <w:rPr>
+          <w:rFonts w:hint="eastAsia"/>
+        </w:rPr>
+        <w:t>jb</w:t>
+      </w:r>
+      <w:r>
+        <w:rPr>
+          <w:rFonts w:hint="eastAsia"/>
+        </w:rPr>
+        <w:t>恐怖</w:t>
+      </w:r>
+    </w:p>
     <w:p>
       <w:pPr>
         <w:pStyle w:val="3"/>
@@ -1581,6 +2163,169 @@
       </w:r>
     </w:p>
     <w:p>
+      <w:r>
+        <w:rPr>
+          <w:rFonts w:hint="eastAsia"/>
+        </w:rPr>
+        <w:t>——中国人是嘴里喊着躺平，心里全是酸楚，没有谁愿意真真正正的躺平的。</w:t>
+      </w:r>
+      <w:r>
+        <w:rPr>
+          <w:rFonts w:hint="eastAsia"/>
+        </w:rPr>
+        <w:t>中国人说不要就是要，说要就是不要</w:t>
+      </w:r>
+      <w:r>
+        <w:rPr>
+          <w:rFonts w:hint="eastAsia"/>
+        </w:rPr>
+        <w:t>。</w:t>
+      </w:r>
+    </w:p>
+    <w:p/>
+    <w:p>
+      <w:r>
+        <w:rPr>
+          <w:rFonts w:hint="eastAsia"/>
+        </w:rPr>
+        <w:t>——</w:t>
+      </w:r>
+      <w:r>
+        <w:rPr>
+          <w:rFonts w:hint="eastAsia"/>
+        </w:rPr>
+        <w:t xml:space="preserve"> </w:t>
+      </w:r>
+      <w:r>
+        <w:rPr>
+          <w:rFonts w:hint="eastAsia"/>
+        </w:rPr>
+        <w:t>为了让自己幸福一点，我希望你记住一句话“</w:t>
+      </w:r>
+      <w:r>
+        <w:rPr>
+          <w:rFonts w:hint="eastAsia"/>
+          <w:highlight w:val="lightGray"/>
+        </w:rPr>
+        <w:t>菩萨畏因，众生畏果</w:t>
+      </w:r>
+      <w:r>
+        <w:rPr>
+          <w:rFonts w:hint="eastAsia"/>
+        </w:rPr>
+        <w:t>”</w:t>
+      </w:r>
+      <w:r>
+        <w:rPr>
+          <w:rFonts w:hint="eastAsia"/>
+        </w:rPr>
+        <w:t>。</w:t>
+      </w:r>
+      <w:r>
+        <w:rPr>
+          <w:rFonts w:hint="eastAsia"/>
+        </w:rPr>
+        <w:t>首先你明白大多数人与人之间的矛盾出现是因为立场不同导致的，不是对错，是因果</w:t>
+      </w:r>
+      <w:r>
+        <w:rPr>
+          <w:rFonts w:hint="eastAsia"/>
+        </w:rPr>
+        <w:t>。低段位的可能直接为了捍卫自己的立场而反驳了，高段位的尝试解释是立场不同导致的。</w:t>
+      </w:r>
+      <w:r>
+        <w:rPr>
+          <w:rFonts w:hint="eastAsia"/>
+        </w:rPr>
+        <w:t>但是了，矛盾或者冲突出现的时候，其实已经作为果呈现出来了，此时我</w:t>
+      </w:r>
+      <w:r>
+        <w:rPr>
+          <w:rFonts w:hint="eastAsia"/>
+        </w:rPr>
+        <w:t>就是其中的因，这时</w:t>
+      </w:r>
+      <w:r>
+        <w:rPr>
+          <w:rFonts w:hint="eastAsia"/>
+        </w:rPr>
+        <w:t>我</w:t>
+      </w:r>
+      <w:r>
+        <w:rPr>
+          <w:rFonts w:hint="eastAsia"/>
+        </w:rPr>
+        <w:t>说什么都是借口，怎么说都是错。因此这事就是最好不要让它出现，出现了就受着。此为不缘起</w:t>
+      </w:r>
+      <w:r>
+        <w:rPr>
+          <w:rFonts w:hint="eastAsia"/>
+        </w:rPr>
+        <w:t>。</w:t>
+      </w:r>
+      <w:r>
+        <w:rPr>
+          <w:rFonts w:hint="eastAsia"/>
+          <w:b/>
+          <w:bCs/>
+        </w:rPr>
+        <w:t>那么怎么个不出现了？</w:t>
+      </w:r>
+      <w:r>
+        <w:rPr>
+          <w:rFonts w:hint="eastAsia"/>
+        </w:rPr>
+        <w:t>现在我们反过来，不让这种是出现最好的方法就是不让因出现，你媳妇说你拈花惹草一定不是没来由的，要不是你的微信里的“好友”太多，要不就是有前科，反正一定有你自己造成的因。要不让果产生，唯一解决方式就是不让因出现，出现就得受。</w:t>
+      </w:r>
+    </w:p>
+    <w:p/>
+    <w:p>
+      <w:r>
+        <w:rPr>
+          <w:rFonts w:hint="eastAsia"/>
+        </w:rPr>
+        <w:t>——</w:t>
+      </w:r>
+      <w:r>
+        <w:rPr>
+          <w:rFonts w:hint="eastAsia"/>
+        </w:rPr>
+        <w:t>最后终极问题：</w:t>
+      </w:r>
+      <w:r>
+        <w:rPr>
+          <w:rFonts w:hint="eastAsia"/>
+        </w:rPr>
+        <w:t>按照上一条的思考因解决因，实在解决不了就摆烂受着的</w:t>
+      </w:r>
+      <w:r>
+        <w:rPr>
+          <w:rFonts w:hint="eastAsia"/>
+        </w:rPr>
+        <w:t>活着累吗？</w:t>
+      </w:r>
+    </w:p>
+    <w:p>
+      <w:r>
+        <w:rPr>
+          <w:rFonts w:hint="eastAsia"/>
+        </w:rPr>
+        <w:t>很不幸，世界本是如，众生执迷自己的场中，要不然叶子农也不会枪杀，大家认识到这一点，受该受的吧</w:t>
+      </w:r>
+      <w:r>
+        <w:rPr>
+          <w:rFonts w:hint="eastAsia"/>
+        </w:rPr>
+        <w:t>。</w:t>
+      </w:r>
+      <w:r>
+        <w:rPr>
+          <w:rFonts w:hint="eastAsia"/>
+        </w:rPr>
+        <w:t>做我该做的（包括我对因的解决，我执行自己立场而和其他立场发生的冲突），受我该受的。</w:t>
+      </w:r>
+    </w:p>
+    <w:p>
       <w:pPr>
         <w:pStyle w:val="3"/>
       </w:pPr>
@@ -1588,6 +2333,7 @@
         <w:rPr>
           <w:rFonts w:hint="eastAsia"/>
         </w:rPr>
+        <w:lastRenderedPageBreak/>
         <w:t>3.2</w:t>
       </w:r>
       <w:r>
@@ -1781,14 +2527,260 @@
         <w:rPr>
           <w:rFonts w:hint="eastAsia"/>
         </w:rPr>
-        <w:t>再去思考正确与否，适合与否，不要学都没有学会就开</w:t>
-      </w:r>
+        <w:t>再去思考正确与否，适合与否，不要学都没有学会就开始各种思，这种只会让自己更慢和浪费精力【有感触，经历过】</w:t>
+      </w:r>
+    </w:p>
+    <w:p/>
+    <w:p>
+      <w:r>
+        <w:rPr>
+          <w:rFonts w:hint="eastAsia"/>
+          <w:b/>
+          <w:bCs/>
+        </w:rPr>
+        <w:t>认识</w:t>
+      </w:r>
+      <w:r>
+        <w:rPr>
+          <w:rFonts w:hint="eastAsia"/>
+        </w:rPr>
+        <w:t>——沉淀吧，</w:t>
+      </w:r>
+      <w:r>
+        <w:rPr>
+          <w:rFonts w:hint="eastAsia"/>
+        </w:rPr>
+        <w:t>整合吧，吸收吧，</w:t>
+      </w:r>
+      <w:r>
+        <w:rPr>
+          <w:rFonts w:hint="eastAsia"/>
+        </w:rPr>
+        <w:t>孩子</w:t>
+      </w:r>
+    </w:p>
+    <w:p>
+      <w:r>
+        <w:rPr>
+          <w:rFonts w:hint="eastAsia"/>
+        </w:rPr>
+        <w:t>不要以为</w:t>
+      </w:r>
+      <w:r>
+        <w:rPr>
+          <w:rFonts w:hint="eastAsia"/>
+        </w:rPr>
+        <w:t>将自己的注意力</w:t>
+      </w:r>
+      <w:r>
+        <w:rPr>
+          <w:rFonts w:hint="eastAsia"/>
+        </w:rPr>
+        <w:t>通过短视频那么一点点时间</w:t>
+      </w:r>
+      <w:r>
+        <w:rPr>
+          <w:rFonts w:hint="eastAsia"/>
+        </w:rPr>
+        <w:t>+</w:t>
+      </w:r>
+      <w:r>
+        <w:rPr>
+          <w:rFonts w:hint="eastAsia"/>
+        </w:rPr>
+        <w:t>收藏就把学识掌握了</w:t>
+      </w:r>
+      <w:r>
+        <w:rPr>
+          <w:rFonts w:hint="eastAsia"/>
+        </w:rPr>
+        <w:t>。五分钟短视频让人感觉自己认识了全世界，太恐怖了，这个对人心和人性的拿捏，太恐怖了</w:t>
+      </w:r>
+      <w:r>
+        <w:rPr>
+          <w:rFonts w:hint="eastAsia"/>
+        </w:rPr>
+        <w:t>。小曲一响，脑子开长</w:t>
+      </w:r>
+      <w:r>
+        <w:rPr>
+          <w:rFonts w:hint="eastAsia"/>
+        </w:rPr>
+        <w:t>，这给了</w:t>
+      </w:r>
+      <w:r>
+        <w:rPr>
+          <w:rFonts w:hint="eastAsia"/>
+        </w:rPr>
+        <w:t>人</w:t>
+      </w:r>
+      <w:r>
+        <w:rPr>
+          <w:rFonts w:hint="eastAsia"/>
+        </w:rPr>
+        <w:t>一种</w:t>
+      </w:r>
+      <w:r>
+        <w:rPr>
+          <w:rFonts w:hint="eastAsia"/>
+        </w:rPr>
+        <w:t>假象和感觉，让你感觉自己拥有了。</w:t>
+      </w:r>
+    </w:p>
+    <w:p>
+      <w:r>
+        <w:rPr>
+          <w:rFonts w:hint="eastAsia"/>
+        </w:rPr>
+        <w:t>————我现在就能够清晰的感觉，我对有些观点，似乎见过听过，但是找不到出处，找不到根据了</w:t>
+      </w:r>
+      <w:r>
+        <w:rPr>
+          <w:rFonts w:hint="eastAsia"/>
+        </w:rPr>
+        <w:t>【假如我当时拿到信息的时候，就立刻整合，现在不会再浪费时间去整合的</w:t>
+      </w:r>
+      <w:r>
+        <w:rPr>
+          <w:rFonts w:hint="eastAsia"/>
+        </w:rPr>
+        <w:t>，引以为鉴</w:t>
+      </w:r>
+      <w:r>
+        <w:rPr>
+          <w:rFonts w:hint="eastAsia"/>
+        </w:rPr>
+        <w:t>】</w:t>
+      </w:r>
+    </w:p>
+    <w:p/>
+    <w:p>
+      <w:r>
+        <w:rPr>
+          <w:rFonts w:hint="eastAsia"/>
+          <w:b/>
+          <w:bCs/>
+        </w:rPr>
+        <w:t>点子</w:t>
+      </w:r>
+      <w:r>
+        <w:rPr>
+          <w:rFonts w:hint="eastAsia"/>
+        </w:rPr>
+        <w:t>——</w:t>
+      </w:r>
+      <w:r>
+        <w:rPr>
+          <w:rFonts w:hint="eastAsia"/>
+        </w:rPr>
+        <w:t>会不会远离互联网会更好</w:t>
+      </w:r>
+      <w:r>
+        <w:rPr>
+          <w:rFonts w:hint="eastAsia"/>
+        </w:rPr>
+        <w:t>?</w:t>
+      </w:r>
+    </w:p>
+    <w:p>
+      <w:r>
+        <w:rPr>
+          <w:rFonts w:hint="eastAsia"/>
+        </w:rPr>
+        <w:t>我突然感觉我想知道的，想看到的太多了，是我自己主动去各个求观点，求思考方式，求视角，求知识</w:t>
+      </w:r>
+      <w:r>
+        <w:rPr>
+          <w:rFonts w:hint="eastAsia"/>
+        </w:rPr>
+        <w:t>。</w:t>
+      </w:r>
+      <w:r>
+        <w:rPr>
+          <w:rFonts w:hint="eastAsia"/>
+        </w:rPr>
+        <w:t>但是这种会让我很累（我的注意力和精力有限）而且没有任何积累</w:t>
+      </w:r>
+      <w:r>
+        <w:rPr>
+          <w:rFonts w:hint="eastAsia"/>
+        </w:rPr>
+        <w:t>，铺天盖地的信息，</w:t>
+      </w:r>
+      <w:r>
+        <w:rPr>
+          <w:rFonts w:hint="eastAsia"/>
+        </w:rPr>
+        <w:t>各家各户的说法，看着真的好累。</w:t>
+      </w:r>
+      <w:r>
+        <w:rPr>
+          <w:rFonts w:hint="eastAsia"/>
+          <w:b/>
+          <w:bCs/>
+          <w:color w:val="FF0000"/>
+        </w:rPr>
+        <w:t>我向</w:t>
+      </w:r>
+      <w:r>
+        <w:rPr>
+          <w:rFonts w:hint="eastAsia"/>
+          <w:b/>
+          <w:bCs/>
+          <w:color w:val="FF0000"/>
+        </w:rPr>
+        <w:t>内收敛凝聚</w:t>
+      </w:r>
+      <w:r>
+        <w:rPr>
+          <w:rFonts w:hint="eastAsia"/>
+          <w:b/>
+          <w:bCs/>
+          <w:color w:val="FF0000"/>
+        </w:rPr>
+        <w:t>，而不是封闭。</w:t>
+      </w:r>
+      <w:r>
+        <w:rPr>
+          <w:rFonts w:hint="eastAsia"/>
+          <w:b/>
+          <w:bCs/>
+          <w:color w:val="FF0000"/>
+        </w:rPr>
+        <w:t>我依然探索，但是不是通过互联网来窥探世界</w:t>
+      </w:r>
+      <w:r>
+        <w:rPr>
+          <w:rFonts w:hint="eastAsia"/>
+        </w:rPr>
+        <w:t>，用最低的平台来窥探的世界，是真的？大概率悬。</w:t>
+      </w:r>
+      <w:r>
+        <w:rPr>
+          <w:rFonts w:hint="eastAsia"/>
+        </w:rPr>
+        <w:t>这个度其实挺难协调的</w:t>
+      </w:r>
+      <w:r>
+        <w:rPr>
+          <w:rFonts w:hint="eastAsia"/>
+        </w:rPr>
+        <w:t>，它是一个途径且是主流途径，但是它的内容，太难评了。</w:t>
+      </w:r>
+      <w:r>
+        <w:rPr>
+          <w:rFonts w:hint="eastAsia"/>
+        </w:rPr>
+        <w:t>更多是对精力的浪费。</w:t>
+      </w:r>
+    </w:p>
+    <w:p>
       <w:r>
         <w:rPr>
           <w:rFonts w:hint="eastAsia"/>
         </w:rPr>
         <w:lastRenderedPageBreak/>
-        <w:t>始各种思，这种只会让自己更慢和浪费精力【有感触，经历过】</w:t>
+        <w:t>那么，我是不是可以聚焦到我认为花费时间不大且对我有一定开拓的地方【我的那些公众号？】</w:t>
       </w:r>
     </w:p>
     <w:p/>
@@ -1799,119 +2791,67 @@
           <w:b/>
           <w:bCs/>
         </w:rPr>
+        <w:t>点子</w:t>
+      </w:r>
+      <w:r>
+        <w:rPr>
+          <w:rFonts w:hint="eastAsia"/>
+        </w:rPr>
+        <w:t>——会不会面向系统的书籍学习会更好？</w:t>
+      </w:r>
+    </w:p>
+    <w:p>
+      <w:r>
+        <w:rPr>
+          <w:rFonts w:hint="eastAsia"/>
+        </w:rPr>
+        <w:t>什么地方</w:t>
+      </w:r>
+      <w:r>
+        <w:rPr>
+          <w:rFonts w:hint="eastAsia"/>
+        </w:rPr>
+        <w:t>看到的找不到了</w:t>
+      </w:r>
+      <w:r>
+        <w:rPr>
+          <w:rFonts w:hint="eastAsia"/>
+        </w:rPr>
+        <w:t>【以后看到之后及时整合吧】，</w:t>
+      </w:r>
+      <w:r>
+        <w:rPr>
+          <w:rFonts w:hint="eastAsia"/>
+        </w:rPr>
+        <w:t>短视频或者网络上没有连载的东西，它确实是碎的，我自己写文章的时候，我也知道，假如我不更新完，单纯的十几篇或者更多，它就是碎的。</w:t>
+      </w:r>
+      <w:r>
+        <w:rPr>
+          <w:rFonts w:hint="eastAsia"/>
+        </w:rPr>
+        <w:t>书了？只要不是拿来敷衍的书，作为一个作者，其实更多是真心想把自己的东西交出来</w:t>
+      </w:r>
+      <w:r>
+        <w:rPr>
+          <w:rFonts w:hint="eastAsia"/>
+        </w:rPr>
+        <w:t>，完整的交出来【我这种有没有犯经验主义和教条主义的错了？】</w:t>
+      </w:r>
+    </w:p>
+    <w:p>
+      <w:r>
+        <w:rPr>
+          <w:rFonts w:hint="eastAsia"/>
+          <w:b/>
+          <w:bCs/>
+        </w:rPr>
         <w:t>认识</w:t>
       </w:r>
       <w:r>
         <w:rPr>
           <w:rFonts w:hint="eastAsia"/>
         </w:rPr>
-        <w:t>——沉淀吧，</w:t>
-      </w:r>
-      <w:r>
-        <w:rPr>
-          <w:rFonts w:hint="eastAsia"/>
-        </w:rPr>
-        <w:t>整合吧，吸收吧，</w:t>
-      </w:r>
-      <w:r>
-        <w:rPr>
-          <w:rFonts w:hint="eastAsia"/>
-        </w:rPr>
-        <w:t>孩子</w:t>
-      </w:r>
-    </w:p>
-    <w:p>
-      <w:r>
-        <w:rPr>
-          <w:rFonts w:hint="eastAsia"/>
-        </w:rPr>
-        <w:t>不要以为</w:t>
-      </w:r>
-      <w:r>
-        <w:rPr>
-          <w:rFonts w:hint="eastAsia"/>
-        </w:rPr>
-        <w:t>将自己的注意力</w:t>
-      </w:r>
-      <w:r>
-        <w:rPr>
-          <w:rFonts w:hint="eastAsia"/>
-        </w:rPr>
-        <w:t>通过短视频那么一点点时间</w:t>
-      </w:r>
-      <w:r>
-        <w:rPr>
-          <w:rFonts w:hint="eastAsia"/>
-        </w:rPr>
-        <w:t>+</w:t>
-      </w:r>
-      <w:r>
-        <w:rPr>
-          <w:rFonts w:hint="eastAsia"/>
-        </w:rPr>
-        <w:t>收藏就把学识掌握了</w:t>
-      </w:r>
-      <w:r>
-        <w:rPr>
-          <w:rFonts w:hint="eastAsia"/>
-        </w:rPr>
-        <w:t>。五分钟短视频让人感觉自己认识了全世界，太恐怖了，这个对人心和人性的拿捏，太恐怖了</w:t>
-      </w:r>
-      <w:r>
-        <w:rPr>
-          <w:rFonts w:hint="eastAsia"/>
-        </w:rPr>
-        <w:t>。小曲一响，脑子开长</w:t>
-      </w:r>
-      <w:r>
-        <w:rPr>
-          <w:rFonts w:hint="eastAsia"/>
-        </w:rPr>
-        <w:t>，这给了</w:t>
-      </w:r>
-      <w:r>
-        <w:rPr>
-          <w:rFonts w:hint="eastAsia"/>
-        </w:rPr>
-        <w:t>人</w:t>
-      </w:r>
-      <w:r>
-        <w:rPr>
-          <w:rFonts w:hint="eastAsia"/>
-        </w:rPr>
-        <w:t>一种</w:t>
-      </w:r>
-      <w:r>
-        <w:rPr>
-          <w:rFonts w:hint="eastAsia"/>
-        </w:rPr>
-        <w:t>假象和感觉，让你感觉自己拥有了。</w:t>
-      </w:r>
-    </w:p>
-    <w:p>
-      <w:r>
-        <w:rPr>
-          <w:rFonts w:hint="eastAsia"/>
-        </w:rPr>
-        <w:t>————我现在就能够清晰的感觉，我对有些观点，似乎见过听过，但是找不到出处，找不到根据了</w:t>
-      </w:r>
-      <w:r>
-        <w:rPr>
-          <w:rFonts w:hint="eastAsia"/>
-        </w:rPr>
-        <w:t>【假如我当时拿到信息的时候，就立刻整合，现在不会再浪费时间去整合的</w:t>
-      </w:r>
-      <w:r>
-        <w:rPr>
-          <w:rFonts w:hint="eastAsia"/>
-        </w:rPr>
-        <w:t>，引以为鉴</w:t>
-      </w:r>
-      <w:r>
-        <w:rPr>
-          <w:rFonts w:hint="eastAsia"/>
-        </w:rPr>
-        <w:t>】</w:t>
+        <w:t>——有时候站在资本的角度去思考，也是不错的</w:t>
       </w:r>
     </w:p>
     <w:p/>
@@ -1919,36 +2859,61 @@
       <w:r>
         <w:rPr>
           <w:rFonts w:hint="eastAsia"/>
-          <w:b/>
-          <w:bCs/>
-        </w:rPr>
-        <w:t>点子</w:t>
-      </w:r>
-      <w:r>
-        <w:rPr>
-          <w:rFonts w:hint="eastAsia"/>
-        </w:rPr>
-        <w:t>——</w:t>
-      </w:r>
-      <w:r>
-        <w:rPr>
-          <w:rFonts w:hint="eastAsia"/>
-        </w:rPr>
-        <w:t>会不会远离互联网会更好</w:t>
-      </w:r>
-      <w:r>
-        <w:rPr>
-          <w:rFonts w:hint="eastAsia"/>
-        </w:rPr>
-        <w:t>?</w:t>
-      </w:r>
-    </w:p>
-    <w:p>
-      <w:r>
-        <w:rPr>
-          <w:rFonts w:hint="eastAsia"/>
-        </w:rPr>
-        <w:t>我突然感觉我想知道的，想看到的太多了，是我自己主动去各个求观点，求思考方式，求视角，求知识</w:t>
+        </w:rPr>
+        <w:t>点子——学习的时候可以模仿马斯克的向专业人员</w:t>
+      </w:r>
+      <w:r>
+        <w:rPr>
+          <w:rFonts w:hint="eastAsia"/>
+        </w:rPr>
+        <w:t>（我当前可以接触的</w:t>
+      </w:r>
+      <w:r>
+        <w:rPr>
+          <w:rFonts w:hint="eastAsia"/>
+        </w:rPr>
+        <w:t>AI</w:t>
+      </w:r>
+      <w:r>
+        <w:rPr>
+          <w:rFonts w:hint="eastAsia"/>
+        </w:rPr>
+        <w:t>）</w:t>
+      </w:r>
+      <w:r>
+        <w:rPr>
+          <w:rFonts w:hint="eastAsia"/>
+        </w:rPr>
+        <w:t>提问的方式学习</w:t>
+      </w:r>
+    </w:p>
+    <w:p/>
+    <w:p>
+      <w:r>
+        <w:rPr>
+          <w:rFonts w:hint="eastAsia"/>
+        </w:rPr>
+        <w:t>认识——关于高考无用论</w:t>
+      </w:r>
+    </w:p>
+    <w:p>
+      <w:r>
+        <w:rPr>
+          <w:rFonts w:hint="eastAsia"/>
+        </w:rPr>
+        <w:t>首先搞清楚学历到底是拿来干嘛的？它最大的作用拿来托底的，不是拿来改变命运的（只是之前吃了教育红利的人改变了命运，资本喊出了高考改变命运的说辞），它能够较低入场难度和抬高个人起点（一、个人学校接触的圈子；二、毕业后的生存环境</w:t>
+      </w:r>
+      <w:r>
+        <w:rPr>
+          <w:rFonts w:hint="eastAsia"/>
+        </w:rPr>
+        <w:t>，比如面大厂</w:t>
+      </w:r>
+      <w:r>
+        <w:rPr>
+          <w:rFonts w:hint="eastAsia"/>
+        </w:rPr>
+        <w:t>）</w:t>
       </w:r>
       <w:r>
         <w:rPr>
@@ -1956,162 +2921,280 @@
         </w:rPr>
         <w:t>。</w:t>
       </w:r>
-      <w:r>
-        <w:rPr>
-          <w:rFonts w:hint="eastAsia"/>
-        </w:rPr>
-        <w:t>但是这种会让我很累（我的注意力和精力有限）而且没有任何积累</w:t>
-      </w:r>
-      <w:r>
-        <w:rPr>
-          <w:rFonts w:hint="eastAsia"/>
-        </w:rPr>
-        <w:t>，铺天盖地的信息，</w:t>
-      </w:r>
-      <w:r>
-        <w:rPr>
-          <w:rFonts w:hint="eastAsia"/>
-        </w:rPr>
-        <w:t>各家各户的说法，看着真的好累。</w:t>
-      </w:r>
-      <w:r>
-        <w:rPr>
-          <w:rFonts w:hint="eastAsia"/>
-          <w:b/>
-          <w:bCs/>
-          <w:color w:val="FF0000"/>
-        </w:rPr>
-        <w:t>我向</w:t>
-      </w:r>
-      <w:r>
-        <w:rPr>
-          <w:rFonts w:hint="eastAsia"/>
-          <w:b/>
-          <w:bCs/>
-          <w:color w:val="FF0000"/>
-        </w:rPr>
-        <w:t>内收敛凝聚</w:t>
-      </w:r>
-      <w:r>
-        <w:rPr>
-          <w:rFonts w:hint="eastAsia"/>
-          <w:b/>
-          <w:bCs/>
-          <w:color w:val="FF0000"/>
-        </w:rPr>
-        <w:t>，而不是封闭。</w:t>
-      </w:r>
-      <w:r>
-        <w:rPr>
-          <w:rFonts w:hint="eastAsia"/>
-          <w:b/>
-          <w:bCs/>
-          <w:color w:val="FF0000"/>
-        </w:rPr>
-        <w:t>我依然探索，但是不是通过互联网来窥探世界</w:t>
-      </w:r>
-      <w:r>
-        <w:rPr>
-          <w:rFonts w:hint="eastAsia"/>
-        </w:rPr>
-        <w:t>，用最低的平台来窥探的世界，是真的？大概率悬。</w:t>
-      </w:r>
-      <w:r>
-        <w:rPr>
-          <w:rFonts w:hint="eastAsia"/>
-        </w:rPr>
-        <w:t>这个度其实挺难协调的</w:t>
-      </w:r>
-      <w:r>
-        <w:rPr>
-          <w:rFonts w:hint="eastAsia"/>
-        </w:rPr>
-        <w:t>，它是一个途径且是主流途径，但是它的内容，太难评了。</w:t>
-      </w:r>
-      <w:r>
-        <w:rPr>
-          <w:rFonts w:hint="eastAsia"/>
-        </w:rPr>
-        <w:t>更多是对精力的浪费。</w:t>
-      </w:r>
-    </w:p>
-    <w:p>
-      <w:r>
-        <w:rPr>
-          <w:rFonts w:hint="eastAsia"/>
-        </w:rPr>
-        <w:t>那么，我是不是可以聚焦到我认为花费时间不大且对我有一定开拓的地方【我的那些公众号？】</w:t>
+    </w:p>
+    <w:p>
+      <w:pPr>
+        <w:rPr>
+          <w:rFonts w:hint="eastAsia"/>
+        </w:rPr>
+      </w:pPr>
+    </w:p>
+    <w:p>
+      <w:r>
+        <w:rPr>
+          <w:rFonts w:hint="eastAsia"/>
+        </w:rPr>
+        <w:t>其次搞清楚学历标签是符合教育制度和企业的低成本认识应聘者</w:t>
+      </w:r>
+      <w:r>
+        <w:rPr>
+          <w:rFonts w:hint="eastAsia"/>
+        </w:rPr>
+        <w:t>。社会其实为大多数人制定了目标（这进而导致了，我们是没有什么自己选择目标的权利，或多或少是被社会被家庭要求或者裹挟着走的，那么，那句</w:t>
+      </w:r>
+      <w:r>
+        <w:t>’</w:t>
+      </w:r>
+      <w:r>
+        <w:rPr>
+          <w:rFonts w:hint="eastAsia"/>
+        </w:rPr>
+        <w:t>为自己负责</w:t>
+      </w:r>
+      <w:r>
+        <w:t>’</w:t>
+      </w:r>
+      <w:r>
+        <w:rPr>
+          <w:rFonts w:hint="eastAsia"/>
+        </w:rPr>
+        <w:t>，到底是为社会负责还是个人了？怕是社会吧，社会要维持宏观利益，那么这个口号是对的）</w:t>
+      </w:r>
+    </w:p>
+    <w:p>
+      <w:r>
+        <w:rPr>
+          <w:rFonts w:hint="eastAsia"/>
+        </w:rPr>
+        <w:t>教育</w:t>
+      </w:r>
+      <w:r>
+        <w:rPr>
+          <w:rFonts w:hint="eastAsia"/>
+        </w:rPr>
+        <w:t>本质应该</w:t>
+      </w:r>
+      <w:r>
+        <w:rPr>
+          <w:rFonts w:hint="eastAsia"/>
+        </w:rPr>
+        <w:t>是为了认识自己</w:t>
+      </w:r>
+      <w:r>
+        <w:rPr>
+          <w:rFonts w:hint="eastAsia"/>
+        </w:rPr>
+        <w:t>（教育是我忘记学校教的东西之后留下的东西</w:t>
+      </w:r>
+      <w:r>
+        <w:rPr>
+          <w:rFonts w:hint="eastAsia"/>
+        </w:rPr>
+        <w:t>，例如，留下了学习的方法、留下了思维方式、多种看问题的角度、知道如何结构化问题和思考如何解构宏大问题，知道用什么工具方法去解决问题、学会批判、学会思考事务的本质和规律等等</w:t>
+      </w:r>
+      <w:r>
+        <w:rPr>
+          <w:rFonts w:hint="eastAsia"/>
+        </w:rPr>
+        <w:t>）</w:t>
+      </w:r>
+      <w:r>
+        <w:rPr>
+          <w:rFonts w:hint="eastAsia"/>
+        </w:rPr>
+        <w:t>，</w:t>
+      </w:r>
+      <w:r>
+        <w:rPr>
+          <w:rFonts w:hint="eastAsia"/>
+        </w:rPr>
+        <w:t>现在的</w:t>
+      </w:r>
+      <w:r>
+        <w:rPr>
+          <w:rFonts w:hint="eastAsia"/>
+        </w:rPr>
+        <w:t>教育中掺杂了太多众人放不下的改变命运呀，等等的利益</w:t>
+      </w:r>
+      <w:r>
+        <w:rPr>
+          <w:rFonts w:hint="eastAsia"/>
+        </w:rPr>
+        <w:t>，现在的教育没有让我们成为自己，反而让我们成为别人，成为牛马，甚至成为工具。</w:t>
+      </w:r>
+    </w:p>
+    <w:p>
+      <w:r>
+        <w:rPr>
+          <w:rFonts w:hint="eastAsia"/>
+        </w:rPr>
+        <w:t>社会制定是为了服务这个社会的发展和稳定而产生的</w:t>
+      </w:r>
+      <w:r>
+        <w:rPr>
+          <w:rFonts w:hint="eastAsia"/>
+        </w:rPr>
+        <w:t>，经济基础决定上层建筑</w:t>
+      </w:r>
+      <w:r>
+        <w:rPr>
+          <w:rFonts w:hint="eastAsia"/>
+        </w:rPr>
+        <w:t>。当前中国的</w:t>
+      </w:r>
+      <w:r>
+        <w:rPr>
+          <w:rFonts w:hint="eastAsia"/>
+        </w:rPr>
+        <w:t>GDP</w:t>
+      </w:r>
+      <w:r>
+        <w:rPr>
+          <w:rFonts w:hint="eastAsia"/>
+        </w:rPr>
+        <w:t>呀，各种生产呀，还需要加油，那么就需要国家、企业一起带着大家努力，这种情况下，学历标签是一个快速降低了解成本的方式，企业用这个标签去筛选背后代表的能力（比如，学习能力、自我驱动能力甚至家庭环境）。当然，企业国家不知道这个标签片面且不公平吗？知道。但是它作为一个门槛，但是从经济上是一个方便的和成本低廉的筛选方式。</w:t>
+      </w:r>
+      <w:r>
+        <w:rPr>
+          <w:rFonts w:hint="eastAsia"/>
+        </w:rPr>
+        <w:t>过了这个筛选之后，国家企业会对你开放机会，这就是我们进入社会的启动资源</w:t>
+      </w:r>
+      <w:r>
+        <w:rPr>
+          <w:rFonts w:hint="eastAsia"/>
+        </w:rPr>
+        <w:t>、起点。</w:t>
+      </w:r>
+    </w:p>
+    <w:p>
+      <w:pPr>
+        <w:rPr>
+          <w:rFonts w:hint="eastAsia"/>
+        </w:rPr>
+      </w:pPr>
+      <w:r>
+        <w:rPr>
+          <w:rFonts w:hint="eastAsia"/>
+        </w:rPr>
+        <w:t>以及，社会圈子同样用标签去降低接纳某个人的成本。在不用深入了解的情况下，大家都想认识一个牛津的人，即使她做事能力不行？没准她其他地方行</w:t>
+      </w:r>
+      <w:r>
+        <w:rPr>
+          <w:rFonts w:hint="eastAsia"/>
+        </w:rPr>
+        <w:t>，总得有。</w:t>
+      </w:r>
+    </w:p>
+    <w:p>
+      <w:pPr>
+        <w:rPr>
+          <w:rFonts w:hint="eastAsia"/>
+        </w:rPr>
+      </w:pPr>
+    </w:p>
+    <w:p>
+      <w:r>
+        <w:rPr>
+          <w:rFonts w:hint="eastAsia"/>
+        </w:rPr>
+        <w:t>再而高学历的学习方法是真的</w:t>
+      </w:r>
+      <w:r>
+        <w:rPr>
+          <w:rFonts w:hint="eastAsia"/>
+        </w:rPr>
+        <w:t>diao</w:t>
+      </w:r>
+      <w:r>
+        <w:rPr>
+          <w:rFonts w:hint="eastAsia"/>
+        </w:rPr>
+        <w:t>啊，考研这茬事儿、自己看的观点，他们学的效率和质量是真的值得肯定（我当下工作是磨炼不了我的学习能力，即，我自己的学习</w:t>
+      </w:r>
+      <w:r>
+        <w:rPr>
+          <w:rFonts w:hint="eastAsia"/>
+        </w:rPr>
+        <w:t>方法</w:t>
+      </w:r>
+      <w:r>
+        <w:rPr>
+          <w:rFonts w:hint="eastAsia"/>
+        </w:rPr>
+        <w:t>大多数迁移不了到工作成长中，除了自我反思和迭代能力</w:t>
+      </w:r>
+      <w:r>
+        <w:rPr>
+          <w:rFonts w:hint="eastAsia"/>
+        </w:rPr>
+        <w:t>以及面向项目学习</w:t>
+      </w:r>
+      <w:r>
+        <w:rPr>
+          <w:rFonts w:hint="eastAsia"/>
+        </w:rPr>
+        <w:t>）。</w:t>
       </w:r>
     </w:p>
     <w:p/>
     <w:p>
-      <w:r>
-        <w:rPr>
-          <w:rFonts w:hint="eastAsia"/>
-          <w:b/>
-          <w:bCs/>
-        </w:rPr>
-        <w:t>点子</w:t>
-      </w:r>
-      <w:r>
-        <w:rPr>
-          <w:rFonts w:hint="eastAsia"/>
-        </w:rPr>
-        <w:t>——会不会面向系统的书籍学习会更好？</w:t>
-      </w:r>
-    </w:p>
-    <w:p>
-      <w:r>
-        <w:rPr>
-          <w:rFonts w:hint="eastAsia"/>
-        </w:rPr>
-        <w:t>什么地方</w:t>
-      </w:r>
-      <w:r>
-        <w:rPr>
-          <w:rFonts w:hint="eastAsia"/>
-        </w:rPr>
-        <w:t>看到的找不到了</w:t>
-      </w:r>
-      <w:r>
-        <w:rPr>
-          <w:rFonts w:hint="eastAsia"/>
-        </w:rPr>
-        <w:t>【以后看到之后及时整合吧】，</w:t>
-      </w:r>
-      <w:r>
-        <w:rPr>
-          <w:rFonts w:hint="eastAsia"/>
-        </w:rPr>
-        <w:t>短视频或者网络上没有连载的东西，它确实是碎的，我自己写文章的时候，我也知道，假如我不更新完，单纯的十几篇或者更多，它就是碎的。</w:t>
-      </w:r>
-      <w:r>
-        <w:rPr>
-          <w:rFonts w:hint="eastAsia"/>
-        </w:rPr>
-        <w:t>书了？只要不是拿来敷衍的书，作为一个作者，其实更多是真心想把自己的东西交出来</w:t>
-      </w:r>
-      <w:r>
-        <w:rPr>
-          <w:rFonts w:hint="eastAsia"/>
-        </w:rPr>
-        <w:t>，完整的交出来【我这种有没有犯经验主义和教条主义的错了？】</w:t>
-      </w:r>
-    </w:p>
-    <w:p>
-      <w:r>
-        <w:rPr>
-          <w:rFonts w:hint="eastAsia"/>
-          <w:b/>
-          <w:bCs/>
-        </w:rPr>
-        <w:t>认识</w:t>
-      </w:r>
-      <w:r>
-        <w:rPr>
-          <w:rFonts w:hint="eastAsia"/>
-        </w:rPr>
-        <w:t>——有时候站在资本的角度去思考，也是不错的</w:t>
+      <w:pPr>
+        <w:rPr>
+          <w:rFonts w:hint="eastAsia"/>
+        </w:rPr>
+      </w:pPr>
+      <w:r>
+        <w:t>N</w:t>
+      </w:r>
+      <w:r>
+        <w:rPr>
+          <w:rFonts w:hint="eastAsia"/>
+        </w:rPr>
+        <w:t>md</w:t>
+      </w:r>
+      <w:r>
+        <w:rPr>
+          <w:rFonts w:hint="eastAsia"/>
+        </w:rPr>
+        <w:t>，我见到好多人（心凉哥、网上</w:t>
+      </w:r>
+      <w:r>
+        <w:rPr>
+          <w:rFonts w:hint="eastAsia"/>
+        </w:rPr>
+        <w:t>的老吴</w:t>
+      </w:r>
+      <w:r>
+        <w:rPr>
+          <w:rFonts w:hint="eastAsia"/>
+        </w:rPr>
+        <w:t>），是的，他们拼搏到了一个不错的岗位了，但是仍然在考虑读水硕，读研究生等操作</w:t>
+      </w:r>
+      <w:r>
+        <w:rPr>
+          <w:rFonts w:hint="eastAsia"/>
+        </w:rPr>
+        <w:t>。为什么？这么扒拉因吧，是因为他们的干劲和不服输和坚贞让他们干到了当前的位置，但是他们到现在的位置之后就会停下吗？不会，故</w:t>
+      </w:r>
+      <w:r>
+        <w:rPr>
+          <w:rFonts w:hint="eastAsia"/>
+        </w:rPr>
+        <w:lastRenderedPageBreak/>
+        <w:t>而发现，学历这个问题，又回来了，兜兜转转，</w:t>
+      </w:r>
+      <w:r>
+        <w:rPr>
+          <w:rFonts w:hint="eastAsia"/>
+        </w:rPr>
+        <w:t>tmd</w:t>
+      </w:r>
+      <w:r>
+        <w:rPr>
+          <w:rFonts w:hint="eastAsia"/>
+        </w:rPr>
+        <w:t>，又回来折磨人了。</w:t>
       </w:r>
     </w:p>
     <w:p>
@@ -2122,7 +3205,6 @@
         <w:rPr>
           <w:rFonts w:hint="eastAsia"/>
         </w:rPr>
-        <w:lastRenderedPageBreak/>
         <w:t>4.2</w:t>
       </w:r>
       <w:r>
@@ -2219,13 +3301,7 @@
         <w:t>慢慢来，一点一点稳住心态去处理，慢慢走，在就就行，会好的【目前的经验告诉我】。</w:t>
       </w:r>
     </w:p>
-    <w:p>
-      <w:pPr>
-        <w:rPr>
-          <w:rFonts w:hint="eastAsia"/>
-        </w:rPr>
-      </w:pPr>
-    </w:p>
+    <w:p/>
     <w:p>
       <w:r>
         <w:rPr>
@@ -2237,16 +3313,24 @@
         <w:rPr>
           <w:rFonts w:hint="eastAsia"/>
         </w:rPr>
-        <w:t>【这种直接避免内核了，迁移过去就是那个，先相信后求证。而不是先怀疑，然后带着不安分之心做事】</w:t>
-      </w:r>
-    </w:p>
-    <w:p>
-      <w:pPr>
-        <w:rPr>
-          <w:rFonts w:hint="eastAsia"/>
-        </w:rPr>
-      </w:pPr>
-    </w:p>
+        <w:t>【这种直接避免内核了，迁移过去就是那个，</w:t>
+      </w:r>
+      <w:r>
+        <w:rPr>
+          <w:rFonts w:hint="eastAsia"/>
+          <w:b/>
+          <w:bCs/>
+        </w:rPr>
+        <w:t>先相信后求证</w:t>
+      </w:r>
+      <w:r>
+        <w:rPr>
+          <w:rFonts w:hint="eastAsia"/>
+        </w:rPr>
+        <w:t>。而不是先怀疑，然后带着不安分之心做事】</w:t>
+      </w:r>
+    </w:p>
+    <w:p/>
     <w:p/>
     <w:p/>
     <w:p>

--- a/循序渐进反思迭代/会重复去做的事情的总结迭代+中长期复盘.docx
+++ b/循序渐进反思迭代/会重复去做的事情的总结迭代+中长期复盘.docx
@@ -1,6 +1,6 @@
 
 <file path=word/document.xml><?xml version="1.0" encoding="utf-8"?>
-<w:document xmlns:wpc="http://schemas.microsoft.com/office/word/2010/wordprocessingCanvas" xmlns:cx="http://schemas.microsoft.com/office/drawing/2014/chartex" xmlns:cx1="http://schemas.microsoft.com/office/drawing/2015/9/8/chartex" xmlns:cx2="http://schemas.microsoft.com/office/drawing/2015/10/21/chartex" xmlns:cx3="http://schemas.microsoft.com/office/drawing/2016/5/9/chartex" xmlns:cx4="http://schemas.microsoft.com/office/drawing/2016/5/10/chartex" xmlns:cx5="http://schemas.microsoft.com/office/drawing/2016/5/11/chartex" xmlns:cx6="http://schemas.microsoft.com/office/drawing/2016/5/12/chartex" xmlns:cx7="http://schemas.microsoft.com/office/drawing/2016/5/13/chartex" xmlns:cx8="http://schemas.microsoft.com/office/drawing/2016/5/14/chartex" xmlns:mc="http://schemas.openxmlformats.org/markup-compatibility/2006" xmlns:aink="http://schemas.microsoft.com/office/drawing/2016/ink" xmlns:am3d="http://schemas.microsoft.com/office/drawing/2017/model3d" xmlns:o="urn:schemas-microsoft-com:office:office" xmlns:oel="http://schemas.microsoft.com/office/2019/extlst" xmlns:r="http://schemas.openxmlformats.org/officeDocument/2006/relationships" xmlns:m="http://schemas.openxmlformats.org/officeDocument/2006/math" xmlns:v="urn:schemas-microsoft-com:vml" xmlns:wp14="http://schemas.microsoft.com/office/word/2010/wordprocessingDrawing" xmlns:wp="http://schemas.openxmlformats.org/drawingml/2006/wordprocessingDrawing" xmlns:w10="urn:schemas-microsoft-com:office:word" xmlns:w="http://schemas.openxmlformats.org/wordprocessingml/2006/main" xmlns:w14="http://schemas.microsoft.com/office/word/2010/wordml" xmlns:w15="http://schemas.microsoft.com/office/word/2012/wordml" xmlns:w16cex="http://schemas.microsoft.com/office/word/2018/wordml/cex" xmlns:w16cid="http://schemas.microsoft.com/office/word/2016/wordml/cid" xmlns:w16="http://schemas.microsoft.com/office/word/2018/wordml" xmlns:w16du="http://schemas.microsoft.com/office/word/2023/wordml/word16du" xmlns:w16sdtdh="http://schemas.microsoft.com/office/word/2020/wordml/sdtdatahash" xmlns:w16se="http://schemas.microsoft.com/office/word/2015/wordml/symex" xmlns:wpg="http://schemas.microsoft.com/office/word/2010/wordprocessingGroup" xmlns:wpi="http://schemas.microsoft.com/office/word/2010/wordprocessingInk" xmlns:wne="http://schemas.microsoft.com/office/word/2006/wordml" xmlns:wps="http://schemas.microsoft.com/office/word/2010/wordprocessingShape" mc:Ignorable="w14 w15 w16se w16cid w16 w16cex w16sdtdh w16du wp14">
+<w:document xmlns:wpc="http://schemas.microsoft.com/office/word/2010/wordprocessingCanvas" xmlns:cx="http://schemas.microsoft.com/office/drawing/2014/chartex" xmlns:mc="http://schemas.openxmlformats.org/markup-compatibility/2006" xmlns:o="urn:schemas-microsoft-com:office:office" xmlns:r="http://schemas.openxmlformats.org/officeDocument/2006/relationships" xmlns:m="http://schemas.openxmlformats.org/officeDocument/2006/math" xmlns:v="urn:schemas-microsoft-com:vml" xmlns:wp14="http://schemas.microsoft.com/office/word/2010/wordprocessingDrawing" xmlns:wp="http://schemas.openxmlformats.org/drawingml/2006/wordprocessingDrawing" xmlns:w10="urn:schemas-microsoft-com:office:word" xmlns:w="http://schemas.openxmlformats.org/wordprocessingml/2006/main" xmlns:w14="http://schemas.microsoft.com/office/word/2010/wordml" xmlns:w15="http://schemas.microsoft.com/office/word/2012/wordml" xmlns:w16se="http://schemas.microsoft.com/office/word/2015/wordml/symex" xmlns:wpg="http://schemas.microsoft.com/office/word/2010/wordprocessingGroup" xmlns:wpi="http://schemas.microsoft.com/office/word/2010/wordprocessingInk" xmlns:wne="http://schemas.microsoft.com/office/word/2006/wordml" xmlns:wps="http://schemas.microsoft.com/office/word/2010/wordprocessingShape" mc:Ignorable="w14 w15 w16se wp14">
   <w:body>
     <w:p>
       <w:pPr>
@@ -2166,8 +2166,17 @@
       <w:r>
         <w:rPr>
           <w:rFonts w:hint="eastAsia"/>
-        </w:rPr>
-        <w:t>——中国人是嘴里喊着躺平，心里全是酸楚，没有谁愿意真真正正的躺平的。</w:t>
+          <w:b/>
+          <w:color w:val="C00000"/>
+          <w:sz w:val="28"/>
+        </w:rPr>
+        <w:t>——</w:t>
+      </w:r>
+      <w:r>
+        <w:rPr>
+          <w:rFonts w:hint="eastAsia"/>
+        </w:rPr>
+        <w:t>中国人是嘴里喊着躺平，心里全是酸楚，没有谁愿意真真正正的躺平的。</w:t>
       </w:r>
       <w:r>
         <w:rPr>
@@ -2187,12 +2196,18 @@
       <w:r>
         <w:rPr>
           <w:rFonts w:hint="eastAsia"/>
+          <w:b/>
+          <w:color w:val="C00000"/>
+          <w:sz w:val="28"/>
         </w:rPr>
         <w:t>——</w:t>
       </w:r>
       <w:r>
         <w:rPr>
           <w:rFonts w:hint="eastAsia"/>
+          <w:b/>
+          <w:color w:val="C00000"/>
+          <w:sz w:val="28"/>
         </w:rPr>
         <w:t xml:space="preserve"> </w:t>
       </w:r>
@@ -2283,6 +2298,9 @@
       <w:r>
         <w:rPr>
           <w:rFonts w:hint="eastAsia"/>
+          <w:b/>
+          <w:color w:val="C00000"/>
+          <w:sz w:val="28"/>
         </w:rPr>
         <w:t>——</w:t>
       </w:r>
@@ -2446,6 +2464,8 @@
           <w:rFonts w:hint="eastAsia"/>
           <w:b/>
           <w:bCs/>
+          <w:color w:val="C00000"/>
+          <w:sz w:val="24"/>
         </w:rPr>
         <w:t>认识</w:t>
       </w:r>
@@ -2537,6 +2557,8 @@
           <w:rFonts w:hint="eastAsia"/>
           <w:b/>
           <w:bCs/>
+          <w:color w:val="C00000"/>
+          <w:sz w:val="24"/>
         </w:rPr>
         <w:t>认识</w:t>
       </w:r>
@@ -2660,6 +2682,8 @@
           <w:rFonts w:hint="eastAsia"/>
           <w:b/>
           <w:bCs/>
+          <w:color w:val="C00000"/>
+          <w:sz w:val="24"/>
         </w:rPr>
         <w:t>点子</w:t>
       </w:r>
@@ -2790,6 +2814,8 @@
           <w:rFonts w:hint="eastAsia"/>
           <w:b/>
           <w:bCs/>
+          <w:color w:val="C00000"/>
+          <w:sz w:val="24"/>
         </w:rPr>
         <w:t>点子</w:t>
       </w:r>
@@ -2839,11 +2865,20 @@
       </w:r>
     </w:p>
     <w:p>
-      <w:r>
-        <w:rPr>
-          <w:rFonts w:hint="eastAsia"/>
-          <w:b/>
-          <w:bCs/>
+      <w:pPr>
+        <w:rPr>
+          <w:rFonts w:hint="eastAsia"/>
+        </w:rPr>
+      </w:pPr>
+    </w:p>
+    <w:p>
+      <w:r>
+        <w:rPr>
+          <w:rFonts w:hint="eastAsia"/>
+          <w:b/>
+          <w:bCs/>
+          <w:color w:val="C00000"/>
+          <w:sz w:val="24"/>
         </w:rPr>
         <w:t>认识</w:t>
       </w:r>
@@ -2859,8 +2894,18 @@
       <w:r>
         <w:rPr>
           <w:rFonts w:hint="eastAsia"/>
-        </w:rPr>
-        <w:t>点子——学习的时候可以模仿马斯克的向专业人员</w:t>
+          <w:b/>
+          <w:bCs/>
+          <w:color w:val="C00000"/>
+          <w:sz w:val="24"/>
+        </w:rPr>
+        <w:t>点子</w:t>
+      </w:r>
+      <w:r>
+        <w:rPr>
+          <w:rFonts w:hint="eastAsia"/>
+        </w:rPr>
+        <w:t>——学习的时候可以模仿马斯克的向专业人员</w:t>
       </w:r>
       <w:r>
         <w:rPr>
@@ -2892,8 +2937,18 @@
       <w:r>
         <w:rPr>
           <w:rFonts w:hint="eastAsia"/>
-        </w:rPr>
-        <w:t>认识——关于高考无用论</w:t>
+          <w:b/>
+          <w:bCs/>
+          <w:color w:val="C00000"/>
+          <w:sz w:val="24"/>
+        </w:rPr>
+        <w:t>认识</w:t>
+      </w:r>
+      <w:r>
+        <w:rPr>
+          <w:rFonts w:hint="eastAsia"/>
+        </w:rPr>
+        <w:t>——关于高考无用论</w:t>
       </w:r>
     </w:p>
     <w:p>
@@ -2922,13 +2977,7 @@
         <w:t>。</w:t>
       </w:r>
     </w:p>
-    <w:p>
-      <w:pPr>
-        <w:rPr>
-          <w:rFonts w:hint="eastAsia"/>
-        </w:rPr>
-      </w:pPr>
-    </w:p>
+    <w:p/>
     <w:p>
       <w:r>
         <w:rPr>
@@ -3068,11 +3117,6 @@
       </w:r>
     </w:p>
     <w:p>
-      <w:pPr>
-        <w:rPr>
-          <w:rFonts w:hint="eastAsia"/>
-        </w:rPr>
-      </w:pPr>
       <w:r>
         <w:rPr>
           <w:rFonts w:hint="eastAsia"/>
@@ -3086,13 +3130,7 @@
         <w:t>，总得有。</w:t>
       </w:r>
     </w:p>
-    <w:p>
-      <w:pPr>
-        <w:rPr>
-          <w:rFonts w:hint="eastAsia"/>
-        </w:rPr>
-      </w:pPr>
-    </w:p>
+    <w:p/>
     <w:p>
       <w:r>
         <w:rPr>
@@ -3139,11 +3177,6 @@
     </w:p>
     <w:p/>
     <w:p>
-      <w:pPr>
-        <w:rPr>
-          <w:rFonts w:hint="eastAsia"/>
-        </w:rPr>
-      </w:pPr>
       <w:r>
         <w:t>N</w:t>
       </w:r>
@@ -3175,14 +3208,14 @@
         <w:rPr>
           <w:rFonts w:hint="eastAsia"/>
         </w:rPr>
-        <w:t>。为什么？这么扒拉因吧，是因为他们的干劲和不服输和坚贞让他们干到了当前的位置，但是他们到现在的位置之后就会停下吗？不会，故</w:t>
+        <w:t>。为什么？这么扒拉因吧，是因为他们的干劲和不</w:t>
       </w:r>
       <w:r>
         <w:rPr>
           <w:rFonts w:hint="eastAsia"/>
         </w:rPr>
         <w:lastRenderedPageBreak/>
-        <w:t>而发现，学历这个问题，又回来了，兜兜转转，</w:t>
+        <w:t>服输和坚贞让他们干到了当前的位置，但是他们到现在的位置之后就会停下吗？不会，故而发现，学历这个问题，又回来了，兜兜转转，</w:t>
       </w:r>
       <w:r>
         <w:rPr>
@@ -3195,6 +3228,118 @@
           <w:rFonts w:hint="eastAsia"/>
         </w:rPr>
         <w:t>，又回来折磨人了。</w:t>
+      </w:r>
+    </w:p>
+    <w:p>
+      <w:r>
+        <w:rPr>
+          <w:rFonts w:hint="eastAsia"/>
+        </w:rPr>
+        <w:t>今天（</w:t>
+      </w:r>
+      <w:r>
+        <w:rPr>
+          <w:rFonts w:hint="eastAsia"/>
+        </w:rPr>
+        <w:t>2024-8-19</w:t>
+      </w:r>
+      <w:r>
+        <w:rPr>
+          <w:rFonts w:hint="eastAsia"/>
+        </w:rPr>
+        <w:t>）看到一张图，直呼</w:t>
+      </w:r>
+      <w:r>
+        <w:t>NP</w:t>
+      </w:r>
+    </w:p>
+    <w:p>
+      <w:pPr>
+        <w:jc w:val="center"/>
+      </w:pPr>
+      <w:r>
+        <w:rPr>
+          <w:noProof/>
+        </w:rPr>
+        <w:drawing>
+          <wp:inline distT="0" distB="0" distL="0" distR="0" wp14:anchorId="283BD018" wp14:editId="0F18DCB9">
+            <wp:extent cx="1892226" cy="3052491"/>
+            <wp:effectExtent l="0" t="0" r="0" b="0"/>
+            <wp:docPr id="1" name="图片 1" descr="D:\Tencent\QQ_Data\Tencent Files\3327595753\nt_qq\nt_data\Pic\2024-08\Ori\e7f7f5dec55872a18478bc6675c0f91a.jpg"/>
+            <wp:cNvGraphicFramePr>
+              <a:graphicFrameLocks xmlns:a="http://schemas.openxmlformats.org/drawingml/2006/main" noChangeAspect="1"/>
+            </wp:cNvGraphicFramePr>
+            <a:graphic xmlns:a="http://schemas.openxmlformats.org/drawingml/2006/main">
+              <a:graphicData uri="http://schemas.openxmlformats.org/drawingml/2006/picture">
+                <pic:pic xmlns:pic="http://schemas.openxmlformats.org/drawingml/2006/picture">
+                  <pic:nvPicPr>
+                    <pic:cNvPr id="0" name="Picture 1" descr="D:\Tencent\QQ_Data\Tencent Files\3327595753\nt_qq\nt_data\Pic\2024-08\Ori\e7f7f5dec55872a18478bc6675c0f91a.jpg"/>
+                    <pic:cNvPicPr>
+                      <a:picLocks noChangeAspect="1" noChangeArrowheads="1"/>
+                    </pic:cNvPicPr>
+                  </pic:nvPicPr>
+                  <pic:blipFill>
+                    <a:blip r:embed="rId8" cstate="print">
+                      <a:extLst>
+                        <a:ext uri="{28A0092B-C50C-407E-A947-70E740481C1C}">
+                          <a14:useLocalDpi xmlns:a14="http://schemas.microsoft.com/office/drawing/2010/main" val="0"/>
+                        </a:ext>
+                      </a:extLst>
+                    </a:blip>
+                    <a:srcRect/>
+                    <a:stretch>
+                      <a:fillRect/>
+                    </a:stretch>
+                  </pic:blipFill>
+                  <pic:spPr bwMode="auto">
+                    <a:xfrm>
+                      <a:off x="0" y="0"/>
+                      <a:ext cx="1900356" cy="3065606"/>
+                    </a:xfrm>
+                    <a:prstGeom prst="rect">
+                      <a:avLst/>
+                    </a:prstGeom>
+                    <a:noFill/>
+                    <a:ln>
+                      <a:noFill/>
+                    </a:ln>
+                  </pic:spPr>
+                </pic:pic>
+              </a:graphicData>
+            </a:graphic>
+          </wp:inline>
+        </w:drawing>
+      </w:r>
+    </w:p>
+    <w:p>
+      <w:r>
+        <w:rPr>
+          <w:rFonts w:hint="eastAsia"/>
+          <w:b/>
+          <w:bCs/>
+          <w:color w:val="C00000"/>
+          <w:sz w:val="24"/>
+        </w:rPr>
+        <w:t>认识</w:t>
+      </w:r>
+      <w:r>
+        <w:rPr>
+          <w:rFonts w:hint="eastAsia"/>
+        </w:rPr>
+        <w:t>——关于学习方法的一个汇总</w:t>
+      </w:r>
+    </w:p>
+    <w:p>
+      <w:pPr>
+        <w:rPr>
+          <w:rFonts w:hint="eastAsia"/>
+        </w:rPr>
+      </w:pPr>
+      <w:r>
+        <w:rPr>
+          <w:rFonts w:hint="eastAsia"/>
+        </w:rPr>
+        <w:t>来整理这版内容的出发点是在删除照片的时候，</w:t>
       </w:r>
     </w:p>
     <w:p>
@@ -3376,7 +3521,7 @@
       </w:r>
     </w:p>
     <w:p>
-      <w:hyperlink r:id="rId8" w:history="1">
+      <w:hyperlink r:id="rId9" w:history="1">
         <w:r>
           <w:rPr>
             <w:rStyle w:val="a8"/>
@@ -3430,7 +3575,12 @@
       </w:r>
     </w:p>
     <w:p>
-      <w:hyperlink r:id="rId9" w:history="1">
+      <w:pPr>
+        <w:rPr>
+          <w:rStyle w:val="a8"/>
+        </w:rPr>
+      </w:pPr>
+      <w:hyperlink r:id="rId10" w:history="1">
         <w:r>
           <w:rPr>
             <w:rStyle w:val="a8"/>
@@ -3438,6 +3588,57 @@
           <w:t>https://www.bilibili.com/video/BV1Zp421m7Ko/?p=2&amp;spm_id_from=333.1007.top_right_bar_window_history.content.click&amp;vd_source=be8081cb351e616080452087e4f6f6b3</w:t>
         </w:r>
       </w:hyperlink>
+    </w:p>
+    <w:p>
+      <w:pPr>
+        <w:rPr>
+          <w:rFonts w:hint="eastAsia"/>
+        </w:rPr>
+      </w:pPr>
+      <w:r>
+        <w:rPr>
+          <w:rFonts w:hint="eastAsia"/>
+        </w:rPr>
+        <w:t>费曼读书法：最笨却也最有效的读书方法</w:t>
+      </w:r>
+      <w:r>
+        <w:rPr>
+          <w:rFonts w:hint="eastAsia"/>
+        </w:rPr>
+        <w:t>_</w:t>
+      </w:r>
+      <w:r>
+        <w:rPr>
+          <w:rFonts w:hint="eastAsia"/>
+        </w:rPr>
+        <w:t>百科</w:t>
+      </w:r>
+      <w:r>
+        <w:rPr>
+          <w:rFonts w:hint="eastAsia"/>
+        </w:rPr>
+        <w:t>TA</w:t>
+      </w:r>
+      <w:r>
+        <w:rPr>
+          <w:rFonts w:hint="eastAsia"/>
+        </w:rPr>
+        <w:t>说</w:t>
+      </w:r>
+    </w:p>
+    <w:p>
+      <w:hyperlink r:id="rId11" w:history="1">
+        <w:r>
+          <w:rPr>
+            <w:rStyle w:val="a8"/>
+          </w:rPr>
+          <w:t>https://wapbaike.baidu.com/tashuo/browse/content?id=edc68a0a7ebf1d11fb86a166</w:t>
+        </w:r>
+      </w:hyperlink>
+    </w:p>
+    <w:p>
+      <w:bookmarkStart w:id="0" w:name="_GoBack"/>
+      <w:bookmarkEnd w:id="0"/>
     </w:p>
     <w:sectPr>
       <w:pgSz w:w="11906" w:h="16838"/>
@@ -3450,7 +3651,7 @@
 </file>
 
 <file path=word/endnotes.xml><?xml version="1.0" encoding="utf-8"?>
-<w:endnotes xmlns:wpc="http://schemas.microsoft.com/office/word/2010/wordprocessingCanvas" xmlns:cx="http://schemas.microsoft.com/office/drawing/2014/chartex" xmlns:cx1="http://schemas.microsoft.com/office/drawing/2015/9/8/chartex" xmlns:cx2="http://schemas.microsoft.com/office/drawing/2015/10/21/chartex" xmlns:cx3="http://schemas.microsoft.com/office/drawing/2016/5/9/chartex" xmlns:cx4="http://schemas.microsoft.com/office/drawing/2016/5/10/chartex" xmlns:cx5="http://schemas.microsoft.com/office/drawing/2016/5/11/chartex" xmlns:cx6="http://schemas.microsoft.com/office/drawing/2016/5/12/chartex" xmlns:cx7="http://schemas.microsoft.com/office/drawing/2016/5/13/chartex" xmlns:cx8="http://schemas.microsoft.com/office/drawing/2016/5/14/chartex" xmlns:mc="http://schemas.openxmlformats.org/markup-compatibility/2006" xmlns:aink="http://schemas.microsoft.com/office/drawing/2016/ink" xmlns:am3d="http://schemas.microsoft.com/office/drawing/2017/model3d" xmlns:o="urn:schemas-microsoft-com:office:office" xmlns:oel="http://schemas.microsoft.com/office/2019/extlst" xmlns:r="http://schemas.openxmlformats.org/officeDocument/2006/relationships" xmlns:m="http://schemas.openxmlformats.org/officeDocument/2006/math" xmlns:v="urn:schemas-microsoft-com:vml" xmlns:wp14="http://schemas.microsoft.com/office/word/2010/wordprocessingDrawing" xmlns:wp="http://schemas.openxmlformats.org/drawingml/2006/wordprocessingDrawing" xmlns:w10="urn:schemas-microsoft-com:office:word" xmlns:w="http://schemas.openxmlformats.org/wordprocessingml/2006/main" xmlns:w14="http://schemas.microsoft.com/office/word/2010/wordml" xmlns:w15="http://schemas.microsoft.com/office/word/2012/wordml" xmlns:w16cex="http://schemas.microsoft.com/office/word/2018/wordml/cex" xmlns:w16cid="http://schemas.microsoft.com/office/word/2016/wordml/cid" xmlns:w16="http://schemas.microsoft.com/office/word/2018/wordml" xmlns:w16du="http://schemas.microsoft.com/office/word/2023/wordml/word16du" xmlns:w16sdtdh="http://schemas.microsoft.com/office/word/2020/wordml/sdtdatahash" xmlns:w16se="http://schemas.microsoft.com/office/word/2015/wordml/symex" xmlns:wpg="http://schemas.microsoft.com/office/word/2010/wordprocessingGroup" xmlns:wpi="http://schemas.microsoft.com/office/word/2010/wordprocessingInk" xmlns:wne="http://schemas.microsoft.com/office/word/2006/wordml" xmlns:wps="http://schemas.microsoft.com/office/word/2010/wordprocessingShape" mc:Ignorable="w14 w15 w16se w16cid w16 w16cex w16sdtdh w16du wp14">
+<w:endnotes xmlns:wpc="http://schemas.microsoft.com/office/word/2010/wordprocessingCanvas" xmlns:cx="http://schemas.microsoft.com/office/drawing/2014/chartex" xmlns:mc="http://schemas.openxmlformats.org/markup-compatibility/2006" xmlns:o="urn:schemas-microsoft-com:office:office" xmlns:r="http://schemas.openxmlformats.org/officeDocument/2006/relationships" xmlns:m="http://schemas.openxmlformats.org/officeDocument/2006/math" xmlns:v="urn:schemas-microsoft-com:vml" xmlns:wp14="http://schemas.microsoft.com/office/word/2010/wordprocessingDrawing" xmlns:wp="http://schemas.openxmlformats.org/drawingml/2006/wordprocessingDrawing" xmlns:w10="urn:schemas-microsoft-com:office:word" xmlns:w="http://schemas.openxmlformats.org/wordprocessingml/2006/main" xmlns:w14="http://schemas.microsoft.com/office/word/2010/wordml" xmlns:w15="http://schemas.microsoft.com/office/word/2012/wordml" xmlns:w16se="http://schemas.microsoft.com/office/word/2015/wordml/symex" xmlns:wpg="http://schemas.microsoft.com/office/word/2010/wordprocessingGroup" xmlns:wpi="http://schemas.microsoft.com/office/word/2010/wordprocessingInk" xmlns:wne="http://schemas.microsoft.com/office/word/2006/wordml" xmlns:wps="http://schemas.microsoft.com/office/word/2010/wordprocessingShape" mc:Ignorable="w14 w15 w16se wp14">
   <w:endnote w:type="separator" w:id="-1">
     <w:p>
       <w:r>
@@ -3469,7 +3670,7 @@
 </file>
 
 <file path=word/footnotes.xml><?xml version="1.0" encoding="utf-8"?>
-<w:footnotes xmlns:wpc="http://schemas.microsoft.com/office/word/2010/wordprocessingCanvas" xmlns:cx="http://schemas.microsoft.com/office/drawing/2014/chartex" xmlns:cx1="http://schemas.microsoft.com/office/drawing/2015/9/8/chartex" xmlns:cx2="http://schemas.microsoft.com/office/drawing/2015/10/21/chartex" xmlns:cx3="http://schemas.microsoft.com/office/drawing/2016/5/9/chartex" xmlns:cx4="http://schemas.microsoft.com/office/drawing/2016/5/10/chartex" xmlns:cx5="http://schemas.microsoft.com/office/drawing/2016/5/11/chartex" xmlns:cx6="http://schemas.microsoft.com/office/drawing/2016/5/12/chartex" xmlns:cx7="http://schemas.microsoft.com/office/drawing/2016/5/13/chartex" xmlns:cx8="http://schemas.microsoft.com/office/drawing/2016/5/14/chartex" xmlns:mc="http://schemas.openxmlformats.org/markup-compatibility/2006" xmlns:aink="http://schemas.microsoft.com/office/drawing/2016/ink" xmlns:am3d="http://schemas.microsoft.com/office/drawing/2017/model3d" xmlns:o="urn:schemas-microsoft-com:office:office" xmlns:oel="http://schemas.microsoft.com/office/2019/extlst" xmlns:r="http://schemas.openxmlformats.org/officeDocument/2006/relationships" xmlns:m="http://schemas.openxmlformats.org/officeDocument/2006/math" xmlns:v="urn:schemas-microsoft-com:vml" xmlns:wp14="http://schemas.microsoft.com/office/word/2010/wordprocessingDrawing" xmlns:wp="http://schemas.openxmlformats.org/drawingml/2006/wordprocessingDrawing" xmlns:w10="urn:schemas-microsoft-com:office:word" xmlns:w="http://schemas.openxmlformats.org/wordprocessingml/2006/main" xmlns:w14="http://schemas.microsoft.com/office/word/2010/wordml" xmlns:w15="http://schemas.microsoft.com/office/word/2012/wordml" xmlns:w16cex="http://schemas.microsoft.com/office/word/2018/wordml/cex" xmlns:w16cid="http://schemas.microsoft.com/office/word/2016/wordml/cid" xmlns:w16="http://schemas.microsoft.com/office/word/2018/wordml" xmlns:w16du="http://schemas.microsoft.com/office/word/2023/wordml/word16du" xmlns:w16sdtdh="http://schemas.microsoft.com/office/word/2020/wordml/sdtdatahash" xmlns:w16se="http://schemas.microsoft.com/office/word/2015/wordml/symex" xmlns:wpg="http://schemas.microsoft.com/office/word/2010/wordprocessingGroup" xmlns:wpi="http://schemas.microsoft.com/office/word/2010/wordprocessingInk" xmlns:wne="http://schemas.microsoft.com/office/word/2006/wordml" xmlns:wps="http://schemas.microsoft.com/office/word/2010/wordprocessingShape" mc:Ignorable="w14 w15 w16se w16cid w16 w16cex w16sdtdh w16du wp14">
+<w:footnotes xmlns:wpc="http://schemas.microsoft.com/office/word/2010/wordprocessingCanvas" xmlns:cx="http://schemas.microsoft.com/office/drawing/2014/chartex" xmlns:mc="http://schemas.openxmlformats.org/markup-compatibility/2006" xmlns:o="urn:schemas-microsoft-com:office:office" xmlns:r="http://schemas.openxmlformats.org/officeDocument/2006/relationships" xmlns:m="http://schemas.openxmlformats.org/officeDocument/2006/math" xmlns:v="urn:schemas-microsoft-com:vml" xmlns:wp14="http://schemas.microsoft.com/office/word/2010/wordprocessingDrawing" xmlns:wp="http://schemas.openxmlformats.org/drawingml/2006/wordprocessingDrawing" xmlns:w10="urn:schemas-microsoft-com:office:word" xmlns:w="http://schemas.openxmlformats.org/wordprocessingml/2006/main" xmlns:w14="http://schemas.microsoft.com/office/word/2010/wordml" xmlns:w15="http://schemas.microsoft.com/office/word/2012/wordml" xmlns:w16se="http://schemas.microsoft.com/office/word/2015/wordml/symex" xmlns:wpg="http://schemas.microsoft.com/office/word/2010/wordprocessingGroup" xmlns:wpi="http://schemas.microsoft.com/office/word/2010/wordprocessingInk" xmlns:wne="http://schemas.microsoft.com/office/word/2006/wordml" xmlns:wps="http://schemas.microsoft.com/office/word/2010/wordprocessingShape" mc:Ignorable="w14 w15 w16se wp14">
   <w:footnote w:type="separator" w:id="-1">
     <w:p>
       <w:r>
@@ -3488,7 +3689,7 @@
 </file>
 
 <file path=word/numbering.xml><?xml version="1.0" encoding="utf-8"?>
-<w:numbering xmlns:wpc="http://schemas.microsoft.com/office/word/2010/wordprocessingCanvas" xmlns:cx="http://schemas.microsoft.com/office/drawing/2014/chartex" xmlns:cx1="http://schemas.microsoft.com/office/drawing/2015/9/8/chartex" xmlns:cx2="http://schemas.microsoft.com/office/drawing/2015/10/21/chartex" xmlns:cx3="http://schemas.microsoft.com/office/drawing/2016/5/9/chartex" xmlns:cx4="http://schemas.microsoft.com/office/drawing/2016/5/10/chartex" xmlns:cx5="http://schemas.microsoft.com/office/drawing/2016/5/11/chartex" xmlns:cx6="http://schemas.microsoft.com/office/drawing/2016/5/12/chartex" xmlns:cx7="http://schemas.microsoft.com/office/drawing/2016/5/13/chartex" xmlns:cx8="http://schemas.microsoft.com/office/drawing/2016/5/14/chartex" xmlns:mc="http://schemas.openxmlformats.org/markup-compatibility/2006" xmlns:aink="http://schemas.microsoft.com/office/drawing/2016/ink" xmlns:am3d="http://schemas.microsoft.com/office/drawing/2017/model3d" xmlns:o="urn:schemas-microsoft-com:office:office" xmlns:oel="http://schemas.microsoft.com/office/2019/extlst" xmlns:r="http://schemas.openxmlformats.org/officeDocument/2006/relationships" xmlns:m="http://schemas.openxmlformats.org/officeDocument/2006/math" xmlns:v="urn:schemas-microsoft-com:vml" xmlns:wp14="http://schemas.microsoft.com/office/word/2010/wordprocessingDrawing" xmlns:wp="http://schemas.openxmlformats.org/drawingml/2006/wordprocessingDrawing" xmlns:w10="urn:schemas-microsoft-com:office:word" xmlns:w="http://schemas.openxmlformats.org/wordprocessingml/2006/main" xmlns:w14="http://schemas.microsoft.com/office/word/2010/wordml" xmlns:w15="http://schemas.microsoft.com/office/word/2012/wordml" xmlns:w16cex="http://schemas.microsoft.com/office/word/2018/wordml/cex" xmlns:w16cid="http://schemas.microsoft.com/office/word/2016/wordml/cid" xmlns:w16="http://schemas.microsoft.com/office/word/2018/wordml" xmlns:w16du="http://schemas.microsoft.com/office/word/2023/wordml/word16du" xmlns:w16sdtdh="http://schemas.microsoft.com/office/word/2020/wordml/sdtdatahash" xmlns:w16se="http://schemas.microsoft.com/office/word/2015/wordml/symex" xmlns:wpg="http://schemas.microsoft.com/office/word/2010/wordprocessingGroup" xmlns:wpi="http://schemas.microsoft.com/office/word/2010/wordprocessingInk" xmlns:wne="http://schemas.microsoft.com/office/word/2006/wordml" xmlns:wps="http://schemas.microsoft.com/office/word/2010/wordprocessingShape" mc:Ignorable="w14 w15 w16se w16cid w16 w16cex w16sdtdh w16du wp14">
+<w:numbering xmlns:wpc="http://schemas.microsoft.com/office/word/2010/wordprocessingCanvas" xmlns:cx="http://schemas.microsoft.com/office/drawing/2014/chartex" xmlns:mc="http://schemas.openxmlformats.org/markup-compatibility/2006" xmlns:o="urn:schemas-microsoft-com:office:office" xmlns:r="http://schemas.openxmlformats.org/officeDocument/2006/relationships" xmlns:m="http://schemas.openxmlformats.org/officeDocument/2006/math" xmlns:v="urn:schemas-microsoft-com:vml" xmlns:wp14="http://schemas.microsoft.com/office/word/2010/wordprocessingDrawing" xmlns:wp="http://schemas.openxmlformats.org/drawingml/2006/wordprocessingDrawing" xmlns:w10="urn:schemas-microsoft-com:office:word" xmlns:w="http://schemas.openxmlformats.org/wordprocessingml/2006/main" xmlns:w14="http://schemas.microsoft.com/office/word/2010/wordml" xmlns:w15="http://schemas.microsoft.com/office/word/2012/wordml" xmlns:w16se="http://schemas.microsoft.com/office/word/2015/wordml/symex" xmlns:wpg="http://schemas.microsoft.com/office/word/2010/wordprocessingGroup" xmlns:wpi="http://schemas.microsoft.com/office/word/2010/wordprocessingInk" xmlns:wne="http://schemas.microsoft.com/office/word/2006/wordml" xmlns:wps="http://schemas.microsoft.com/office/word/2010/wordprocessingShape" mc:Ignorable="w14 w15 w16se wp14">
   <w:abstractNum w:abstractNumId="0" w15:restartNumberingAfterBreak="0">
     <w:nsid w:val="27215618"/>
     <w:multiLevelType w:val="hybridMultilevel"/>
@@ -3893,23 +4094,23 @@
       </w:pPr>
     </w:lvl>
   </w:abstractNum>
-  <w:num w:numId="1" w16cid:durableId="1340035944">
+  <w:num w:numId="1">
     <w:abstractNumId w:val="1"/>
   </w:num>
-  <w:num w:numId="2" w16cid:durableId="2031830959">
+  <w:num w:numId="2">
     <w:abstractNumId w:val="2"/>
   </w:num>
-  <w:num w:numId="3" w16cid:durableId="2094738398">
+  <w:num w:numId="3">
     <w:abstractNumId w:val="0"/>
   </w:num>
-  <w:num w:numId="4" w16cid:durableId="1192962919">
+  <w:num w:numId="4">
     <w:abstractNumId w:val="3"/>
   </w:num>
 </w:numbering>
 </file>
 
 <file path=word/styles.xml><?xml version="1.0" encoding="utf-8"?>
-<w:styles xmlns:mc="http://schemas.openxmlformats.org/markup-compatibility/2006" xmlns:r="http://schemas.openxmlformats.org/officeDocument/2006/relationships" xmlns:w="http://schemas.openxmlformats.org/wordprocessingml/2006/main" xmlns:w14="http://schemas.microsoft.com/office/word/2010/wordml" xmlns:w15="http://schemas.microsoft.com/office/word/2012/wordml" xmlns:w16cex="http://schemas.microsoft.com/office/word/2018/wordml/cex" xmlns:w16cid="http://schemas.microsoft.com/office/word/2016/wordml/cid" xmlns:w16="http://schemas.microsoft.com/office/word/2018/wordml" xmlns:w16du="http://schemas.microsoft.com/office/word/2023/wordml/word16du" xmlns:w16sdtdh="http://schemas.microsoft.com/office/word/2020/wordml/sdtdatahash" xmlns:w16se="http://schemas.microsoft.com/office/word/2015/wordml/symex" mc:Ignorable="w14 w15 w16se w16cid w16 w16cex w16sdtdh w16du">
+<w:styles xmlns:mc="http://schemas.openxmlformats.org/markup-compatibility/2006" xmlns:r="http://schemas.openxmlformats.org/officeDocument/2006/relationships" xmlns:w="http://schemas.openxmlformats.org/wordprocessingml/2006/main" xmlns:w14="http://schemas.microsoft.com/office/word/2010/wordml" xmlns:w15="http://schemas.microsoft.com/office/word/2012/wordml" xmlns:w16se="http://schemas.microsoft.com/office/word/2015/wordml/symex" mc:Ignorable="w14 w15 w16se">
   <w:docDefaults>
     <w:rPrDefault>
       <w:rPr>
@@ -3923,7 +4124,7 @@
     </w:rPrDefault>
     <w:pPrDefault/>
   </w:docDefaults>
-  <w:latentStyles w:defLockedState="0" w:defUIPriority="99" w:defSemiHidden="0" w:defUnhideWhenUsed="0" w:defQFormat="0" w:count="376">
+  <w:latentStyles w:defLockedState="0" w:defUIPriority="99" w:defSemiHidden="0" w:defUnhideWhenUsed="0" w:defQFormat="0" w:count="371">
     <w:lsdException w:name="Normal" w:uiPriority="0" w:qFormat="1"/>
     <w:lsdException w:name="heading 1" w:uiPriority="9" w:qFormat="1"/>
     <w:lsdException w:name="heading 2" w:semiHidden="1" w:uiPriority="9" w:unhideWhenUsed="1" w:qFormat="1"/>
@@ -4295,11 +4496,6 @@
     <w:lsdException w:name="List Table 5 Dark Accent 6" w:uiPriority="50"/>
     <w:lsdException w:name="List Table 6 Colorful Accent 6" w:uiPriority="51"/>
     <w:lsdException w:name="List Table 7 Colorful Accent 6" w:uiPriority="52"/>
-    <w:lsdException w:name="Mention" w:semiHidden="1" w:unhideWhenUsed="1"/>
-    <w:lsdException w:name="Smart Hyperlink" w:semiHidden="1" w:unhideWhenUsed="1"/>
-    <w:lsdException w:name="Hashtag" w:semiHidden="1" w:unhideWhenUsed="1"/>
-    <w:lsdException w:name="Unresolved Mention" w:semiHidden="1" w:unhideWhenUsed="1"/>
-    <w:lsdException w:name="Smart Link" w:semiHidden="1" w:unhideWhenUsed="1"/>
   </w:latentStyles>
   <w:style w:type="paragraph" w:default="1" w:styleId="a">
     <w:name w:val="Normal"/>
@@ -4564,7 +4760,7 @@
       <w:u w:val="single"/>
     </w:rPr>
   </w:style>
-  <w:style w:type="character" w:styleId="a9">
+  <w:style w:type="character" w:customStyle="1" w:styleId="UnresolvedMention">
     <w:name w:val="Unresolved Mention"/>
     <w:basedOn w:val="a0"/>
     <w:uiPriority w:val="99"/>

--- a/循序渐进反思迭代/会重复去做的事情的总结迭代+中长期复盘.docx
+++ b/循序渐进反思迭代/会重复去做的事情的总结迭代+中长期复盘.docx
@@ -466,10 +466,80 @@
         <w:rPr>
           <w:rFonts w:hint="eastAsia"/>
         </w:rPr>
-        <w:t>，午觉不可睡太久，起来是昏的，</w:t>
+        <w:t>，午觉不可睡太久，起来是昏的。</w:t>
       </w:r>
     </w:p>
     <w:p/>
+    <w:p>
+      <w:r>
+        <w:rPr>
+          <w:rFonts w:hint="eastAsia"/>
+          <w:b/>
+          <w:bCs/>
+          <w:color w:val="FF0000"/>
+        </w:rPr>
+        <w:t>再而</w:t>
+      </w:r>
+      <w:r>
+        <w:rPr>
+          <w:rFonts w:hint="eastAsia"/>
+        </w:rPr>
+        <w:t>，没有状态的时候不要等，学习状态是一点点的学出来的。</w:t>
+      </w:r>
+      <w:r>
+        <w:rPr>
+          <w:rFonts w:hint="eastAsia"/>
+        </w:rPr>
+        <w:t>正如那句话——“先去做，做出一堆狗屎，再慢慢改”，重点是动起来。</w:t>
+      </w:r>
+    </w:p>
+    <w:p>
+      <w:pPr>
+        <w:rPr>
+          <w:rFonts w:hint="eastAsia"/>
+        </w:rPr>
+      </w:pPr>
+      <w:r>
+        <w:rPr>
+          <w:noProof/>
+        </w:rPr>
+        <w:drawing>
+          <wp:inline distT="0" distB="0" distL="0" distR="0" wp14:anchorId="62054331" wp14:editId="557FDE4E">
+            <wp:extent cx="5274310" cy="3548380"/>
+            <wp:effectExtent l="0" t="0" r="0" b="0"/>
+            <wp:docPr id="4" name="图片 4"/>
+            <wp:cNvGraphicFramePr>
+              <a:graphicFrameLocks xmlns:a="http://schemas.openxmlformats.org/drawingml/2006/main" noChangeAspect="1"/>
+            </wp:cNvGraphicFramePr>
+            <a:graphic xmlns:a="http://schemas.openxmlformats.org/drawingml/2006/main">
+              <a:graphicData uri="http://schemas.openxmlformats.org/drawingml/2006/picture">
+                <pic:pic xmlns:pic="http://schemas.openxmlformats.org/drawingml/2006/picture">
+                  <pic:nvPicPr>
+                    <pic:cNvPr id="1" name=""/>
+                    <pic:cNvPicPr/>
+                  </pic:nvPicPr>
+                  <pic:blipFill>
+                    <a:blip r:embed="rId8"/>
+                    <a:stretch>
+                      <a:fillRect/>
+                    </a:stretch>
+                  </pic:blipFill>
+                  <pic:spPr>
+                    <a:xfrm>
+                      <a:off x="0" y="0"/>
+                      <a:ext cx="5274310" cy="3548380"/>
+                    </a:xfrm>
+                    <a:prstGeom prst="rect">
+                      <a:avLst/>
+                    </a:prstGeom>
+                  </pic:spPr>
+                </pic:pic>
+              </a:graphicData>
+            </a:graphic>
+          </wp:inline>
+        </w:drawing>
+      </w:r>
+    </w:p>
     <w:p>
       <w:pPr>
         <w:pStyle w:val="3"/>
@@ -684,7 +754,17 @@
           <w:bCs/>
           <w:color w:val="002060"/>
         </w:rPr>
-        <w:t>，特别是听到别人是一稿时候就逼着自己去学了。但是我没有，我那会选择了水过去，现在就痛苦。当然，我之前也是只有赶紧学了把项目能够写出来，应该叫自己能力问题，假如自己也是只差论文，那么也可以按住性子去学，但是我差的好多好多。也正是这个多，让我现在实打实的想摆烂了。</w:t>
+        <w:t>，特别是听到别人是一稿时候就逼着自己去学了。但是我没有，我那会选择了水过去，现在就痛苦。当然，我之前也是只有赶紧学了把项目能够写出来，应该叫自己能力问题，假如自己也是只差论文，那么也可以按住性子去学，但是我差的好多好多。也正是这个多，让我现在实</w:t>
+      </w:r>
+      <w:r>
+        <w:rPr>
+          <w:rFonts w:hint="eastAsia"/>
+          <w:b/>
+          <w:bCs/>
+          <w:color w:val="002060"/>
+        </w:rPr>
+        <w:lastRenderedPageBreak/>
+        <w:t>打实的想摆烂了。</w:t>
       </w:r>
       <w:r>
         <w:rPr>
@@ -1020,113 +1100,138 @@
           <w:b/>
           <w:bCs/>
         </w:rPr>
+        <w:t>做事要谢绝半场开香槟，变故太多了，太多了。</w:t>
+      </w:r>
+    </w:p>
+    <w:p>
+      <w:pPr>
+        <w:rPr>
+          <w:b/>
+          <w:bCs/>
+        </w:rPr>
+      </w:pPr>
+    </w:p>
+    <w:p>
+      <w:pPr>
+        <w:pStyle w:val="3"/>
+      </w:pPr>
+      <w:r>
+        <w:rPr>
+          <w:rFonts w:hint="eastAsia"/>
+        </w:rPr>
+        <w:t>6</w:t>
+      </w:r>
+      <w:r>
+        <w:rPr>
+          <w:rFonts w:hint="eastAsia"/>
+        </w:rPr>
+        <w:t>、工作中的闭嘴</w:t>
+      </w:r>
+    </w:p>
+    <w:p>
+      <w:r>
+        <w:rPr>
+          <w:rFonts w:hint="eastAsia"/>
+        </w:rPr>
+        <w:t>藏锋：我会下意识的表露自己曾经做过什么什么，其实本质就是想让别人知道自己之前很厉害，大可不必，乖乖的闭嘴，做事，闭嘴，做事。</w:t>
+      </w:r>
+    </w:p>
+    <w:p>
+      <w:r>
+        <w:rPr>
+          <w:rFonts w:hint="eastAsia"/>
+        </w:rPr>
+        <w:t>隐智：我个人理解是要会明哲保身</w:t>
+      </w:r>
+      <w:r>
+        <w:rPr>
+          <w:rFonts w:hint="eastAsia"/>
+        </w:rPr>
+        <w:t>。</w:t>
+      </w:r>
+    </w:p>
+    <w:p>
+      <w:pPr>
+        <w:rPr>
+          <w:rFonts w:hint="eastAsia"/>
+        </w:rPr>
+      </w:pPr>
+      <w:r>
+        <w:rPr>
+          <w:rFonts w:hint="eastAsia"/>
+        </w:rPr>
+        <w:t>按照师傅讲的了，职场的新人，不要随便接话，因为可以会被老员工那成把柄去和老板叫嚣</w:t>
+      </w:r>
+      <w:r>
+        <w:rPr>
+          <w:rFonts w:hint="eastAsia"/>
+        </w:rPr>
+        <w:t>，到时候死的是新员工。</w:t>
+      </w:r>
+    </w:p>
+    <w:p>
+      <w:pPr>
+        <w:pStyle w:val="3"/>
+      </w:pPr>
+      <w:r>
+        <w:rPr>
+          <w:rFonts w:hint="eastAsia"/>
+        </w:rPr>
+        <w:t>7</w:t>
+      </w:r>
+      <w:r>
+        <w:rPr>
+          <w:rFonts w:hint="eastAsia"/>
+        </w:rPr>
+        <w:t>、</w:t>
+      </w:r>
+      <w:r>
+        <w:rPr>
+          <w:rFonts w:hint="eastAsia"/>
+        </w:rPr>
+        <w:t>对待面试的态度</w:t>
+      </w:r>
+    </w:p>
+    <w:p>
+      <w:r>
+        <w:rPr>
+          <w:rFonts w:hint="eastAsia"/>
+        </w:rPr>
+        <w:t>不要不要不要停止面试。</w:t>
+      </w:r>
+      <w:r>
+        <w:rPr>
+          <w:rFonts w:hint="eastAsia"/>
+        </w:rPr>
+        <w:t>自主学习能力一直得有，一直得走。</w:t>
+      </w:r>
+    </w:p>
+    <w:p>
+      <w:r>
+        <w:rPr>
+          <w:rFonts w:hint="eastAsia"/>
+        </w:rPr>
+        <w:t>自己对自己的要求要高于公司对自己的要求，这是对自己的负责。</w:t>
+      </w:r>
+    </w:p>
+    <w:p>
+      <w:r>
+        <w:rPr>
+          <w:rFonts w:hint="eastAsia"/>
+        </w:rPr>
+        <w:t>于面试找工作了，只要符合其写的一半的要求，就可以去了。</w:t>
+      </w:r>
+    </w:p>
+    <w:p/>
+    <w:p>
+      <w:pPr>
+        <w:pStyle w:val="2"/>
+      </w:pPr>
+      <w:r>
+        <w:rPr>
+          <w:rFonts w:hint="eastAsia"/>
+        </w:rPr>
         <w:lastRenderedPageBreak/>
-        <w:t>做事要谢绝半场开香槟，变故太多了，太多了。</w:t>
-      </w:r>
-    </w:p>
-    <w:p>
-      <w:pPr>
-        <w:rPr>
-          <w:b/>
-          <w:bCs/>
-        </w:rPr>
-      </w:pPr>
-    </w:p>
-    <w:p>
-      <w:pPr>
-        <w:pStyle w:val="3"/>
-      </w:pPr>
-      <w:r>
-        <w:rPr>
-          <w:rFonts w:hint="eastAsia"/>
-        </w:rPr>
-        <w:t>6</w:t>
-      </w:r>
-      <w:r>
-        <w:rPr>
-          <w:rFonts w:hint="eastAsia"/>
-        </w:rPr>
-        <w:t>、工作中的闭嘴</w:t>
-      </w:r>
-    </w:p>
-    <w:p>
-      <w:r>
-        <w:rPr>
-          <w:rFonts w:hint="eastAsia"/>
-        </w:rPr>
-        <w:t>藏锋：我会下意识的表露自己曾经做过什么什么，其实本质就是想让别人知道自己之前很厉害，大可不必，乖乖的闭嘴，做事，闭嘴，做事。</w:t>
-      </w:r>
-    </w:p>
-    <w:p>
-      <w:r>
-        <w:rPr>
-          <w:rFonts w:hint="eastAsia"/>
-        </w:rPr>
-        <w:t>隐智：我个人理解是要会明哲保身</w:t>
-      </w:r>
-    </w:p>
-    <w:p>
-      <w:pPr>
-        <w:pStyle w:val="3"/>
-      </w:pPr>
-      <w:r>
-        <w:rPr>
-          <w:rFonts w:hint="eastAsia"/>
-        </w:rPr>
-        <w:t>7</w:t>
-      </w:r>
-      <w:r>
-        <w:rPr>
-          <w:rFonts w:hint="eastAsia"/>
-        </w:rPr>
-        <w:t>、</w:t>
-      </w:r>
-      <w:r>
-        <w:rPr>
-          <w:rFonts w:hint="eastAsia"/>
-        </w:rPr>
-        <w:t>对待面试的态度</w:t>
-      </w:r>
-    </w:p>
-    <w:p>
-      <w:r>
-        <w:rPr>
-          <w:rFonts w:hint="eastAsia"/>
-        </w:rPr>
-        <w:t>不要不要不要停止面试。</w:t>
-      </w:r>
-      <w:r>
-        <w:rPr>
-          <w:rFonts w:hint="eastAsia"/>
-        </w:rPr>
-        <w:t>自主学习能力一直得有，一直得走。</w:t>
-      </w:r>
-    </w:p>
-    <w:p>
-      <w:r>
-        <w:rPr>
-          <w:rFonts w:hint="eastAsia"/>
-        </w:rPr>
-        <w:t>自己对自己的要求要高于公司对自己的要求，这是对自己的负责。</w:t>
-      </w:r>
-    </w:p>
-    <w:p>
-      <w:r>
-        <w:rPr>
-          <w:rFonts w:hint="eastAsia"/>
-        </w:rPr>
-        <w:t>于面试找工作了，只要符合其写的一半的要求，就可以去了。</w:t>
-      </w:r>
-    </w:p>
-    <w:p/>
-    <w:p>
-      <w:pPr>
-        <w:pStyle w:val="2"/>
-      </w:pPr>
-      <w:r>
-        <w:rPr>
-          <w:rFonts w:hint="eastAsia"/>
-        </w:rPr>
         <w:t>二、</w:t>
       </w:r>
       <w:r>
@@ -1478,7 +1583,6 @@
         <w:rPr>
           <w:rFonts w:hint="eastAsia"/>
         </w:rPr>
-        <w:lastRenderedPageBreak/>
         <w:t>三、</w:t>
       </w:r>
       <w:r>
@@ -1633,6 +1737,7 @@
         <w:rPr>
           <w:rFonts w:hint="eastAsia"/>
         </w:rPr>
+        <w:lastRenderedPageBreak/>
         <w:t>1.2</w:t>
       </w:r>
       <w:r>
@@ -1797,14 +1902,131 @@
         <w:rPr>
           <w:rFonts w:hint="eastAsia"/>
         </w:rPr>
-        <w:t>比如，我应该在涛哥视频中看到过，我们可以看看国外是怎么样的，找差距找不同。以及最近看到的，当前中国的形式有点子像泡沫化之</w:t>
-      </w:r>
+        <w:t>比如，我应该在涛哥视频中看到过，我们可以看看国外是怎么样的，找差距找不同。以及最近看到的，当前中国的形式有点子像泡沫化之前的日本。</w:t>
+      </w:r>
+    </w:p>
+    <w:p/>
+    <w:p>
+      <w:r>
+        <w:rPr>
+          <w:rFonts w:hint="eastAsia"/>
+        </w:rPr>
+        <w:t>——关于信息差：多看看新闻直播，定期看看一些政府官网的内容来了解顶层设计。哪个方向是国家重点关注的，那个方向就</w:t>
+      </w:r>
+      <w:r>
+        <w:rPr>
+          <w:rFonts w:hint="eastAsia"/>
+        </w:rPr>
+        <w:t>tm</w:t>
+      </w:r>
+      <w:r>
+        <w:rPr>
+          <w:rFonts w:hint="eastAsia"/>
+        </w:rPr>
+        <w:t>天天播。。。</w:t>
+      </w:r>
+    </w:p>
+    <w:p/>
+    <w:p>
+      <w:r>
+        <w:rPr>
+          <w:rFonts w:hint="eastAsia"/>
+        </w:rPr>
+        <w:t>——关于供求关系：现有订单了再去拉工厂，别拉个工厂之后再去找订单，找死个人。</w:t>
+      </w:r>
+    </w:p>
+    <w:p/>
+    <w:p>
+      <w:r>
+        <w:rPr>
+          <w:rFonts w:hint="eastAsia"/>
+        </w:rPr>
+        <w:t>——关于精神暴力和毒品：这里我其实也想尝试出书。想法有了，好了</w:t>
+      </w:r>
+      <w:r>
+        <w:rPr>
+          <w:rFonts w:hint="eastAsia"/>
+        </w:rPr>
+        <w:t>，它的作用完成了</w:t>
+      </w:r>
+      <w:r>
+        <w:rPr>
+          <w:rFonts w:hint="eastAsia"/>
+        </w:rPr>
+        <w:t>。得依靠其他的裁定应该出什么内容，怎么出。</w:t>
+      </w:r>
+    </w:p>
+    <w:p/>
+    <w:p>
+      <w:r>
+        <w:rPr>
+          <w:rFonts w:hint="eastAsia"/>
+        </w:rPr>
+        <w:t>——不要提前买或者提前积累一些自己觉得未来会用到的东西。即是当下会便宜些，</w:t>
+      </w:r>
+      <w:r>
+        <w:rPr>
+          <w:rFonts w:hint="eastAsia"/>
+        </w:rPr>
+        <w:t>确定需要了才去买，不要提前屯，屯着屯着就扔了。</w:t>
+      </w:r>
+    </w:p>
+    <w:p/>
+    <w:p>
+      <w:r>
+        <w:rPr>
+          <w:rFonts w:hint="eastAsia"/>
+        </w:rPr>
+        <w:t>——袁伟伦去吃别人请客的饭带伴手礼这个习惯我得学学。</w:t>
+      </w:r>
+    </w:p>
+    <w:p/>
+    <w:p>
+      <w:r>
+        <w:rPr>
+          <w:rFonts w:hint="eastAsia"/>
+        </w:rPr>
+        <w:t>——我讲课的问题：①说话较快这儿的毛病是一直在啊，</w:t>
+      </w:r>
+      <w:r>
+        <w:rPr>
+          <w:rFonts w:hint="eastAsia"/>
+        </w:rPr>
+        <w:t>tmd</w:t>
+      </w:r>
+      <w:r>
+        <w:rPr>
+          <w:rFonts w:hint="eastAsia"/>
+        </w:rPr>
+        <w:t>；②我适合讲课这条路吗，这些偶尔会讲话声音小或者说话很快的时候；③</w:t>
+      </w:r>
+      <w:r>
+        <w:rPr>
+          <w:rFonts w:hint="eastAsia"/>
+        </w:rPr>
+        <w:t>我感觉有时候会讲着讲着不过脑子，不是在边讲边思考。</w:t>
+      </w:r>
+    </w:p>
+    <w:p/>
+    <w:p>
       <w:r>
         <w:rPr>
           <w:rFonts w:hint="eastAsia"/>
         </w:rPr>
         <w:lastRenderedPageBreak/>
-        <w:t>前的日本。</w:t>
+        <w:t>——学历不高的同学，尽量多去做绩效显性的工作，也就是做得好做得坏立刻能够看出来。</w:t>
+      </w:r>
+      <w:r>
+        <w:rPr>
+          <w:rFonts w:hint="eastAsia"/>
+        </w:rPr>
+        <w:t>（例如销售）。但是学历高的人，尽量不要去做绩效显性的工作，因为读书读得好不一定工作能力强</w:t>
+      </w:r>
+      <w:r>
+        <w:rPr>
+          <w:rFonts w:hint="eastAsia"/>
+        </w:rPr>
+        <w:t>，得去做门槛高的工作了。</w:t>
       </w:r>
     </w:p>
     <w:p/>
@@ -1813,19 +2035,43 @@
         <w:rPr>
           <w:rFonts w:hint="eastAsia"/>
         </w:rPr>
-        <w:t>——关于信息差：多看看新闻直播，定期看看一些政府官网的内容来了解顶层设计。哪个方向是国家重点关注的，那个方向就</w:t>
-      </w:r>
-      <w:r>
-        <w:rPr>
-          <w:rFonts w:hint="eastAsia"/>
-        </w:rPr>
-        <w:t>tm</w:t>
-      </w:r>
-      <w:r>
-        <w:rPr>
-          <w:rFonts w:hint="eastAsia"/>
-        </w:rPr>
-        <w:t>天天播。。。</w:t>
+        <w:t>——很多人都很努力的，努力不是核心竞争力喔，选择大于努力是</w:t>
+      </w:r>
+      <w:r>
+        <w:rPr>
+          <w:rFonts w:hint="eastAsia"/>
+        </w:rPr>
+        <w:t>有一定道理的。比如找工作是选择，工作叫做努力，大多数做的是选择上较为随意然后进去努力干了几年，然后发现封顶了。</w:t>
+      </w:r>
+      <w:r>
+        <w:rPr>
+          <w:rFonts w:hint="eastAsia"/>
+        </w:rPr>
+        <w:t>倘若有人告诉你，</w:t>
+      </w:r>
+      <w:r>
+        <w:rPr>
+          <w:rFonts w:hint="eastAsia"/>
+        </w:rPr>
+        <w:t>锁定好的工作，</w:t>
+      </w:r>
+      <w:r>
+        <w:rPr>
+          <w:rFonts w:hint="eastAsia"/>
+        </w:rPr>
+        <w:t>找个三四个月也没事的。那么，</w:t>
+      </w:r>
+      <w:r>
+        <w:rPr>
+          <w:rFonts w:hint="eastAsia"/>
+        </w:rPr>
+        <w:t>想想这么三四个月你还差什么了，差什么就调用资源去补什么</w:t>
+      </w:r>
+      <w:r>
+        <w:rPr>
+          <w:rFonts w:hint="eastAsia"/>
+        </w:rPr>
+        <w:t>。</w:t>
       </w:r>
     </w:p>
     <w:p/>
@@ -1834,7 +2080,19 @@
         <w:rPr>
           <w:rFonts w:hint="eastAsia"/>
         </w:rPr>
-        <w:t>——关于供求关系：现有订单了再去拉工厂，别拉个工厂之后再去找订单，找死个人。</w:t>
+        <w:t>——</w:t>
+      </w:r>
+      <w:r>
+        <w:rPr>
+          <w:rFonts w:hint="eastAsia"/>
+        </w:rPr>
+        <w:t xml:space="preserve"> </w:t>
+      </w:r>
+      <w:r>
+        <w:rPr>
+          <w:rFonts w:hint="eastAsia"/>
+        </w:rPr>
+        <w:t>现在有个问题，销售这个东西，和个人的气质容貌应该有一定关系的，但是我的皮肤很差耶。</w:t>
       </w:r>
     </w:p>
     <w:p/>
@@ -1843,211 +2101,70 @@
         <w:rPr>
           <w:rFonts w:hint="eastAsia"/>
         </w:rPr>
-        <w:t>——关于精神暴力和毒品：这里我其实也想尝试出书。想法有了，好了</w:t>
-      </w:r>
-      <w:r>
-        <w:rPr>
-          <w:rFonts w:hint="eastAsia"/>
-        </w:rPr>
-        <w:t>，它的作用完成了</w:t>
-      </w:r>
-      <w:r>
-        <w:rPr>
-          <w:rFonts w:hint="eastAsia"/>
-        </w:rPr>
-        <w:t>。得依靠其他的裁定应该出什么内容，怎么出。</w:t>
+        <w:t>——</w:t>
+      </w:r>
+      <w:r>
+        <w:rPr>
+          <w:rFonts w:hint="eastAsia"/>
+        </w:rPr>
+        <w:t xml:space="preserve"> </w:t>
+      </w:r>
+      <w:r>
+        <w:rPr>
+          <w:rFonts w:hint="eastAsia"/>
+        </w:rPr>
+        <w:t>注意，</w:t>
+      </w:r>
+      <w:r>
+        <w:rPr>
+          <w:rFonts w:hint="eastAsia"/>
+        </w:rPr>
+        <w:t>9.9</w:t>
+      </w:r>
+      <w:r>
+        <w:rPr>
+          <w:rFonts w:hint="eastAsia"/>
+        </w:rPr>
+        <w:t>这个价格是一个神奇的数字，</w:t>
+      </w:r>
+      <w:r>
+        <w:rPr>
+          <w:rFonts w:hint="eastAsia"/>
+        </w:rPr>
+        <w:t>我内心会觉得自己能够购买它。真</w:t>
+      </w:r>
+      <w:r>
+        <w:rPr>
+          <w:rFonts w:hint="eastAsia"/>
+        </w:rPr>
+        <w:t>jb</w:t>
+      </w:r>
+      <w:r>
+        <w:rPr>
+          <w:rFonts w:hint="eastAsia"/>
+        </w:rPr>
+        <w:t>恐怖</w:t>
+      </w:r>
+    </w:p>
+    <w:p>
+      <w:pPr>
+        <w:pStyle w:val="3"/>
+      </w:pPr>
+      <w:r>
+        <w:rPr>
+          <w:rFonts w:hint="eastAsia"/>
+        </w:rPr>
+        <w:t>2.2</w:t>
+      </w:r>
+      <w:r>
+        <w:rPr>
+          <w:rFonts w:hint="eastAsia"/>
+        </w:rPr>
+        <w:t>、实践</w:t>
       </w:r>
     </w:p>
     <w:p/>
     <w:p>
-      <w:r>
-        <w:rPr>
-          <w:rFonts w:hint="eastAsia"/>
-        </w:rPr>
-        <w:t>——不要提前买或者提前积累一些自己觉得未来会用到的东西。即是当下会便宜些，</w:t>
-      </w:r>
-      <w:r>
-        <w:rPr>
-          <w:rFonts w:hint="eastAsia"/>
-        </w:rPr>
-        <w:t>确定需要了才去买，不要提前屯，屯着屯着就扔了。</w:t>
-      </w:r>
-    </w:p>
-    <w:p/>
-    <w:p>
-      <w:r>
-        <w:rPr>
-          <w:rFonts w:hint="eastAsia"/>
-        </w:rPr>
-        <w:t>——袁伟伦去吃别人请客的饭带伴手礼这个习惯我得学学。</w:t>
-      </w:r>
-    </w:p>
-    <w:p/>
-    <w:p>
-      <w:r>
-        <w:rPr>
-          <w:rFonts w:hint="eastAsia"/>
-        </w:rPr>
-        <w:t>——我讲课的问题：①说话较快这儿的毛病是一直在啊，</w:t>
-      </w:r>
-      <w:r>
-        <w:rPr>
-          <w:rFonts w:hint="eastAsia"/>
-        </w:rPr>
-        <w:t>tmd</w:t>
-      </w:r>
-      <w:r>
-        <w:rPr>
-          <w:rFonts w:hint="eastAsia"/>
-        </w:rPr>
-        <w:t>；②我适合讲课这条路吗，这些偶尔会讲话声音小或者说话很快的时候；③</w:t>
-      </w:r>
-      <w:r>
-        <w:rPr>
-          <w:rFonts w:hint="eastAsia"/>
-        </w:rPr>
-        <w:t>我感觉有时候会讲着讲着不过脑子，不是在边讲边思考。</w:t>
-      </w:r>
-    </w:p>
-    <w:p/>
-    <w:p>
-      <w:r>
-        <w:rPr>
-          <w:rFonts w:hint="eastAsia"/>
-        </w:rPr>
-        <w:t>——学历不高的同学，尽量多去做绩效显性的工作，也就是做得好做得坏立刻能够看出来。</w:t>
-      </w:r>
-      <w:r>
-        <w:rPr>
-          <w:rFonts w:hint="eastAsia"/>
-        </w:rPr>
-        <w:t>（例如销售）。但是学历高的人，尽量不要去做绩效显性的工作，因为读书读得好不一定工作能力强</w:t>
-      </w:r>
-      <w:r>
-        <w:rPr>
-          <w:rFonts w:hint="eastAsia"/>
-        </w:rPr>
-        <w:t>，得去做门槛高的工作了。</w:t>
-      </w:r>
-    </w:p>
-    <w:p/>
-    <w:p>
-      <w:r>
-        <w:rPr>
-          <w:rFonts w:hint="eastAsia"/>
-        </w:rPr>
-        <w:t>——很多人都很努力的，努力不是核心竞争力喔，选择大于努力是</w:t>
-      </w:r>
-      <w:r>
-        <w:rPr>
-          <w:rFonts w:hint="eastAsia"/>
-        </w:rPr>
-        <w:t>有一定道理的。比如找工作是选择，工作叫做努力，大多数做的是选择上较为随意然后进去努力干了几年，然后发现封顶了。</w:t>
-      </w:r>
-      <w:r>
-        <w:rPr>
-          <w:rFonts w:hint="eastAsia"/>
-        </w:rPr>
-        <w:t>倘若有人告诉你，</w:t>
-      </w:r>
-      <w:r>
-        <w:rPr>
-          <w:rFonts w:hint="eastAsia"/>
-        </w:rPr>
-        <w:t>锁定好的工作，</w:t>
-      </w:r>
-      <w:r>
-        <w:rPr>
-          <w:rFonts w:hint="eastAsia"/>
-        </w:rPr>
-        <w:t>找个三四个月也没事的。那么，</w:t>
-      </w:r>
-      <w:r>
-        <w:rPr>
-          <w:rFonts w:hint="eastAsia"/>
-        </w:rPr>
-        <w:t>想想这么三四个月你还差什么了，差什么就调用资源去补什么</w:t>
-      </w:r>
-      <w:r>
-        <w:rPr>
-          <w:rFonts w:hint="eastAsia"/>
-        </w:rPr>
-        <w:t>。</w:t>
-      </w:r>
-    </w:p>
-    <w:p/>
-    <w:p>
-      <w:r>
-        <w:rPr>
-          <w:rFonts w:hint="eastAsia"/>
-        </w:rPr>
-        <w:t>——</w:t>
-      </w:r>
-      <w:r>
-        <w:rPr>
-          <w:rFonts w:hint="eastAsia"/>
-        </w:rPr>
-        <w:t xml:space="preserve"> </w:t>
-      </w:r>
-      <w:r>
-        <w:rPr>
-          <w:rFonts w:hint="eastAsia"/>
-        </w:rPr>
-        <w:t>现在有个问题，销售这个东西，和个人的气质容貌应该有一定关系的，但是我的皮肤很差耶。</w:t>
-      </w:r>
-    </w:p>
-    <w:p/>
-    <w:p>
-      <w:r>
-        <w:rPr>
-          <w:rFonts w:hint="eastAsia"/>
-        </w:rPr>
-        <w:t>——</w:t>
-      </w:r>
-      <w:r>
-        <w:rPr>
-          <w:rFonts w:hint="eastAsia"/>
-        </w:rPr>
-        <w:t xml:space="preserve"> </w:t>
-      </w:r>
-      <w:r>
-        <w:rPr>
-          <w:rFonts w:hint="eastAsia"/>
-        </w:rPr>
-        <w:t>注意，</w:t>
-      </w:r>
-      <w:r>
-        <w:rPr>
-          <w:rFonts w:hint="eastAsia"/>
-        </w:rPr>
-        <w:t>9.9</w:t>
-      </w:r>
-      <w:r>
-        <w:rPr>
-          <w:rFonts w:hint="eastAsia"/>
-        </w:rPr>
-        <w:t>这个价格是一个神奇的数字，</w:t>
-      </w:r>
-      <w:r>
-        <w:rPr>
-          <w:rFonts w:hint="eastAsia"/>
-        </w:rPr>
-        <w:t>我内心会觉得自己能够购买它。真</w:t>
-      </w:r>
-      <w:r>
-        <w:rPr>
-          <w:rFonts w:hint="eastAsia"/>
-        </w:rPr>
-        <w:t>jb</w:t>
-      </w:r>
-      <w:r>
-        <w:rPr>
-          <w:rFonts w:hint="eastAsia"/>
-        </w:rPr>
-        <w:t>恐怖</w:t>
-      </w:r>
-    </w:p>
-    <w:p>
       <w:pPr>
         <w:pStyle w:val="3"/>
       </w:pPr>
@@ -2055,25 +2172,6 @@
         <w:rPr>
           <w:rFonts w:hint="eastAsia"/>
         </w:rPr>
-        <w:t>2.2</w:t>
-      </w:r>
-      <w:r>
-        <w:rPr>
-          <w:rFonts w:hint="eastAsia"/>
-        </w:rPr>
-        <w:t>、实践</w:t>
-      </w:r>
-    </w:p>
-    <w:p/>
-    <w:p>
-      <w:pPr>
-        <w:pStyle w:val="3"/>
-      </w:pPr>
-      <w:r>
-        <w:rPr>
-          <w:rFonts w:hint="eastAsia"/>
-        </w:rPr>
-        <w:lastRenderedPageBreak/>
         <w:t>2.3</w:t>
       </w:r>
       <w:r>
@@ -2270,7 +2368,14 @@
         <w:rPr>
           <w:rFonts w:hint="eastAsia"/>
         </w:rPr>
-        <w:t>说什么都是借口，怎么说都是错。因此这事就是最好不要让它出现，出现了就受着。此为不缘起</w:t>
+        <w:t>说什么都</w:t>
+      </w:r>
+      <w:r>
+        <w:rPr>
+          <w:rFonts w:hint="eastAsia"/>
+        </w:rPr>
+        <w:lastRenderedPageBreak/>
+        <w:t>是借口，怎么说都是错。因此这事就是最好不要让它出现，出现了就受着。此为不缘起</w:t>
       </w:r>
       <w:r>
         <w:rPr>
@@ -2351,7 +2456,6 @@
         <w:rPr>
           <w:rFonts w:hint="eastAsia"/>
         </w:rPr>
-        <w:lastRenderedPageBreak/>
         <w:t>3.2</w:t>
       </w:r>
       <w:r>
@@ -2654,6 +2758,7 @@
         <w:rPr>
           <w:rFonts w:hint="eastAsia"/>
         </w:rPr>
+        <w:lastRenderedPageBreak/>
         <w:t>————我现在就能够清晰的感觉，我对有些观点，似乎见过听过，但是找不到出处，找不到根据了</w:t>
       </w:r>
       <w:r>
@@ -2803,7 +2908,6 @@
         <w:rPr>
           <w:rFonts w:hint="eastAsia"/>
         </w:rPr>
-        <w:lastRenderedPageBreak/>
         <w:t>那么，我是不是可以聚焦到我认为花费时间不大且对我有一定开拓的地方【我的那些公众号？】</w:t>
       </w:r>
     </w:p>
@@ -2864,13 +2968,7 @@
         <w:t>，完整的交出来【我这种有没有犯经验主义和教条主义的错了？】</w:t>
       </w:r>
     </w:p>
-    <w:p>
-      <w:pPr>
-        <w:rPr>
-          <w:rFonts w:hint="eastAsia"/>
-        </w:rPr>
-      </w:pPr>
-    </w:p>
+    <w:p/>
     <w:p>
       <w:r>
         <w:rPr>
@@ -3101,7 +3199,14 @@
         <w:rPr>
           <w:rFonts w:hint="eastAsia"/>
         </w:rPr>
-        <w:t>呀，各种生产呀，还需要加油，那么就需要国家、企业一起带着大家努力，这种情况下，学历标签是一个快速降低了解成本的方式，企业用这个标签去筛选背后代表的能力（比如，学习能力、自我驱动能力甚至家庭环境）。当然，企业国家不知道这个标签片面且不公平吗？知道。但是它作为一个门槛，但是从经济上是一个方便的和成本低廉的筛选方式。</w:t>
+        <w:t>呀，各种生产呀，还需要加油，那么就需要国家、企业一起带着大家努力，这种情况下，学历标签是一个快速降低了解成本的方式，企业用这个标签去筛选背后代表的能力（比如，学习能力、自我驱动能力甚至家庭环境）。当然，企业国家不知道这个标签片面且不公平吗？知道。但是它作为一个门槛，但是从经济上是一个方便的和成本低廉的筛选方</w:t>
+      </w:r>
+      <w:r>
+        <w:rPr>
+          <w:rFonts w:hint="eastAsia"/>
+        </w:rPr>
+        <w:lastRenderedPageBreak/>
+        <w:t>式。</w:t>
       </w:r>
       <w:r>
         <w:rPr>
@@ -3208,14 +3313,7 @@
         <w:rPr>
           <w:rFonts w:hint="eastAsia"/>
         </w:rPr>
-        <w:t>。为什么？这么扒拉因吧，是因为他们的干劲和不</w:t>
-      </w:r>
-      <w:r>
-        <w:rPr>
-          <w:rFonts w:hint="eastAsia"/>
-        </w:rPr>
-        <w:lastRenderedPageBreak/>
-        <w:t>服输和坚贞让他们干到了当前的位置，但是他们到现在的位置之后就会停下吗？不会，故而发现，学历这个问题，又回来了，兜兜转转，</w:t>
+        <w:t>。为什么？这么扒拉因吧，是因为他们的干劲和不服输和坚贞让他们干到了当前的位置，但是他们到现在的位置之后就会停下吗？不会，故而发现，学历这个问题，又回来了，兜兜转转，</w:t>
       </w:r>
       <w:r>
         <w:rPr>
@@ -3250,7 +3348,10 @@
         <w:t>）看到一张图，直呼</w:t>
       </w:r>
       <w:r>
-        <w:t>NP</w:t>
+        <w:rPr>
+          <w:rFonts w:hint="eastAsia"/>
+        </w:rPr>
+        <w:t>牛批</w:t>
       </w:r>
     </w:p>
     <w:p>
@@ -3279,7 +3380,7 @@
                     </pic:cNvPicPr>
                   </pic:nvPicPr>
                   <pic:blipFill>
-                    <a:blip r:embed="rId8" cstate="print">
+                    <a:blip r:embed="rId9" cstate="print">
                       <a:extLst>
                         <a:ext uri="{28A0092B-C50C-407E-A947-70E740481C1C}">
                           <a14:useLocalDpi xmlns:a14="http://schemas.microsoft.com/office/drawing/2010/main" val="0"/>
@@ -3330,17 +3431,520 @@
       </w:r>
     </w:p>
     <w:p>
-      <w:pPr>
-        <w:rPr>
-          <w:rFonts w:hint="eastAsia"/>
-        </w:rPr>
-      </w:pPr>
       <w:r>
         <w:rPr>
           <w:rFonts w:hint="eastAsia"/>
         </w:rPr>
         <w:t>来整理这版内容的出发点是在删除照片的时候，</w:t>
       </w:r>
+      <w:r>
+        <w:rPr>
+          <w:rFonts w:hint="eastAsia"/>
+        </w:rPr>
+        <w:t>看到费曼先生的学习方法，抛开真伪性不谈（下面链接中有篇文章，倒是举了不少类似的例子）</w:t>
+      </w:r>
+    </w:p>
+    <w:p>
+      <w:r>
+        <w:rPr>
+          <w:noProof/>
+        </w:rPr>
+        <w:lastRenderedPageBreak/>
+        <w:drawing>
+          <wp:inline distT="0" distB="0" distL="0" distR="0" wp14:anchorId="3216714A" wp14:editId="7861B5AA">
+            <wp:extent cx="5274310" cy="2874010"/>
+            <wp:effectExtent l="0" t="0" r="0" b="0"/>
+            <wp:docPr id="2" name="图片 2"/>
+            <wp:cNvGraphicFramePr>
+              <a:graphicFrameLocks xmlns:a="http://schemas.openxmlformats.org/drawingml/2006/main" noChangeAspect="1"/>
+            </wp:cNvGraphicFramePr>
+            <a:graphic xmlns:a="http://schemas.openxmlformats.org/drawingml/2006/main">
+              <a:graphicData uri="http://schemas.openxmlformats.org/drawingml/2006/picture">
+                <pic:pic xmlns:pic="http://schemas.openxmlformats.org/drawingml/2006/picture">
+                  <pic:nvPicPr>
+                    <pic:cNvPr id="1" name=""/>
+                    <pic:cNvPicPr/>
+                  </pic:nvPicPr>
+                  <pic:blipFill>
+                    <a:blip r:embed="rId10"/>
+                    <a:stretch>
+                      <a:fillRect/>
+                    </a:stretch>
+                  </pic:blipFill>
+                  <pic:spPr>
+                    <a:xfrm>
+                      <a:off x="0" y="0"/>
+                      <a:ext cx="5274310" cy="2874010"/>
+                    </a:xfrm>
+                    <a:prstGeom prst="rect">
+                      <a:avLst/>
+                    </a:prstGeom>
+                  </pic:spPr>
+                </pic:pic>
+              </a:graphicData>
+            </a:graphic>
+          </wp:inline>
+        </w:drawing>
+      </w:r>
+    </w:p>
+    <w:p>
+      <w:pPr>
+        <w:rPr>
+          <w:b/>
+        </w:rPr>
+      </w:pPr>
+      <w:r>
+        <w:rPr>
+          <w:rFonts w:hint="eastAsia"/>
+        </w:rPr>
+        <w:t>当然，提到费曼，他那著名的费曼学习法，起码在我大学期间，在我目前自己教书期间，让我感觉是受益的。</w:t>
+      </w:r>
+      <w:r>
+        <w:rPr>
+          <w:rFonts w:hint="eastAsia"/>
+        </w:rPr>
+        <w:t>只是我之前也思考过一个问题，那就是这种输出的时间成本，这个成本真的很高。</w:t>
+      </w:r>
+      <w:r>
+        <w:rPr>
+          <w:rFonts w:hint="eastAsia"/>
+          <w:b/>
+        </w:rPr>
+        <w:t>这里我不知道如何去协调到自己合适的</w:t>
+      </w:r>
+      <w:r>
+        <w:rPr>
+          <w:rFonts w:hint="eastAsia"/>
+          <w:b/>
+        </w:rPr>
+        <w:t>程度。</w:t>
+      </w:r>
+    </w:p>
+    <w:p>
+      <w:pPr>
+        <w:rPr>
+          <w:b/>
+        </w:rPr>
+      </w:pPr>
+    </w:p>
+    <w:p>
+      <w:pPr>
+        <w:rPr>
+          <w:b/>
+        </w:rPr>
+      </w:pPr>
+    </w:p>
+    <w:p>
+      <w:pPr>
+        <w:rPr>
+          <w:b/>
+        </w:rPr>
+      </w:pPr>
+    </w:p>
+    <w:p>
+      <w:pPr>
+        <w:rPr>
+          <w:b/>
+        </w:rPr>
+      </w:pPr>
+    </w:p>
+    <w:p>
+      <w:r>
+        <w:rPr>
+          <w:rFonts w:hint="eastAsia"/>
+        </w:rPr>
+        <w:t>于我</w:t>
+      </w:r>
+      <w:r>
+        <w:rPr>
+          <w:rFonts w:hint="eastAsia"/>
+        </w:rPr>
+        <w:t>本次</w:t>
+      </w:r>
+      <w:r>
+        <w:rPr>
+          <w:rFonts w:hint="eastAsia"/>
+        </w:rPr>
+        <w:t>而言，我主要是看到他的方法和雷总方法是类似的：</w:t>
+      </w:r>
+    </w:p>
+    <w:p>
+      <w:r>
+        <w:rPr>
+          <w:noProof/>
+        </w:rPr>
+        <w:drawing>
+          <wp:inline distT="0" distB="0" distL="0" distR="0" wp14:anchorId="675AB88E" wp14:editId="0D7BB037">
+            <wp:extent cx="2590821" cy="3218899"/>
+            <wp:effectExtent l="0" t="0" r="0" b="0"/>
+            <wp:docPr id="3" name="图片 3"/>
+            <wp:cNvGraphicFramePr>
+              <a:graphicFrameLocks xmlns:a="http://schemas.openxmlformats.org/drawingml/2006/main" noChangeAspect="1"/>
+            </wp:cNvGraphicFramePr>
+            <a:graphic xmlns:a="http://schemas.openxmlformats.org/drawingml/2006/main">
+              <a:graphicData uri="http://schemas.openxmlformats.org/drawingml/2006/picture">
+                <pic:pic xmlns:pic="http://schemas.openxmlformats.org/drawingml/2006/picture">
+                  <pic:nvPicPr>
+                    <pic:cNvPr id="1" name=""/>
+                    <pic:cNvPicPr/>
+                  </pic:nvPicPr>
+                  <pic:blipFill>
+                    <a:blip r:embed="rId11"/>
+                    <a:stretch>
+                      <a:fillRect/>
+                    </a:stretch>
+                  </pic:blipFill>
+                  <pic:spPr>
+                    <a:xfrm>
+                      <a:off x="0" y="0"/>
+                      <a:ext cx="2601852" cy="3232604"/>
+                    </a:xfrm>
+                    <a:prstGeom prst="rect">
+                      <a:avLst/>
+                    </a:prstGeom>
+                  </pic:spPr>
+                </pic:pic>
+              </a:graphicData>
+            </a:graphic>
+          </wp:inline>
+        </w:drawing>
+      </w:r>
+    </w:p>
+    <w:p>
+      <w:r>
+        <w:rPr>
+          <w:rFonts w:hint="eastAsia"/>
+        </w:rPr>
+        <w:t>以及我今天自己在读《金刚经》嘛，之前每次读，都是前面就慢慢卡住了，然后就读不下去了，今天我直接跳过自己难以理解的部分，把整体都读了一下，不再有那种读不动的挫败感了，喜悦增加了。</w:t>
+      </w:r>
+    </w:p>
+    <w:p>
+      <w:pPr>
+        <w:rPr>
+          <w:rFonts w:hint="eastAsia"/>
+        </w:rPr>
+      </w:pPr>
+    </w:p>
+    <w:p>
+      <w:r>
+        <w:rPr>
+          <w:rFonts w:hint="eastAsia"/>
+          <w:b/>
+          <w:bCs/>
+          <w:color w:val="C00000"/>
+          <w:sz w:val="24"/>
+        </w:rPr>
+        <w:lastRenderedPageBreak/>
+        <w:t>认识</w:t>
+      </w:r>
+      <w:r>
+        <w:rPr>
+          <w:rFonts w:hint="eastAsia"/>
+        </w:rPr>
+        <w:t>——如何读史书或者说是读大部头？【根源是来自苏轼的方法论</w:t>
+      </w:r>
+      <w:r>
+        <w:rPr>
+          <w:rFonts w:hint="eastAsia"/>
+        </w:rPr>
+        <w:t>——《</w:t>
+      </w:r>
+      <w:r>
+        <w:rPr>
+          <w:rFonts w:hint="eastAsia"/>
+        </w:rPr>
+        <w:t>又答王庠书</w:t>
+      </w:r>
+      <w:r>
+        <w:rPr>
+          <w:rFonts w:hint="eastAsia"/>
+        </w:rPr>
+        <w:t>》</w:t>
+      </w:r>
+      <w:r>
+        <w:rPr>
+          <w:rFonts w:hint="eastAsia"/>
+        </w:rPr>
+        <w:t>】</w:t>
+      </w:r>
+    </w:p>
+    <w:p>
+      <w:r>
+        <w:t>“</w:t>
+      </w:r>
+      <w:r>
+        <w:rPr>
+          <w:rFonts w:ascii="Arial" w:hAnsi="Arial" w:cs="Arial"/>
+          <w:color w:val="0F0F0F"/>
+          <w:shd w:val="clear" w:color="auto" w:fill="F0EFE2"/>
+        </w:rPr>
+        <w:t>但卑意欲少年为学者，每一书皆作数过尽之。书富如入海，百货皆有，人之精力，不能兼收尽取，但得其所欲求者尔。故愿学者每次作一意求之。如欲求古今兴亡治乱、圣贤作用、但作此意求之，勿生余念。又别作一次，求事迹故实典章文物之类，亦如之。他皆仿此。此虽迂钝，而他日学成，</w:t>
+      </w:r>
+      <w:r>
+        <w:rPr>
+          <w:rFonts w:ascii="Arial" w:hAnsi="Arial" w:cs="Arial"/>
+          <w:b/>
+          <w:color w:val="C0504D" w:themeColor="accent2"/>
+          <w:shd w:val="clear" w:color="auto" w:fill="F0EFE2"/>
+        </w:rPr>
+        <w:t>八面受敌</w:t>
+      </w:r>
+      <w:r>
+        <w:rPr>
+          <w:rFonts w:ascii="Arial" w:hAnsi="Arial" w:cs="Arial"/>
+          <w:color w:val="0F0F0F"/>
+          <w:shd w:val="clear" w:color="auto" w:fill="F0EFE2"/>
+        </w:rPr>
+        <w:t>，与涉猎者不可同日而语也。甚非速化之术。可笑可笑。</w:t>
+      </w:r>
+      <w:r>
+        <w:t>”</w:t>
+      </w:r>
+    </w:p>
+    <w:p>
+      <w:pPr>
+        <w:rPr>
+          <w:rFonts w:hint="eastAsia"/>
+        </w:rPr>
+      </w:pPr>
+    </w:p>
+    <w:p>
+      <w:r>
+        <w:rPr>
+          <w:rFonts w:hint="eastAsia"/>
+        </w:rPr>
+        <w:t>只是我认为年轻人做学问，每读一本书都应精读几遍才算读完。世上书多得如大海，各种各样的内容都有，而人的精力是有限的，不可能全部读完它们，只能选取自己所需要的东西罢了。</w:t>
+      </w:r>
+      <w:r>
+        <w:rPr>
+          <w:rFonts w:hint="eastAsia"/>
+          <w:b/>
+          <w:color w:val="002060"/>
+          <w:shd w:val="pct15" w:color="auto" w:fill="FFFFFF"/>
+        </w:rPr>
+        <w:t>因此希望求学的人每读一遍书，都要确定一个目标，来指导自己的研究探讨，比如想探求古今国家的兴衰存亡以及圣人贤人所发挥的作用，就单独去探求这一个方面，不要生发其他的念头，以免分散精力。另外再读一遍，探求人物事迹、历史旧事、典制掌故，也采用这个办法</w:t>
+      </w:r>
+      <w:r>
+        <w:rPr>
+          <w:rFonts w:hint="eastAsia"/>
+        </w:rPr>
+        <w:t>。探求其他方面都可以效仿这种做法。这种读书法看起来虽然迂阔笨拙，但是有一天学业有成了，就可以应付各种情况，与那些泛览群书而不作深入钻研的人是不能相提并论的。这远不是速成的方法。我的这些意见是十分可笑的。</w:t>
+      </w:r>
+    </w:p>
+    <w:p>
+      <w:pPr>
+        <w:rPr>
+          <w:rFonts w:hint="eastAsia"/>
+        </w:rPr>
+      </w:pPr>
+    </w:p>
+    <w:p>
+      <w:pPr>
+        <w:rPr>
+          <w:rFonts w:hint="eastAsia"/>
+        </w:rPr>
+      </w:pPr>
+      <w:r>
+        <w:rPr>
+          <w:rFonts w:ascii="Arial" w:hAnsi="Arial" w:cs="Arial"/>
+          <w:color w:val="191919"/>
+          <w:shd w:val="clear" w:color="auto" w:fill="FFFFFF"/>
+        </w:rPr>
+        <w:t>史书记载：</w:t>
+      </w:r>
+      <w:r>
+        <w:rPr>
+          <w:rFonts w:ascii="Arial" w:hAnsi="Arial" w:cs="Arial"/>
+          <w:color w:val="191919"/>
+          <w:shd w:val="clear" w:color="auto" w:fill="FFFFFF"/>
+        </w:rPr>
+        <w:t>“</w:t>
+      </w:r>
+      <w:r>
+        <w:rPr>
+          <w:rFonts w:ascii="Arial" w:hAnsi="Arial" w:cs="Arial"/>
+          <w:color w:val="191919"/>
+          <w:shd w:val="clear" w:color="auto" w:fill="FFFFFF"/>
+        </w:rPr>
+        <w:t>尝有人问苏文公，</w:t>
+      </w:r>
+      <w:r>
+        <w:rPr>
+          <w:rFonts w:ascii="Arial" w:hAnsi="Arial" w:cs="Arial"/>
+          <w:color w:val="191919"/>
+          <w:shd w:val="clear" w:color="auto" w:fill="FFFFFF"/>
+        </w:rPr>
+        <w:t>"</w:t>
+      </w:r>
+      <w:r>
+        <w:rPr>
+          <w:rFonts w:ascii="Arial" w:hAnsi="Arial" w:cs="Arial"/>
+          <w:color w:val="191919"/>
+          <w:shd w:val="clear" w:color="auto" w:fill="FFFFFF"/>
+        </w:rPr>
+        <w:t>公之博治可学乎？</w:t>
+      </w:r>
+      <w:r>
+        <w:rPr>
+          <w:rFonts w:ascii="Arial" w:hAnsi="Arial" w:cs="Arial"/>
+          <w:color w:val="191919"/>
+          <w:shd w:val="clear" w:color="auto" w:fill="FFFFFF"/>
+        </w:rPr>
+        <w:t>"</w:t>
+      </w:r>
+      <w:r>
+        <w:rPr>
+          <w:rFonts w:ascii="Arial" w:hAnsi="Arial" w:cs="Arial"/>
+          <w:color w:val="191919"/>
+          <w:shd w:val="clear" w:color="auto" w:fill="FFFFFF"/>
+        </w:rPr>
+        <w:t>曰：</w:t>
+      </w:r>
+      <w:r>
+        <w:rPr>
+          <w:rFonts w:ascii="Arial" w:hAnsi="Arial" w:cs="Arial"/>
+          <w:color w:val="191919"/>
+          <w:shd w:val="clear" w:color="auto" w:fill="FFFFFF"/>
+        </w:rPr>
+        <w:t>"</w:t>
+      </w:r>
+      <w:r>
+        <w:rPr>
+          <w:rFonts w:ascii="Arial" w:hAnsi="Arial" w:cs="Arial"/>
+          <w:color w:val="191919"/>
+          <w:shd w:val="clear" w:color="auto" w:fill="FFFFFF"/>
+        </w:rPr>
+        <w:t>可，吾尝读《汉书》矣，盖数过而始尽之，如治道、人物、官制、兵法、财货之类</w:t>
+      </w:r>
+      <w:r>
+        <w:rPr>
+          <w:rFonts w:ascii="Arial" w:hAnsi="Arial" w:cs="Arial" w:hint="eastAsia"/>
+          <w:color w:val="191919"/>
+          <w:shd w:val="clear" w:color="auto" w:fill="FFFFFF"/>
+        </w:rPr>
+        <w:t>，</w:t>
+      </w:r>
+      <w:r>
+        <w:rPr>
+          <w:rFonts w:ascii="Arial" w:hAnsi="Arial" w:cs="Arial"/>
+          <w:b/>
+          <w:color w:val="C0504D" w:themeColor="accent2"/>
+          <w:shd w:val="clear" w:color="auto" w:fill="FFFFFF"/>
+        </w:rPr>
+        <w:t>每一过求一事。不待数过，而事已精窍矣。</w:t>
+      </w:r>
+      <w:r>
+        <w:rPr>
+          <w:rFonts w:ascii="Arial" w:hAnsi="Arial" w:cs="Arial"/>
+          <w:color w:val="191919"/>
+          <w:shd w:val="clear" w:color="auto" w:fill="FFFFFF"/>
+        </w:rPr>
+        <w:t>"</w:t>
+      </w:r>
+      <w:r>
+        <w:rPr>
+          <w:rFonts w:ascii="Arial" w:hAnsi="Arial" w:cs="Arial"/>
+          <w:color w:val="191919"/>
+          <w:shd w:val="clear" w:color="auto" w:fill="FFFFFF"/>
+        </w:rPr>
+        <w:t>”</w:t>
+      </w:r>
+      <w:r>
+        <w:rPr>
+          <w:rFonts w:ascii="Arial" w:hAnsi="Arial" w:cs="Arial"/>
+          <w:color w:val="191919"/>
+          <w:shd w:val="clear" w:color="auto" w:fill="FFFFFF"/>
+        </w:rPr>
+        <w:t>在这里，苏东坡对求学者通过介绍自己是如何读《汉书》的，告诉人家自己是如何读书的。他不仅分出专题读，还亲手抄《汉书》。苏东坡贬职黄州时，一次朱载前来拜访，苏公却久久没有出来，朱等得有点不耐烦想走，这时，苏公才从室内出来连连作揖道歉，告之正在抄写《汉书》。朱听了很是奇怪：</w:t>
+      </w:r>
+      <w:r>
+        <w:rPr>
+          <w:rFonts w:ascii="Arial" w:hAnsi="Arial" w:cs="Arial"/>
+          <w:color w:val="191919"/>
+          <w:shd w:val="clear" w:color="auto" w:fill="FFFFFF"/>
+        </w:rPr>
+        <w:t>“</w:t>
+      </w:r>
+      <w:r>
+        <w:rPr>
+          <w:rFonts w:ascii="Arial" w:hAnsi="Arial" w:cs="Arial"/>
+          <w:color w:val="191919"/>
+          <w:shd w:val="clear" w:color="auto" w:fill="FFFFFF"/>
+        </w:rPr>
+        <w:t>以先生之才，开卷一揽，自可终生不忘，何用手抄呢？</w:t>
+      </w:r>
+      <w:r>
+        <w:rPr>
+          <w:rFonts w:ascii="Arial" w:hAnsi="Arial" w:cs="Arial"/>
+          <w:color w:val="191919"/>
+          <w:shd w:val="clear" w:color="auto" w:fill="FFFFFF"/>
+        </w:rPr>
+        <w:t>”</w:t>
+      </w:r>
+      <w:r>
+        <w:rPr>
+          <w:rFonts w:ascii="Arial" w:hAnsi="Arial" w:cs="Arial"/>
+          <w:color w:val="191919"/>
+          <w:shd w:val="clear" w:color="auto" w:fill="FFFFFF"/>
+        </w:rPr>
+        <w:t>苏东坡回答：</w:t>
+      </w:r>
+      <w:r>
+        <w:rPr>
+          <w:rFonts w:ascii="Arial" w:hAnsi="Arial" w:cs="Arial"/>
+          <w:color w:val="191919"/>
+          <w:shd w:val="clear" w:color="auto" w:fill="FFFFFF"/>
+        </w:rPr>
+        <w:t>“</w:t>
+      </w:r>
+      <w:r>
+        <w:rPr>
+          <w:rFonts w:ascii="Arial" w:hAnsi="Arial" w:cs="Arial"/>
+          <w:color w:val="191919"/>
+          <w:shd w:val="clear" w:color="auto" w:fill="FFFFFF"/>
+        </w:rPr>
+        <w:t>不然，我读《汉书》迄今抄过三遍，最初是每段事抄三个字为题，第二遍是每段抄两字为题，现在只用一字</w:t>
+      </w:r>
+      <w:r>
+        <w:rPr>
+          <w:rFonts w:ascii="Arial" w:hAnsi="Arial" w:cs="Arial"/>
+          <w:color w:val="191919"/>
+          <w:shd w:val="clear" w:color="auto" w:fill="FFFFFF"/>
+        </w:rPr>
+        <w:t>”</w:t>
+      </w:r>
+      <w:r>
+        <w:rPr>
+          <w:rFonts w:ascii="Arial" w:hAnsi="Arial" w:cs="Arial"/>
+          <w:color w:val="191919"/>
+          <w:shd w:val="clear" w:color="auto" w:fill="FFFFFF"/>
+        </w:rPr>
+        <w:t>。朱载翻开苏东坡所抄的《汉书》，挑一字，苏东坡应声背几百字，无一字差失，几次改挑，莫不如此。朱惊讶不已：</w:t>
+      </w:r>
+      <w:r>
+        <w:rPr>
+          <w:rFonts w:ascii="Arial" w:hAnsi="Arial" w:cs="Arial"/>
+          <w:color w:val="191919"/>
+          <w:shd w:val="clear" w:color="auto" w:fill="FFFFFF"/>
+        </w:rPr>
+        <w:t>“</w:t>
+      </w:r>
+      <w:r>
+        <w:rPr>
+          <w:rFonts w:ascii="Arial" w:hAnsi="Arial" w:cs="Arial"/>
+          <w:color w:val="191919"/>
+          <w:shd w:val="clear" w:color="auto" w:fill="FFFFFF"/>
+        </w:rPr>
+        <w:t>先生，真谪仙才也。</w:t>
+      </w:r>
+      <w:r>
+        <w:rPr>
+          <w:rFonts w:ascii="Arial" w:hAnsi="Arial" w:cs="Arial"/>
+          <w:color w:val="191919"/>
+          <w:shd w:val="clear" w:color="auto" w:fill="FFFFFF"/>
+        </w:rPr>
+        <w:t>”</w:t>
+      </w:r>
     </w:p>
     <w:p>
       <w:pPr>
@@ -3350,6 +3954,7 @@
         <w:rPr>
           <w:rFonts w:hint="eastAsia"/>
         </w:rPr>
+        <w:lastRenderedPageBreak/>
         <w:t>4.2</w:t>
       </w:r>
       <w:r>
@@ -3521,7 +4126,7 @@
       </w:r>
     </w:p>
     <w:p>
-      <w:hyperlink r:id="rId9" w:history="1">
+      <w:hyperlink r:id="rId12" w:history="1">
         <w:r>
           <w:rPr>
             <w:rStyle w:val="a8"/>
@@ -3580,7 +4185,7 @@
           <w:rStyle w:val="a8"/>
         </w:rPr>
       </w:pPr>
-      <w:hyperlink r:id="rId10" w:history="1">
+      <w:hyperlink r:id="rId13" w:history="1">
         <w:r>
           <w:rPr>
             <w:rStyle w:val="a8"/>
@@ -3590,11 +4195,6 @@
       </w:hyperlink>
     </w:p>
     <w:p>
-      <w:pPr>
-        <w:rPr>
-          <w:rFonts w:hint="eastAsia"/>
-        </w:rPr>
-      </w:pPr>
       <w:r>
         <w:rPr>
           <w:rFonts w:hint="eastAsia"/>
@@ -3627,7 +4227,12 @@
       </w:r>
     </w:p>
     <w:p>
-      <w:hyperlink r:id="rId11" w:history="1">
+      <w:pPr>
+        <w:rPr>
+          <w:rStyle w:val="a8"/>
+        </w:rPr>
+      </w:pPr>
+      <w:hyperlink r:id="rId14" w:history="1">
         <w:r>
           <w:rPr>
             <w:rStyle w:val="a8"/>
@@ -3637,9 +4242,45 @@
       </w:hyperlink>
     </w:p>
     <w:p>
+      <w:pPr>
+        <w:rPr>
+          <w:rFonts w:hint="eastAsia"/>
+        </w:rPr>
+      </w:pPr>
+      <w:r>
+        <w:rPr>
+          <w:rFonts w:hint="eastAsia"/>
+        </w:rPr>
+        <w:t>苏东坡的“八面受敌”读书法</w:t>
+      </w:r>
+      <w:r>
+        <w:rPr>
+          <w:rFonts w:hint="eastAsia"/>
+        </w:rPr>
+        <w:t>_</w:t>
+      </w:r>
+      <w:r>
+        <w:rPr>
+          <w:rFonts w:hint="eastAsia"/>
+        </w:rPr>
+        <w:t>汉书</w:t>
+      </w:r>
+    </w:p>
+    <w:p>
+      <w:hyperlink r:id="rId15" w:history="1">
+        <w:r>
+          <w:rPr>
+            <w:rStyle w:val="a8"/>
+          </w:rPr>
+          <w:t>https://www.sohu.com/a/459679547_562249</w:t>
+        </w:r>
+      </w:hyperlink>
+    </w:p>
+    <w:p>
       <w:bookmarkStart w:id="0" w:name="_GoBack"/>
       <w:bookmarkEnd w:id="0"/>
     </w:p>
+    <w:p/>
     <w:sectPr>
       <w:pgSz w:w="11906" w:h="16838"/>
       <w:pgMar w:top="1440" w:right="1800" w:bottom="1440" w:left="1800" w:header="851" w:footer="992" w:gutter="0"/>

--- a/循序渐进反思迭代/会重复去做的事情的总结迭代+中长期复盘.docx
+++ b/循序渐进反思迭代/会重复去做的事情的总结迭代+中长期复盘.docx
@@ -333,7 +333,25 @@
         <w:rPr>
           <w:rFonts w:hint="eastAsia"/>
         </w:rPr>
-        <w:t>熬夜也会掉状态（终不负当年了）</w:t>
+        <w:t>熬夜也会掉状态（终不是</w:t>
+      </w:r>
+      <w:r>
+        <w:rPr>
+          <w:rFonts w:hint="eastAsia"/>
+        </w:rPr>
+        <w:t>当年</w:t>
+      </w:r>
+      <w:r>
+        <w:rPr>
+          <w:rFonts w:hint="eastAsia"/>
+        </w:rPr>
+        <w:t>少年郎</w:t>
+      </w:r>
+      <w:r>
+        <w:rPr>
+          <w:rFonts w:hint="eastAsia"/>
+        </w:rPr>
+        <w:t>了）</w:t>
       </w:r>
       <w:r>
         <w:rPr>
@@ -399,7 +417,6 @@
           <w:bCs/>
           <w:color w:val="FF0000"/>
         </w:rPr>
-        <w:lastRenderedPageBreak/>
         <w:t>再而</w:t>
       </w:r>
       <w:r>
@@ -494,11 +511,6 @@
       </w:r>
     </w:p>
     <w:p>
-      <w:pPr>
-        <w:rPr>
-          <w:rFonts w:hint="eastAsia"/>
-        </w:rPr>
-      </w:pPr>
       <w:r>
         <w:rPr>
           <w:noProof/>
@@ -754,7 +766,7 @@
           <w:bCs/>
           <w:color w:val="002060"/>
         </w:rPr>
-        <w:t>，特别是听到别人是一稿时候就逼着自己去学了。但是我没有，我那会选择了水过去，现在就痛苦。当然，我之前也是只有赶紧学了把项目能够写出来，应该叫自己能力问题，假如自己也是只差论文，那么也可以按住性子去学，但是我差的好多好多。也正是这个多，让我现在实</w:t>
+        <w:t>，特别是听到别人是一稿时候就逼着自己去学了。但是我没有，我那会选择了水过去，现在就痛苦。当然，我之前也是只有赶紧学了把项目能够写出来，应该叫自己能力问题，假如自己也是只差</w:t>
       </w:r>
       <w:r>
         <w:rPr>
@@ -764,7 +776,7 @@
           <w:color w:val="002060"/>
         </w:rPr>
         <w:lastRenderedPageBreak/>
-        <w:t>打实的想摆烂了。</w:t>
+        <w:t>论文，那么也可以按住性子去学，但是我差的好多好多。也正是这个多，让我现在实打实的想摆烂了。</w:t>
       </w:r>
       <w:r>
         <w:rPr>
@@ -1151,11 +1163,6 @@
       </w:r>
     </w:p>
     <w:p>
-      <w:pPr>
-        <w:rPr>
-          <w:rFonts w:hint="eastAsia"/>
-        </w:rPr>
-      </w:pPr>
       <w:r>
         <w:rPr>
           <w:rFonts w:hint="eastAsia"/>
@@ -2146,6 +2153,37 @@
         <w:t>恐怖</w:t>
       </w:r>
     </w:p>
+    <w:p/>
+    <w:p>
+      <w:pPr>
+        <w:rPr>
+          <w:rFonts w:hint="eastAsia"/>
+        </w:rPr>
+      </w:pPr>
+      <w:r>
+        <w:rPr>
+          <w:rFonts w:hint="eastAsia"/>
+        </w:rPr>
+        <w:t>——</w:t>
+      </w:r>
+      <w:r>
+        <w:t xml:space="preserve"> </w:t>
+      </w:r>
+      <w:r>
+        <w:rPr>
+          <w:rFonts w:hint="eastAsia"/>
+        </w:rPr>
+        <w:t>关于自媒体，我现在有个任务是把人设打造出来，我到底是怎么样的人设，同时，注意输出东西，要输出东西。在输出东西的时候，之前已经学过方法了——即将自己的想法综合当前平台上的文章、见解来综合，综合为自己</w:t>
+      </w:r>
+      <w:r>
+        <w:rPr>
+          <w:rFonts w:hint="eastAsia"/>
+        </w:rPr>
+        <w:t>的。现在新加上学苏轼的读书方法，我在输出的时候，就去找相应的内容，专门找，从而把自己的内容打磨精致。</w:t>
+      </w:r>
+      <w:bookmarkStart w:id="0" w:name="_GoBack"/>
+      <w:bookmarkEnd w:id="0"/>
+    </w:p>
     <w:p>
       <w:pPr>
         <w:pStyle w:val="3"/>
@@ -2298,6 +2336,7 @@
           <w:color w:val="C00000"/>
           <w:sz w:val="28"/>
         </w:rPr>
+        <w:lastRenderedPageBreak/>
         <w:t>——</w:t>
       </w:r>
       <w:r>
@@ -2368,14 +2407,7 @@
         <w:rPr>
           <w:rFonts w:hint="eastAsia"/>
         </w:rPr>
-        <w:t>说什么都</w:t>
-      </w:r>
-      <w:r>
-        <w:rPr>
-          <w:rFonts w:hint="eastAsia"/>
-        </w:rPr>
-        <w:lastRenderedPageBreak/>
-        <w:t>是借口，怎么说都是错。因此这事就是最好不要让它出现，出现了就受着。此为不缘起</w:t>
+        <w:t>说什么都是借口，怎么说都是错。因此这事就是最好不要让它出现，出现了就受着。此为不缘起</w:t>
       </w:r>
       <w:r>
         <w:rPr>
@@ -2758,7 +2790,6 @@
         <w:rPr>
           <w:rFonts w:hint="eastAsia"/>
         </w:rPr>
-        <w:lastRenderedPageBreak/>
         <w:t>————我现在就能够清晰的感觉，我对有些观点，似乎见过听过，但是找不到出处，找不到根据了</w:t>
       </w:r>
       <w:r>
@@ -3175,6 +3206,7 @@
         <w:rPr>
           <w:rFonts w:hint="eastAsia"/>
         </w:rPr>
+        <w:lastRenderedPageBreak/>
         <w:t>社会制定是为了服务这个社会的发展和稳定而产生的</w:t>
       </w:r>
       <w:r>
@@ -3199,14 +3231,7 @@
         <w:rPr>
           <w:rFonts w:hint="eastAsia"/>
         </w:rPr>
-        <w:t>呀，各种生产呀，还需要加油，那么就需要国家、企业一起带着大家努力，这种情况下，学历标签是一个快速降低了解成本的方式，企业用这个标签去筛选背后代表的能力（比如，学习能力、自我驱动能力甚至家庭环境）。当然，企业国家不知道这个标签片面且不公平吗？知道。但是它作为一个门槛，但是从经济上是一个方便的和成本低廉的筛选方</w:t>
-      </w:r>
-      <w:r>
-        <w:rPr>
-          <w:rFonts w:hint="eastAsia"/>
-        </w:rPr>
-        <w:lastRenderedPageBreak/>
-        <w:t>式。</w:t>
+        <w:t>呀，各种生产呀，还需要加油，那么就需要国家、企业一起带着大家努力，这种情况下，学历标签是一个快速降低了解成本的方式，企业用这个标签去筛选背后代表的能力（比如，学习能力、自我驱动能力甚至家庭环境）。当然，企业国家不知道这个标签片面且不公平吗？知道。但是它作为一个门槛，但是从经济上是一个方便的和成本低廉的筛选方式。</w:t>
       </w:r>
       <w:r>
         <w:rPr>
@@ -3618,13 +3643,7 @@
         <w:t>以及我今天自己在读《金刚经》嘛，之前每次读，都是前面就慢慢卡住了，然后就读不下去了，今天我直接跳过自己难以理解的部分，把整体都读了一下，不再有那种读不动的挫败感了，喜悦增加了。</w:t>
       </w:r>
     </w:p>
-    <w:p>
-      <w:pPr>
-        <w:rPr>
-          <w:rFonts w:hint="eastAsia"/>
-        </w:rPr>
-      </w:pPr>
-    </w:p>
+    <w:p/>
     <w:p>
       <w:r>
         <w:rPr>
@@ -3701,13 +3720,7 @@
         <w:t>”</w:t>
       </w:r>
     </w:p>
-    <w:p>
-      <w:pPr>
-        <w:rPr>
-          <w:rFonts w:hint="eastAsia"/>
-        </w:rPr>
-      </w:pPr>
-    </w:p>
+    <w:p/>
     <w:p>
       <w:r>
         <w:rPr>
@@ -3731,19 +3744,8 @@
         <w:t>。探求其他方面都可以效仿这种做法。这种读书法看起来虽然迂阔笨拙，但是有一天学业有成了，就可以应付各种情况，与那些泛览群书而不作深入钻研的人是不能相提并论的。这远不是速成的方法。我的这些意见是十分可笑的。</w:t>
       </w:r>
     </w:p>
-    <w:p>
-      <w:pPr>
-        <w:rPr>
-          <w:rFonts w:hint="eastAsia"/>
-        </w:rPr>
-      </w:pPr>
-    </w:p>
-    <w:p>
-      <w:pPr>
-        <w:rPr>
-          <w:rFonts w:hint="eastAsia"/>
-        </w:rPr>
-      </w:pPr>
+    <w:p/>
+    <w:p>
       <w:r>
         <w:rPr>
           <w:rFonts w:ascii="Arial" w:hAnsi="Arial" w:cs="Arial"/>
@@ -4242,11 +4244,6 @@
       </w:hyperlink>
     </w:p>
     <w:p>
-      <w:pPr>
-        <w:rPr>
-          <w:rFonts w:hint="eastAsia"/>
-        </w:rPr>
-      </w:pPr>
       <w:r>
         <w:rPr>
           <w:rFonts w:hint="eastAsia"/>
@@ -4276,10 +4273,7 @@
         </w:r>
       </w:hyperlink>
     </w:p>
-    <w:p>
-      <w:bookmarkStart w:id="0" w:name="_GoBack"/>
-      <w:bookmarkEnd w:id="0"/>
-    </w:p>
+    <w:p/>
     <w:p/>
     <w:sectPr>
       <w:pgSz w:w="11906" w:h="16838"/>

--- a/循序渐进反思迭代/会重复去做的事情的总结迭代+中长期复盘.docx
+++ b/循序渐进反思迭代/会重复去做的事情的总结迭代+中长期复盘.docx
@@ -123,7 +123,7 @@
                     <pic:cNvPicPr/>
                   </pic:nvPicPr>
                   <pic:blipFill>
-                    <a:blip r:embed="rId7"/>
+                    <a:blip r:embed="rId8"/>
                     <a:stretch>
                       <a:fillRect/>
                     </a:stretch>
@@ -531,7 +531,7 @@
                     <pic:cNvPicPr/>
                   </pic:nvPicPr>
                   <pic:blipFill>
-                    <a:blip r:embed="rId8"/>
+                    <a:blip r:embed="rId9"/>
                     <a:stretch>
                       <a:fillRect/>
                     </a:stretch>
@@ -2005,7 +2005,19 @@
         <w:rPr>
           <w:rFonts w:hint="eastAsia"/>
         </w:rPr>
-        <w:t>；②我适合讲课这条路吗，这些偶尔会讲话声音小或者说话很快的时候；③</w:t>
+        <w:t>；②我适合讲课这条路吗，这些偶尔会讲话声音小或者说话很快的时候</w:t>
+      </w:r>
+      <w:r>
+        <w:rPr>
+          <w:rFonts w:hint="eastAsia"/>
+        </w:rPr>
+        <w:t>【其实这种原因是没有底气了】</w:t>
+      </w:r>
+      <w:r>
+        <w:rPr>
+          <w:rFonts w:hint="eastAsia"/>
+        </w:rPr>
+        <w:t>；③</w:t>
       </w:r>
       <w:r>
         <w:rPr>
@@ -2080,6 +2092,12 @@
         </w:rPr>
         <w:t>。</w:t>
       </w:r>
+      <w:r>
+        <w:rPr>
+          <w:rFonts w:hint="eastAsia"/>
+        </w:rPr>
+        <w:t>【师傅说的，让我建立自己的内核，自己的核心竞争力，我能够把故事带到课堂吗？】</w:t>
+      </w:r>
     </w:p>
     <w:p/>
     <w:p>
@@ -2155,11 +2173,6 @@
     </w:p>
     <w:p/>
     <w:p>
-      <w:pPr>
-        <w:rPr>
-          <w:rFonts w:hint="eastAsia"/>
-        </w:rPr>
-      </w:pPr>
       <w:r>
         <w:rPr>
           <w:rFonts w:hint="eastAsia"/>
@@ -2180,420 +2193,1431 @@
           <w:rFonts w:hint="eastAsia"/>
         </w:rPr>
         <w:t>的。现在新加上学苏轼的读书方法，我在输出的时候，就去找相应的内容，专门找，从而把自己的内容打磨精致。</w:t>
+      </w:r>
+    </w:p>
+    <w:p>
+      <w:pPr>
+        <w:pStyle w:val="3"/>
+      </w:pPr>
+      <w:r>
+        <w:rPr>
+          <w:rFonts w:hint="eastAsia"/>
+        </w:rPr>
+        <w:t>2.2</w:t>
+      </w:r>
+      <w:r>
+        <w:rPr>
+          <w:rFonts w:hint="eastAsia"/>
+        </w:rPr>
+        <w:t>、实践</w:t>
+      </w:r>
+    </w:p>
+    <w:p/>
+    <w:p>
+      <w:pPr>
+        <w:pStyle w:val="3"/>
+      </w:pPr>
+      <w:r>
+        <w:rPr>
+          <w:rFonts w:hint="eastAsia"/>
+        </w:rPr>
+        <w:t>2.3</w:t>
+      </w:r>
+      <w:r>
+        <w:rPr>
+          <w:rFonts w:hint="eastAsia"/>
+        </w:rPr>
+        <w:t>、反思</w:t>
+      </w:r>
+    </w:p>
+    <w:p>
+      <w:pPr>
+        <w:pStyle w:val="3"/>
+      </w:pPr>
+      <w:r>
+        <w:rPr>
+          <w:rFonts w:hint="eastAsia"/>
+        </w:rPr>
+        <w:t>2.4</w:t>
+      </w:r>
+      <w:r>
+        <w:rPr>
+          <w:rFonts w:hint="eastAsia"/>
+        </w:rPr>
+        <w:t>、目标和落差</w:t>
+      </w:r>
+    </w:p>
+    <w:p>
+      <w:pPr>
+        <w:pStyle w:val="4"/>
+      </w:pPr>
+      <w:r>
+        <w:rPr>
+          <w:rFonts w:hint="eastAsia"/>
+        </w:rPr>
+        <w:t>2.4.1</w:t>
+      </w:r>
+      <w:r>
+        <w:rPr>
+          <w:rFonts w:hint="eastAsia"/>
+        </w:rPr>
+        <w:t>、宏观大目标</w:t>
+      </w:r>
+    </w:p>
+    <w:p>
+      <w:pPr>
+        <w:pStyle w:val="4"/>
+      </w:pPr>
+      <w:r>
+        <w:rPr>
+          <w:rFonts w:hint="eastAsia"/>
+        </w:rPr>
+        <w:t>2.4.2</w:t>
+      </w:r>
+      <w:r>
+        <w:rPr>
+          <w:rFonts w:hint="eastAsia"/>
+        </w:rPr>
+        <w:t>、阶段性小目标汇总</w:t>
+      </w:r>
+    </w:p>
+    <w:p>
+      <w:pPr>
+        <w:pStyle w:val="2"/>
+      </w:pPr>
+      <w:r>
+        <w:rPr>
+          <w:rFonts w:hint="eastAsia"/>
+        </w:rPr>
+        <w:t>三、幸福维度</w:t>
+      </w:r>
+    </w:p>
+    <w:p>
+      <w:pPr>
+        <w:pStyle w:val="3"/>
+      </w:pPr>
+      <w:r>
+        <w:rPr>
+          <w:rFonts w:hint="eastAsia"/>
+        </w:rPr>
+        <w:t>3.1</w:t>
+      </w:r>
+      <w:r>
+        <w:rPr>
+          <w:rFonts w:hint="eastAsia"/>
+        </w:rPr>
+        <w:t>、认识和点子</w:t>
+      </w:r>
+    </w:p>
+    <w:p>
+      <w:r>
+        <w:rPr>
+          <w:rFonts w:hint="eastAsia"/>
+          <w:b/>
+          <w:color w:val="C00000"/>
+          <w:sz w:val="28"/>
+        </w:rPr>
+        <w:t>——</w:t>
+      </w:r>
+      <w:r>
+        <w:rPr>
+          <w:rFonts w:hint="eastAsia"/>
+        </w:rPr>
+        <w:t>中国人是嘴里喊着躺平，心里全是酸楚，没有谁愿意真真正正的躺平的。</w:t>
+      </w:r>
+      <w:r>
+        <w:rPr>
+          <w:rFonts w:hint="eastAsia"/>
+        </w:rPr>
+        <w:t>中国人说不要就是要，说要就是不要</w:t>
+      </w:r>
+      <w:r>
+        <w:rPr>
+          <w:rFonts w:hint="eastAsia"/>
+        </w:rPr>
+        <w:t>。</w:t>
+      </w:r>
+    </w:p>
+    <w:p/>
+    <w:p>
+      <w:pPr>
+        <w:rPr>
+          <w:b/>
+        </w:rPr>
+      </w:pPr>
+      <w:r>
+        <w:rPr>
+          <w:rFonts w:hint="eastAsia"/>
+          <w:b/>
+          <w:color w:val="C00000"/>
+          <w:sz w:val="28"/>
+        </w:rPr>
+        <w:t>——</w:t>
+      </w:r>
+      <w:r>
+        <w:rPr>
+          <w:rFonts w:hint="eastAsia"/>
+          <w:b/>
+          <w:color w:val="C00000"/>
+          <w:sz w:val="28"/>
+        </w:rPr>
+        <w:t xml:space="preserve"> </w:t>
+      </w:r>
+      <w:r>
+        <w:rPr>
+          <w:rFonts w:hint="eastAsia"/>
+        </w:rPr>
+        <w:t>为了让自己幸福一点，我希望你记住一句话“</w:t>
+      </w:r>
+      <w:r>
+        <w:rPr>
+          <w:rFonts w:hint="eastAsia"/>
+          <w:b/>
+          <w:highlight w:val="lightGray"/>
+        </w:rPr>
+        <w:t>菩萨畏因，众生畏果</w:t>
+      </w:r>
+      <w:r>
+        <w:rPr>
+          <w:rFonts w:hint="eastAsia"/>
+        </w:rPr>
+        <w:t>”</w:t>
+      </w:r>
+      <w:r>
+        <w:rPr>
+          <w:rFonts w:hint="eastAsia"/>
+        </w:rPr>
+        <w:t>。</w:t>
+      </w:r>
+      <w:r>
+        <w:rPr>
+          <w:rFonts w:hint="eastAsia"/>
+        </w:rPr>
+        <w:t>首先你明白大多数人与人之间的矛盾出现是因为立场不同导致的，不是对错，是因果</w:t>
+      </w:r>
+      <w:r>
+        <w:rPr>
+          <w:rFonts w:hint="eastAsia"/>
+        </w:rPr>
+        <w:t>。低段位的可能直接为了捍卫自己的立场而反驳了，高段位的尝试解释是立场不同导致的。</w:t>
+      </w:r>
+      <w:r>
+        <w:rPr>
+          <w:rFonts w:hint="eastAsia"/>
+        </w:rPr>
+        <w:t>但是了，矛盾或者冲突出现的时候，其实已经作为果呈现出来了，此时我</w:t>
+      </w:r>
+      <w:r>
+        <w:rPr>
+          <w:rFonts w:hint="eastAsia"/>
+        </w:rPr>
+        <w:t>就是其中的因，这时</w:t>
+      </w:r>
+      <w:r>
+        <w:rPr>
+          <w:rFonts w:hint="eastAsia"/>
+        </w:rPr>
+        <w:t>我</w:t>
+      </w:r>
+      <w:r>
+        <w:rPr>
+          <w:rFonts w:hint="eastAsia"/>
+        </w:rPr>
+        <w:t>说什么都是借口，怎么说都是错。因此这事就是最好不要让它出现，出现了就受着。此为不缘起</w:t>
+      </w:r>
+      <w:r>
+        <w:rPr>
+          <w:rFonts w:hint="eastAsia"/>
+        </w:rPr>
+        <w:t>。</w:t>
+      </w:r>
+      <w:r>
+        <w:rPr>
+          <w:rFonts w:hint="eastAsia"/>
+          <w:b/>
+          <w:bCs/>
+        </w:rPr>
+        <w:t>那么怎么实现</w:t>
+      </w:r>
+      <w:r>
+        <w:rPr>
+          <w:rFonts w:hint="eastAsia"/>
+          <w:b/>
+          <w:bCs/>
+        </w:rPr>
+        <w:t>不出现了？</w:t>
+      </w:r>
+      <w:r>
+        <w:rPr>
+          <w:rFonts w:hint="eastAsia"/>
+          <w:u w:val="wavyHeavy"/>
+        </w:rPr>
+        <w:t>现在我们反过来</w:t>
+      </w:r>
+      <w:r>
+        <w:rPr>
+          <w:rFonts w:hint="eastAsia"/>
+        </w:rPr>
+        <w:t>，不让这种是出现最好的方法就是不让因出现，你媳妇说你拈花惹草一定不是没来由的，要不是你的微信里的“好友”太多，要不就是有前科，反正一定有你自己造成的因。</w:t>
+      </w:r>
+      <w:r>
+        <w:rPr>
+          <w:rFonts w:hint="eastAsia"/>
+          <w:b/>
+          <w:highlight w:val="lightGray"/>
+        </w:rPr>
+        <w:t>要不让果产生，唯一解决方式就是不让因出现，</w:t>
+      </w:r>
+      <w:r>
+        <w:rPr>
+          <w:rFonts w:hint="eastAsia"/>
+          <w:b/>
+          <w:highlight w:val="lightGray"/>
+        </w:rPr>
+        <w:t>倘若最终还是出现了，</w:t>
+      </w:r>
+      <w:r>
+        <w:rPr>
+          <w:rFonts w:hint="eastAsia"/>
+          <w:b/>
+          <w:highlight w:val="lightGray"/>
+        </w:rPr>
+        <w:t>出现就得受。</w:t>
+      </w:r>
+    </w:p>
+    <w:p/>
+    <w:p>
+      <w:r>
+        <w:rPr>
+          <w:rFonts w:hint="eastAsia"/>
+          <w:b/>
+          <w:color w:val="C00000"/>
+          <w:sz w:val="28"/>
+        </w:rPr>
+        <w:t>——</w:t>
+      </w:r>
+      <w:r>
+        <w:rPr>
+          <w:rFonts w:hint="eastAsia"/>
+        </w:rPr>
+        <w:t>最后终极问题：</w:t>
+      </w:r>
+      <w:r>
+        <w:rPr>
+          <w:rFonts w:hint="eastAsia"/>
+        </w:rPr>
+        <w:t>按照上一条的思考因</w:t>
+      </w:r>
+      <w:r>
+        <w:rPr>
+          <w:rFonts w:hint="eastAsia"/>
+        </w:rPr>
+        <w:t>、</w:t>
+      </w:r>
+      <w:r>
+        <w:rPr>
+          <w:rFonts w:hint="eastAsia"/>
+        </w:rPr>
+        <w:t>解决因，实在解决不了就摆烂受着的</w:t>
+      </w:r>
+      <w:r>
+        <w:rPr>
+          <w:rFonts w:hint="eastAsia"/>
+        </w:rPr>
+        <w:t>活着累吗？</w:t>
+      </w:r>
+    </w:p>
+    <w:p>
+      <w:r>
+        <w:rPr>
+          <w:rFonts w:hint="eastAsia"/>
+        </w:rPr>
+        <w:t>很不幸，世界本是如，众生执迷自己的场中，要不然叶子农也不会枪杀，大家认识到这一点，受该受的吧</w:t>
+      </w:r>
+      <w:r>
+        <w:rPr>
+          <w:rFonts w:hint="eastAsia"/>
+        </w:rPr>
+        <w:t>。</w:t>
+      </w:r>
+      <w:r>
+        <w:rPr>
+          <w:rFonts w:hint="eastAsia"/>
+        </w:rPr>
+        <w:t>做我该做的（包括我对因的解决，我执行自己立场而和其他立场发生的冲突），受我该受的。</w:t>
+      </w:r>
+    </w:p>
+    <w:p>
+      <w:pPr>
+        <w:pStyle w:val="3"/>
+      </w:pPr>
+      <w:r>
+        <w:rPr>
+          <w:rFonts w:hint="eastAsia"/>
+        </w:rPr>
+        <w:t>3.2</w:t>
+      </w:r>
+      <w:r>
+        <w:rPr>
+          <w:rFonts w:hint="eastAsia"/>
+        </w:rPr>
+        <w:t>、实践</w:t>
+      </w:r>
+    </w:p>
+    <w:p>
+      <w:pPr>
+        <w:pStyle w:val="3"/>
+      </w:pPr>
+      <w:r>
+        <w:rPr>
+          <w:rFonts w:hint="eastAsia"/>
+        </w:rPr>
+        <w:t>3.3</w:t>
+      </w:r>
+      <w:r>
+        <w:rPr>
+          <w:rFonts w:hint="eastAsia"/>
+        </w:rPr>
+        <w:t>、反思</w:t>
+      </w:r>
+    </w:p>
+    <w:p>
+      <w:pPr>
+        <w:pStyle w:val="3"/>
+      </w:pPr>
+      <w:r>
+        <w:rPr>
+          <w:rFonts w:hint="eastAsia"/>
+        </w:rPr>
+        <w:t>3.4</w:t>
+      </w:r>
+      <w:r>
+        <w:rPr>
+          <w:rFonts w:hint="eastAsia"/>
+        </w:rPr>
+        <w:t>、目标和落差</w:t>
+      </w:r>
+    </w:p>
+    <w:p>
+      <w:pPr>
+        <w:pStyle w:val="4"/>
+      </w:pPr>
+      <w:r>
+        <w:rPr>
+          <w:rFonts w:hint="eastAsia"/>
+        </w:rPr>
+        <w:t>3.4.1</w:t>
+      </w:r>
+      <w:r>
+        <w:rPr>
+          <w:rFonts w:hint="eastAsia"/>
+        </w:rPr>
+        <w:t>、宏观大目标</w:t>
+      </w:r>
+    </w:p>
+    <w:p>
+      <w:pPr>
+        <w:pStyle w:val="4"/>
+      </w:pPr>
+      <w:r>
+        <w:rPr>
+          <w:rFonts w:hint="eastAsia"/>
+        </w:rPr>
+        <w:t>3.4.2</w:t>
+      </w:r>
+      <w:r>
+        <w:rPr>
+          <w:rFonts w:hint="eastAsia"/>
+        </w:rPr>
+        <w:t>、阶段性小目标汇总</w:t>
+      </w:r>
+    </w:p>
+    <w:p/>
+    <w:p>
+      <w:pPr>
+        <w:pStyle w:val="2"/>
+      </w:pPr>
+      <w:r>
+        <w:rPr>
+          <w:rFonts w:hint="eastAsia"/>
+        </w:rPr>
+        <w:t>四、学识维度</w:t>
+      </w:r>
+    </w:p>
+    <w:p>
+      <w:pPr>
+        <w:pStyle w:val="3"/>
+      </w:pPr>
+      <w:r>
+        <w:rPr>
+          <w:rFonts w:hint="eastAsia"/>
+        </w:rPr>
+        <w:t>4.1</w:t>
+      </w:r>
+      <w:r>
+        <w:rPr>
+          <w:rFonts w:hint="eastAsia"/>
+        </w:rPr>
+        <w:t>、认识和点子</w:t>
+      </w:r>
+    </w:p>
+    <w:p>
+      <w:r>
+        <w:rPr>
+          <w:rFonts w:hint="eastAsia"/>
+          <w:b/>
+          <w:bCs/>
+          <w:color w:val="C00000"/>
+          <w:sz w:val="24"/>
+        </w:rPr>
+        <w:t>认识</w:t>
+      </w:r>
+      <w:r>
+        <w:rPr>
+          <w:rFonts w:hint="eastAsia"/>
+        </w:rPr>
+        <w:t>——学的东西，</w:t>
+      </w:r>
+      <w:r>
+        <w:rPr>
+          <w:rFonts w:hint="eastAsia"/>
+        </w:rPr>
+        <w:t>学而后思</w:t>
+      </w:r>
+      <w:r>
+        <w:rPr>
+          <w:rFonts w:hint="eastAsia"/>
+        </w:rPr>
+        <w:t>。</w:t>
+      </w:r>
+    </w:p>
+    <w:p>
+      <w:r>
+        <w:rPr>
+          <w:rFonts w:hint="eastAsia"/>
+        </w:rPr>
+        <w:t>辩证的思、批判的吸收才是走向真理的关键，这个思才是划船划到彼岸，</w:t>
+      </w:r>
+      <w:r>
+        <w:rPr>
+          <w:rFonts w:hint="eastAsia"/>
+        </w:rPr>
+        <w:t>书只是船了，很多人拿着书</w:t>
+      </w:r>
+      <w:r>
+        <w:rPr>
+          <w:rFonts w:hint="eastAsia"/>
+        </w:rPr>
+        <w:t>相当于</w:t>
+      </w:r>
+      <w:r>
+        <w:rPr>
+          <w:rFonts w:hint="eastAsia"/>
+        </w:rPr>
+        <w:t>上了船，就不管当下和真理之间的</w:t>
+      </w:r>
+      <w:r>
+        <w:rPr>
+          <w:rFonts w:hint="eastAsia"/>
+        </w:rPr>
+        <w:t>这条</w:t>
+      </w:r>
+      <w:r>
+        <w:rPr>
+          <w:rFonts w:hint="eastAsia"/>
+        </w:rPr>
+        <w:t>河了，呆在船上各种钻研，以为自己</w:t>
+      </w:r>
+      <w:r>
+        <w:rPr>
+          <w:rFonts w:hint="eastAsia"/>
+        </w:rPr>
+        <w:t>上船就是</w:t>
+      </w:r>
+      <w:r>
+        <w:rPr>
+          <w:rFonts w:hint="eastAsia"/>
+        </w:rPr>
+        <w:t>得到真理了。</w:t>
+      </w:r>
+      <w:r>
+        <w:rPr>
+          <w:rFonts w:hint="eastAsia"/>
+        </w:rPr>
+        <w:t>以及，既然决定学，那么在学的时候，就相信它是正确的，先</w:t>
+      </w:r>
+      <w:r>
+        <w:rPr>
+          <w:rFonts w:hint="eastAsia"/>
+        </w:rPr>
+        <w:lastRenderedPageBreak/>
+        <w:t>相信它是正确的，然后再去验证，</w:t>
+      </w:r>
+      <w:r>
+        <w:rPr>
+          <w:rFonts w:hint="eastAsia"/>
+        </w:rPr>
+        <w:t>再去思考正确与否，适合与否，不要学都没有学会就开始各种思，这种只会让自己更慢和浪费精力【有感触，经历过】</w:t>
+      </w:r>
+    </w:p>
+    <w:p/>
+    <w:p>
+      <w:r>
+        <w:rPr>
+          <w:rFonts w:hint="eastAsia"/>
+          <w:b/>
+          <w:bCs/>
+          <w:color w:val="C00000"/>
+          <w:sz w:val="24"/>
+        </w:rPr>
+        <w:t>认识</w:t>
+      </w:r>
+      <w:r>
+        <w:rPr>
+          <w:rFonts w:hint="eastAsia"/>
+        </w:rPr>
+        <w:t>——沉淀吧，</w:t>
+      </w:r>
+      <w:r>
+        <w:rPr>
+          <w:rFonts w:hint="eastAsia"/>
+        </w:rPr>
+        <w:t>整合吧，吸收吧，</w:t>
+      </w:r>
+      <w:r>
+        <w:rPr>
+          <w:rFonts w:hint="eastAsia"/>
+        </w:rPr>
+        <w:t>孩子</w:t>
+      </w:r>
+    </w:p>
+    <w:p>
+      <w:r>
+        <w:rPr>
+          <w:rFonts w:hint="eastAsia"/>
+        </w:rPr>
+        <w:t>不要以为</w:t>
+      </w:r>
+      <w:r>
+        <w:rPr>
+          <w:rFonts w:hint="eastAsia"/>
+        </w:rPr>
+        <w:t>将自己的注意力</w:t>
+      </w:r>
+      <w:r>
+        <w:rPr>
+          <w:rFonts w:hint="eastAsia"/>
+        </w:rPr>
+        <w:t>通过短视频那么一点点时间</w:t>
+      </w:r>
+      <w:r>
+        <w:rPr>
+          <w:rFonts w:hint="eastAsia"/>
+        </w:rPr>
+        <w:t>+</w:t>
+      </w:r>
+      <w:r>
+        <w:rPr>
+          <w:rFonts w:hint="eastAsia"/>
+        </w:rPr>
+        <w:t>收藏就把学识掌握了</w:t>
+      </w:r>
+      <w:r>
+        <w:rPr>
+          <w:rFonts w:hint="eastAsia"/>
+        </w:rPr>
+        <w:t>。五分钟短视频让人感觉自己认识了全世界，太恐怖了，这个对人心和人性的拿捏，太恐怖了</w:t>
+      </w:r>
+      <w:r>
+        <w:rPr>
+          <w:rFonts w:hint="eastAsia"/>
+        </w:rPr>
+        <w:t>。小曲一响，脑子开长</w:t>
+      </w:r>
+      <w:r>
+        <w:rPr>
+          <w:rFonts w:hint="eastAsia"/>
+        </w:rPr>
+        <w:t>，这给了</w:t>
+      </w:r>
+      <w:r>
+        <w:rPr>
+          <w:rFonts w:hint="eastAsia"/>
+        </w:rPr>
+        <w:t>人</w:t>
+      </w:r>
+      <w:r>
+        <w:rPr>
+          <w:rFonts w:hint="eastAsia"/>
+        </w:rPr>
+        <w:t>一种</w:t>
+      </w:r>
+      <w:r>
+        <w:rPr>
+          <w:rFonts w:hint="eastAsia"/>
+        </w:rPr>
+        <w:t>假象和感觉，让你感觉自己拥有了。</w:t>
+      </w:r>
+    </w:p>
+    <w:p>
+      <w:pPr>
+        <w:ind w:left="420"/>
+      </w:pPr>
+      <w:r>
+        <w:rPr>
+          <w:rFonts w:hint="eastAsia"/>
+        </w:rPr>
+        <w:t>————我现在就能够清晰的感觉，我对有些观点，似乎见过听过，但是找不到出处，找不到根据了</w:t>
+      </w:r>
+      <w:r>
+        <w:rPr>
+          <w:rFonts w:hint="eastAsia"/>
+        </w:rPr>
+        <w:t>【假如我当时拿到信息的时候，就立刻整合，现在不会再浪费时间去整合的</w:t>
+      </w:r>
+      <w:r>
+        <w:rPr>
+          <w:rFonts w:hint="eastAsia"/>
+        </w:rPr>
+        <w:t>，引以为鉴</w:t>
+      </w:r>
+      <w:r>
+        <w:rPr>
+          <w:rFonts w:hint="eastAsia"/>
+        </w:rPr>
+        <w:t>】</w:t>
+      </w:r>
+    </w:p>
+    <w:p/>
+    <w:p>
+      <w:r>
+        <w:rPr>
+          <w:rFonts w:hint="eastAsia"/>
+          <w:b/>
+          <w:bCs/>
+          <w:color w:val="C00000"/>
+          <w:sz w:val="24"/>
+        </w:rPr>
+        <w:t>点子</w:t>
+      </w:r>
+      <w:r>
+        <w:rPr>
+          <w:rFonts w:hint="eastAsia"/>
+        </w:rPr>
+        <w:t>——</w:t>
+      </w:r>
+      <w:r>
+        <w:rPr>
+          <w:rFonts w:hint="eastAsia"/>
+        </w:rPr>
+        <w:t>会不会远离互联网会更好</w:t>
+      </w:r>
+      <w:r>
+        <w:rPr>
+          <w:rFonts w:hint="eastAsia"/>
+        </w:rPr>
+        <w:t>?</w:t>
+      </w:r>
+    </w:p>
+    <w:p>
+      <w:r>
+        <w:rPr>
+          <w:rFonts w:hint="eastAsia"/>
+        </w:rPr>
+        <w:t>我突然感觉我想知道的，想看到的太多了，是我自己主动去各个求观点，求思考方式，求视角，求知识</w:t>
+      </w:r>
+      <w:r>
+        <w:rPr>
+          <w:rFonts w:hint="eastAsia"/>
+        </w:rPr>
+        <w:t>。</w:t>
+      </w:r>
+      <w:r>
+        <w:rPr>
+          <w:rFonts w:hint="eastAsia"/>
+        </w:rPr>
+        <w:t>但是这种会让我很累（我的注意力和精力有限）而且没有任何积累</w:t>
+      </w:r>
+      <w:r>
+        <w:rPr>
+          <w:rFonts w:hint="eastAsia"/>
+        </w:rPr>
+        <w:t>，铺天盖地的信息，</w:t>
+      </w:r>
+      <w:r>
+        <w:rPr>
+          <w:rFonts w:hint="eastAsia"/>
+        </w:rPr>
+        <w:t>各家各户的说法，看着真的好累。</w:t>
+      </w:r>
+      <w:r>
+        <w:rPr>
+          <w:rFonts w:hint="eastAsia"/>
+          <w:b/>
+          <w:bCs/>
+          <w:color w:val="FF0000"/>
+        </w:rPr>
+        <w:t>我向</w:t>
+      </w:r>
+      <w:r>
+        <w:rPr>
+          <w:rFonts w:hint="eastAsia"/>
+          <w:b/>
+          <w:bCs/>
+          <w:color w:val="FF0000"/>
+        </w:rPr>
+        <w:t>内收敛凝聚</w:t>
+      </w:r>
+      <w:r>
+        <w:rPr>
+          <w:rFonts w:hint="eastAsia"/>
+          <w:b/>
+          <w:bCs/>
+          <w:color w:val="FF0000"/>
+        </w:rPr>
+        <w:t>，而不是封闭。</w:t>
+      </w:r>
+      <w:r>
+        <w:rPr>
+          <w:rFonts w:hint="eastAsia"/>
+          <w:b/>
+          <w:bCs/>
+          <w:color w:val="FF0000"/>
+        </w:rPr>
+        <w:t>我依然探索，但是不是通过互联网来窥探世界</w:t>
+      </w:r>
+      <w:r>
+        <w:rPr>
+          <w:rFonts w:hint="eastAsia"/>
+        </w:rPr>
+        <w:t>，用最低的平台来窥探的世界，是真的？大概率悬。</w:t>
+      </w:r>
+      <w:r>
+        <w:rPr>
+          <w:rFonts w:hint="eastAsia"/>
+        </w:rPr>
+        <w:t>这个度其实挺难协调的</w:t>
+      </w:r>
+      <w:r>
+        <w:rPr>
+          <w:rFonts w:hint="eastAsia"/>
+        </w:rPr>
+        <w:t>，它是一个途径且是主流途径，但是它的内容，太难评了。</w:t>
+      </w:r>
+      <w:r>
+        <w:rPr>
+          <w:rFonts w:hint="eastAsia"/>
+        </w:rPr>
+        <w:t>更多是对精力的浪费。</w:t>
+      </w:r>
+    </w:p>
+    <w:p>
+      <w:r>
+        <w:rPr>
+          <w:rFonts w:hint="eastAsia"/>
+        </w:rPr>
+        <w:t>那么，我是不是可以聚焦到我认为花费时间不大且对我有一定开拓的地方【我的那些公众号？】</w:t>
+      </w:r>
+    </w:p>
+    <w:p/>
+    <w:p>
+      <w:r>
+        <w:rPr>
+          <w:rFonts w:hint="eastAsia"/>
+          <w:b/>
+          <w:bCs/>
+          <w:color w:val="C00000"/>
+          <w:sz w:val="24"/>
+        </w:rPr>
+        <w:t>点子</w:t>
+      </w:r>
+      <w:r>
+        <w:rPr>
+          <w:rFonts w:hint="eastAsia"/>
+        </w:rPr>
+        <w:t>——会不会面向系统的书籍学习会更好？</w:t>
+      </w:r>
+    </w:p>
+    <w:p>
+      <w:r>
+        <w:rPr>
+          <w:rFonts w:hint="eastAsia"/>
+        </w:rPr>
+        <w:t>什么地方</w:t>
+      </w:r>
+      <w:r>
+        <w:rPr>
+          <w:rFonts w:hint="eastAsia"/>
+        </w:rPr>
+        <w:t>看到的找不到了</w:t>
+      </w:r>
+      <w:r>
+        <w:rPr>
+          <w:rFonts w:hint="eastAsia"/>
+        </w:rPr>
+        <w:t>【以后看到之后及时整合吧】，</w:t>
+      </w:r>
+      <w:r>
+        <w:rPr>
+          <w:rFonts w:hint="eastAsia"/>
+        </w:rPr>
+        <w:t>短视频或者网络上没有连载的东西，它确实是碎的，我自己写文章的时候，我也知道，假如我不更新完，单纯的十几篇或者更多，它就是碎的。</w:t>
+      </w:r>
+      <w:r>
+        <w:rPr>
+          <w:rFonts w:hint="eastAsia"/>
+        </w:rPr>
+        <w:t>书了？只要不是拿来敷衍的书，作为一个作者，其实更多是真心想把自己的东西交出来</w:t>
+      </w:r>
+      <w:r>
+        <w:rPr>
+          <w:rFonts w:hint="eastAsia"/>
+        </w:rPr>
+        <w:t>，完整的交出来【我这种有没有犯经验主义和教条主义的错了？】</w:t>
+      </w:r>
+    </w:p>
+    <w:p/>
+    <w:p>
+      <w:pPr>
+        <w:rPr>
+          <w:rFonts w:hint="eastAsia"/>
+        </w:rPr>
+      </w:pPr>
+    </w:p>
+    <w:p>
+      <w:pPr>
+        <w:rPr>
+          <w:rFonts w:hint="eastAsia"/>
+        </w:rPr>
+      </w:pPr>
+      <w:r>
+        <w:rPr>
+          <w:rFonts w:hint="eastAsia"/>
+          <w:b/>
+          <w:bCs/>
+          <w:color w:val="C00000"/>
+          <w:sz w:val="24"/>
+        </w:rPr>
+        <w:t>认识</w:t>
+      </w:r>
+      <w:r>
+        <w:rPr>
+          <w:rFonts w:hint="eastAsia"/>
+        </w:rPr>
+        <w:t>——读书也要读得系统，不可以太散乱</w:t>
+      </w:r>
+      <w:r>
+        <w:rPr>
+          <w:rFonts w:hint="eastAsia"/>
+        </w:rPr>
+        <w:t>【</w:t>
+      </w:r>
+      <w:r>
+        <w:rPr>
+          <w:rFonts w:hint="eastAsia"/>
+        </w:rPr>
+        <w:t>2024.9.26</w:t>
+      </w:r>
+      <w:r>
+        <w:rPr>
+          <w:rFonts w:hint="eastAsia"/>
+        </w:rPr>
+        <w:t>】</w:t>
+      </w:r>
+    </w:p>
+    <w:p>
+      <w:r>
+        <w:rPr>
+          <w:noProof/>
+        </w:rPr>
+        <w:drawing>
+          <wp:inline distT="0" distB="0" distL="0" distR="0" wp14:anchorId="5B04B7ED" wp14:editId="5C80A53E">
+            <wp:extent cx="4811917" cy="2227911"/>
+            <wp:effectExtent l="0" t="0" r="0" b="0"/>
+            <wp:docPr id="5" name="图片 5" descr="F:\图库\写文章需要的图片汇总\1.png"/>
+            <wp:cNvGraphicFramePr>
+              <a:graphicFrameLocks xmlns:a="http://schemas.openxmlformats.org/drawingml/2006/main" noChangeAspect="1"/>
+            </wp:cNvGraphicFramePr>
+            <a:graphic xmlns:a="http://schemas.openxmlformats.org/drawingml/2006/main">
+              <a:graphicData uri="http://schemas.openxmlformats.org/drawingml/2006/picture">
+                <pic:pic xmlns:pic="http://schemas.openxmlformats.org/drawingml/2006/picture">
+                  <pic:nvPicPr>
+                    <pic:cNvPr id="0" name="Picture 1" descr="F:\图库\写文章需要的图片汇总\1.png"/>
+                    <pic:cNvPicPr>
+                      <a:picLocks noChangeAspect="1" noChangeArrowheads="1"/>
+                    </pic:cNvPicPr>
+                  </pic:nvPicPr>
+                  <pic:blipFill>
+                    <a:blip r:embed="rId10" cstate="print">
+                      <a:extLst>
+                        <a:ext uri="{28A0092B-C50C-407E-A947-70E740481C1C}">
+                          <a14:useLocalDpi xmlns:a14="http://schemas.microsoft.com/office/drawing/2010/main" val="0"/>
+                        </a:ext>
+                      </a:extLst>
+                    </a:blip>
+                    <a:srcRect/>
+                    <a:stretch>
+                      <a:fillRect/>
+                    </a:stretch>
+                  </pic:blipFill>
+                  <pic:spPr bwMode="auto">
+                    <a:xfrm>
+                      <a:off x="0" y="0"/>
+                      <a:ext cx="4817719" cy="2230597"/>
+                    </a:xfrm>
+                    <a:prstGeom prst="rect">
+                      <a:avLst/>
+                    </a:prstGeom>
+                    <a:noFill/>
+                    <a:ln>
+                      <a:noFill/>
+                    </a:ln>
+                  </pic:spPr>
+                </pic:pic>
+              </a:graphicData>
+            </a:graphic>
+          </wp:inline>
+        </w:drawing>
+      </w:r>
+    </w:p>
+    <w:p>
+      <w:r>
+        <w:rPr>
+          <w:rFonts w:hint="eastAsia"/>
+        </w:rPr>
+        <w:t>触动我的点在于我自己读得就其实蛮散乱得，不系统，蔡佬这种系统的读书让我想起我之前想写矛盾论文章时候的聚类思想，聚类起来放给脑瓜子进行模型训练，当然刷题其实也有点这种意思的。</w:t>
+      </w:r>
+    </w:p>
+    <w:p>
+      <w:r>
+        <w:rPr>
+          <w:rFonts w:hint="eastAsia"/>
+        </w:rPr>
+        <w:lastRenderedPageBreak/>
+        <w:t>“</w:t>
+      </w:r>
+      <w:r>
+        <w:rPr>
+          <w:rFonts w:hint="eastAsia"/>
+        </w:rPr>
+        <w:t>蔡志忠说：要有系统性，构成自己的元素，不要东看一本西看一本，应该一口气看一个系列的书。</w:t>
+      </w:r>
+    </w:p>
+    <w:p>
+      <w:r>
+        <w:rPr>
+          <w:rFonts w:ascii="Segoe UI Symbol" w:hAnsi="Segoe UI Symbol" w:cs="Segoe UI Symbol"/>
+        </w:rPr>
+        <w:t>🌱</w:t>
+      </w:r>
+      <w:r>
+        <w:rPr>
+          <w:rFonts w:hint="eastAsia"/>
+        </w:rPr>
+        <w:t>不要像鸭子一样张嘴吧让人家填充一些不需要的东西，要系统性地学，你才会成为厉害的自己。</w:t>
+      </w:r>
+    </w:p>
+    <w:p>
+      <w:r>
+        <w:rPr>
+          <w:rFonts w:ascii="Segoe UI Symbol" w:hAnsi="Segoe UI Symbol" w:cs="Segoe UI Symbol"/>
+        </w:rPr>
+        <w:t>🌞</w:t>
+      </w:r>
+      <w:r>
+        <w:rPr>
+          <w:rFonts w:hint="eastAsia"/>
+        </w:rPr>
+        <w:t>后来我才懂得了这个道理：</w:t>
+      </w:r>
+      <w:r>
+        <w:rPr>
+          <w:rFonts w:hint="eastAsia"/>
+          <w:b/>
+        </w:rPr>
+        <w:t>读书效果的好坏，</w:t>
+      </w:r>
+      <w:r>
+        <w:rPr>
+          <w:rFonts w:hint="eastAsia"/>
+          <w:b/>
+          <w:u w:val="thick"/>
+        </w:rPr>
+        <w:t>关键在于读法和用法</w:t>
+      </w:r>
+      <w:r>
+        <w:rPr>
+          <w:rFonts w:hint="eastAsia"/>
+          <w:b/>
+        </w:rPr>
+        <w:t>，</w:t>
+      </w:r>
+      <w:r>
+        <w:rPr>
+          <w:rFonts w:hint="eastAsia"/>
+          <w:b/>
+          <w:u w:val="dottedHeavy"/>
+        </w:rPr>
+        <w:t>在于是不是拥有从书本到实践</w:t>
+      </w:r>
+      <w:r>
+        <w:rPr>
+          <w:rFonts w:hint="eastAsia"/>
+          <w:b/>
+        </w:rPr>
+        <w:t>，</w:t>
+      </w:r>
+      <w:r>
+        <w:rPr>
+          <w:rFonts w:hint="eastAsia"/>
+          <w:b/>
+          <w:u w:val="dash"/>
+        </w:rPr>
+        <w:t>从主观到客观进出自如、出神入化的本事</w:t>
+      </w:r>
+      <w:r>
+        <w:rPr>
+          <w:rFonts w:hint="eastAsia"/>
+        </w:rPr>
+        <w:t>。</w:t>
+      </w:r>
+    </w:p>
+    <w:p>
+      <w:r>
+        <w:rPr>
+          <w:rFonts w:ascii="Segoe UI Symbol" w:hAnsi="Segoe UI Symbol" w:cs="Segoe UI Symbol"/>
+        </w:rPr>
+        <w:t>🔵</w:t>
+      </w:r>
+      <w:r>
+        <w:rPr>
+          <w:rFonts w:hint="eastAsia"/>
+        </w:rPr>
+        <w:t>蔡志忠和毛主席，他们都拥有这样一种大本事，能够把书读活，得益于别具一格的读书方法。他们的读书方法，非常值得学习。</w:t>
+      </w:r>
+    </w:p>
+    <w:p>
+      <w:r>
+        <w:rPr>
+          <w:rFonts w:ascii="Segoe UI Symbol" w:hAnsi="Segoe UI Symbol" w:cs="Segoe UI Symbol"/>
+        </w:rPr>
+        <w:t>🔴</w:t>
+      </w:r>
+      <w:r>
+        <w:rPr>
+          <w:rFonts w:hint="eastAsia"/>
+        </w:rPr>
+        <w:t>“</w:t>
+      </w:r>
+      <w:r>
+        <w:rPr>
+          <w:rFonts w:hint="eastAsia"/>
+          <w:b/>
+        </w:rPr>
+        <w:t>相同主题的书，要把观点不同的著述对照起来读</w:t>
+      </w:r>
+      <w:r>
+        <w:rPr>
+          <w:rFonts w:hint="eastAsia"/>
+        </w:rPr>
+        <w:t>”，毛主席读美国历史的书，就让人到北京图书馆、北大图书馆去借，专门写条子说，不光是马克思主义学者写的，也要有资产阶级学者写的。</w:t>
+      </w:r>
+    </w:p>
+    <w:p>
+      <w:r>
+        <w:rPr>
+          <w:rFonts w:ascii="Segoe UI Symbol" w:hAnsi="Segoe UI Symbol" w:cs="Segoe UI Symbol"/>
+        </w:rPr>
+        <w:t>🌻</w:t>
+      </w:r>
+      <w:r>
+        <w:rPr>
+          <w:rFonts w:hint="eastAsia"/>
+        </w:rPr>
+        <w:t>关于研究拿破仑的书，他同时找来苏联、法国和英国学者写的《拿破仑传》和有关著述，对照起来读。</w:t>
+      </w:r>
+    </w:p>
+    <w:p>
+      <w:r>
+        <w:rPr>
+          <w:rFonts w:ascii="Segoe UI Symbol" w:hAnsi="Segoe UI Symbol" w:cs="Segoe UI Symbol"/>
+        </w:rPr>
+        <w:t>🌱</w:t>
+      </w:r>
+      <w:r>
+        <w:rPr>
+          <w:rFonts w:hint="eastAsia"/>
+        </w:rPr>
+        <w:t>关于《楚辞》，</w:t>
+      </w:r>
+      <w:r>
+        <w:rPr>
+          <w:rFonts w:hint="eastAsia"/>
+        </w:rPr>
+        <w:t>1957</w:t>
+      </w:r>
+      <w:r>
+        <w:rPr>
+          <w:rFonts w:hint="eastAsia"/>
+        </w:rPr>
+        <w:t>年</w:t>
+      </w:r>
+      <w:r>
+        <w:rPr>
+          <w:rFonts w:hint="eastAsia"/>
+        </w:rPr>
+        <w:t>12</w:t>
+      </w:r>
+      <w:r>
+        <w:rPr>
+          <w:rFonts w:hint="eastAsia"/>
+        </w:rPr>
+        <w:t>月一次就要了</w:t>
+      </w:r>
+      <w:r>
+        <w:rPr>
+          <w:rFonts w:hint="eastAsia"/>
+        </w:rPr>
+        <w:t>50</w:t>
+      </w:r>
+      <w:r>
+        <w:rPr>
+          <w:rFonts w:hint="eastAsia"/>
+        </w:rPr>
+        <w:t>余种古今对《楚辞》有价值的注释和研究书籍。</w:t>
+      </w:r>
+    </w:p>
+    <w:p>
+      <w:r>
+        <w:rPr>
+          <w:rFonts w:ascii="Segoe UI Symbol" w:hAnsi="Segoe UI Symbol" w:cs="Segoe UI Symbol"/>
+        </w:rPr>
+        <w:t>🌱</w:t>
+      </w:r>
+      <w:r>
+        <w:rPr>
+          <w:rFonts w:hint="eastAsia"/>
+        </w:rPr>
+        <w:t>关于研究《老子》的著作，在</w:t>
+      </w:r>
+      <w:r>
+        <w:rPr>
+          <w:rFonts w:hint="eastAsia"/>
+        </w:rPr>
+        <w:t>1959</w:t>
+      </w:r>
+      <w:r>
+        <w:rPr>
+          <w:rFonts w:hint="eastAsia"/>
+        </w:rPr>
+        <w:t>年</w:t>
+      </w:r>
+      <w:r>
+        <w:rPr>
+          <w:rFonts w:hint="eastAsia"/>
+        </w:rPr>
+        <w:t>10</w:t>
+      </w:r>
+      <w:r>
+        <w:rPr>
+          <w:rFonts w:hint="eastAsia"/>
+        </w:rPr>
+        <w:t>月</w:t>
+      </w:r>
+      <w:r>
+        <w:rPr>
+          <w:rFonts w:hint="eastAsia"/>
+        </w:rPr>
+        <w:t>23</w:t>
+      </w:r>
+      <w:r>
+        <w:rPr>
+          <w:rFonts w:hint="eastAsia"/>
+        </w:rPr>
+        <w:t>日外出时带走的书籍中，就有“关于《老子》的书十几种”。</w:t>
+      </w:r>
+    </w:p>
+    <w:p>
+      <w:pPr>
+        <w:rPr>
+          <w:rFonts w:hint="eastAsia"/>
+          <w:b/>
+        </w:rPr>
+      </w:pPr>
+      <w:r>
+        <w:rPr>
+          <w:rFonts w:ascii="Segoe UI Symbol" w:hAnsi="Segoe UI Symbol" w:cs="Segoe UI Symbol"/>
+        </w:rPr>
+        <w:t>⚫</w:t>
+      </w:r>
+      <w:r>
+        <w:rPr>
+          <w:rFonts w:hint="eastAsia"/>
+        </w:rPr>
+        <w:t>另外，</w:t>
+      </w:r>
+      <w:r>
+        <w:rPr>
+          <w:rFonts w:hint="eastAsia"/>
+          <w:b/>
+        </w:rPr>
+        <w:t>毛主席还一直强调，要阅读一些和自己的观点相反的书，包括反面的书。</w:t>
+      </w:r>
+    </w:p>
+    <w:p>
+      <w:r>
+        <w:rPr>
+          <w:rFonts w:ascii="Segoe UI Symbol" w:hAnsi="Segoe UI Symbol" w:cs="Segoe UI Symbol"/>
+        </w:rPr>
+        <w:t>🌻</w:t>
+      </w:r>
+      <w:r>
+        <w:rPr>
+          <w:rFonts w:hint="eastAsia"/>
+        </w:rPr>
+        <w:t>在</w:t>
+      </w:r>
+      <w:r>
+        <w:rPr>
+          <w:rFonts w:hint="eastAsia"/>
+        </w:rPr>
+        <w:t>1957</w:t>
+      </w:r>
+      <w:r>
+        <w:rPr>
+          <w:rFonts w:hint="eastAsia"/>
+        </w:rPr>
+        <w:t>年，他对领导干部讲，要读蒋介石的书这些反面的东西，“我们有些共产党员、共产党的知识分子的缺点，恰恰是对于反面的东西知道得太少。读了几本马克思的书，就那么照着讲，比较单调。</w:t>
+      </w:r>
+    </w:p>
+    <w:p>
+      <w:pPr>
+        <w:rPr>
+          <w:rFonts w:hint="eastAsia"/>
+        </w:rPr>
+      </w:pPr>
+      <w:r>
+        <w:rPr>
+          <w:rFonts w:ascii="Segoe UI Symbol" w:hAnsi="Segoe UI Symbol" w:cs="Segoe UI Symbol"/>
+        </w:rPr>
+        <w:t>⚪</w:t>
+      </w:r>
+      <w:r>
+        <w:rPr>
+          <w:rFonts w:hint="eastAsia"/>
+        </w:rPr>
+        <w:t>一边对比同领域的不同书籍，一边得出自己的结论：“这几本书持类似的观点”“这几本书说的不一样”。</w:t>
+      </w:r>
+    </w:p>
+    <w:p>
+      <w:pPr>
+        <w:rPr>
+          <w:rFonts w:hint="eastAsia"/>
+        </w:rPr>
+      </w:pPr>
+      <w:r>
+        <w:rPr>
+          <w:rFonts w:ascii="Segoe UI Symbol" w:hAnsi="Segoe UI Symbol" w:cs="Segoe UI Symbol"/>
+        </w:rPr>
+        <w:t>🌱</w:t>
+      </w:r>
+      <w:r>
+        <w:rPr>
+          <w:rFonts w:hint="eastAsia"/>
+        </w:rPr>
+        <w:t>按照我的经验，每个主题读过</w:t>
+      </w:r>
+      <w:r>
+        <w:rPr>
+          <w:rFonts w:hint="eastAsia"/>
+        </w:rPr>
+        <w:t>10</w:t>
+      </w:r>
+      <w:r>
+        <w:rPr>
+          <w:rFonts w:hint="eastAsia"/>
+        </w:rPr>
+        <w:t>本书后，你对该领域的知识就会有初步的掌握，在你读完</w:t>
+      </w:r>
+      <w:r>
+        <w:rPr>
+          <w:rFonts w:hint="eastAsia"/>
+        </w:rPr>
+        <w:t>10</w:t>
+      </w:r>
+      <w:r>
+        <w:rPr>
+          <w:rFonts w:hint="eastAsia"/>
+        </w:rPr>
+        <w:t>本书后就可以考虑换下一个主题</w:t>
+      </w:r>
+    </w:p>
+    <w:p>
+      <w:r>
+        <w:rPr>
+          <w:rFonts w:hint="eastAsia"/>
+        </w:rPr>
+        <w:t>”</w:t>
+      </w:r>
+    </w:p>
+    <w:p>
+      <w:pPr>
+        <w:rPr>
+          <w:rFonts w:hint="eastAsia"/>
+        </w:rPr>
+      </w:pPr>
+      <w:r>
+        <w:rPr>
+          <w:rFonts w:hint="eastAsia"/>
+        </w:rPr>
+        <w:t>{</w:t>
+      </w:r>
+      <w:r>
+        <w:rPr>
+          <w:rFonts w:hint="eastAsia"/>
+        </w:rPr>
+        <w:t>我先拿</w:t>
+      </w:r>
+      <w:r>
+        <w:rPr>
+          <w:rFonts w:hint="eastAsia"/>
+        </w:rPr>
+        <w:t>《</w:t>
+      </w:r>
+      <w:r>
+        <w:rPr>
+          <w:rFonts w:hint="eastAsia"/>
+        </w:rPr>
+        <w:t>红楼梦</w:t>
+      </w:r>
+      <w:r>
+        <w:rPr>
+          <w:rFonts w:hint="eastAsia"/>
+        </w:rPr>
+        <w:t>》</w:t>
+      </w:r>
+      <w:r>
+        <w:rPr>
+          <w:rFonts w:hint="eastAsia"/>
+        </w:rPr>
+        <w:t>做个实验吧</w:t>
+      </w:r>
+      <w:r>
+        <w:rPr>
+          <w:rFonts w:hint="eastAsia"/>
+        </w:rPr>
+        <w:t>，打穿一个再说</w:t>
       </w:r>
       <w:bookmarkStart w:id="0" w:name="_GoBack"/>
       <w:bookmarkEnd w:id="0"/>
-    </w:p>
-    <w:p>
-      <w:pPr>
-        <w:pStyle w:val="3"/>
-      </w:pPr>
-      <w:r>
-        <w:rPr>
-          <w:rFonts w:hint="eastAsia"/>
-        </w:rPr>
-        <w:t>2.2</w:t>
-      </w:r>
-      <w:r>
-        <w:rPr>
-          <w:rFonts w:hint="eastAsia"/>
-        </w:rPr>
-        <w:t>、实践</w:t>
+      <w:r>
+        <w:rPr>
+          <w:rFonts w:hint="eastAsia"/>
+        </w:rPr>
+        <w:t>}</w:t>
       </w:r>
     </w:p>
     <w:p/>
-    <w:p>
-      <w:pPr>
-        <w:pStyle w:val="3"/>
-      </w:pPr>
-      <w:r>
-        <w:rPr>
-          <w:rFonts w:hint="eastAsia"/>
-        </w:rPr>
-        <w:t>2.3</w:t>
-      </w:r>
-      <w:r>
-        <w:rPr>
-          <w:rFonts w:hint="eastAsia"/>
-        </w:rPr>
-        <w:t>、反思</w:t>
-      </w:r>
-    </w:p>
-    <w:p>
-      <w:pPr>
-        <w:pStyle w:val="3"/>
-      </w:pPr>
-      <w:r>
-        <w:rPr>
-          <w:rFonts w:hint="eastAsia"/>
-        </w:rPr>
-        <w:t>2.4</w:t>
-      </w:r>
-      <w:r>
-        <w:rPr>
-          <w:rFonts w:hint="eastAsia"/>
-        </w:rPr>
-        <w:t>、目标和落差</w:t>
-      </w:r>
-    </w:p>
-    <w:p>
-      <w:pPr>
-        <w:pStyle w:val="4"/>
-      </w:pPr>
-      <w:r>
-        <w:rPr>
-          <w:rFonts w:hint="eastAsia"/>
-        </w:rPr>
-        <w:t>2.4.1</w:t>
-      </w:r>
-      <w:r>
-        <w:rPr>
-          <w:rFonts w:hint="eastAsia"/>
-        </w:rPr>
-        <w:t>、宏观大目标</w:t>
-      </w:r>
-    </w:p>
-    <w:p>
-      <w:pPr>
-        <w:pStyle w:val="4"/>
-      </w:pPr>
-      <w:r>
-        <w:rPr>
-          <w:rFonts w:hint="eastAsia"/>
-        </w:rPr>
-        <w:t>2.4.2</w:t>
-      </w:r>
-      <w:r>
-        <w:rPr>
-          <w:rFonts w:hint="eastAsia"/>
-        </w:rPr>
-        <w:t>、阶段性小目标汇总</w:t>
-      </w:r>
-    </w:p>
-    <w:p>
-      <w:pPr>
-        <w:pStyle w:val="2"/>
-      </w:pPr>
-      <w:r>
-        <w:rPr>
-          <w:rFonts w:hint="eastAsia"/>
-        </w:rPr>
-        <w:t>三、幸福维度</w:t>
-      </w:r>
-    </w:p>
-    <w:p>
-      <w:pPr>
-        <w:pStyle w:val="3"/>
-      </w:pPr>
-      <w:r>
-        <w:rPr>
-          <w:rFonts w:hint="eastAsia"/>
-        </w:rPr>
-        <w:t>3.1</w:t>
-      </w:r>
-      <w:r>
-        <w:rPr>
-          <w:rFonts w:hint="eastAsia"/>
-        </w:rPr>
-        <w:t>、认识和点子</w:t>
-      </w:r>
-    </w:p>
-    <w:p>
-      <w:r>
-        <w:rPr>
-          <w:rFonts w:hint="eastAsia"/>
-          <w:b/>
-          <w:color w:val="C00000"/>
-          <w:sz w:val="28"/>
-        </w:rPr>
-        <w:t>——</w:t>
-      </w:r>
-      <w:r>
-        <w:rPr>
-          <w:rFonts w:hint="eastAsia"/>
-        </w:rPr>
-        <w:t>中国人是嘴里喊着躺平，心里全是酸楚，没有谁愿意真真正正的躺平的。</w:t>
-      </w:r>
-      <w:r>
-        <w:rPr>
-          <w:rFonts w:hint="eastAsia"/>
-        </w:rPr>
-        <w:t>中国人说不要就是要，说要就是不要</w:t>
-      </w:r>
-      <w:r>
-        <w:rPr>
-          <w:rFonts w:hint="eastAsia"/>
-        </w:rPr>
-        <w:t>。</w:t>
-      </w:r>
-    </w:p>
-    <w:p/>
-    <w:p>
-      <w:r>
-        <w:rPr>
-          <w:rFonts w:hint="eastAsia"/>
-          <w:b/>
-          <w:color w:val="C00000"/>
-          <w:sz w:val="28"/>
-        </w:rPr>
-        <w:lastRenderedPageBreak/>
-        <w:t>——</w:t>
-      </w:r>
-      <w:r>
-        <w:rPr>
-          <w:rFonts w:hint="eastAsia"/>
-          <w:b/>
-          <w:color w:val="C00000"/>
-          <w:sz w:val="28"/>
-        </w:rPr>
-        <w:t xml:space="preserve"> </w:t>
-      </w:r>
-      <w:r>
-        <w:rPr>
-          <w:rFonts w:hint="eastAsia"/>
-        </w:rPr>
-        <w:t>为了让自己幸福一点，我希望你记住一句话“</w:t>
-      </w:r>
-      <w:r>
-        <w:rPr>
-          <w:rFonts w:hint="eastAsia"/>
-          <w:highlight w:val="lightGray"/>
-        </w:rPr>
-        <w:t>菩萨畏因，众生畏果</w:t>
-      </w:r>
-      <w:r>
-        <w:rPr>
-          <w:rFonts w:hint="eastAsia"/>
-        </w:rPr>
-        <w:t>”</w:t>
-      </w:r>
-      <w:r>
-        <w:rPr>
-          <w:rFonts w:hint="eastAsia"/>
-        </w:rPr>
-        <w:t>。</w:t>
-      </w:r>
-      <w:r>
-        <w:rPr>
-          <w:rFonts w:hint="eastAsia"/>
-        </w:rPr>
-        <w:t>首先你明白大多数人与人之间的矛盾出现是因为立场不同导致的，不是对错，是因果</w:t>
-      </w:r>
-      <w:r>
-        <w:rPr>
-          <w:rFonts w:hint="eastAsia"/>
-        </w:rPr>
-        <w:t>。低段位的可能直接为了捍卫自己的立场而反驳了，高段位的尝试解释是立场不同导致的。</w:t>
-      </w:r>
-      <w:r>
-        <w:rPr>
-          <w:rFonts w:hint="eastAsia"/>
-        </w:rPr>
-        <w:t>但是了，矛盾或者冲突出现的时候，其实已经作为果呈现出来了，此时我</w:t>
-      </w:r>
-      <w:r>
-        <w:rPr>
-          <w:rFonts w:hint="eastAsia"/>
-        </w:rPr>
-        <w:t>就是其中的因，这时</w:t>
-      </w:r>
-      <w:r>
-        <w:rPr>
-          <w:rFonts w:hint="eastAsia"/>
-        </w:rPr>
-        <w:t>我</w:t>
-      </w:r>
-      <w:r>
-        <w:rPr>
-          <w:rFonts w:hint="eastAsia"/>
-        </w:rPr>
-        <w:t>说什么都是借口，怎么说都是错。因此这事就是最好不要让它出现，出现了就受着。此为不缘起</w:t>
-      </w:r>
-      <w:r>
-        <w:rPr>
-          <w:rFonts w:hint="eastAsia"/>
-        </w:rPr>
-        <w:t>。</w:t>
-      </w:r>
-      <w:r>
-        <w:rPr>
-          <w:rFonts w:hint="eastAsia"/>
-          <w:b/>
-          <w:bCs/>
-        </w:rPr>
-        <w:t>那么怎么个不出现了？</w:t>
-      </w:r>
-      <w:r>
-        <w:rPr>
-          <w:rFonts w:hint="eastAsia"/>
-        </w:rPr>
-        <w:t>现在我们反过来，不让这种是出现最好的方法就是不让因出现，你媳妇说你拈花惹草一定不是没来由的，要不是你的微信里的“好友”太多，要不就是有前科，反正一定有你自己造成的因。要不让果产生，唯一解决方式就是不让因出现，出现就得受。</w:t>
-      </w:r>
-    </w:p>
-    <w:p/>
-    <w:p>
-      <w:r>
-        <w:rPr>
-          <w:rFonts w:hint="eastAsia"/>
-          <w:b/>
-          <w:color w:val="C00000"/>
-          <w:sz w:val="28"/>
-        </w:rPr>
-        <w:t>——</w:t>
-      </w:r>
-      <w:r>
-        <w:rPr>
-          <w:rFonts w:hint="eastAsia"/>
-        </w:rPr>
-        <w:t>最后终极问题：</w:t>
-      </w:r>
-      <w:r>
-        <w:rPr>
-          <w:rFonts w:hint="eastAsia"/>
-        </w:rPr>
-        <w:t>按照上一条的思考因解决因，实在解决不了就摆烂受着的</w:t>
-      </w:r>
-      <w:r>
-        <w:rPr>
-          <w:rFonts w:hint="eastAsia"/>
-        </w:rPr>
-        <w:t>活着累吗？</w:t>
-      </w:r>
-    </w:p>
-    <w:p>
-      <w:r>
-        <w:rPr>
-          <w:rFonts w:hint="eastAsia"/>
-        </w:rPr>
-        <w:t>很不幸，世界本是如，众生执迷自己的场中，要不然叶子农也不会枪杀，大家认识到这一点，受该受的吧</w:t>
-      </w:r>
-      <w:r>
-        <w:rPr>
-          <w:rFonts w:hint="eastAsia"/>
-        </w:rPr>
-        <w:t>。</w:t>
-      </w:r>
-      <w:r>
-        <w:rPr>
-          <w:rFonts w:hint="eastAsia"/>
-        </w:rPr>
-        <w:t>做我该做的（包括我对因的解决，我执行自己立场而和其他立场发生的冲突），受我该受的。</w:t>
-      </w:r>
-    </w:p>
-    <w:p>
-      <w:pPr>
-        <w:pStyle w:val="3"/>
-      </w:pPr>
-      <w:r>
-        <w:rPr>
-          <w:rFonts w:hint="eastAsia"/>
-        </w:rPr>
-        <w:t>3.2</w:t>
-      </w:r>
-      <w:r>
-        <w:rPr>
-          <w:rFonts w:hint="eastAsia"/>
-        </w:rPr>
-        <w:t>、实践</w:t>
-      </w:r>
-    </w:p>
-    <w:p>
-      <w:pPr>
-        <w:pStyle w:val="3"/>
-      </w:pPr>
-      <w:r>
-        <w:rPr>
-          <w:rFonts w:hint="eastAsia"/>
-        </w:rPr>
-        <w:t>3.3</w:t>
-      </w:r>
-      <w:r>
-        <w:rPr>
-          <w:rFonts w:hint="eastAsia"/>
-        </w:rPr>
-        <w:t>、反思</w:t>
-      </w:r>
-    </w:p>
-    <w:p>
-      <w:pPr>
-        <w:pStyle w:val="3"/>
-      </w:pPr>
-      <w:r>
-        <w:rPr>
-          <w:rFonts w:hint="eastAsia"/>
-        </w:rPr>
-        <w:t>3.4</w:t>
-      </w:r>
-      <w:r>
-        <w:rPr>
-          <w:rFonts w:hint="eastAsia"/>
-        </w:rPr>
-        <w:t>、目标和落差</w:t>
-      </w:r>
-    </w:p>
-    <w:p>
-      <w:pPr>
-        <w:pStyle w:val="4"/>
-      </w:pPr>
-      <w:r>
-        <w:rPr>
-          <w:rFonts w:hint="eastAsia"/>
-        </w:rPr>
-        <w:t>3.4.1</w:t>
-      </w:r>
-      <w:r>
-        <w:rPr>
-          <w:rFonts w:hint="eastAsia"/>
-        </w:rPr>
-        <w:t>、宏观大目标</w:t>
-      </w:r>
-    </w:p>
-    <w:p>
-      <w:pPr>
-        <w:pStyle w:val="4"/>
-      </w:pPr>
-      <w:r>
-        <w:rPr>
-          <w:rFonts w:hint="eastAsia"/>
-        </w:rPr>
-        <w:t>3.4.2</w:t>
-      </w:r>
-      <w:r>
-        <w:rPr>
-          <w:rFonts w:hint="eastAsia"/>
-        </w:rPr>
-        <w:t>、阶段性小目标汇总</w:t>
-      </w:r>
-    </w:p>
-    <w:p/>
-    <w:p>
-      <w:pPr>
-        <w:pStyle w:val="2"/>
-      </w:pPr>
-      <w:r>
-        <w:rPr>
-          <w:rFonts w:hint="eastAsia"/>
-        </w:rPr>
-        <w:t>四、学识维度</w:t>
-      </w:r>
-    </w:p>
-    <w:p>
-      <w:pPr>
-        <w:pStyle w:val="3"/>
-      </w:pPr>
-      <w:r>
-        <w:rPr>
-          <w:rFonts w:hint="eastAsia"/>
-        </w:rPr>
-        <w:t>4.1</w:t>
-      </w:r>
-      <w:r>
-        <w:rPr>
-          <w:rFonts w:hint="eastAsia"/>
-        </w:rPr>
-        <w:t>、认识和点子</w:t>
-      </w:r>
-    </w:p>
     <w:p>
       <w:r>
         <w:rPr>
@@ -2609,81 +3633,13 @@
         <w:rPr>
           <w:rFonts w:hint="eastAsia"/>
         </w:rPr>
-        <w:t>——学的东西，</w:t>
-      </w:r>
-      <w:r>
-        <w:rPr>
-          <w:rFonts w:hint="eastAsia"/>
-        </w:rPr>
-        <w:t>学而后思</w:t>
-      </w:r>
-      <w:r>
-        <w:rPr>
-          <w:rFonts w:hint="eastAsia"/>
-        </w:rPr>
-        <w:t>。</w:t>
-      </w:r>
-    </w:p>
-    <w:p>
-      <w:r>
-        <w:rPr>
-          <w:rFonts w:hint="eastAsia"/>
-        </w:rPr>
-        <w:t>辩证的思、批判的吸收才是走向真理的关键，这个思才是划船划到彼岸，</w:t>
-      </w:r>
-      <w:r>
-        <w:rPr>
-          <w:rFonts w:hint="eastAsia"/>
-        </w:rPr>
-        <w:t>书只是船了，很多人拿着书</w:t>
-      </w:r>
-      <w:r>
-        <w:rPr>
-          <w:rFonts w:hint="eastAsia"/>
-        </w:rPr>
-        <w:t>相当于</w:t>
-      </w:r>
-      <w:r>
-        <w:rPr>
-          <w:rFonts w:hint="eastAsia"/>
-        </w:rPr>
-        <w:t>上了船，就不管当下和真理之间的</w:t>
-      </w:r>
-      <w:r>
-        <w:rPr>
-          <w:rFonts w:hint="eastAsia"/>
-        </w:rPr>
-        <w:t>这条</w:t>
-      </w:r>
-      <w:r>
-        <w:rPr>
-          <w:rFonts w:hint="eastAsia"/>
-        </w:rPr>
-        <w:t>河了，呆在船上各种钻研，以为自己</w:t>
-      </w:r>
-      <w:r>
-        <w:rPr>
-          <w:rFonts w:hint="eastAsia"/>
-        </w:rPr>
-        <w:t>上船就是</w:t>
-      </w:r>
-      <w:r>
-        <w:rPr>
-          <w:rFonts w:hint="eastAsia"/>
-        </w:rPr>
-        <w:t>得到真理了。</w:t>
-      </w:r>
-      <w:r>
-        <w:rPr>
-          <w:rFonts w:hint="eastAsia"/>
-        </w:rPr>
-        <w:t>以及，既然决定学，那么在学的时候，就相信它是正确的，先相信它是正确的，然后再去验证，</w:t>
-      </w:r>
-      <w:r>
-        <w:rPr>
-          <w:rFonts w:hint="eastAsia"/>
-        </w:rPr>
-        <w:t>再去思考正确与否，适合与否，不要学都没有学会就开始各种思，这种只会让自己更慢和浪费精力【有感触，经历过】</w:t>
+        <w:t>——有时候站在资本的角度去思考，也是不错的</w:t>
+      </w:r>
+      <w:r>
+        <w:rPr>
+          <w:rFonts w:hint="eastAsia"/>
+        </w:rPr>
+        <w:t>。视角的转换是一念之间，能力的积累是天长地久</w:t>
       </w:r>
     </w:p>
     <w:p/>
@@ -2696,119 +3652,37 @@
           <w:color w:val="C00000"/>
           <w:sz w:val="24"/>
         </w:rPr>
-        <w:t>认识</w:t>
-      </w:r>
-      <w:r>
-        <w:rPr>
-          <w:rFonts w:hint="eastAsia"/>
-        </w:rPr>
-        <w:t>——沉淀吧，</w:t>
-      </w:r>
-      <w:r>
-        <w:rPr>
-          <w:rFonts w:hint="eastAsia"/>
-        </w:rPr>
-        <w:t>整合吧，吸收吧，</w:t>
-      </w:r>
-      <w:r>
-        <w:rPr>
-          <w:rFonts w:hint="eastAsia"/>
-        </w:rPr>
-        <w:t>孩子</w:t>
-      </w:r>
-    </w:p>
-    <w:p>
-      <w:r>
-        <w:rPr>
-          <w:rFonts w:hint="eastAsia"/>
-        </w:rPr>
-        <w:t>不要以为</w:t>
-      </w:r>
-      <w:r>
-        <w:rPr>
-          <w:rFonts w:hint="eastAsia"/>
-        </w:rPr>
-        <w:t>将自己的注意力</w:t>
-      </w:r>
-      <w:r>
-        <w:rPr>
-          <w:rFonts w:hint="eastAsia"/>
-        </w:rPr>
-        <w:t>通过短视频那么一点点时间</w:t>
-      </w:r>
-      <w:r>
-        <w:rPr>
-          <w:rFonts w:hint="eastAsia"/>
-        </w:rPr>
-        <w:t>+</w:t>
-      </w:r>
-      <w:r>
-        <w:rPr>
-          <w:rFonts w:hint="eastAsia"/>
-        </w:rPr>
-        <w:t>收藏就把学识掌握了</w:t>
-      </w:r>
-      <w:r>
-        <w:rPr>
-          <w:rFonts w:hint="eastAsia"/>
-        </w:rPr>
-        <w:t>。五分钟短视频让人感觉自己认识了全世界，太恐怖了，这个对人心和人性的拿捏，太恐怖了</w:t>
-      </w:r>
-      <w:r>
-        <w:rPr>
-          <w:rFonts w:hint="eastAsia"/>
-        </w:rPr>
-        <w:t>。小曲一响，脑子开长</w:t>
-      </w:r>
-      <w:r>
-        <w:rPr>
-          <w:rFonts w:hint="eastAsia"/>
-        </w:rPr>
-        <w:t>，这给了</w:t>
-      </w:r>
-      <w:r>
-        <w:rPr>
-          <w:rFonts w:hint="eastAsia"/>
-        </w:rPr>
-        <w:t>人</w:t>
-      </w:r>
-      <w:r>
-        <w:rPr>
-          <w:rFonts w:hint="eastAsia"/>
-        </w:rPr>
-        <w:t>一种</w:t>
-      </w:r>
-      <w:r>
-        <w:rPr>
-          <w:rFonts w:hint="eastAsia"/>
-        </w:rPr>
-        <w:t>假象和感觉，让你感觉自己拥有了。</w:t>
-      </w:r>
-    </w:p>
-    <w:p>
-      <w:r>
-        <w:rPr>
-          <w:rFonts w:hint="eastAsia"/>
-        </w:rPr>
-        <w:t>————我现在就能够清晰的感觉，我对有些观点，似乎见过听过，但是找不到出处，找不到根据了</w:t>
-      </w:r>
-      <w:r>
-        <w:rPr>
-          <w:rFonts w:hint="eastAsia"/>
-        </w:rPr>
-        <w:t>【假如我当时拿到信息的时候，就立刻整合，现在不会再浪费时间去整合的</w:t>
-      </w:r>
-      <w:r>
-        <w:rPr>
-          <w:rFonts w:hint="eastAsia"/>
-        </w:rPr>
-        <w:t>，引以为鉴</w:t>
-      </w:r>
-      <w:r>
-        <w:rPr>
-          <w:rFonts w:hint="eastAsia"/>
-        </w:rPr>
-        <w:t>】</w:t>
+        <w:t>点子</w:t>
+      </w:r>
+      <w:r>
+        <w:rPr>
+          <w:rFonts w:hint="eastAsia"/>
+        </w:rPr>
+        <w:t>——学习的时候可以模仿马斯克的向专业人员</w:t>
+      </w:r>
+      <w:r>
+        <w:rPr>
+          <w:rFonts w:hint="eastAsia"/>
+        </w:rPr>
+        <w:t>（我当前可以接触的</w:t>
+      </w:r>
+      <w:r>
+        <w:rPr>
+          <w:rFonts w:hint="eastAsia"/>
+        </w:rPr>
+        <w:t>AI</w:t>
+      </w:r>
+      <w:r>
+        <w:rPr>
+          <w:rFonts w:hint="eastAsia"/>
+        </w:rPr>
+        <w:t>）</w:t>
+      </w:r>
+      <w:r>
+        <w:rPr>
+          <w:rFonts w:hint="eastAsia"/>
+        </w:rPr>
+        <w:t>提问的方式学习</w:t>
       </w:r>
     </w:p>
     <w:p/>
@@ -2821,33 +3695,33 @@
           <w:color w:val="C00000"/>
           <w:sz w:val="24"/>
         </w:rPr>
-        <w:t>点子</w:t>
-      </w:r>
-      <w:r>
-        <w:rPr>
-          <w:rFonts w:hint="eastAsia"/>
-        </w:rPr>
-        <w:t>——</w:t>
-      </w:r>
-      <w:r>
-        <w:rPr>
-          <w:rFonts w:hint="eastAsia"/>
-        </w:rPr>
-        <w:t>会不会远离互联网会更好</w:t>
-      </w:r>
-      <w:r>
-        <w:rPr>
-          <w:rFonts w:hint="eastAsia"/>
-        </w:rPr>
-        <w:t>?</w:t>
-      </w:r>
-    </w:p>
-    <w:p>
-      <w:r>
-        <w:rPr>
-          <w:rFonts w:hint="eastAsia"/>
-        </w:rPr>
-        <w:t>我突然感觉我想知道的，想看到的太多了，是我自己主动去各个求观点，求思考方式，求视角，求知识</w:t>
+        <w:t>认识</w:t>
+      </w:r>
+      <w:r>
+        <w:rPr>
+          <w:rFonts w:hint="eastAsia"/>
+        </w:rPr>
+        <w:t>——关于高考无用论</w:t>
+      </w:r>
+    </w:p>
+    <w:p>
+      <w:r>
+        <w:rPr>
+          <w:rFonts w:hint="eastAsia"/>
+        </w:rPr>
+        <w:t>首先搞清楚学历到底是拿来干嘛的？它最大的作用拿来托底的，不是拿来改变命运的（只是之前吃了教育红利的人改变了命运，资本喊出了高考改变命运的说辞），它能够较低入场难度和抬高个人起点（一、个人学校接触的圈子；二、毕业后的生存环境</w:t>
+      </w:r>
+      <w:r>
+        <w:rPr>
+          <w:rFonts w:hint="eastAsia"/>
+        </w:rPr>
+        <w:t>，比如面大厂</w:t>
+      </w:r>
+      <w:r>
+        <w:rPr>
+          <w:rFonts w:hint="eastAsia"/>
+        </w:rPr>
+        <w:t>）</w:t>
       </w:r>
       <w:r>
         <w:rPr>
@@ -2855,148 +3729,165 @@
         </w:rPr>
         <w:t>。</w:t>
       </w:r>
-      <w:r>
-        <w:rPr>
-          <w:rFonts w:hint="eastAsia"/>
-        </w:rPr>
-        <w:t>但是这种会让我很累（我的注意力和精力有限）而且没有任何积累</w:t>
-      </w:r>
-      <w:r>
-        <w:rPr>
-          <w:rFonts w:hint="eastAsia"/>
-        </w:rPr>
-        <w:t>，铺天盖地的信息，</w:t>
-      </w:r>
-      <w:r>
-        <w:rPr>
-          <w:rFonts w:hint="eastAsia"/>
-        </w:rPr>
-        <w:t>各家各户的说法，看着真的好累。</w:t>
-      </w:r>
-      <w:r>
-        <w:rPr>
-          <w:rFonts w:hint="eastAsia"/>
-          <w:b/>
-          <w:bCs/>
-          <w:color w:val="FF0000"/>
-        </w:rPr>
-        <w:t>我向</w:t>
-      </w:r>
-      <w:r>
-        <w:rPr>
-          <w:rFonts w:hint="eastAsia"/>
-          <w:b/>
-          <w:bCs/>
-          <w:color w:val="FF0000"/>
-        </w:rPr>
-        <w:t>内收敛凝聚</w:t>
-      </w:r>
-      <w:r>
-        <w:rPr>
-          <w:rFonts w:hint="eastAsia"/>
-          <w:b/>
-          <w:bCs/>
-          <w:color w:val="FF0000"/>
-        </w:rPr>
-        <w:t>，而不是封闭。</w:t>
-      </w:r>
-      <w:r>
-        <w:rPr>
-          <w:rFonts w:hint="eastAsia"/>
-          <w:b/>
-          <w:bCs/>
-          <w:color w:val="FF0000"/>
-        </w:rPr>
-        <w:t>我依然探索，但是不是通过互联网来窥探世界</w:t>
-      </w:r>
-      <w:r>
-        <w:rPr>
-          <w:rFonts w:hint="eastAsia"/>
-        </w:rPr>
-        <w:t>，用最低的平台来窥探的世界，是真的？大概率悬。</w:t>
-      </w:r>
-      <w:r>
-        <w:rPr>
-          <w:rFonts w:hint="eastAsia"/>
-        </w:rPr>
-        <w:t>这个度其实挺难协调的</w:t>
-      </w:r>
-      <w:r>
-        <w:rPr>
-          <w:rFonts w:hint="eastAsia"/>
-        </w:rPr>
-        <w:t>，它是一个途径且是主流途径，但是它的内容，太难评了。</w:t>
-      </w:r>
-      <w:r>
-        <w:rPr>
-          <w:rFonts w:hint="eastAsia"/>
-        </w:rPr>
-        <w:t>更多是对精力的浪费。</w:t>
-      </w:r>
-    </w:p>
-    <w:p>
-      <w:r>
-        <w:rPr>
-          <w:rFonts w:hint="eastAsia"/>
-        </w:rPr>
-        <w:t>那么，我是不是可以聚焦到我认为花费时间不大且对我有一定开拓的地方【我的那些公众号？】</w:t>
-      </w:r>
     </w:p>
     <w:p/>
     <w:p>
       <w:r>
         <w:rPr>
           <w:rFonts w:hint="eastAsia"/>
-          <w:b/>
-          <w:bCs/>
-          <w:color w:val="C00000"/>
-          <w:sz w:val="24"/>
-        </w:rPr>
-        <w:t>点子</w:t>
-      </w:r>
-      <w:r>
-        <w:rPr>
-          <w:rFonts w:hint="eastAsia"/>
-        </w:rPr>
-        <w:t>——会不会面向系统的书籍学习会更好？</w:t>
-      </w:r>
-    </w:p>
-    <w:p>
-      <w:r>
-        <w:rPr>
-          <w:rFonts w:hint="eastAsia"/>
-        </w:rPr>
-        <w:t>什么地方</w:t>
-      </w:r>
-      <w:r>
-        <w:rPr>
-          <w:rFonts w:hint="eastAsia"/>
-        </w:rPr>
-        <w:t>看到的找不到了</w:t>
-      </w:r>
-      <w:r>
-        <w:rPr>
-          <w:rFonts w:hint="eastAsia"/>
-        </w:rPr>
-        <w:t>【以后看到之后及时整合吧】，</w:t>
-      </w:r>
-      <w:r>
-        <w:rPr>
-          <w:rFonts w:hint="eastAsia"/>
-        </w:rPr>
-        <w:t>短视频或者网络上没有连载的东西，它确实是碎的，我自己写文章的时候，我也知道，假如我不更新完，单纯的十几篇或者更多，它就是碎的。</w:t>
-      </w:r>
-      <w:r>
-        <w:rPr>
-          <w:rFonts w:hint="eastAsia"/>
-        </w:rPr>
-        <w:t>书了？只要不是拿来敷衍的书，作为一个作者，其实更多是真心想把自己的东西交出来</w:t>
-      </w:r>
-      <w:r>
-        <w:rPr>
-          <w:rFonts w:hint="eastAsia"/>
-        </w:rPr>
-        <w:t>，完整的交出来【我这种有没有犯经验主义和教条主义的错了？】</w:t>
+        </w:rPr>
+        <w:t>其次搞清楚学历标签是符合教育制度和企业的低成本认识应聘者</w:t>
+      </w:r>
+      <w:r>
+        <w:rPr>
+          <w:rFonts w:hint="eastAsia"/>
+        </w:rPr>
+        <w:t>。社会其实为大多数人制定了目标（这进而导致了，我们是没有什么自己选择目标的权利，或多或少是被社会被家庭要求或者裹挟着走的，那么，那句</w:t>
+      </w:r>
+      <w:r>
+        <w:t>’</w:t>
+      </w:r>
+      <w:r>
+        <w:rPr>
+          <w:rFonts w:hint="eastAsia"/>
+        </w:rPr>
+        <w:t>为自己负责</w:t>
+      </w:r>
+      <w:r>
+        <w:t>’</w:t>
+      </w:r>
+      <w:r>
+        <w:rPr>
+          <w:rFonts w:hint="eastAsia"/>
+        </w:rPr>
+        <w:t>，到底是为社会负责还是个人了？怕是社会吧，社会要维持宏观利益，那么这个口号是对的）</w:t>
+      </w:r>
+    </w:p>
+    <w:p>
+      <w:r>
+        <w:rPr>
+          <w:rFonts w:hint="eastAsia"/>
+        </w:rPr>
+        <w:t>教育</w:t>
+      </w:r>
+      <w:r>
+        <w:rPr>
+          <w:rFonts w:hint="eastAsia"/>
+        </w:rPr>
+        <w:t>本质应该</w:t>
+      </w:r>
+      <w:r>
+        <w:rPr>
+          <w:rFonts w:hint="eastAsia"/>
+        </w:rPr>
+        <w:t>是为了认识自己</w:t>
+      </w:r>
+      <w:r>
+        <w:rPr>
+          <w:rFonts w:hint="eastAsia"/>
+        </w:rPr>
+        <w:t>（教育是我忘记学校教的东西之后留下的东西</w:t>
+      </w:r>
+      <w:r>
+        <w:rPr>
+          <w:rFonts w:hint="eastAsia"/>
+        </w:rPr>
+        <w:t>，例如，留下</w:t>
+      </w:r>
+      <w:r>
+        <w:rPr>
+          <w:rFonts w:hint="eastAsia"/>
+        </w:rPr>
+        <w:lastRenderedPageBreak/>
+        <w:t>了学习的方法、留下了思维方式、多种看问题的角度、知道如何结构化问题和思考如何解构宏大问题，知道用什么工具方法去解决问题、学会批判、学会思考事务的本质和规律等等</w:t>
+      </w:r>
+      <w:r>
+        <w:rPr>
+          <w:rFonts w:hint="eastAsia"/>
+        </w:rPr>
+        <w:t>）</w:t>
+      </w:r>
+      <w:r>
+        <w:rPr>
+          <w:rFonts w:hint="eastAsia"/>
+        </w:rPr>
+        <w:t>，</w:t>
+      </w:r>
+      <w:r>
+        <w:rPr>
+          <w:rFonts w:hint="eastAsia"/>
+        </w:rPr>
+        <w:t>现在的</w:t>
+      </w:r>
+      <w:r>
+        <w:rPr>
+          <w:rFonts w:hint="eastAsia"/>
+        </w:rPr>
+        <w:t>教育中掺杂了太多众人放不下的改变命运呀，等等的利益</w:t>
+      </w:r>
+      <w:r>
+        <w:rPr>
+          <w:rFonts w:hint="eastAsia"/>
+        </w:rPr>
+        <w:t>，现在的教育没有让我们成为自己，反而让我们成为别人，成为牛马，甚至成为工具。</w:t>
+      </w:r>
+    </w:p>
+    <w:p>
+      <w:r>
+        <w:rPr>
+          <w:rFonts w:hint="eastAsia"/>
+        </w:rPr>
+        <w:t>社会制定是为了服务这个社会的发展和稳定而产生的</w:t>
+      </w:r>
+      <w:r>
+        <w:rPr>
+          <w:rFonts w:hint="eastAsia"/>
+        </w:rPr>
+        <w:t>，经济基础决定上层建筑</w:t>
+      </w:r>
+      <w:r>
+        <w:rPr>
+          <w:rFonts w:hint="eastAsia"/>
+        </w:rPr>
+        <w:t>。当前中国的</w:t>
+      </w:r>
+      <w:r>
+        <w:rPr>
+          <w:rFonts w:hint="eastAsia"/>
+        </w:rPr>
+        <w:t>GDP</w:t>
+      </w:r>
+      <w:r>
+        <w:rPr>
+          <w:rFonts w:hint="eastAsia"/>
+        </w:rPr>
+        <w:t>呀，各种生产呀，还需要加油，那么就需要国家、企业一起带着大家努力，这种情况下，学历标签是一个快速降低了解成本的方式，企业用这个标签去筛选背后代表的能力（比如，学习能力、自我驱动能力甚至家庭环境）。当然，企业国家不知道这个标签片面且不公平吗？知道。但是它作为一个门槛，但是从经济上是一个方便的和成本低廉的筛选方式。</w:t>
+      </w:r>
+      <w:r>
+        <w:rPr>
+          <w:rFonts w:hint="eastAsia"/>
+        </w:rPr>
+        <w:t>过了这个筛选之后，国家企业会对你开放机会，这就是我们进入社会的启动资源</w:t>
+      </w:r>
+      <w:r>
+        <w:rPr>
+          <w:rFonts w:hint="eastAsia"/>
+        </w:rPr>
+        <w:t>、起点。</w:t>
+      </w:r>
+    </w:p>
+    <w:p>
+      <w:r>
+        <w:rPr>
+          <w:rFonts w:hint="eastAsia"/>
+        </w:rPr>
+        <w:t>以及，社会圈子同样用标签去降低接纳某个人的成本。在不用深入了解的情况下，大家都想认识一个牛津的人，即使她做事能力不行？没准她其他地方行</w:t>
+      </w:r>
+      <w:r>
+        <w:rPr>
+          <w:rFonts w:hint="eastAsia"/>
+        </w:rPr>
+        <w:t>，总得有。</w:t>
       </w:r>
     </w:p>
     <w:p/>
@@ -3004,310 +3895,49 @@
       <w:r>
         <w:rPr>
           <w:rFonts w:hint="eastAsia"/>
-          <w:b/>
-          <w:bCs/>
-          <w:color w:val="C00000"/>
-          <w:sz w:val="24"/>
-        </w:rPr>
-        <w:t>认识</w:t>
-      </w:r>
-      <w:r>
-        <w:rPr>
-          <w:rFonts w:hint="eastAsia"/>
-        </w:rPr>
-        <w:t>——有时候站在资本的角度去思考，也是不错的</w:t>
+        </w:rPr>
+        <w:t>再而高学历的学习方法是真的</w:t>
+      </w:r>
+      <w:r>
+        <w:rPr>
+          <w:rFonts w:hint="eastAsia"/>
+        </w:rPr>
+        <w:t>diao</w:t>
+      </w:r>
+      <w:r>
+        <w:rPr>
+          <w:rFonts w:hint="eastAsia"/>
+        </w:rPr>
+        <w:t>啊，考研这茬事儿、自己看的观点，他们学的效率和质量是真的值得肯定（我当下工作是磨炼不了我的学习能力，即，我自己的学习</w:t>
+      </w:r>
+      <w:r>
+        <w:rPr>
+          <w:rFonts w:hint="eastAsia"/>
+        </w:rPr>
+        <w:t>方法</w:t>
+      </w:r>
+      <w:r>
+        <w:rPr>
+          <w:rFonts w:hint="eastAsia"/>
+        </w:rPr>
+        <w:t>大多数迁移不了到工作成长中，除了自我反思和迭代能力</w:t>
+      </w:r>
+      <w:r>
+        <w:rPr>
+          <w:rFonts w:hint="eastAsia"/>
+        </w:rPr>
+        <w:t>以及面向项目学习</w:t>
+      </w:r>
+      <w:r>
+        <w:rPr>
+          <w:rFonts w:hint="eastAsia"/>
+        </w:rPr>
+        <w:t>）。</w:t>
       </w:r>
     </w:p>
     <w:p/>
     <w:p>
       <w:r>
-        <w:rPr>
-          <w:rFonts w:hint="eastAsia"/>
-          <w:b/>
-          <w:bCs/>
-          <w:color w:val="C00000"/>
-          <w:sz w:val="24"/>
-        </w:rPr>
-        <w:t>点子</w:t>
-      </w:r>
-      <w:r>
-        <w:rPr>
-          <w:rFonts w:hint="eastAsia"/>
-        </w:rPr>
-        <w:t>——学习的时候可以模仿马斯克的向专业人员</w:t>
-      </w:r>
-      <w:r>
-        <w:rPr>
-          <w:rFonts w:hint="eastAsia"/>
-        </w:rPr>
-        <w:t>（我当前可以接触的</w:t>
-      </w:r>
-      <w:r>
-        <w:rPr>
-          <w:rFonts w:hint="eastAsia"/>
-        </w:rPr>
-        <w:t>AI</w:t>
-      </w:r>
-      <w:r>
-        <w:rPr>
-          <w:rFonts w:hint="eastAsia"/>
-        </w:rPr>
-        <w:t>）</w:t>
-      </w:r>
-      <w:r>
-        <w:rPr>
-          <w:rFonts w:hint="eastAsia"/>
-        </w:rPr>
-        <w:t>提问的方式学习</w:t>
-      </w:r>
-    </w:p>
-    <w:p/>
-    <w:p>
-      <w:r>
-        <w:rPr>
-          <w:rFonts w:hint="eastAsia"/>
-          <w:b/>
-          <w:bCs/>
-          <w:color w:val="C00000"/>
-          <w:sz w:val="24"/>
-        </w:rPr>
-        <w:t>认识</w:t>
-      </w:r>
-      <w:r>
-        <w:rPr>
-          <w:rFonts w:hint="eastAsia"/>
-        </w:rPr>
-        <w:t>——关于高考无用论</w:t>
-      </w:r>
-    </w:p>
-    <w:p>
-      <w:r>
-        <w:rPr>
-          <w:rFonts w:hint="eastAsia"/>
-        </w:rPr>
-        <w:t>首先搞清楚学历到底是拿来干嘛的？它最大的作用拿来托底的，不是拿来改变命运的（只是之前吃了教育红利的人改变了命运，资本喊出了高考改变命运的说辞），它能够较低入场难度和抬高个人起点（一、个人学校接触的圈子；二、毕业后的生存环境</w:t>
-      </w:r>
-      <w:r>
-        <w:rPr>
-          <w:rFonts w:hint="eastAsia"/>
-        </w:rPr>
-        <w:t>，比如面大厂</w:t>
-      </w:r>
-      <w:r>
-        <w:rPr>
-          <w:rFonts w:hint="eastAsia"/>
-        </w:rPr>
-        <w:t>）</w:t>
-      </w:r>
-      <w:r>
-        <w:rPr>
-          <w:rFonts w:hint="eastAsia"/>
-        </w:rPr>
-        <w:t>。</w:t>
-      </w:r>
-    </w:p>
-    <w:p/>
-    <w:p>
-      <w:r>
-        <w:rPr>
-          <w:rFonts w:hint="eastAsia"/>
-        </w:rPr>
-        <w:t>其次搞清楚学历标签是符合教育制度和企业的低成本认识应聘者</w:t>
-      </w:r>
-      <w:r>
-        <w:rPr>
-          <w:rFonts w:hint="eastAsia"/>
-        </w:rPr>
-        <w:t>。社会其实为大多数人制定了目标（这进而导致了，我们是没有什么自己选择目标的权利，或多或少是被社会被家庭要求或者裹挟着走的，那么，那句</w:t>
-      </w:r>
-      <w:r>
-        <w:t>’</w:t>
-      </w:r>
-      <w:r>
-        <w:rPr>
-          <w:rFonts w:hint="eastAsia"/>
-        </w:rPr>
-        <w:t>为自己负责</w:t>
-      </w:r>
-      <w:r>
-        <w:t>’</w:t>
-      </w:r>
-      <w:r>
-        <w:rPr>
-          <w:rFonts w:hint="eastAsia"/>
-        </w:rPr>
-        <w:t>，到底是为社会负责还是个人了？怕是社会吧，社会要维持宏观利益，那么这个口号是对的）</w:t>
-      </w:r>
-    </w:p>
-    <w:p>
-      <w:r>
-        <w:rPr>
-          <w:rFonts w:hint="eastAsia"/>
-        </w:rPr>
-        <w:t>教育</w:t>
-      </w:r>
-      <w:r>
-        <w:rPr>
-          <w:rFonts w:hint="eastAsia"/>
-        </w:rPr>
-        <w:t>本质应该</w:t>
-      </w:r>
-      <w:r>
-        <w:rPr>
-          <w:rFonts w:hint="eastAsia"/>
-        </w:rPr>
-        <w:t>是为了认识自己</w:t>
-      </w:r>
-      <w:r>
-        <w:rPr>
-          <w:rFonts w:hint="eastAsia"/>
-        </w:rPr>
-        <w:t>（教育是我忘记学校教的东西之后留下的东西</w:t>
-      </w:r>
-      <w:r>
-        <w:rPr>
-          <w:rFonts w:hint="eastAsia"/>
-        </w:rPr>
-        <w:t>，例如，留下了学习的方法、留下了思维方式、多种看问题的角度、知道如何结构化问题和思考如何解构宏大问题，知道用什么工具方法去解决问题、学会批判、学会思考事务的本质和规律等等</w:t>
-      </w:r>
-      <w:r>
-        <w:rPr>
-          <w:rFonts w:hint="eastAsia"/>
-        </w:rPr>
-        <w:t>）</w:t>
-      </w:r>
-      <w:r>
-        <w:rPr>
-          <w:rFonts w:hint="eastAsia"/>
-        </w:rPr>
-        <w:t>，</w:t>
-      </w:r>
-      <w:r>
-        <w:rPr>
-          <w:rFonts w:hint="eastAsia"/>
-        </w:rPr>
-        <w:t>现在的</w:t>
-      </w:r>
-      <w:r>
-        <w:rPr>
-          <w:rFonts w:hint="eastAsia"/>
-        </w:rPr>
-        <w:t>教育中掺杂了太多众人放不下的改变命运呀，等等的利益</w:t>
-      </w:r>
-      <w:r>
-        <w:rPr>
-          <w:rFonts w:hint="eastAsia"/>
-        </w:rPr>
-        <w:t>，现在的教育没有让我们成为自己，反而让我们成为别人，成为牛马，甚至成为工具。</w:t>
-      </w:r>
-    </w:p>
-    <w:p>
-      <w:r>
-        <w:rPr>
-          <w:rFonts w:hint="eastAsia"/>
-        </w:rPr>
-        <w:lastRenderedPageBreak/>
-        <w:t>社会制定是为了服务这个社会的发展和稳定而产生的</w:t>
-      </w:r>
-      <w:r>
-        <w:rPr>
-          <w:rFonts w:hint="eastAsia"/>
-        </w:rPr>
-        <w:t>，经济基础决定上层建筑</w:t>
-      </w:r>
-      <w:r>
-        <w:rPr>
-          <w:rFonts w:hint="eastAsia"/>
-        </w:rPr>
-        <w:t>。当前中国的</w:t>
-      </w:r>
-      <w:r>
-        <w:rPr>
-          <w:rFonts w:hint="eastAsia"/>
-        </w:rPr>
-        <w:t>GDP</w:t>
-      </w:r>
-      <w:r>
-        <w:rPr>
-          <w:rFonts w:hint="eastAsia"/>
-        </w:rPr>
-        <w:t>呀，各种生产呀，还需要加油，那么就需要国家、企业一起带着大家努力，这种情况下，学历标签是一个快速降低了解成本的方式，企业用这个标签去筛选背后代表的能力（比如，学习能力、自我驱动能力甚至家庭环境）。当然，企业国家不知道这个标签片面且不公平吗？知道。但是它作为一个门槛，但是从经济上是一个方便的和成本低廉的筛选方式。</w:t>
-      </w:r>
-      <w:r>
-        <w:rPr>
-          <w:rFonts w:hint="eastAsia"/>
-        </w:rPr>
-        <w:t>过了这个筛选之后，国家企业会对你开放机会，这就是我们进入社会的启动资源</w:t>
-      </w:r>
-      <w:r>
-        <w:rPr>
-          <w:rFonts w:hint="eastAsia"/>
-        </w:rPr>
-        <w:t>、起点。</w:t>
-      </w:r>
-    </w:p>
-    <w:p>
-      <w:r>
-        <w:rPr>
-          <w:rFonts w:hint="eastAsia"/>
-        </w:rPr>
-        <w:t>以及，社会圈子同样用标签去降低接纳某个人的成本。在不用深入了解的情况下，大家都想认识一个牛津的人，即使她做事能力不行？没准她其他地方行</w:t>
-      </w:r>
-      <w:r>
-        <w:rPr>
-          <w:rFonts w:hint="eastAsia"/>
-        </w:rPr>
-        <w:t>，总得有。</w:t>
-      </w:r>
-    </w:p>
-    <w:p/>
-    <w:p>
-      <w:r>
-        <w:rPr>
-          <w:rFonts w:hint="eastAsia"/>
-        </w:rPr>
-        <w:t>再而高学历的学习方法是真的</w:t>
-      </w:r>
-      <w:r>
-        <w:rPr>
-          <w:rFonts w:hint="eastAsia"/>
-        </w:rPr>
-        <w:t>diao</w:t>
-      </w:r>
-      <w:r>
-        <w:rPr>
-          <w:rFonts w:hint="eastAsia"/>
-        </w:rPr>
-        <w:t>啊，考研这茬事儿、自己看的观点，他们学的效率和质量是真的值得肯定（我当下工作是磨炼不了我的学习能力，即，我自己的学习</w:t>
-      </w:r>
-      <w:r>
-        <w:rPr>
-          <w:rFonts w:hint="eastAsia"/>
-        </w:rPr>
-        <w:t>方法</w:t>
-      </w:r>
-      <w:r>
-        <w:rPr>
-          <w:rFonts w:hint="eastAsia"/>
-        </w:rPr>
-        <w:t>大多数迁移不了到工作成长中，除了自我反思和迭代能力</w:t>
-      </w:r>
-      <w:r>
-        <w:rPr>
-          <w:rFonts w:hint="eastAsia"/>
-        </w:rPr>
-        <w:t>以及面向项目学习</w:t>
-      </w:r>
-      <w:r>
-        <w:rPr>
-          <w:rFonts w:hint="eastAsia"/>
-        </w:rPr>
-        <w:t>）。</w:t>
-      </w:r>
-    </w:p>
-    <w:p/>
-    <w:p>
-      <w:r>
         <w:t>N</w:t>
       </w:r>
       <w:r>
@@ -3358,7 +3988,7 @@
         <w:rPr>
           <w:rFonts w:hint="eastAsia"/>
         </w:rPr>
-        <w:t>今天（</w:t>
+        <w:t>今天【</w:t>
       </w:r>
       <w:r>
         <w:rPr>
@@ -3370,7 +4000,13 @@
         <w:rPr>
           <w:rFonts w:hint="eastAsia"/>
         </w:rPr>
-        <w:t>）看到一张图，直呼</w:t>
+        <w:t>】</w:t>
+      </w:r>
+      <w:r>
+        <w:rPr>
+          <w:rFonts w:hint="eastAsia"/>
+        </w:rPr>
+        <w:t>看到一张图，直呼</w:t>
       </w:r>
       <w:r>
         <w:rPr>
@@ -3405,7 +4041,7 @@
                     </pic:cNvPicPr>
                   </pic:nvPicPr>
                   <pic:blipFill>
-                    <a:blip r:embed="rId9" cstate="print">
+                    <a:blip r:embed="rId11" cstate="print">
                       <a:extLst>
                         <a:ext uri="{28A0092B-C50C-407E-A947-70E740481C1C}">
                           <a14:useLocalDpi xmlns:a14="http://schemas.microsoft.com/office/drawing/2010/main" val="0"/>
@@ -3454,6 +4090,24 @@
         </w:rPr>
         <w:t>——关于学习方法的一个汇总</w:t>
       </w:r>
+      <w:r>
+        <w:rPr>
+          <w:rFonts w:hint="eastAsia"/>
+        </w:rPr>
+        <w:t>【</w:t>
+      </w:r>
+      <w:r>
+        <w:rPr>
+          <w:rFonts w:hint="eastAsia"/>
+        </w:rPr>
+        <w:t>2024.8.19</w:t>
+      </w:r>
+      <w:r>
+        <w:rPr>
+          <w:rFonts w:hint="eastAsia"/>
+        </w:rPr>
+        <w:t>】</w:t>
+      </w:r>
     </w:p>
     <w:p>
       <w:r>
@@ -3476,8 +4130,8 @@
         </w:rPr>
         <w:lastRenderedPageBreak/>
         <w:drawing>
-          <wp:inline distT="0" distB="0" distL="0" distR="0" wp14:anchorId="3216714A" wp14:editId="7861B5AA">
-            <wp:extent cx="5274310" cy="2874010"/>
+          <wp:inline distT="0" distB="0" distL="0" distR="0" wp14:anchorId="3216714A" wp14:editId="1C3A3203">
+            <wp:extent cx="4956773" cy="2700982"/>
             <wp:effectExtent l="0" t="0" r="0" b="0"/>
             <wp:docPr id="2" name="图片 2"/>
             <wp:cNvGraphicFramePr>
@@ -3491,7 +4145,7 @@
                     <pic:cNvPicPr/>
                   </pic:nvPicPr>
                   <pic:blipFill>
-                    <a:blip r:embed="rId10"/>
+                    <a:blip r:embed="rId12"/>
                     <a:stretch>
                       <a:fillRect/>
                     </a:stretch>
@@ -3499,7 +4153,7 @@
                   <pic:spPr>
                     <a:xfrm>
                       <a:off x="0" y="0"/>
-                      <a:ext cx="5274310" cy="2874010"/>
+                      <a:ext cx="4962839" cy="2704287"/>
                     </a:xfrm>
                     <a:prstGeom prst="rect">
                       <a:avLst/>
@@ -3614,7 +4268,7 @@
                     <pic:cNvPicPr/>
                   </pic:nvPicPr>
                   <pic:blipFill>
-                    <a:blip r:embed="rId11"/>
+                    <a:blip r:embed="rId13"/>
                     <a:stretch>
                       <a:fillRect/>
                     </a:stretch>
@@ -3653,42 +4307,42 @@
           <w:color w:val="C00000"/>
           <w:sz w:val="24"/>
         </w:rPr>
+        <w:t>认识</w:t>
+      </w:r>
+      <w:r>
+        <w:rPr>
+          <w:rFonts w:hint="eastAsia"/>
+        </w:rPr>
+        <w:t>——如何读史书或者说是读大部头？【根源是来自苏轼的方法论</w:t>
+      </w:r>
+      <w:r>
+        <w:rPr>
+          <w:rFonts w:hint="eastAsia"/>
+        </w:rPr>
+        <w:t>——《</w:t>
+      </w:r>
+      <w:r>
+        <w:rPr>
+          <w:rFonts w:hint="eastAsia"/>
+        </w:rPr>
+        <w:t>又答王庠书</w:t>
+      </w:r>
+      <w:r>
+        <w:rPr>
+          <w:rFonts w:hint="eastAsia"/>
+        </w:rPr>
+        <w:t>》</w:t>
+      </w:r>
+      <w:r>
+        <w:rPr>
+          <w:rFonts w:hint="eastAsia"/>
+        </w:rPr>
+        <w:t>】</w:t>
+      </w:r>
+    </w:p>
+    <w:p>
+      <w:r>
         <w:lastRenderedPageBreak/>
-        <w:t>认识</w:t>
-      </w:r>
-      <w:r>
-        <w:rPr>
-          <w:rFonts w:hint="eastAsia"/>
-        </w:rPr>
-        <w:t>——如何读史书或者说是读大部头？【根源是来自苏轼的方法论</w:t>
-      </w:r>
-      <w:r>
-        <w:rPr>
-          <w:rFonts w:hint="eastAsia"/>
-        </w:rPr>
-        <w:t>——《</w:t>
-      </w:r>
-      <w:r>
-        <w:rPr>
-          <w:rFonts w:hint="eastAsia"/>
-        </w:rPr>
-        <w:t>又答王庠书</w:t>
-      </w:r>
-      <w:r>
-        <w:rPr>
-          <w:rFonts w:hint="eastAsia"/>
-        </w:rPr>
-        <w:t>》</w:t>
-      </w:r>
-      <w:r>
-        <w:rPr>
-          <w:rFonts w:hint="eastAsia"/>
-        </w:rPr>
-        <w:t>】</w:t>
-      </w:r>
-    </w:p>
-    <w:p>
-      <w:r>
         <w:t>“</w:t>
       </w:r>
       <w:r>
@@ -3697,16 +4351,16 @@
           <w:color w:val="0F0F0F"/>
           <w:shd w:val="clear" w:color="auto" w:fill="F0EFE2"/>
         </w:rPr>
-        <w:t>但卑意欲少年为学者，每一书皆作数过尽之。书富如入海，百货皆有，人之精力，不能兼收尽取，但得其所欲求者尔。故愿学者每次作一意求之。如欲求古今兴亡治乱、圣贤作用、但作此意求之，勿生余念。又别作一次，求事迹故实典章文物之类，亦如之。他皆仿此。此虽迂钝，而他日学成，</w:t>
+        <w:t>但卑意欲少年为学者，每一书皆作数过尽之。书富如入海，百货皆有，人之精力，不能兼收尽取，但得其所欲求者尔。</w:t>
       </w:r>
       <w:r>
         <w:rPr>
           <w:rFonts w:ascii="Arial" w:hAnsi="Arial" w:cs="Arial"/>
           <w:b/>
-          <w:color w:val="C0504D" w:themeColor="accent2"/>
+          <w:color w:val="0F0F0F"/>
           <w:shd w:val="clear" w:color="auto" w:fill="F0EFE2"/>
         </w:rPr>
-        <w:t>八面受敌</w:t>
+        <w:t>故愿学者每次作一意求之</w:t>
       </w:r>
       <w:r>
         <w:rPr>
@@ -3714,6 +4368,23 @@
           <w:color w:val="0F0F0F"/>
           <w:shd w:val="clear" w:color="auto" w:fill="F0EFE2"/>
         </w:rPr>
+        <w:t>。如欲求古今兴亡治乱、圣贤作用、但作此意求之，勿生余念。又别作一次，求事迹故实典章文物之类，亦如之。他皆仿此。此虽迂钝，而他日学成，</w:t>
+      </w:r>
+      <w:r>
+        <w:rPr>
+          <w:rFonts w:ascii="Arial" w:hAnsi="Arial" w:cs="Arial"/>
+          <w:b/>
+          <w:color w:val="C0504D" w:themeColor="accent2"/>
+          <w:shd w:val="clear" w:color="auto" w:fill="F0EFE2"/>
+        </w:rPr>
+        <w:t>八面受敌</w:t>
+      </w:r>
+      <w:r>
+        <w:rPr>
+          <w:rFonts w:ascii="Arial" w:hAnsi="Arial" w:cs="Arial"/>
+          <w:color w:val="0F0F0F"/>
+          <w:shd w:val="clear" w:color="auto" w:fill="F0EFE2"/>
+        </w:rPr>
         <w:t>，与涉猎者不可同日而语也。甚非速化之术。可笑可笑。</w:t>
       </w:r>
       <w:r>
@@ -3956,7 +4627,6 @@
         <w:rPr>
           <w:rFonts w:hint="eastAsia"/>
         </w:rPr>
-        <w:lastRenderedPageBreak/>
         <w:t>4.2</w:t>
       </w:r>
       <w:r>
@@ -4128,7 +4798,7 @@
       </w:r>
     </w:p>
     <w:p>
-      <w:hyperlink r:id="rId12" w:history="1">
+      <w:hyperlink r:id="rId14" w:history="1">
         <w:r>
           <w:rPr>
             <w:rStyle w:val="a8"/>
@@ -4187,7 +4857,7 @@
           <w:rStyle w:val="a8"/>
         </w:rPr>
       </w:pPr>
-      <w:hyperlink r:id="rId13" w:history="1">
+      <w:hyperlink r:id="rId15" w:history="1">
         <w:r>
           <w:rPr>
             <w:rStyle w:val="a8"/>
@@ -4234,7 +4904,7 @@
           <w:rStyle w:val="a8"/>
         </w:rPr>
       </w:pPr>
-      <w:hyperlink r:id="rId14" w:history="1">
+      <w:hyperlink r:id="rId16" w:history="1">
         <w:r>
           <w:rPr>
             <w:rStyle w:val="a8"/>
@@ -4264,7 +4934,7 @@
       </w:r>
     </w:p>
     <w:p>
-      <w:hyperlink r:id="rId15" w:history="1">
+      <w:hyperlink r:id="rId17" w:history="1">
         <w:r>
           <w:rPr>
             <w:rStyle w:val="a8"/>
@@ -5696,4 +6366,16 @@
   </a:objectDefaults>
   <a:extraClrSchemeLst/>
 </a:theme>
+</file>
+
+<file path=customXml/item1.xml><?xml version="1.0" encoding="utf-8"?>
+<b:Sources xmlns:b="http://schemas.openxmlformats.org/officeDocument/2006/bibliography" xmlns="http://schemas.openxmlformats.org/officeDocument/2006/bibliography" SelectedStyle="\APASixthEditionOfficeOnline.xsl" StyleName="APA" Version="6"/>
+</file>
+
+<file path=customXml/itemProps1.xml><?xml version="1.0" encoding="utf-8"?>
+<ds:datastoreItem xmlns:ds="http://schemas.openxmlformats.org/officeDocument/2006/customXml" ds:itemID="{D689EE70-BABB-4F65-914D-44266EB4BCEC}">
+  <ds:schemaRefs>
+    <ds:schemaRef ds:uri="http://schemas.openxmlformats.org/officeDocument/2006/bibliography"/>
+  </ds:schemaRefs>
+</ds:datastoreItem>
 </file>
--- a/循序渐进反思迭代/会重复去做的事情的总结迭代+中长期复盘.docx
+++ b/循序渐进反思迭代/会重复去做的事情的总结迭代+中长期复盘.docx
@@ -5,7 +5,7 @@
     <w:p>
       <w:pPr>
         <w:pStyle w:val="1"/>
-        <w:jc w:val="center"/>
+        <w:jc w:val="left"/>
         <w:rPr>
           <w:color w:val="C00000"/>
         </w:rPr>
@@ -15,7 +15,22 @@
           <w:rFonts w:hint="eastAsia"/>
           <w:color w:val="C00000"/>
         </w:rPr>
-        <w:t>利用复利效应处理重复出现的</w:t>
+        <w:t>利用</w:t>
+      </w:r>
+      <w:r>
+        <w:rPr>
+          <w:rFonts w:hint="eastAsia"/>
+          <w:color w:val="C00000"/>
+          <w:u w:val="thick"/>
+        </w:rPr>
+        <w:t>复利效应</w:t>
+      </w:r>
+      <w:r>
+        <w:rPr>
+          <w:rFonts w:hint="eastAsia"/>
+          <w:color w:val="C00000"/>
+        </w:rPr>
+        <w:t>处理重复出现的</w:t>
       </w:r>
       <w:r>
         <w:rPr>
@@ -206,6 +221,22 @@
       </w:pPr>
       <w:r>
         <w:rPr>
+          <w:rFonts w:hint="eastAsia"/>
+          <w:b/>
+          <w:bCs/>
+        </w:rPr>
+        <w:t>1</w:t>
+      </w:r>
+      <w:r>
+        <w:rPr>
+          <w:rFonts w:hint="eastAsia"/>
+          <w:b/>
+          <w:bCs/>
+        </w:rPr>
+        <w:t>、</w:t>
+      </w:r>
+      <w:r>
+        <w:rPr>
           <w:b/>
           <w:bCs/>
         </w:rPr>
@@ -225,13 +256,20 @@
           <w:b/>
           <w:bCs/>
         </w:rPr>
-        <w:t>，这么离谱的吗。刚刚打开信息检索软件，我就忘记了我要搜索什么。</w:t>
-      </w:r>
-    </w:p>
-    <w:p>
-      <w:r>
-        <w:rPr>
-          <w:rFonts w:hint="eastAsia"/>
+        <w:t>，这么离谱的吗。刚刚打开信息检索软件，我就忘记了我要搜索什么</w:t>
+      </w:r>
+      <w:r>
+        <w:rPr>
+          <w:rFonts w:hint="eastAsia"/>
+          <w:b/>
+          <w:bCs/>
+        </w:rPr>
+        <w:t>。</w:t>
+      </w:r>
+      <w:r>
+        <w:rPr>
+          <w:rFonts w:hint="eastAsia"/>
+          <w:b/>
         </w:rPr>
         <w:t>怎么解决了？</w:t>
       </w:r>
@@ -275,6 +313,12 @@
       </w:r>
     </w:p>
     <w:p>
+      <w:pPr>
+        <w:rPr>
+          <w:b/>
+          <w:bCs/>
+        </w:rPr>
+      </w:pPr>
       <w:r>
         <w:rPr>
           <w:rFonts w:hint="eastAsia"/>
@@ -292,6 +336,87 @@
     </w:p>
     <w:p>
       <w:pPr>
+        <w:rPr>
+          <w:b/>
+          <w:bCs/>
+        </w:rPr>
+      </w:pPr>
+    </w:p>
+    <w:p>
+      <w:pPr>
+        <w:rPr>
+          <w:rFonts w:hint="eastAsia"/>
+          <w:b/>
+          <w:bCs/>
+        </w:rPr>
+      </w:pPr>
+      <w:r>
+        <w:rPr>
+          <w:rFonts w:hint="eastAsia"/>
+          <w:b/>
+          <w:bCs/>
+        </w:rPr>
+        <w:t>【</w:t>
+      </w:r>
+      <w:r>
+        <w:rPr>
+          <w:rFonts w:hint="eastAsia"/>
+          <w:b/>
+          <w:bCs/>
+        </w:rPr>
+        <w:t>2024.10.2</w:t>
+      </w:r>
+      <w:r>
+        <w:rPr>
+          <w:rFonts w:hint="eastAsia"/>
+          <w:b/>
+          <w:bCs/>
+        </w:rPr>
+        <w:t>更新】</w:t>
+      </w:r>
+    </w:p>
+    <w:p>
+      <w:r>
+        <w:rPr>
+          <w:rFonts w:hint="eastAsia"/>
+        </w:rPr>
+        <w:t>2</w:t>
+      </w:r>
+      <w:r>
+        <w:rPr>
+          <w:rFonts w:hint="eastAsia"/>
+        </w:rPr>
+        <w:t>、当面临大片空闲时间、或者自己一个人独处时候，总体的效率不高的问题如何解决？</w:t>
+      </w:r>
+    </w:p>
+    <w:p>
+      <w:pPr>
+        <w:rPr>
+          <w:rFonts w:hint="eastAsia"/>
+        </w:rPr>
+      </w:pPr>
+      <w:r>
+        <w:rPr>
+          <w:rFonts w:hint="eastAsia"/>
+        </w:rPr>
+        <w:t>解决办法：我去找到让我效率能够慢慢提高的环境，我也很好奇我为什么在家反而会频繁倾向于不想工作。当然，工作状态、学习状态不是一开始就有的</w:t>
+      </w:r>
+      <w:r>
+        <w:rPr>
+          <w:rFonts w:hint="eastAsia"/>
+        </w:rPr>
+        <w:t>，状态时学出来、做出来的，比如此刻此时。但是我今天早上那种生理上的疼痛确实没有办法说还硬着学</w:t>
+      </w:r>
+    </w:p>
+    <w:p>
+      <w:pPr>
+        <w:rPr>
+          <w:rFonts w:hint="eastAsia"/>
+        </w:rPr>
+      </w:pPr>
+    </w:p>
+    <w:p>
+      <w:pPr>
         <w:pStyle w:val="3"/>
       </w:pPr>
       <w:r>
@@ -399,7 +524,19 @@
         <w:rPr>
           <w:rFonts w:hint="eastAsia"/>
         </w:rPr>
-        <w:t>，有时候反而是影响（比如要我细致去啃去思考的时候，有声会干扰思考）</w:t>
+        <w:t>，有时候反而是影响（比如要我细致去啃</w:t>
+      </w:r>
+      <w:r>
+        <w:rPr>
+          <w:rFonts w:hint="eastAsia"/>
+        </w:rPr>
+        <w:t>、</w:t>
+      </w:r>
+      <w:r>
+        <w:rPr>
+          <w:rFonts w:hint="eastAsia"/>
+        </w:rPr>
+        <w:t>去思考的时候，有声会干扰思考）</w:t>
       </w:r>
       <w:r>
         <w:rPr>
@@ -516,8 +653,8 @@
           <w:noProof/>
         </w:rPr>
         <w:drawing>
-          <wp:inline distT="0" distB="0" distL="0" distR="0" wp14:anchorId="62054331" wp14:editId="557FDE4E">
-            <wp:extent cx="5274310" cy="3548380"/>
+          <wp:inline distT="0" distB="0" distL="0" distR="0" wp14:anchorId="62054331" wp14:editId="22B0933D">
+            <wp:extent cx="3383769" cy="2276487"/>
             <wp:effectExtent l="0" t="0" r="0" b="0"/>
             <wp:docPr id="4" name="图片 4"/>
             <wp:cNvGraphicFramePr>
@@ -539,7 +676,7 @@
                   <pic:spPr>
                     <a:xfrm>
                       <a:off x="0" y="0"/>
-                      <a:ext cx="5274310" cy="3548380"/>
+                      <a:ext cx="3391864" cy="2281933"/>
                     </a:xfrm>
                     <a:prstGeom prst="rect">
                       <a:avLst/>
@@ -630,7 +767,7 @@
           <w:bCs/>
           <w:color w:val="002060"/>
         </w:rPr>
-        <w:t>以为我要思考，为什么会出现这种没有斗志的情况，见相非相，应该是对当前的困难很无奈，已经不想动任何一点力气去挣扎了。</w:t>
+        <w:t>以为我要思考，为什么会出现这种没有斗志的情况？</w:t>
       </w:r>
       <w:r>
         <w:rPr>
@@ -639,7 +776,61 @@
           <w:bCs/>
           <w:color w:val="002060"/>
         </w:rPr>
+        <w:t>见相非相，应该是对当前的困难很无奈，已经不想动任何一点力气去挣扎了。</w:t>
+      </w:r>
+      <w:r>
+        <w:rPr>
+          <w:rFonts w:hint="eastAsia"/>
+          <w:b/>
+          <w:bCs/>
+          <w:color w:val="002060"/>
+        </w:rPr>
         <w:t>那么就需要我将它们拆解开，拆解开需要注意什么了？时间花费。不可能无限的把时间拿出来。</w:t>
+      </w:r>
+      <w:r>
+        <w:rPr>
+          <w:rFonts w:hint="eastAsia"/>
+          <w:b/>
+          <w:bCs/>
+          <w:color w:val="002060"/>
+        </w:rPr>
+        <w:t>【</w:t>
+      </w:r>
+      <w:r>
+        <w:rPr>
+          <w:rFonts w:hint="eastAsia"/>
+          <w:b/>
+          <w:bCs/>
+          <w:color w:val="002060"/>
+        </w:rPr>
+        <w:t>2024.10.2</w:t>
+      </w:r>
+      <w:r>
+        <w:rPr>
+          <w:rFonts w:hint="eastAsia"/>
+          <w:b/>
+          <w:bCs/>
+          <w:color w:val="002060"/>
+        </w:rPr>
+        <w:t>更新：其一是对当前任务的拆解来获得正反馈从而鼓励自己继续加油做，这里很重要，要想方设法进入正反馈</w:t>
+      </w:r>
+      <w:r>
+        <w:rPr>
+          <w:rFonts w:hint="eastAsia"/>
+          <w:b/>
+          <w:bCs/>
+          <w:color w:val="002060"/>
+        </w:rPr>
+        <w:t>；其二是要学会计算时间花费，时间确实是很重要的资本</w:t>
+      </w:r>
+      <w:r>
+        <w:rPr>
+          <w:rFonts w:hint="eastAsia"/>
+          <w:b/>
+          <w:bCs/>
+          <w:color w:val="002060"/>
+        </w:rPr>
+        <w:t>】</w:t>
       </w:r>
     </w:p>
     <w:p/>
@@ -766,17 +957,7 @@
           <w:bCs/>
           <w:color w:val="002060"/>
         </w:rPr>
-        <w:t>，特别是听到别人是一稿时候就逼着自己去学了。但是我没有，我那会选择了水过去，现在就痛苦。当然，我之前也是只有赶紧学了把项目能够写出来，应该叫自己能力问题，假如自己也是只差</w:t>
-      </w:r>
-      <w:r>
-        <w:rPr>
-          <w:rFonts w:hint="eastAsia"/>
-          <w:b/>
-          <w:bCs/>
-          <w:color w:val="002060"/>
-        </w:rPr>
-        <w:lastRenderedPageBreak/>
-        <w:t>论文，那么也可以按住性子去学，但是我差的好多好多。也正是这个多，让我现在实打实的想摆烂了。</w:t>
+        <w:t>，特别是听到别人是一稿时候就逼着自己去学了。但是我没有，我那会选择了水过去，现在就痛苦。当然，我之前也是只有赶紧学了把项目能够写出来，应该叫自己能力问题，假如自己也是只差论文，那么也可以按住性子去学，但是我差的好多好多。也正是这个多，让我现在实打实的想摆烂了。</w:t>
       </w:r>
       <w:r>
         <w:rPr>
@@ -1058,6 +1239,7 @@
           <w:b/>
           <w:bCs/>
         </w:rPr>
+        <w:lastRenderedPageBreak/>
         <w:t>清晨效率不稳定。有些天</w:t>
       </w:r>
       <w:r>
@@ -1126,7 +1308,435 @@
     <w:p>
       <w:pPr>
         <w:pStyle w:val="3"/>
-      </w:pPr>
+        <w:numPr>
+          <w:ilvl w:val="0"/>
+          <w:numId w:val="2"/>
+        </w:numPr>
+      </w:pPr>
+      <w:r>
+        <w:rPr>
+          <w:rFonts w:hint="eastAsia"/>
+        </w:rPr>
+        <w:t>工作的认识</w:t>
+      </w:r>
+    </w:p>
+    <w:p>
+      <w:pPr>
+        <w:rPr>
+          <w:rFonts w:hint="eastAsia"/>
+        </w:rPr>
+      </w:pPr>
+      <w:r>
+        <w:rPr>
+          <w:rFonts w:hint="eastAsia"/>
+        </w:rPr>
+        <w:t>【</w:t>
+      </w:r>
+      <w:r>
+        <w:rPr>
+          <w:rFonts w:hint="eastAsia"/>
+        </w:rPr>
+        <w:t>2024.10.2</w:t>
+      </w:r>
+      <w:r>
+        <w:rPr>
+          <w:rFonts w:hint="eastAsia"/>
+        </w:rPr>
+        <w:t>系统性更新】</w:t>
+      </w:r>
+    </w:p>
+    <w:p>
+      <w:pPr>
+        <w:rPr>
+          <w:rFonts w:hint="eastAsia"/>
+          <w:b/>
+        </w:rPr>
+      </w:pPr>
+      <w:r>
+        <w:rPr>
+          <w:rFonts w:hint="eastAsia"/>
+          <w:b/>
+          <w:highlight w:val="lightGray"/>
+        </w:rPr>
+        <w:t>学会闭嘴：</w:t>
+      </w:r>
+    </w:p>
+    <w:p>
+      <w:r>
+        <w:rPr>
+          <w:rFonts w:hint="eastAsia"/>
+        </w:rPr>
+        <w:t>藏锋：我会下意识的表露自己曾经做过什么什么，其实本质就是想让别人知道自己之前很厉害，大可不必，乖乖的闭嘴，做事，闭嘴，做事。</w:t>
+      </w:r>
+      <w:r>
+        <w:rPr>
+          <w:rFonts w:hint="eastAsia"/>
+        </w:rPr>
+        <w:t>按照师傅讲的了，职场的新人，不要随便接话，因为可以会被老员工那成把柄去和老板叫嚣</w:t>
+      </w:r>
+      <w:r>
+        <w:rPr>
+          <w:rFonts w:hint="eastAsia"/>
+        </w:rPr>
+        <w:t>，到时候死的是新员工。</w:t>
+      </w:r>
+      <w:r>
+        <w:t>[</w:t>
+      </w:r>
+      <w:r>
+        <w:rPr>
+          <w:rFonts w:hint="eastAsia"/>
+        </w:rPr>
+        <w:t>这个让我死去活来的职场呀，我努力学吧</w:t>
+      </w:r>
+      <w:r>
+        <w:t>]</w:t>
+      </w:r>
+    </w:p>
+    <w:p/>
+    <w:p/>
+    <w:p>
+      <w:pPr>
+        <w:rPr>
+          <w:b/>
+        </w:rPr>
+      </w:pPr>
+      <w:r>
+        <w:rPr>
+          <w:rFonts w:hint="eastAsia"/>
+          <w:b/>
+          <w:highlight w:val="lightGray"/>
+        </w:rPr>
+        <w:t>学会思退</w:t>
+      </w:r>
+      <w:r>
+        <w:rPr>
+          <w:rFonts w:hint="eastAsia"/>
+          <w:b/>
+          <w:highlight w:val="lightGray"/>
+        </w:rPr>
+        <w:t>/</w:t>
+      </w:r>
+      <w:r>
+        <w:rPr>
+          <w:rFonts w:hint="eastAsia"/>
+          <w:b/>
+          <w:highlight w:val="lightGray"/>
+        </w:rPr>
+        <w:t>找到自己的“逃生通道”</w:t>
+      </w:r>
+    </w:p>
+    <w:p>
+      <w:r>
+        <w:rPr>
+          <w:noProof/>
+        </w:rPr>
+        <w:drawing>
+          <wp:inline distT="0" distB="0" distL="0" distR="0" wp14:anchorId="1056528C" wp14:editId="3CC34CA3">
+            <wp:extent cx="6479540" cy="1240155"/>
+            <wp:effectExtent l="0" t="0" r="0" b="0"/>
+            <wp:docPr id="6" name="图片 6"/>
+            <wp:cNvGraphicFramePr>
+              <a:graphicFrameLocks xmlns:a="http://schemas.openxmlformats.org/drawingml/2006/main" noChangeAspect="1"/>
+            </wp:cNvGraphicFramePr>
+            <a:graphic xmlns:a="http://schemas.openxmlformats.org/drawingml/2006/main">
+              <a:graphicData uri="http://schemas.openxmlformats.org/drawingml/2006/picture">
+                <pic:pic xmlns:pic="http://schemas.openxmlformats.org/drawingml/2006/picture">
+                  <pic:nvPicPr>
+                    <pic:cNvPr id="1" name=""/>
+                    <pic:cNvPicPr/>
+                  </pic:nvPicPr>
+                  <pic:blipFill>
+                    <a:blip r:embed="rId10"/>
+                    <a:stretch>
+                      <a:fillRect/>
+                    </a:stretch>
+                  </pic:blipFill>
+                  <pic:spPr>
+                    <a:xfrm>
+                      <a:off x="0" y="0"/>
+                      <a:ext cx="6479540" cy="1240155"/>
+                    </a:xfrm>
+                    <a:prstGeom prst="rect">
+                      <a:avLst/>
+                    </a:prstGeom>
+                  </pic:spPr>
+                </pic:pic>
+              </a:graphicData>
+            </a:graphic>
+          </wp:inline>
+        </w:drawing>
+      </w:r>
+    </w:p>
+    <w:p>
+      <w:r>
+        <w:rPr>
+          <w:rFonts w:hint="eastAsia"/>
+        </w:rPr>
+        <w:t>毫不夸张的说，我目前是把自己下成了一步死棋，我所以我看似不在意，看似坦然，其背后支撑是</w:t>
+      </w:r>
+      <w:r>
+        <w:rPr>
+          <w:rFonts w:hint="eastAsia"/>
+        </w:rPr>
+        <w:t>我没想活太久</w:t>
+      </w:r>
+      <w:r>
+        <w:rPr>
+          <w:rFonts w:hint="eastAsia"/>
+        </w:rPr>
+        <w:t>。</w:t>
+      </w:r>
+    </w:p>
+    <w:p>
+      <w:r>
+        <w:rPr>
+          <w:rFonts w:hint="eastAsia"/>
+        </w:rPr>
+        <w:t>我为什么会只有死棋？</w:t>
+      </w:r>
+    </w:p>
+    <w:p>
+      <w:r>
+        <w:rPr>
+          <w:rFonts w:hint="eastAsia"/>
+        </w:rPr>
+        <w:t>其一是自己曾经的未作规划，理想主义面对现实的冲击，真的挺疼的。</w:t>
+      </w:r>
+    </w:p>
+    <w:p>
+      <w:r>
+        <w:rPr>
+          <w:rFonts w:hint="eastAsia"/>
+        </w:rPr>
+        <w:t>其二是没有正视自己的情况，自己的身世，自己的关系，自己的能力。我之前看到篇帖子说，农村小镇做题家相对比较好的出路是近体制内。</w:t>
+      </w:r>
+      <w:r>
+        <w:rPr>
+          <w:rFonts w:hint="eastAsia"/>
+        </w:rPr>
+        <w:t>我之前为什么不正视了？因为我把死亡作为了自己的退路，所以我不想去考虑这么多，然而现实是步步紧逼</w:t>
+      </w:r>
+      <w:r>
+        <w:rPr>
+          <w:rFonts w:hint="eastAsia"/>
+        </w:rPr>
+        <w:t>的，是直捣伊甸园的。</w:t>
+      </w:r>
+    </w:p>
+    <w:p>
+      <w:r>
+        <w:rPr>
+          <w:noProof/>
+        </w:rPr>
+        <w:drawing>
+          <wp:inline distT="0" distB="0" distL="0" distR="0" wp14:anchorId="5E058E03" wp14:editId="5E7257FA">
+            <wp:extent cx="2777429" cy="1382506"/>
+            <wp:effectExtent l="0" t="0" r="0" b="0"/>
+            <wp:docPr id="7" name="图片 7"/>
+            <wp:cNvGraphicFramePr>
+              <a:graphicFrameLocks xmlns:a="http://schemas.openxmlformats.org/drawingml/2006/main" noChangeAspect="1"/>
+            </wp:cNvGraphicFramePr>
+            <a:graphic xmlns:a="http://schemas.openxmlformats.org/drawingml/2006/main">
+              <a:graphicData uri="http://schemas.openxmlformats.org/drawingml/2006/picture">
+                <pic:pic xmlns:pic="http://schemas.openxmlformats.org/drawingml/2006/picture">
+                  <pic:nvPicPr>
+                    <pic:cNvPr id="1" name=""/>
+                    <pic:cNvPicPr/>
+                  </pic:nvPicPr>
+                  <pic:blipFill>
+                    <a:blip r:embed="rId11"/>
+                    <a:stretch>
+                      <a:fillRect/>
+                    </a:stretch>
+                  </pic:blipFill>
+                  <pic:spPr>
+                    <a:xfrm>
+                      <a:off x="0" y="0"/>
+                      <a:ext cx="2811543" cy="1399487"/>
+                    </a:xfrm>
+                    <a:prstGeom prst="rect">
+                      <a:avLst/>
+                    </a:prstGeom>
+                  </pic:spPr>
+                </pic:pic>
+              </a:graphicData>
+            </a:graphic>
+          </wp:inline>
+        </w:drawing>
+      </w:r>
+    </w:p>
+    <w:p>
+      <w:pPr>
+        <w:rPr>
+          <w:rFonts w:hint="eastAsia"/>
+        </w:rPr>
+      </w:pPr>
+    </w:p>
+    <w:p>
+      <w:r>
+        <w:rPr>
+          <w:rFonts w:hint="eastAsia"/>
+        </w:rPr>
+        <w:t>我自己为自己丢了卦（</w:t>
+      </w:r>
+      <w:r>
+        <w:rPr>
+          <w:rFonts w:hint="eastAsia"/>
+        </w:rPr>
+        <w:t>2024.10.2.17</w:t>
+      </w:r>
+      <w:r>
+        <w:rPr>
+          <w:rFonts w:hint="eastAsia"/>
+        </w:rPr>
+        <w:t>：</w:t>
+      </w:r>
+      <w:r>
+        <w:rPr>
+          <w:rFonts w:hint="eastAsia"/>
+        </w:rPr>
+        <w:t>30</w:t>
+      </w:r>
+      <w:r>
+        <w:rPr>
+          <w:rFonts w:hint="eastAsia"/>
+        </w:rPr>
+        <w:t>），得到的是天火同人，初九和九四变爻，我目前解不出来，因为我问的是做教育行业是不是我的天命。</w:t>
+      </w:r>
+      <w:r>
+        <w:rPr>
+          <w:rFonts w:hint="eastAsia"/>
+        </w:rPr>
+        <w:t>我这种问其一是我感觉我阴差阳错的吃了这碗饭，</w:t>
+      </w:r>
+      <w:r>
+        <w:rPr>
+          <w:rFonts w:hint="eastAsia"/>
+        </w:rPr>
+        <w:t>其二是</w:t>
+      </w:r>
+      <w:r>
+        <w:rPr>
+          <w:rFonts w:hint="eastAsia"/>
+        </w:rPr>
+        <w:t>自己也能够在讲课的时候表达自己所学所看（这里不是完全能够表达，因为还要授课）。人们喜欢听故事，我的课堂有故事——有我的、有我看到的，所以我是以这种方式把课堂变得张弛和有趣些的。</w:t>
+      </w:r>
+      <w:r>
+        <w:rPr>
+          <w:rFonts w:hint="eastAsia"/>
+        </w:rPr>
+        <w:t>Q</w:t>
+      </w:r>
+      <w:r>
+        <w:rPr>
+          <w:rFonts w:hint="eastAsia"/>
+        </w:rPr>
+        <w:t>：权术能不能用在学生身上？</w:t>
+      </w:r>
+      <w:r>
+        <w:rPr>
+          <w:rFonts w:hint="eastAsia"/>
+        </w:rPr>
+        <w:t>但是无论后面卦象如何，假如我确实要吃基础教育的饭碗，我重新去刷新我师范生的</w:t>
+      </w:r>
+      <w:r>
+        <w:rPr>
+          <w:rFonts w:hint="eastAsia"/>
+        </w:rPr>
+        <w:t>身份，当然，这里也有一个问题，就是我自己现在学习能力似乎在下降，我看到他们去新华书店学习的方式</w:t>
+      </w:r>
+      <w:r>
+        <w:rPr>
+          <w:rFonts w:hint="eastAsia"/>
+        </w:rPr>
+        <w:t>不错，以及我自己有班要上喔，也就是意味着我得卷一笔钱到自己能够支撑自己裸考和支撑自己一部分的学费。</w:t>
+      </w:r>
+      <w:r>
+        <w:rPr>
+          <w:rFonts w:hint="eastAsia"/>
+        </w:rPr>
+        <w:t>那么，自己的核心还是在研究赚钱上，包括我自己任教编制了，我研究的也是其他路径来提升自己来提升自己赚钱的能力。</w:t>
+      </w:r>
+    </w:p>
+    <w:p>
+      <w:pPr>
+        <w:rPr>
+          <w:rFonts w:hint="eastAsia"/>
+        </w:rPr>
+      </w:pPr>
+      <w:r>
+        <w:rPr>
+          <w:rFonts w:hint="eastAsia"/>
+        </w:rPr>
+        <w:t>倘若真的要去刷新师范能力，</w:t>
+      </w:r>
+      <w:r>
+        <w:rPr>
+          <w:rFonts w:hint="eastAsia"/>
+        </w:rPr>
+        <w:t>我想问问蒋老师那儿，我铁心任教的话，我自己能够到何种层次的</w:t>
+      </w:r>
+      <w:r>
+        <w:rPr>
+          <w:rFonts w:hint="eastAsia"/>
+        </w:rPr>
+        <w:t>高中？我自己这么一算，从今天开始算，我到明年这几天报名，那就是</w:t>
+      </w:r>
+      <w:r>
+        <w:rPr>
+          <w:rFonts w:hint="eastAsia"/>
+        </w:rPr>
+        <w:t>2026</w:t>
+      </w:r>
+      <w:r>
+        <w:rPr>
+          <w:rFonts w:hint="eastAsia"/>
+        </w:rPr>
+        <w:t>年高考，那么也就是</w:t>
+      </w:r>
+      <w:r>
+        <w:rPr>
+          <w:rFonts w:hint="eastAsia"/>
+        </w:rPr>
+        <w:t>2030</w:t>
+      </w:r>
+      <w:r>
+        <w:rPr>
+          <w:rFonts w:hint="eastAsia"/>
+        </w:rPr>
+        <w:t>年毕业，毕业那年争取把编制拿下</w:t>
+      </w:r>
+      <w:r>
+        <w:rPr>
+          <w:rFonts w:hint="eastAsia"/>
+        </w:rPr>
+        <w:t>，那时按照身份证，我</w:t>
+      </w:r>
+      <w:r>
+        <w:rPr>
+          <w:rFonts w:hint="eastAsia"/>
+        </w:rPr>
+        <w:t>28</w:t>
+      </w:r>
+      <w:r>
+        <w:rPr>
+          <w:rFonts w:hint="eastAsia"/>
+        </w:rPr>
+        <w:t>岁了，小语</w:t>
+      </w:r>
+      <w:r>
+        <w:rPr>
+          <w:rFonts w:hint="eastAsia"/>
+        </w:rPr>
+        <w:t>15</w:t>
+      </w:r>
+      <w:r>
+        <w:rPr>
+          <w:rFonts w:hint="eastAsia"/>
+        </w:rPr>
+        <w:t>岁，也就是再过</w:t>
+      </w:r>
       <w:r>
         <w:rPr>
           <w:rFonts w:hint="eastAsia"/>
@@ -1137,24 +1747,92 @@
         <w:rPr>
           <w:rFonts w:hint="eastAsia"/>
         </w:rPr>
-        <w:t>、工作中的闭嘴</w:t>
-      </w:r>
-    </w:p>
-    <w:p>
-      <w:r>
-        <w:rPr>
-          <w:rFonts w:hint="eastAsia"/>
-        </w:rPr>
-        <w:t>藏锋：我会下意识的表露自己曾经做过什么什么，其实本质就是想让别人知道自己之前很厉害，大可不必，乖乖的闭嘴，做事，闭嘴，做事。</w:t>
-      </w:r>
-    </w:p>
-    <w:p>
-      <w:r>
-        <w:rPr>
-          <w:rFonts w:hint="eastAsia"/>
-        </w:rPr>
-        <w:t>隐智：我个人理解是要会明哲保身</w:t>
-      </w:r>
+        <w:t>年的事儿。</w:t>
+      </w:r>
+      <w:r>
+        <w:rPr>
+          <w:rFonts w:hint="eastAsia"/>
+        </w:rPr>
+        <w:t>到目前为止，还要一年时间</w:t>
+      </w:r>
+      <w:r>
+        <w:rPr>
+          <w:rFonts w:hint="eastAsia"/>
+        </w:rPr>
+        <w:t>，我这一年里，该赚钱还是赚钱，赚钱的同时把物理、数学</w:t>
+      </w:r>
+      <w:r>
+        <w:rPr>
+          <w:rFonts w:hint="eastAsia"/>
+        </w:rPr>
+        <w:t>+</w:t>
+      </w:r>
+      <w:r>
+        <w:rPr>
+          <w:rFonts w:hint="eastAsia"/>
+        </w:rPr>
+        <w:t>英语</w:t>
+      </w:r>
+      <w:r>
+        <w:rPr>
+          <w:rFonts w:hint="eastAsia"/>
+        </w:rPr>
+        <w:t>搞定好，然后在</w:t>
+      </w:r>
+      <w:r>
+        <w:rPr>
+          <w:rFonts w:hint="eastAsia"/>
+        </w:rPr>
+        <w:t>到时候报名之后，兼顾其他几科。</w:t>
+      </w:r>
+    </w:p>
+    <w:p>
+      <w:pPr>
+        <w:rPr>
+          <w:rFonts w:hint="eastAsia"/>
+        </w:rPr>
+      </w:pPr>
+    </w:p>
+    <w:p>
+      <w:pPr>
+        <w:pStyle w:val="3"/>
+      </w:pPr>
+      <w:r>
+        <w:rPr>
+          <w:rFonts w:hint="eastAsia"/>
+        </w:rPr>
+        <w:lastRenderedPageBreak/>
+        <w:t>7</w:t>
+      </w:r>
+      <w:r>
+        <w:rPr>
+          <w:rFonts w:hint="eastAsia"/>
+        </w:rPr>
+        <w:t>、</w:t>
+      </w:r>
+      <w:r>
+        <w:rPr>
+          <w:rFonts w:hint="eastAsia"/>
+        </w:rPr>
+        <w:t>对待面试的态度</w:t>
+      </w:r>
+    </w:p>
+    <w:p>
+      <w:r>
+        <w:rPr>
+          <w:rFonts w:hint="eastAsia"/>
+        </w:rPr>
+        <w:t>不要不要不要停止面试。</w:t>
+      </w:r>
+      <w:bookmarkStart w:id="0" w:name="_GoBack"/>
+      <w:r>
+        <w:rPr>
+          <w:rFonts w:hint="eastAsia"/>
+          <w:b/>
+        </w:rPr>
+        <w:t>自主学习能力一直得有，一直得走</w:t>
+      </w:r>
+      <w:bookmarkEnd w:id="0"/>
       <w:r>
         <w:rPr>
           <w:rFonts w:hint="eastAsia"/>
@@ -1167,57 +1845,6 @@
         <w:rPr>
           <w:rFonts w:hint="eastAsia"/>
         </w:rPr>
-        <w:t>按照师傅讲的了，职场的新人，不要随便接话，因为可以会被老员工那成把柄去和老板叫嚣</w:t>
-      </w:r>
-      <w:r>
-        <w:rPr>
-          <w:rFonts w:hint="eastAsia"/>
-        </w:rPr>
-        <w:t>，到时候死的是新员工。</w:t>
-      </w:r>
-    </w:p>
-    <w:p>
-      <w:pPr>
-        <w:pStyle w:val="3"/>
-      </w:pPr>
-      <w:r>
-        <w:rPr>
-          <w:rFonts w:hint="eastAsia"/>
-        </w:rPr>
-        <w:t>7</w:t>
-      </w:r>
-      <w:r>
-        <w:rPr>
-          <w:rFonts w:hint="eastAsia"/>
-        </w:rPr>
-        <w:t>、</w:t>
-      </w:r>
-      <w:r>
-        <w:rPr>
-          <w:rFonts w:hint="eastAsia"/>
-        </w:rPr>
-        <w:t>对待面试的态度</w:t>
-      </w:r>
-    </w:p>
-    <w:p>
-      <w:r>
-        <w:rPr>
-          <w:rFonts w:hint="eastAsia"/>
-        </w:rPr>
-        <w:t>不要不要不要停止面试。</w:t>
-      </w:r>
-      <w:r>
-        <w:rPr>
-          <w:rFonts w:hint="eastAsia"/>
-        </w:rPr>
-        <w:t>自主学习能力一直得有，一直得走。</w:t>
-      </w:r>
-    </w:p>
-    <w:p>
-      <w:r>
-        <w:rPr>
-          <w:rFonts w:hint="eastAsia"/>
-        </w:rPr>
         <w:t>自己对自己的要求要高于公司对自己的要求，这是对自己的负责。</w:t>
       </w:r>
     </w:p>
@@ -1238,7 +1865,6 @@
         <w:rPr>
           <w:rFonts w:hint="eastAsia"/>
         </w:rPr>
-        <w:lastRenderedPageBreak/>
         <w:t>二、</w:t>
       </w:r>
       <w:r>
@@ -2032,7 +2658,6 @@
         <w:rPr>
           <w:rFonts w:hint="eastAsia"/>
         </w:rPr>
-        <w:lastRenderedPageBreak/>
         <w:t>——学历不高的同学，尽量多去做绩效显性的工作，也就是做得好做得坏立刻能够看出来。</w:t>
       </w:r>
       <w:r>
@@ -2555,6 +3180,7 @@
         <w:rPr>
           <w:rFonts w:hint="eastAsia"/>
         </w:rPr>
+        <w:lastRenderedPageBreak/>
         <w:t>3.2</w:t>
       </w:r>
       <w:r>
@@ -2744,14 +3370,7 @@
         <w:rPr>
           <w:rFonts w:hint="eastAsia"/>
         </w:rPr>
-        <w:t>以及，既然决定学，那么在学的时候，就相信它是正确的，先</w:t>
-      </w:r>
-      <w:r>
-        <w:rPr>
-          <w:rFonts w:hint="eastAsia"/>
-        </w:rPr>
-        <w:lastRenderedPageBreak/>
-        <w:t>相信它是正确的，然后再去验证，</w:t>
+        <w:t>以及，既然决定学，那么在学的时候，就相信它是正确的，先相信它是正确的，然后再去验证，</w:t>
       </w:r>
       <w:r>
         <w:rPr>
@@ -3077,19 +3696,8 @@
       </w:r>
     </w:p>
     <w:p/>
-    <w:p>
-      <w:pPr>
-        <w:rPr>
-          <w:rFonts w:hint="eastAsia"/>
-        </w:rPr>
-      </w:pPr>
-    </w:p>
-    <w:p>
-      <w:pPr>
-        <w:rPr>
-          <w:rFonts w:hint="eastAsia"/>
-        </w:rPr>
-      </w:pPr>
+    <w:p/>
+    <w:p>
       <w:r>
         <w:rPr>
           <w:rFonts w:hint="eastAsia"/>
@@ -3130,6 +3738,7 @@
         <w:rPr>
           <w:noProof/>
         </w:rPr>
+        <w:lastRenderedPageBreak/>
         <w:drawing>
           <wp:inline distT="0" distB="0" distL="0" distR="0" wp14:anchorId="5B04B7ED" wp14:editId="5C80A53E">
             <wp:extent cx="4811917" cy="2227911"/>
@@ -3148,7 +3757,7 @@
                     </pic:cNvPicPr>
                   </pic:nvPicPr>
                   <pic:blipFill>
-                    <a:blip r:embed="rId10" cstate="print">
+                    <a:blip r:embed="rId12" cstate="print">
                       <a:extLst>
                         <a:ext uri="{28A0092B-C50C-407E-A947-70E740481C1C}">
                           <a14:useLocalDpi xmlns:a14="http://schemas.microsoft.com/office/drawing/2010/main" val="0"/>
@@ -3193,14 +3802,127 @@
         <w:rPr>
           <w:rFonts w:hint="eastAsia"/>
         </w:rPr>
-        <w:lastRenderedPageBreak/>
+        <w:t>“蔡志忠说：要有系统性，构成自己的元素，不要东看一本西看一本，应该一口气看一个系列的书。</w:t>
+      </w:r>
+    </w:p>
+    <w:p>
+      <w:r>
+        <w:rPr>
+          <w:rFonts w:ascii="Segoe UI Symbol" w:hAnsi="Segoe UI Symbol" w:cs="Segoe UI Symbol"/>
+        </w:rPr>
+        <w:t>🌱</w:t>
+      </w:r>
+      <w:r>
+        <w:rPr>
+          <w:rFonts w:hint="eastAsia"/>
+        </w:rPr>
+        <w:t>不要像鸭子一样张嘴吧让人家填充一些不需要的东西，要系统性地学，你才会成为厉害的自己。</w:t>
+      </w:r>
+    </w:p>
+    <w:p>
+      <w:r>
+        <w:rPr>
+          <w:rFonts w:ascii="Segoe UI Symbol" w:hAnsi="Segoe UI Symbol" w:cs="Segoe UI Symbol"/>
+        </w:rPr>
+        <w:t>🌞</w:t>
+      </w:r>
+      <w:r>
+        <w:rPr>
+          <w:rFonts w:hint="eastAsia"/>
+        </w:rPr>
+        <w:t>后来我才懂得了这个道理：</w:t>
+      </w:r>
+      <w:r>
+        <w:rPr>
+          <w:rFonts w:hint="eastAsia"/>
+          <w:b/>
+        </w:rPr>
+        <w:t>读书效果的好坏，</w:t>
+      </w:r>
+      <w:r>
+        <w:rPr>
+          <w:rFonts w:hint="eastAsia"/>
+          <w:b/>
+          <w:u w:val="thick"/>
+        </w:rPr>
+        <w:t>关键在于读法和用法</w:t>
+      </w:r>
+      <w:r>
+        <w:rPr>
+          <w:rFonts w:hint="eastAsia"/>
+          <w:b/>
+        </w:rPr>
+        <w:t>，</w:t>
+      </w:r>
+      <w:r>
+        <w:rPr>
+          <w:rFonts w:hint="eastAsia"/>
+          <w:b/>
+          <w:u w:val="dottedHeavy"/>
+        </w:rPr>
+        <w:t>在于是不是拥有从书本到实践</w:t>
+      </w:r>
+      <w:r>
+        <w:rPr>
+          <w:rFonts w:hint="eastAsia"/>
+          <w:b/>
+        </w:rPr>
+        <w:t>，</w:t>
+      </w:r>
+      <w:r>
+        <w:rPr>
+          <w:rFonts w:hint="eastAsia"/>
+          <w:b/>
+          <w:u w:val="dash"/>
+        </w:rPr>
+        <w:t>从主观到客观进出自如、出神入化的本事</w:t>
+      </w:r>
+      <w:r>
+        <w:rPr>
+          <w:rFonts w:hint="eastAsia"/>
+        </w:rPr>
+        <w:t>。</w:t>
+      </w:r>
+    </w:p>
+    <w:p>
+      <w:r>
+        <w:rPr>
+          <w:rFonts w:ascii="Segoe UI Symbol" w:hAnsi="Segoe UI Symbol" w:cs="Segoe UI Symbol"/>
+        </w:rPr>
+        <w:t>🔵</w:t>
+      </w:r>
+      <w:r>
+        <w:rPr>
+          <w:rFonts w:hint="eastAsia"/>
+        </w:rPr>
+        <w:t>蔡志忠和毛主席，他们都拥有这样一种大本事，能够把书读活，得益于别具一格的读书方法。他们的读书方法，非常值得学习。</w:t>
+      </w:r>
+    </w:p>
+    <w:p>
+      <w:r>
+        <w:rPr>
+          <w:rFonts w:ascii="Segoe UI Symbol" w:hAnsi="Segoe UI Symbol" w:cs="Segoe UI Symbol"/>
+        </w:rPr>
+        <w:t>🔴</w:t>
+      </w:r>
+      <w:r>
+        <w:rPr>
+          <w:rFonts w:hint="eastAsia"/>
+        </w:rPr>
         <w:t>“</w:t>
       </w:r>
       <w:r>
         <w:rPr>
           <w:rFonts w:hint="eastAsia"/>
-        </w:rPr>
-        <w:t>蔡志忠说：要有系统性，构成自己的元素，不要东看一本西看一本，应该一口气看一个系列的书。</w:t>
+          <w:b/>
+        </w:rPr>
+        <w:t>相同主题的书，要把观点不同的著述对照起来读</w:t>
+      </w:r>
+      <w:r>
+        <w:rPr>
+          <w:rFonts w:hint="eastAsia"/>
+        </w:rPr>
+        <w:t>”，毛主席读美国历史的书，就让人到北京图书馆、北大图书馆去借，专门写条子说，不光是马克思主义学者写的，也要有资产阶级学者写的。</w:t>
       </w:r>
     </w:p>
     <w:p>
@@ -3208,13 +3930,63 @@
         <w:rPr>
           <w:rFonts w:ascii="Segoe UI Symbol" w:hAnsi="Segoe UI Symbol" w:cs="Segoe UI Symbol"/>
         </w:rPr>
+        <w:t>🌻</w:t>
+      </w:r>
+      <w:r>
+        <w:rPr>
+          <w:rFonts w:hint="eastAsia"/>
+        </w:rPr>
+        <w:t>关于研究拿破仑的书，他同时找来苏联、法国和英国学者写的《拿破仑传》和有关著述，对照起来读。</w:t>
+      </w:r>
+    </w:p>
+    <w:p>
+      <w:r>
+        <w:rPr>
+          <w:rFonts w:ascii="Segoe UI Symbol" w:hAnsi="Segoe UI Symbol" w:cs="Segoe UI Symbol"/>
+        </w:rPr>
         <w:t>🌱</w:t>
       </w:r>
       <w:r>
         <w:rPr>
           <w:rFonts w:hint="eastAsia"/>
         </w:rPr>
-        <w:t>不要像鸭子一样张嘴吧让人家填充一些不需要的东西，要系统性地学，你才会成为厉害的自己。</w:t>
+        <w:t>关于《楚辞》，</w:t>
+      </w:r>
+      <w:r>
+        <w:rPr>
+          <w:rFonts w:hint="eastAsia"/>
+        </w:rPr>
+        <w:t>1957</w:t>
+      </w:r>
+      <w:r>
+        <w:rPr>
+          <w:rFonts w:hint="eastAsia"/>
+        </w:rPr>
+        <w:t>年</w:t>
+      </w:r>
+      <w:r>
+        <w:rPr>
+          <w:rFonts w:hint="eastAsia"/>
+        </w:rPr>
+        <w:t>12</w:t>
+      </w:r>
+      <w:r>
+        <w:rPr>
+          <w:rFonts w:hint="eastAsia"/>
+        </w:rPr>
+        <w:t>月一次就要了</w:t>
+      </w:r>
+      <w:r>
+        <w:rPr>
+          <w:rFonts w:hint="eastAsia"/>
+        </w:rPr>
+        <w:t>50</w:t>
+      </w:r>
+      <w:r>
+        <w:rPr>
+          <w:rFonts w:hint="eastAsia"/>
+        </w:rPr>
+        <w:t>余种古今对《楚辞》有价值的注释和研究书籍。</w:t>
       </w:r>
     </w:p>
     <w:p>
@@ -3222,78 +3994,75 @@
         <w:rPr>
           <w:rFonts w:ascii="Segoe UI Symbol" w:hAnsi="Segoe UI Symbol" w:cs="Segoe UI Symbol"/>
         </w:rPr>
-        <w:t>🌞</w:t>
-      </w:r>
-      <w:r>
-        <w:rPr>
-          <w:rFonts w:hint="eastAsia"/>
-        </w:rPr>
-        <w:t>后来我才懂得了这个道理：</w:t>
-      </w:r>
-      <w:r>
-        <w:rPr>
-          <w:rFonts w:hint="eastAsia"/>
-          <w:b/>
-        </w:rPr>
-        <w:t>读书效果的好坏，</w:t>
-      </w:r>
-      <w:r>
-        <w:rPr>
-          <w:rFonts w:hint="eastAsia"/>
-          <w:b/>
-          <w:u w:val="thick"/>
-        </w:rPr>
-        <w:t>关键在于读法和用法</w:t>
-      </w:r>
-      <w:r>
-        <w:rPr>
-          <w:rFonts w:hint="eastAsia"/>
-          <w:b/>
-        </w:rPr>
-        <w:t>，</w:t>
-      </w:r>
-      <w:r>
-        <w:rPr>
-          <w:rFonts w:hint="eastAsia"/>
-          <w:b/>
-          <w:u w:val="dottedHeavy"/>
-        </w:rPr>
-        <w:t>在于是不是拥有从书本到实践</w:t>
-      </w:r>
-      <w:r>
-        <w:rPr>
-          <w:rFonts w:hint="eastAsia"/>
-          <w:b/>
-        </w:rPr>
-        <w:t>，</w:t>
-      </w:r>
-      <w:r>
-        <w:rPr>
-          <w:rFonts w:hint="eastAsia"/>
-          <w:b/>
-          <w:u w:val="dash"/>
-        </w:rPr>
-        <w:t>从主观到客观进出自如、出神入化的本事</w:t>
-      </w:r>
-      <w:r>
-        <w:rPr>
-          <w:rFonts w:hint="eastAsia"/>
-        </w:rPr>
-        <w:t>。</w:t>
-      </w:r>
-    </w:p>
-    <w:p>
+        <w:t>🌱</w:t>
+      </w:r>
+      <w:r>
+        <w:rPr>
+          <w:rFonts w:hint="eastAsia"/>
+        </w:rPr>
+        <w:t>关于研究《老子》的著作，在</w:t>
+      </w:r>
+      <w:r>
+        <w:rPr>
+          <w:rFonts w:hint="eastAsia"/>
+        </w:rPr>
+        <w:t>1959</w:t>
+      </w:r>
+      <w:r>
+        <w:rPr>
+          <w:rFonts w:hint="eastAsia"/>
+        </w:rPr>
+        <w:t>年</w:t>
+      </w:r>
+      <w:r>
+        <w:rPr>
+          <w:rFonts w:hint="eastAsia"/>
+        </w:rPr>
+        <w:t>10</w:t>
+      </w:r>
+      <w:r>
+        <w:rPr>
+          <w:rFonts w:hint="eastAsia"/>
+        </w:rPr>
+        <w:t>月</w:t>
+      </w:r>
+      <w:r>
+        <w:rPr>
+          <w:rFonts w:hint="eastAsia"/>
+        </w:rPr>
+        <w:t>23</w:t>
+      </w:r>
+      <w:r>
+        <w:rPr>
+          <w:rFonts w:hint="eastAsia"/>
+        </w:rPr>
+        <w:t>日外出时带走的书籍中，就有“关于《老子》的书十几种”。</w:t>
+      </w:r>
+    </w:p>
+    <w:p>
+      <w:pPr>
+        <w:rPr>
+          <w:b/>
+        </w:rPr>
+      </w:pPr>
       <w:r>
         <w:rPr>
           <w:rFonts w:ascii="Segoe UI Symbol" w:hAnsi="Segoe UI Symbol" w:cs="Segoe UI Symbol"/>
         </w:rPr>
-        <w:t>🔵</w:t>
-      </w:r>
-      <w:r>
-        <w:rPr>
-          <w:rFonts w:hint="eastAsia"/>
-        </w:rPr>
-        <w:t>蔡志忠和毛主席，他们都拥有这样一种大本事，能够把书读活，得益于别具一格的读书方法。他们的读书方法，非常值得学习。</w:t>
+        <w:t>⚫</w:t>
+      </w:r>
+      <w:r>
+        <w:rPr>
+          <w:rFonts w:hint="eastAsia"/>
+        </w:rPr>
+        <w:t>另外，</w:t>
+      </w:r>
+      <w:r>
+        <w:rPr>
+          <w:rFonts w:hint="eastAsia"/>
+          <w:b/>
+        </w:rPr>
+        <w:t>毛主席还一直强调，要阅读一些和自己的观点相反的书，包括反面的书。</w:t>
       </w:r>
     </w:p>
     <w:p>
@@ -3301,26 +4070,25 @@
         <w:rPr>
           <w:rFonts w:ascii="Segoe UI Symbol" w:hAnsi="Segoe UI Symbol" w:cs="Segoe UI Symbol"/>
         </w:rPr>
-        <w:t>🔴</w:t>
-      </w:r>
-      <w:r>
-        <w:rPr>
-          <w:rFonts w:hint="eastAsia"/>
-        </w:rPr>
-        <w:t>“</w:t>
-      </w:r>
-      <w:r>
-        <w:rPr>
-          <w:rFonts w:hint="eastAsia"/>
-          <w:b/>
-        </w:rPr>
-        <w:t>相同主题的书，要把观点不同的著述对照起来读</w:t>
-      </w:r>
-      <w:r>
-        <w:rPr>
-          <w:rFonts w:hint="eastAsia"/>
-        </w:rPr>
-        <w:t>”，毛主席读美国历史的书，就让人到北京图书馆、北大图书馆去借，专门写条子说，不光是马克思主义学者写的，也要有资产阶级学者写的。</w:t>
+        <w:t>🌻</w:t>
+      </w:r>
+      <w:r>
+        <w:rPr>
+          <w:rFonts w:hint="eastAsia"/>
+        </w:rPr>
+        <w:t>在</w:t>
+      </w:r>
+      <w:r>
+        <w:rPr>
+          <w:rFonts w:hint="eastAsia"/>
+        </w:rPr>
+        <w:t>1957</w:t>
+      </w:r>
+      <w:r>
+        <w:rPr>
+          <w:rFonts w:hint="eastAsia"/>
+        </w:rPr>
+        <w:t>年，他对领导干部讲，要读蒋介石的书这些反面的东西，“我们有些共产党员、共产党的知识分子的缺点，恰恰是对于反面的东西知道得太少。读了几本马克思的书，就那么照着讲，比较单调。</w:t>
       </w:r>
     </w:p>
     <w:p>
@@ -3328,13 +4096,13 @@
         <w:rPr>
           <w:rFonts w:ascii="Segoe UI Symbol" w:hAnsi="Segoe UI Symbol" w:cs="Segoe UI Symbol"/>
         </w:rPr>
-        <w:t>🌻</w:t>
-      </w:r>
-      <w:r>
-        <w:rPr>
-          <w:rFonts w:hint="eastAsia"/>
-        </w:rPr>
-        <w:t>关于研究拿破仑的书，他同时找来苏联、法国和英国学者写的《拿破仑传》和有关著述，对照起来读。</w:t>
+        <w:t>⚪</w:t>
+      </w:r>
+      <w:r>
+        <w:rPr>
+          <w:rFonts w:hint="eastAsia"/>
+        </w:rPr>
+        <w:t>一边对比同领域的不同书籍，一边得出自己的结论：“这几本书持类似的观点”“这几本书说的不一样”。</w:t>
       </w:r>
     </w:p>
     <w:p>
@@ -3348,69 +4116,7 @@
         <w:rPr>
           <w:rFonts w:hint="eastAsia"/>
         </w:rPr>
-        <w:t>关于《楚辞》，</w:t>
-      </w:r>
-      <w:r>
-        <w:rPr>
-          <w:rFonts w:hint="eastAsia"/>
-        </w:rPr>
-        <w:t>1957</w:t>
-      </w:r>
-      <w:r>
-        <w:rPr>
-          <w:rFonts w:hint="eastAsia"/>
-        </w:rPr>
-        <w:t>年</w:t>
-      </w:r>
-      <w:r>
-        <w:rPr>
-          <w:rFonts w:hint="eastAsia"/>
-        </w:rPr>
-        <w:t>12</w:t>
-      </w:r>
-      <w:r>
-        <w:rPr>
-          <w:rFonts w:hint="eastAsia"/>
-        </w:rPr>
-        <w:t>月一次就要了</w:t>
-      </w:r>
-      <w:r>
-        <w:rPr>
-          <w:rFonts w:hint="eastAsia"/>
-        </w:rPr>
-        <w:t>50</w:t>
-      </w:r>
-      <w:r>
-        <w:rPr>
-          <w:rFonts w:hint="eastAsia"/>
-        </w:rPr>
-        <w:t>余种古今对《楚辞》有价值的注释和研究书籍。</w:t>
-      </w:r>
-    </w:p>
-    <w:p>
-      <w:r>
-        <w:rPr>
-          <w:rFonts w:ascii="Segoe UI Symbol" w:hAnsi="Segoe UI Symbol" w:cs="Segoe UI Symbol"/>
-        </w:rPr>
-        <w:t>🌱</w:t>
-      </w:r>
-      <w:r>
-        <w:rPr>
-          <w:rFonts w:hint="eastAsia"/>
-        </w:rPr>
-        <w:t>关于研究《老子》的著作，在</w:t>
-      </w:r>
-      <w:r>
-        <w:rPr>
-          <w:rFonts w:hint="eastAsia"/>
-        </w:rPr>
-        <w:t>1959</w:t>
-      </w:r>
-      <w:r>
-        <w:rPr>
-          <w:rFonts w:hint="eastAsia"/>
-        </w:rPr>
-        <w:t>年</w:t>
+        <w:t>按照我的经验，每个主题读过</w:t>
       </w:r>
       <w:r>
         <w:rPr>
@@ -3422,110 +4128,7 @@
         <w:rPr>
           <w:rFonts w:hint="eastAsia"/>
         </w:rPr>
-        <w:t>月</w:t>
-      </w:r>
-      <w:r>
-        <w:rPr>
-          <w:rFonts w:hint="eastAsia"/>
-        </w:rPr>
-        <w:t>23</w:t>
-      </w:r>
-      <w:r>
-        <w:rPr>
-          <w:rFonts w:hint="eastAsia"/>
-        </w:rPr>
-        <w:t>日外出时带走的书籍中，就有“关于《老子》的书十几种”。</w:t>
-      </w:r>
-    </w:p>
-    <w:p>
-      <w:pPr>
-        <w:rPr>
-          <w:rFonts w:hint="eastAsia"/>
-          <w:b/>
-        </w:rPr>
-      </w:pPr>
-      <w:r>
-        <w:rPr>
-          <w:rFonts w:ascii="Segoe UI Symbol" w:hAnsi="Segoe UI Symbol" w:cs="Segoe UI Symbol"/>
-        </w:rPr>
-        <w:t>⚫</w:t>
-      </w:r>
-      <w:r>
-        <w:rPr>
-          <w:rFonts w:hint="eastAsia"/>
-        </w:rPr>
-        <w:t>另外，</w:t>
-      </w:r>
-      <w:r>
-        <w:rPr>
-          <w:rFonts w:hint="eastAsia"/>
-          <w:b/>
-        </w:rPr>
-        <w:t>毛主席还一直强调，要阅读一些和自己的观点相反的书，包括反面的书。</w:t>
-      </w:r>
-    </w:p>
-    <w:p>
-      <w:r>
-        <w:rPr>
-          <w:rFonts w:ascii="Segoe UI Symbol" w:hAnsi="Segoe UI Symbol" w:cs="Segoe UI Symbol"/>
-        </w:rPr>
-        <w:t>🌻</w:t>
-      </w:r>
-      <w:r>
-        <w:rPr>
-          <w:rFonts w:hint="eastAsia"/>
-        </w:rPr>
-        <w:t>在</w:t>
-      </w:r>
-      <w:r>
-        <w:rPr>
-          <w:rFonts w:hint="eastAsia"/>
-        </w:rPr>
-        <w:t>1957</w:t>
-      </w:r>
-      <w:r>
-        <w:rPr>
-          <w:rFonts w:hint="eastAsia"/>
-        </w:rPr>
-        <w:t>年，他对领导干部讲，要读蒋介石的书这些反面的东西，“我们有些共产党员、共产党的知识分子的缺点，恰恰是对于反面的东西知道得太少。读了几本马克思的书，就那么照着讲，比较单调。</w:t>
-      </w:r>
-    </w:p>
-    <w:p>
-      <w:pPr>
-        <w:rPr>
-          <w:rFonts w:hint="eastAsia"/>
-        </w:rPr>
-      </w:pPr>
-      <w:r>
-        <w:rPr>
-          <w:rFonts w:ascii="Segoe UI Symbol" w:hAnsi="Segoe UI Symbol" w:cs="Segoe UI Symbol"/>
-        </w:rPr>
-        <w:t>⚪</w:t>
-      </w:r>
-      <w:r>
-        <w:rPr>
-          <w:rFonts w:hint="eastAsia"/>
-        </w:rPr>
-        <w:t>一边对比同领域的不同书籍，一边得出自己的结论：“这几本书持类似的观点”“这几本书说的不一样”。</w:t>
-      </w:r>
-    </w:p>
-    <w:p>
-      <w:pPr>
-        <w:rPr>
-          <w:rFonts w:hint="eastAsia"/>
-        </w:rPr>
-      </w:pPr>
-      <w:r>
-        <w:rPr>
-          <w:rFonts w:ascii="Segoe UI Symbol" w:hAnsi="Segoe UI Symbol" w:cs="Segoe UI Symbol"/>
-        </w:rPr>
-        <w:t>🌱</w:t>
-      </w:r>
-      <w:r>
-        <w:rPr>
-          <w:rFonts w:hint="eastAsia"/>
-        </w:rPr>
-        <w:t>按照我的经验，每个主题读过</w:t>
+        <w:t>本书后，你对该领域的知识就会有初步的掌握，在你读完</w:t>
       </w:r>
       <w:r>
         <w:rPr>
@@ -3537,18 +4140,6 @@
         <w:rPr>
           <w:rFonts w:hint="eastAsia"/>
         </w:rPr>
-        <w:t>本书后，你对该领域的知识就会有初步的掌握，在你读完</w:t>
-      </w:r>
-      <w:r>
-        <w:rPr>
-          <w:rFonts w:hint="eastAsia"/>
-        </w:rPr>
-        <w:t>10</w:t>
-      </w:r>
-      <w:r>
-        <w:rPr>
-          <w:rFonts w:hint="eastAsia"/>
-        </w:rPr>
         <w:t>本书后就可以考虑换下一个主题</w:t>
       </w:r>
     </w:p>
@@ -3561,11 +4152,6 @@
       </w:r>
     </w:p>
     <w:p>
-      <w:pPr>
-        <w:rPr>
-          <w:rFonts w:hint="eastAsia"/>
-        </w:rPr>
-      </w:pPr>
       <w:r>
         <w:rPr>
           <w:rFonts w:hint="eastAsia"/>
@@ -3608,8 +4194,6 @@
         </w:rPr>
         <w:t>，打穿一个再说</w:t>
       </w:r>
-      <w:bookmarkStart w:id="0" w:name="_GoBack"/>
-      <w:bookmarkEnd w:id="0"/>
       <w:r>
         <w:rPr>
           <w:rFonts w:hint="eastAsia"/>
@@ -3792,76 +4376,76 @@
         <w:rPr>
           <w:rFonts w:hint="eastAsia"/>
         </w:rPr>
-        <w:t>，例如，留下</w:t>
+        <w:t>，例如，留下了学习的方法、留下了思维方式、多种看问题的角度、知道如何结构化问题和思考如何解构宏大问题，知道用什么工具方法去解决问题、学会批判、学会思考事务的本质和规律等等</w:t>
+      </w:r>
+      <w:r>
+        <w:rPr>
+          <w:rFonts w:hint="eastAsia"/>
+        </w:rPr>
+        <w:t>）</w:t>
+      </w:r>
+      <w:r>
+        <w:rPr>
+          <w:rFonts w:hint="eastAsia"/>
+        </w:rPr>
+        <w:t>，</w:t>
+      </w:r>
+      <w:r>
+        <w:rPr>
+          <w:rFonts w:hint="eastAsia"/>
+        </w:rPr>
+        <w:t>现在的</w:t>
+      </w:r>
+      <w:r>
+        <w:rPr>
+          <w:rFonts w:hint="eastAsia"/>
+        </w:rPr>
+        <w:t>教育中掺杂了太多众人放不下的改变命运呀，等等的利益</w:t>
+      </w:r>
+      <w:r>
+        <w:rPr>
+          <w:rFonts w:hint="eastAsia"/>
+        </w:rPr>
+        <w:t>，现在的教育没有让我们成为自己，反而让我们成为别人，成为牛马，甚至成为工具。</w:t>
+      </w:r>
+    </w:p>
+    <w:p>
+      <w:r>
+        <w:rPr>
+          <w:rFonts w:hint="eastAsia"/>
+        </w:rPr>
+        <w:t>社会制定是为了服务这个社会的发展和稳定而产生的</w:t>
+      </w:r>
+      <w:r>
+        <w:rPr>
+          <w:rFonts w:hint="eastAsia"/>
+        </w:rPr>
+        <w:t>，经济基础决定上层建筑</w:t>
+      </w:r>
+      <w:r>
+        <w:rPr>
+          <w:rFonts w:hint="eastAsia"/>
+        </w:rPr>
+        <w:t>。当前中国的</w:t>
+      </w:r>
+      <w:r>
+        <w:rPr>
+          <w:rFonts w:hint="eastAsia"/>
+        </w:rPr>
+        <w:t>GDP</w:t>
+      </w:r>
+      <w:r>
+        <w:rPr>
+          <w:rFonts w:hint="eastAsia"/>
+        </w:rPr>
+        <w:t>呀，各种生产呀，还需要加油，那么就需要国家、企业一起带着大家努力，这种情况下，学历标签是一个快速降低了解成本</w:t>
       </w:r>
       <w:r>
         <w:rPr>
           <w:rFonts w:hint="eastAsia"/>
         </w:rPr>
         <w:lastRenderedPageBreak/>
-        <w:t>了学习的方法、留下了思维方式、多种看问题的角度、知道如何结构化问题和思考如何解构宏大问题，知道用什么工具方法去解决问题、学会批判、学会思考事务的本质和规律等等</w:t>
-      </w:r>
-      <w:r>
-        <w:rPr>
-          <w:rFonts w:hint="eastAsia"/>
-        </w:rPr>
-        <w:t>）</w:t>
-      </w:r>
-      <w:r>
-        <w:rPr>
-          <w:rFonts w:hint="eastAsia"/>
-        </w:rPr>
-        <w:t>，</w:t>
-      </w:r>
-      <w:r>
-        <w:rPr>
-          <w:rFonts w:hint="eastAsia"/>
-        </w:rPr>
-        <w:t>现在的</w:t>
-      </w:r>
-      <w:r>
-        <w:rPr>
-          <w:rFonts w:hint="eastAsia"/>
-        </w:rPr>
-        <w:t>教育中掺杂了太多众人放不下的改变命运呀，等等的利益</w:t>
-      </w:r>
-      <w:r>
-        <w:rPr>
-          <w:rFonts w:hint="eastAsia"/>
-        </w:rPr>
-        <w:t>，现在的教育没有让我们成为自己，反而让我们成为别人，成为牛马，甚至成为工具。</w:t>
-      </w:r>
-    </w:p>
-    <w:p>
-      <w:r>
-        <w:rPr>
-          <w:rFonts w:hint="eastAsia"/>
-        </w:rPr>
-        <w:t>社会制定是为了服务这个社会的发展和稳定而产生的</w:t>
-      </w:r>
-      <w:r>
-        <w:rPr>
-          <w:rFonts w:hint="eastAsia"/>
-        </w:rPr>
-        <w:t>，经济基础决定上层建筑</w:t>
-      </w:r>
-      <w:r>
-        <w:rPr>
-          <w:rFonts w:hint="eastAsia"/>
-        </w:rPr>
-        <w:t>。当前中国的</w:t>
-      </w:r>
-      <w:r>
-        <w:rPr>
-          <w:rFonts w:hint="eastAsia"/>
-        </w:rPr>
-        <w:t>GDP</w:t>
-      </w:r>
-      <w:r>
-        <w:rPr>
-          <w:rFonts w:hint="eastAsia"/>
-        </w:rPr>
-        <w:t>呀，各种生产呀，还需要加油，那么就需要国家、企业一起带着大家努力，这种情况下，学历标签是一个快速降低了解成本的方式，企业用这个标签去筛选背后代表的能力（比如，学习能力、自我驱动能力甚至家庭环境）。当然，企业国家不知道这个标签片面且不公平吗？知道。但是它作为一个门槛，但是从经济上是一个方便的和成本低廉的筛选方式。</w:t>
+        <w:t>的方式，企业用这个标签去筛选背后代表的能力（比如，学习能力、自我驱动能力甚至家庭环境）。当然，企业国家不知道这个标签片面且不公平吗？知道。但是它作为一个门槛，但是从经济上是一个方便的和成本低廉的筛选方式。</w:t>
       </w:r>
       <w:r>
         <w:rPr>
@@ -4041,7 +4625,7 @@
                     </pic:cNvPicPr>
                   </pic:nvPicPr>
                   <pic:blipFill>
-                    <a:blip r:embed="rId11" cstate="print">
+                    <a:blip r:embed="rId13" cstate="print">
                       <a:extLst>
                         <a:ext uri="{28A0092B-C50C-407E-A947-70E740481C1C}">
                           <a14:useLocalDpi xmlns:a14="http://schemas.microsoft.com/office/drawing/2010/main" val="0"/>
@@ -4128,7 +4712,6 @@
         <w:rPr>
           <w:noProof/>
         </w:rPr>
-        <w:lastRenderedPageBreak/>
         <w:drawing>
           <wp:inline distT="0" distB="0" distL="0" distR="0" wp14:anchorId="3216714A" wp14:editId="1C3A3203">
             <wp:extent cx="4956773" cy="2700982"/>
@@ -4145,7 +4728,7 @@
                     <pic:cNvPicPr/>
                   </pic:nvPicPr>
                   <pic:blipFill>
-                    <a:blip r:embed="rId12"/>
+                    <a:blip r:embed="rId14"/>
                     <a:stretch>
                       <a:fillRect/>
                     </a:stretch>
@@ -4268,7 +4851,7 @@
                     <pic:cNvPicPr/>
                   </pic:nvPicPr>
                   <pic:blipFill>
-                    <a:blip r:embed="rId13"/>
+                    <a:blip r:embed="rId15"/>
                     <a:stretch>
                       <a:fillRect/>
                     </a:stretch>
@@ -4342,7 +4925,6 @@
     </w:p>
     <w:p>
       <w:r>
-        <w:lastRenderedPageBreak/>
         <w:t>“</w:t>
       </w:r>
       <w:r>
@@ -4627,6 +5209,7 @@
         <w:rPr>
           <w:rFonts w:hint="eastAsia"/>
         </w:rPr>
+        <w:lastRenderedPageBreak/>
         <w:t>4.2</w:t>
       </w:r>
       <w:r>
@@ -4798,7 +5381,7 @@
       </w:r>
     </w:p>
     <w:p>
-      <w:hyperlink r:id="rId14" w:history="1">
+      <w:hyperlink r:id="rId16" w:history="1">
         <w:r>
           <w:rPr>
             <w:rStyle w:val="a8"/>
@@ -4857,7 +5440,7 @@
           <w:rStyle w:val="a8"/>
         </w:rPr>
       </w:pPr>
-      <w:hyperlink r:id="rId15" w:history="1">
+      <w:hyperlink r:id="rId17" w:history="1">
         <w:r>
           <w:rPr>
             <w:rStyle w:val="a8"/>
@@ -4904,7 +5487,7 @@
           <w:rStyle w:val="a8"/>
         </w:rPr>
       </w:pPr>
-      <w:hyperlink r:id="rId16" w:history="1">
+      <w:hyperlink r:id="rId18" w:history="1">
         <w:r>
           <w:rPr>
             <w:rStyle w:val="a8"/>
@@ -4934,7 +5517,7 @@
       </w:r>
     </w:p>
     <w:p>
-      <w:hyperlink r:id="rId17" w:history="1">
+      <w:hyperlink r:id="rId19" w:history="1">
         <w:r>
           <w:rPr>
             <w:rStyle w:val="a8"/>
@@ -4947,7 +5530,7 @@
     <w:p/>
     <w:sectPr>
       <w:pgSz w:w="11906" w:h="16838"/>
-      <w:pgMar w:top="1440" w:right="1800" w:bottom="1440" w:left="1800" w:header="851" w:footer="992" w:gutter="0"/>
+      <w:pgMar w:top="284" w:right="851" w:bottom="284" w:left="851" w:header="851" w:footer="992" w:gutter="0"/>
       <w:cols w:space="425"/>
       <w:docGrid w:type="lines" w:linePitch="312"/>
     </w:sectPr>
@@ -6373,7 +6956,7 @@
 </file>
 
 <file path=customXml/itemProps1.xml><?xml version="1.0" encoding="utf-8"?>
-<ds:datastoreItem xmlns:ds="http://schemas.openxmlformats.org/officeDocument/2006/customXml" ds:itemID="{D689EE70-BABB-4F65-914D-44266EB4BCEC}">
+<ds:datastoreItem xmlns:ds="http://schemas.openxmlformats.org/officeDocument/2006/customXml" ds:itemID="{A5DD15A5-8270-446A-A031-AE04925D8915}">
   <ds:schemaRefs>
     <ds:schemaRef ds:uri="http://schemas.openxmlformats.org/officeDocument/2006/bibliography"/>
   </ds:schemaRefs>
